--- a/files/八戒上学数据交互约定规范.docx
+++ b/files/八戒上学数据交互约定规范.docx
@@ -276,12 +276,14 @@
         </w:rPr>
         <w:t>的名称，</w:t>
       </w:r>
+      <w:proofErr w:type="spellStart"/>
       <w:r>
         <w:rPr>
           <w:sz w:val="24"/>
         </w:rPr>
         <w:t>url</w:t>
       </w:r>
+      <w:proofErr w:type="spellEnd"/>
       <w:r>
         <w:rPr>
           <w:sz w:val="24"/>
@@ -563,7 +565,27 @@
           <w:kern w:val="0"/>
           <w:szCs w:val="21"/>
         </w:rPr>
-        <w:t>"url"</w:t>
+        <w:t>"</w:t>
+      </w:r>
+      <w:proofErr w:type="spellStart"/>
+      <w:r>
+        <w:rPr>
+          <w:rFonts w:ascii="Source Code Pro" w:eastAsia="宋体" w:hAnsi="Source Code Pro" w:cs="宋体"/>
+          <w:color w:val="9876AA"/>
+          <w:kern w:val="0"/>
+          <w:szCs w:val="21"/>
+        </w:rPr>
+        <w:t>url</w:t>
+      </w:r>
+      <w:proofErr w:type="spellEnd"/>
+      <w:r>
+        <w:rPr>
+          <w:rFonts w:ascii="Source Code Pro" w:eastAsia="宋体" w:hAnsi="Source Code Pro" w:cs="宋体"/>
+          <w:color w:val="9876AA"/>
+          <w:kern w:val="0"/>
+          <w:szCs w:val="21"/>
+        </w:rPr>
+        <w:t>"</w:t>
       </w:r>
       <w:r>
         <w:rPr>
@@ -711,7 +733,27 @@
           <w:kern w:val="0"/>
           <w:szCs w:val="21"/>
         </w:rPr>
-        <w:t>"url"</w:t>
+        <w:t>"</w:t>
+      </w:r>
+      <w:proofErr w:type="spellStart"/>
+      <w:r>
+        <w:rPr>
+          <w:rFonts w:ascii="Source Code Pro" w:eastAsia="宋体" w:hAnsi="Source Code Pro" w:cs="宋体"/>
+          <w:color w:val="9876AA"/>
+          <w:kern w:val="0"/>
+          <w:szCs w:val="21"/>
+        </w:rPr>
+        <w:t>url</w:t>
+      </w:r>
+      <w:proofErr w:type="spellEnd"/>
+      <w:r>
+        <w:rPr>
+          <w:rFonts w:ascii="Source Code Pro" w:eastAsia="宋体" w:hAnsi="Source Code Pro" w:cs="宋体"/>
+          <w:color w:val="9876AA"/>
+          <w:kern w:val="0"/>
+          <w:szCs w:val="21"/>
+        </w:rPr>
+        <w:t>"</w:t>
       </w:r>
       <w:r>
         <w:rPr>
@@ -1291,12 +1333,14 @@
         </w:rPr>
         <w:t>的名称，</w:t>
       </w:r>
+      <w:proofErr w:type="spellStart"/>
       <w:r>
         <w:rPr>
           <w:sz w:val="24"/>
         </w:rPr>
         <w:t>url</w:t>
       </w:r>
+      <w:proofErr w:type="spellEnd"/>
       <w:r>
         <w:rPr>
           <w:sz w:val="24"/>
@@ -1648,7 +1692,27 @@
           <w:sz w:val="21"/>
           <w:szCs w:val="21"/>
         </w:rPr>
-        <w:t>"url"</w:t>
+        <w:t>"</w:t>
+      </w:r>
+      <w:proofErr w:type="spellStart"/>
+      <w:r>
+        <w:rPr>
+          <w:rFonts w:ascii="Source Code Pro" w:hAnsi="Source Code Pro"/>
+          <w:color w:val="9876AA"/>
+          <w:sz w:val="21"/>
+          <w:szCs w:val="21"/>
+        </w:rPr>
+        <w:t>url</w:t>
+      </w:r>
+      <w:proofErr w:type="spellEnd"/>
+      <w:r>
+        <w:rPr>
+          <w:rFonts w:ascii="Source Code Pro" w:hAnsi="Source Code Pro"/>
+          <w:color w:val="9876AA"/>
+          <w:sz w:val="21"/>
+          <w:szCs w:val="21"/>
+        </w:rPr>
+        <w:t>"</w:t>
       </w:r>
       <w:r>
         <w:rPr>
@@ -1730,7 +1794,6 @@
       <w:pPr>
         <w:jc w:val="left"/>
         <w:rPr>
-          <w:rFonts w:hint="eastAsia"/>
           <w:b/>
           <w:sz w:val="20"/>
         </w:rPr>
@@ -1874,9 +1937,6 @@
     <w:p>
       <w:pPr>
         <w:jc w:val="left"/>
-        <w:rPr>
-          <w:rFonts w:hint="eastAsia"/>
-        </w:rPr>
       </w:pPr>
     </w:p>
     <w:p>
@@ -1901,7 +1961,6 @@
       <w:pPr>
         <w:jc w:val="left"/>
         <w:rPr>
-          <w:rFonts w:hint="eastAsia"/>
           <w:b/>
           <w:sz w:val="32"/>
         </w:rPr>
@@ -1995,34 +2054,38 @@
     <w:p>
       <w:pPr>
         <w:jc w:val="left"/>
+      </w:pPr>
+      <w:r>
+        <w:t>“status”</w:t>
+      </w:r>
+      <w:r>
+        <w:t>为</w:t>
+      </w:r>
+      <w:r>
         <w:rPr>
           <w:rFonts w:hint="eastAsia"/>
         </w:rPr>
-      </w:pPr>
-      <w:r>
-        <w:t>“status”</w:t>
-      </w:r>
-      <w:r>
-        <w:t>为</w:t>
+        <w:t>0</w:t>
       </w:r>
       <w:r>
         <w:rPr>
           <w:rFonts w:hint="eastAsia"/>
         </w:rPr>
-        <w:t>0</w:t>
-      </w:r>
-      <w:r>
-        <w:rPr>
-          <w:rFonts w:hint="eastAsia"/>
-        </w:rPr>
         <w:t>表示“正常”，</w:t>
       </w:r>
+      <w:proofErr w:type="gramStart"/>
       <w:r>
         <w:t>”</w:t>
       </w:r>
-      <w:r>
-        <w:t>category”</w:t>
-      </w:r>
+      <w:proofErr w:type="gramEnd"/>
+      <w:r>
+        <w:t>category</w:t>
+      </w:r>
+      <w:proofErr w:type="gramStart"/>
+      <w:r>
+        <w:t>”</w:t>
+      </w:r>
+      <w:proofErr w:type="gramEnd"/>
       <w:r>
         <w:t xml:space="preserve"> </w:t>
       </w:r>
@@ -2035,13 +2098,31 @@
       <w:r>
         <w:t>的名称，</w:t>
       </w:r>
+      <w:proofErr w:type="gramStart"/>
       <w:r>
         <w:rPr>
           <w:b/>
           <w:color w:val="00B050"/>
         </w:rPr>
-        <w:t>”flag”</w:t>
-      </w:r>
+        <w:t>”</w:t>
+      </w:r>
+      <w:proofErr w:type="gramEnd"/>
+      <w:r>
+        <w:rPr>
+          <w:b/>
+          <w:color w:val="00B050"/>
+        </w:rPr>
+        <w:t>flag</w:t>
+      </w:r>
+      <w:proofErr w:type="gramStart"/>
+      <w:r>
+        <w:rPr>
+          <w:b/>
+          <w:color w:val="00B050"/>
+        </w:rPr>
+        <w:t>”</w:t>
+      </w:r>
+      <w:proofErr w:type="gramEnd"/>
       <w:r>
         <w:rPr>
           <w:b/>
@@ -2178,30 +2259,58 @@
       <w:r>
         <w:t>，</w:t>
       </w:r>
-      <w:r>
-        <w:t>”pagesize”</w:t>
-      </w:r>
+      <w:proofErr w:type="gramStart"/>
+      <w:r>
+        <w:t>”</w:t>
+      </w:r>
+      <w:proofErr w:type="spellStart"/>
+      <w:proofErr w:type="gramEnd"/>
+      <w:r>
+        <w:t>pagesize</w:t>
+      </w:r>
+      <w:proofErr w:type="spellEnd"/>
+      <w:proofErr w:type="gramStart"/>
+      <w:r>
+        <w:t>”</w:t>
+      </w:r>
+      <w:proofErr w:type="gramEnd"/>
       <w:r>
         <w:t>为返回</w:t>
       </w:r>
+      <w:proofErr w:type="spellStart"/>
       <w:r>
         <w:t>activitylist</w:t>
       </w:r>
+      <w:proofErr w:type="spellEnd"/>
       <w:r>
         <w:t>的大小，</w:t>
       </w:r>
-      <w:r>
-        <w:t xml:space="preserve">”pagenum” </w:t>
-      </w:r>
-      <w:r>
-        <w:t>为当前页页数</w:t>
-      </w:r>
-      <w:r>
-        <w:t>，</w:t>
-      </w:r>
+      <w:proofErr w:type="gramStart"/>
+      <w:r>
+        <w:t>”</w:t>
+      </w:r>
+      <w:proofErr w:type="spellStart"/>
+      <w:proofErr w:type="gramEnd"/>
+      <w:r>
+        <w:t>pagenum</w:t>
+      </w:r>
+      <w:proofErr w:type="spellEnd"/>
+      <w:proofErr w:type="gramStart"/>
+      <w:r>
+        <w:t>”</w:t>
+      </w:r>
+      <w:proofErr w:type="gramEnd"/>
+      <w:r>
+        <w:t xml:space="preserve"> </w:t>
+      </w:r>
+      <w:r>
+        <w:t>为当前页页数，</w:t>
+      </w:r>
+      <w:proofErr w:type="spellStart"/>
       <w:r>
         <w:t>activitylist</w:t>
       </w:r>
+      <w:proofErr w:type="spellEnd"/>
       <w:r>
         <w:t xml:space="preserve"> </w:t>
       </w:r>
@@ -2214,8 +2323,13 @@
       <w:r>
         <w:t>（按</w:t>
       </w:r>
-      <w:r>
-        <w:t>pagesize=15</w:t>
+      <w:proofErr w:type="spellStart"/>
+      <w:r>
+        <w:t>pagesize</w:t>
+      </w:r>
+      <w:proofErr w:type="spellEnd"/>
+      <w:r>
+        <w:t>=15</w:t>
       </w:r>
       <w:r>
         <w:t>进行分页，</w:t>
@@ -2272,7 +2386,7 @@
         </w:tabs>
         <w:jc w:val="left"/>
         <w:rPr>
-          <w:rFonts w:ascii="Source Code Pro" w:eastAsia="宋体" w:hAnsi="Source Code Pro" w:cs="宋体"/>
+          <w:rFonts w:ascii="Source Code Pro" w:eastAsia="宋体" w:hAnsi="Source Code Pro" w:cs="宋体" w:hint="eastAsia"/>
           <w:color w:val="A9B7C6"/>
           <w:kern w:val="0"/>
           <w:szCs w:val="21"/>
@@ -2460,7 +2574,27 @@
           <w:kern w:val="0"/>
           <w:szCs w:val="21"/>
         </w:rPr>
-        <w:t>"pagesize"</w:t>
+        <w:t>"</w:t>
+      </w:r>
+      <w:proofErr w:type="spellStart"/>
+      <w:r>
+        <w:rPr>
+          <w:rFonts w:ascii="Source Code Pro" w:eastAsia="宋体" w:hAnsi="Source Code Pro" w:cs="宋体"/>
+          <w:color w:val="9876AA"/>
+          <w:kern w:val="0"/>
+          <w:szCs w:val="21"/>
+        </w:rPr>
+        <w:t>pagesize</w:t>
+      </w:r>
+      <w:proofErr w:type="spellEnd"/>
+      <w:r>
+        <w:rPr>
+          <w:rFonts w:ascii="Source Code Pro" w:eastAsia="宋体" w:hAnsi="Source Code Pro" w:cs="宋体"/>
+          <w:color w:val="9876AA"/>
+          <w:kern w:val="0"/>
+          <w:szCs w:val="21"/>
+        </w:rPr>
+        <w:t>"</w:t>
       </w:r>
       <w:r>
         <w:rPr>
@@ -2506,7 +2640,27 @@
           <w:kern w:val="0"/>
           <w:szCs w:val="21"/>
         </w:rPr>
-        <w:t>"pagenum"</w:t>
+        <w:t>"</w:t>
+      </w:r>
+      <w:proofErr w:type="spellStart"/>
+      <w:r>
+        <w:rPr>
+          <w:rFonts w:ascii="Source Code Pro" w:eastAsia="宋体" w:hAnsi="Source Code Pro" w:cs="宋体"/>
+          <w:color w:val="9876AA"/>
+          <w:kern w:val="0"/>
+          <w:szCs w:val="21"/>
+        </w:rPr>
+        <w:t>pagenum</w:t>
+      </w:r>
+      <w:proofErr w:type="spellEnd"/>
+      <w:r>
+        <w:rPr>
+          <w:rFonts w:ascii="Source Code Pro" w:eastAsia="宋体" w:hAnsi="Source Code Pro" w:cs="宋体"/>
+          <w:color w:val="9876AA"/>
+          <w:kern w:val="0"/>
+          <w:szCs w:val="21"/>
+        </w:rPr>
+        <w:t>"</w:t>
       </w:r>
       <w:r>
         <w:rPr>
@@ -2552,7 +2706,27 @@
           <w:kern w:val="0"/>
           <w:szCs w:val="21"/>
         </w:rPr>
-        <w:t>"activitylist"</w:t>
+        <w:t>"</w:t>
+      </w:r>
+      <w:proofErr w:type="spellStart"/>
+      <w:r>
+        <w:rPr>
+          <w:rFonts w:ascii="Source Code Pro" w:eastAsia="宋体" w:hAnsi="Source Code Pro" w:cs="宋体"/>
+          <w:color w:val="9876AA"/>
+          <w:kern w:val="0"/>
+          <w:szCs w:val="21"/>
+        </w:rPr>
+        <w:t>activitylist</w:t>
+      </w:r>
+      <w:proofErr w:type="spellEnd"/>
+      <w:r>
+        <w:rPr>
+          <w:rFonts w:ascii="Source Code Pro" w:eastAsia="宋体" w:hAnsi="Source Code Pro" w:cs="宋体"/>
+          <w:color w:val="9876AA"/>
+          <w:kern w:val="0"/>
+          <w:szCs w:val="21"/>
+        </w:rPr>
+        <w:t>"</w:t>
       </w:r>
       <w:r>
         <w:rPr>
@@ -2619,6 +2793,7 @@
         </w:rPr>
         <w:t>"</w:t>
       </w:r>
+      <w:proofErr w:type="gramStart"/>
       <w:r>
         <w:rPr>
           <w:rFonts w:ascii="宋体" w:eastAsia="宋体" w:hAnsi="宋体" w:cs="宋体" w:hint="eastAsia"/>
@@ -2628,6 +2803,7 @@
         </w:rPr>
         <w:t>周杰伦演唱会</w:t>
       </w:r>
+      <w:proofErr w:type="gramEnd"/>
       <w:r>
         <w:rPr>
           <w:rFonts w:ascii="Source Code Pro" w:eastAsia="宋体" w:hAnsi="Source Code Pro" w:cs="宋体"/>
@@ -2708,7 +2884,47 @@
           <w:kern w:val="0"/>
           <w:szCs w:val="21"/>
         </w:rPr>
-        <w:t>日，周杰伦将在武汉光谷广场举办演唱会</w:t>
+        <w:t>日，</w:t>
+      </w:r>
+      <w:proofErr w:type="gramStart"/>
+      <w:r>
+        <w:rPr>
+          <w:rFonts w:ascii="宋体" w:eastAsia="宋体" w:hAnsi="宋体" w:cs="宋体" w:hint="eastAsia"/>
+          <w:color w:val="6A8759"/>
+          <w:kern w:val="0"/>
+          <w:szCs w:val="21"/>
+        </w:rPr>
+        <w:t>周杰伦将</w:t>
+      </w:r>
+      <w:proofErr w:type="gramEnd"/>
+      <w:r>
+        <w:rPr>
+          <w:rFonts w:ascii="宋体" w:eastAsia="宋体" w:hAnsi="宋体" w:cs="宋体" w:hint="eastAsia"/>
+          <w:color w:val="6A8759"/>
+          <w:kern w:val="0"/>
+          <w:szCs w:val="21"/>
+        </w:rPr>
+        <w:t>在武汉</w:t>
+      </w:r>
+      <w:proofErr w:type="gramStart"/>
+      <w:r>
+        <w:rPr>
+          <w:rFonts w:ascii="宋体" w:eastAsia="宋体" w:hAnsi="宋体" w:cs="宋体" w:hint="eastAsia"/>
+          <w:color w:val="6A8759"/>
+          <w:kern w:val="0"/>
+          <w:szCs w:val="21"/>
+        </w:rPr>
+        <w:t>光谷广场</w:t>
+      </w:r>
+      <w:proofErr w:type="gramEnd"/>
+      <w:r>
+        <w:rPr>
+          <w:rFonts w:ascii="宋体" w:eastAsia="宋体" w:hAnsi="宋体" w:cs="宋体" w:hint="eastAsia"/>
+          <w:color w:val="6A8759"/>
+          <w:kern w:val="0"/>
+          <w:szCs w:val="21"/>
+        </w:rPr>
+        <w:t>举办演唱会</w:t>
       </w:r>
       <w:r>
         <w:rPr>
@@ -2745,7 +2961,27 @@
           <w:kern w:val="0"/>
           <w:szCs w:val="21"/>
         </w:rPr>
-        <w:t>"imgSrc"</w:t>
+        <w:t>"</w:t>
+      </w:r>
+      <w:proofErr w:type="spellStart"/>
+      <w:r>
+        <w:rPr>
+          <w:rFonts w:ascii="Source Code Pro" w:eastAsia="宋体" w:hAnsi="Source Code Pro" w:cs="宋体"/>
+          <w:color w:val="9876AA"/>
+          <w:kern w:val="0"/>
+          <w:szCs w:val="21"/>
+        </w:rPr>
+        <w:t>imgSrc</w:t>
+      </w:r>
+      <w:proofErr w:type="spellEnd"/>
+      <w:r>
+        <w:rPr>
+          <w:rFonts w:ascii="Source Code Pro" w:eastAsia="宋体" w:hAnsi="Source Code Pro" w:cs="宋体"/>
+          <w:color w:val="9876AA"/>
+          <w:kern w:val="0"/>
+          <w:szCs w:val="21"/>
+        </w:rPr>
+        <w:t>"</w:t>
       </w:r>
       <w:r>
         <w:rPr>
@@ -2763,7 +2999,27 @@
           <w:kern w:val="0"/>
           <w:szCs w:val="21"/>
         </w:rPr>
-        <w:t>"img/activity/act/</w:t>
+        <w:t>"</w:t>
+      </w:r>
+      <w:proofErr w:type="spellStart"/>
+      <w:r>
+        <w:rPr>
+          <w:rFonts w:ascii="Source Code Pro" w:eastAsia="宋体" w:hAnsi="Source Code Pro" w:cs="宋体"/>
+          <w:color w:val="6A8759"/>
+          <w:kern w:val="0"/>
+          <w:szCs w:val="21"/>
+        </w:rPr>
+        <w:t>img</w:t>
+      </w:r>
+      <w:proofErr w:type="spellEnd"/>
+      <w:r>
+        <w:rPr>
+          <w:rFonts w:ascii="Source Code Pro" w:eastAsia="宋体" w:hAnsi="Source Code Pro" w:cs="宋体"/>
+          <w:color w:val="6A8759"/>
+          <w:kern w:val="0"/>
+          <w:szCs w:val="21"/>
+        </w:rPr>
+        <w:t>/activity/act/</w:t>
       </w:r>
       <w:r>
         <w:rPr>
@@ -2873,7 +3129,27 @@
           <w:kern w:val="0"/>
           <w:szCs w:val="21"/>
         </w:rPr>
-        <w:t>"follownum"</w:t>
+        <w:t>"</w:t>
+      </w:r>
+      <w:proofErr w:type="spellStart"/>
+      <w:r>
+        <w:rPr>
+          <w:rFonts w:ascii="Source Code Pro" w:eastAsia="宋体" w:hAnsi="Source Code Pro" w:cs="宋体"/>
+          <w:color w:val="9876AA"/>
+          <w:kern w:val="0"/>
+          <w:szCs w:val="21"/>
+        </w:rPr>
+        <w:t>follownum</w:t>
+      </w:r>
+      <w:proofErr w:type="spellEnd"/>
+      <w:r>
+        <w:rPr>
+          <w:rFonts w:ascii="Source Code Pro" w:eastAsia="宋体" w:hAnsi="Source Code Pro" w:cs="宋体"/>
+          <w:color w:val="9876AA"/>
+          <w:kern w:val="0"/>
+          <w:szCs w:val="21"/>
+        </w:rPr>
+        <w:t>"</w:t>
       </w:r>
       <w:r>
         <w:rPr>
@@ -2928,7 +3204,27 @@
           <w:kern w:val="0"/>
           <w:szCs w:val="21"/>
         </w:rPr>
-        <w:t>"commentnum"</w:t>
+        <w:t>"</w:t>
+      </w:r>
+      <w:proofErr w:type="spellStart"/>
+      <w:r>
+        <w:rPr>
+          <w:rFonts w:ascii="Source Code Pro" w:eastAsia="宋体" w:hAnsi="Source Code Pro" w:cs="宋体"/>
+          <w:color w:val="9876AA"/>
+          <w:kern w:val="0"/>
+          <w:szCs w:val="21"/>
+        </w:rPr>
+        <w:t>commentnum</w:t>
+      </w:r>
+      <w:proofErr w:type="spellEnd"/>
+      <w:r>
+        <w:rPr>
+          <w:rFonts w:ascii="Source Code Pro" w:eastAsia="宋体" w:hAnsi="Source Code Pro" w:cs="宋体"/>
+          <w:color w:val="9876AA"/>
+          <w:kern w:val="0"/>
+          <w:szCs w:val="21"/>
+        </w:rPr>
+        <w:t>"</w:t>
       </w:r>
       <w:r>
         <w:rPr>
@@ -3140,7 +3436,27 @@
           <w:kern w:val="0"/>
           <w:szCs w:val="21"/>
         </w:rPr>
-        <w:t>"imgSrc"</w:t>
+        <w:t>"</w:t>
+      </w:r>
+      <w:proofErr w:type="spellStart"/>
+      <w:r>
+        <w:rPr>
+          <w:rFonts w:ascii="Source Code Pro" w:eastAsia="宋体" w:hAnsi="Source Code Pro" w:cs="宋体"/>
+          <w:color w:val="9876AA"/>
+          <w:kern w:val="0"/>
+          <w:szCs w:val="21"/>
+        </w:rPr>
+        <w:t>imgSrc</w:t>
+      </w:r>
+      <w:proofErr w:type="spellEnd"/>
+      <w:r>
+        <w:rPr>
+          <w:rFonts w:ascii="Source Code Pro" w:eastAsia="宋体" w:hAnsi="Source Code Pro" w:cs="宋体"/>
+          <w:color w:val="9876AA"/>
+          <w:kern w:val="0"/>
+          <w:szCs w:val="21"/>
+        </w:rPr>
+        <w:t>"</w:t>
       </w:r>
       <w:r>
         <w:rPr>
@@ -3158,7 +3474,27 @@
           <w:kern w:val="0"/>
           <w:szCs w:val="21"/>
         </w:rPr>
-        <w:t>"img/activity/act/</w:t>
+        <w:t>"</w:t>
+      </w:r>
+      <w:proofErr w:type="spellStart"/>
+      <w:r>
+        <w:rPr>
+          <w:rFonts w:ascii="Source Code Pro" w:eastAsia="宋体" w:hAnsi="Source Code Pro" w:cs="宋体"/>
+          <w:color w:val="6A8759"/>
+          <w:kern w:val="0"/>
+          <w:szCs w:val="21"/>
+        </w:rPr>
+        <w:t>img</w:t>
+      </w:r>
+      <w:proofErr w:type="spellEnd"/>
+      <w:r>
+        <w:rPr>
+          <w:rFonts w:ascii="Source Code Pro" w:eastAsia="宋体" w:hAnsi="Source Code Pro" w:cs="宋体"/>
+          <w:color w:val="6A8759"/>
+          <w:kern w:val="0"/>
+          <w:szCs w:val="21"/>
+        </w:rPr>
+        <w:t>/activity/act/</w:t>
       </w:r>
       <w:r>
         <w:rPr>
@@ -3268,7 +3604,27 @@
           <w:kern w:val="0"/>
           <w:szCs w:val="21"/>
         </w:rPr>
-        <w:t>"follownum"</w:t>
+        <w:t>"</w:t>
+      </w:r>
+      <w:proofErr w:type="spellStart"/>
+      <w:r>
+        <w:rPr>
+          <w:rFonts w:ascii="Source Code Pro" w:eastAsia="宋体" w:hAnsi="Source Code Pro" w:cs="宋体"/>
+          <w:color w:val="9876AA"/>
+          <w:kern w:val="0"/>
+          <w:szCs w:val="21"/>
+        </w:rPr>
+        <w:t>follownum</w:t>
+      </w:r>
+      <w:proofErr w:type="spellEnd"/>
+      <w:r>
+        <w:rPr>
+          <w:rFonts w:ascii="Source Code Pro" w:eastAsia="宋体" w:hAnsi="Source Code Pro" w:cs="宋体"/>
+          <w:color w:val="9876AA"/>
+          <w:kern w:val="0"/>
+          <w:szCs w:val="21"/>
+        </w:rPr>
+        <w:t>"</w:t>
       </w:r>
       <w:r>
         <w:rPr>
@@ -3314,7 +3670,27 @@
           <w:kern w:val="0"/>
           <w:szCs w:val="21"/>
         </w:rPr>
-        <w:t>"commentnum"</w:t>
+        <w:t>"</w:t>
+      </w:r>
+      <w:proofErr w:type="spellStart"/>
+      <w:r>
+        <w:rPr>
+          <w:rFonts w:ascii="Source Code Pro" w:eastAsia="宋体" w:hAnsi="Source Code Pro" w:cs="宋体"/>
+          <w:color w:val="9876AA"/>
+          <w:kern w:val="0"/>
+          <w:szCs w:val="21"/>
+        </w:rPr>
+        <w:t>commentnum</w:t>
+      </w:r>
+      <w:proofErr w:type="spellEnd"/>
+      <w:r>
+        <w:rPr>
+          <w:rFonts w:ascii="Source Code Pro" w:eastAsia="宋体" w:hAnsi="Source Code Pro" w:cs="宋体"/>
+          <w:color w:val="9876AA"/>
+          <w:kern w:val="0"/>
+          <w:szCs w:val="21"/>
+        </w:rPr>
+        <w:t>"</w:t>
       </w:r>
       <w:r>
         <w:rPr>
@@ -3526,7 +3902,27 @@
           <w:kern w:val="0"/>
           <w:szCs w:val="21"/>
         </w:rPr>
-        <w:t>"imgSrc"</w:t>
+        <w:t>"</w:t>
+      </w:r>
+      <w:proofErr w:type="spellStart"/>
+      <w:r>
+        <w:rPr>
+          <w:rFonts w:ascii="Source Code Pro" w:eastAsia="宋体" w:hAnsi="Source Code Pro" w:cs="宋体"/>
+          <w:color w:val="9876AA"/>
+          <w:kern w:val="0"/>
+          <w:szCs w:val="21"/>
+        </w:rPr>
+        <w:t>imgSrc</w:t>
+      </w:r>
+      <w:proofErr w:type="spellEnd"/>
+      <w:r>
+        <w:rPr>
+          <w:rFonts w:ascii="Source Code Pro" w:eastAsia="宋体" w:hAnsi="Source Code Pro" w:cs="宋体"/>
+          <w:color w:val="9876AA"/>
+          <w:kern w:val="0"/>
+          <w:szCs w:val="21"/>
+        </w:rPr>
+        <w:t>"</w:t>
       </w:r>
       <w:r>
         <w:rPr>
@@ -3544,7 +3940,27 @@
           <w:kern w:val="0"/>
           <w:szCs w:val="21"/>
         </w:rPr>
-        <w:t>"img/activity/act/</w:t>
+        <w:t>"</w:t>
+      </w:r>
+      <w:proofErr w:type="spellStart"/>
+      <w:r>
+        <w:rPr>
+          <w:rFonts w:ascii="Source Code Pro" w:eastAsia="宋体" w:hAnsi="Source Code Pro" w:cs="宋体"/>
+          <w:color w:val="6A8759"/>
+          <w:kern w:val="0"/>
+          <w:szCs w:val="21"/>
+        </w:rPr>
+        <w:t>img</w:t>
+      </w:r>
+      <w:proofErr w:type="spellEnd"/>
+      <w:r>
+        <w:rPr>
+          <w:rFonts w:ascii="Source Code Pro" w:eastAsia="宋体" w:hAnsi="Source Code Pro" w:cs="宋体"/>
+          <w:color w:val="6A8759"/>
+          <w:kern w:val="0"/>
+          <w:szCs w:val="21"/>
+        </w:rPr>
+        <w:t>/activity/act/</w:t>
       </w:r>
       <w:r>
         <w:rPr>
@@ -3654,7 +4070,27 @@
           <w:kern w:val="0"/>
           <w:szCs w:val="21"/>
         </w:rPr>
-        <w:t>"follownum"</w:t>
+        <w:t>"</w:t>
+      </w:r>
+      <w:proofErr w:type="spellStart"/>
+      <w:r>
+        <w:rPr>
+          <w:rFonts w:ascii="Source Code Pro" w:eastAsia="宋体" w:hAnsi="Source Code Pro" w:cs="宋体"/>
+          <w:color w:val="9876AA"/>
+          <w:kern w:val="0"/>
+          <w:szCs w:val="21"/>
+        </w:rPr>
+        <w:t>follownum</w:t>
+      </w:r>
+      <w:proofErr w:type="spellEnd"/>
+      <w:r>
+        <w:rPr>
+          <w:rFonts w:ascii="Source Code Pro" w:eastAsia="宋体" w:hAnsi="Source Code Pro" w:cs="宋体"/>
+          <w:color w:val="9876AA"/>
+          <w:kern w:val="0"/>
+          <w:szCs w:val="21"/>
+        </w:rPr>
+        <w:t>"</w:t>
       </w:r>
       <w:r>
         <w:rPr>
@@ -3700,7 +4136,27 @@
           <w:kern w:val="0"/>
           <w:szCs w:val="21"/>
         </w:rPr>
-        <w:t>"commentnum"</w:t>
+        <w:t>"</w:t>
+      </w:r>
+      <w:proofErr w:type="spellStart"/>
+      <w:r>
+        <w:rPr>
+          <w:rFonts w:ascii="Source Code Pro" w:eastAsia="宋体" w:hAnsi="Source Code Pro" w:cs="宋体"/>
+          <w:color w:val="9876AA"/>
+          <w:kern w:val="0"/>
+          <w:szCs w:val="21"/>
+        </w:rPr>
+        <w:t>commentnum</w:t>
+      </w:r>
+      <w:proofErr w:type="spellEnd"/>
+      <w:r>
+        <w:rPr>
+          <w:rFonts w:ascii="Source Code Pro" w:eastAsia="宋体" w:hAnsi="Source Code Pro" w:cs="宋体"/>
+          <w:color w:val="9876AA"/>
+          <w:kern w:val="0"/>
+          <w:szCs w:val="21"/>
+        </w:rPr>
+        <w:t>"</w:t>
       </w:r>
       <w:r>
         <w:rPr>
@@ -3768,39 +4224,49 @@
     <w:p>
       <w:pPr>
         <w:jc w:val="left"/>
+      </w:pPr>
+      <w:r>
+        <w:t>“status”</w:t>
+      </w:r>
+      <w:r>
+        <w:t>为</w:t>
+      </w:r>
+      <w:r>
+        <w:t>1</w:t>
+      </w:r>
+      <w:r>
         <w:rPr>
           <w:rFonts w:hint="eastAsia"/>
         </w:rPr>
-      </w:pPr>
-      <w:r>
-        <w:t>“status”</w:t>
-      </w:r>
-      <w:r>
-        <w:t>为</w:t>
-      </w:r>
-      <w:r>
-        <w:t>1</w:t>
+        <w:t>表示“</w:t>
       </w:r>
       <w:r>
         <w:rPr>
           <w:rFonts w:hint="eastAsia"/>
         </w:rPr>
-        <w:t>表示“</w:t>
+        <w:t>网络异常</w:t>
       </w:r>
       <w:r>
         <w:rPr>
           <w:rFonts w:hint="eastAsia"/>
         </w:rPr>
-        <w:t>网络异常</w:t>
-      </w:r>
-      <w:r>
-        <w:rPr>
-          <w:rFonts w:hint="eastAsia"/>
-        </w:rPr>
         <w:t>”，</w:t>
       </w:r>
-      <w:r>
-        <w:t xml:space="preserve">”category” </w:t>
+      <w:proofErr w:type="gramStart"/>
+      <w:r>
+        <w:t>”</w:t>
+      </w:r>
+      <w:proofErr w:type="gramEnd"/>
+      <w:r>
+        <w:t>category</w:t>
+      </w:r>
+      <w:proofErr w:type="gramStart"/>
+      <w:r>
+        <w:t>”</w:t>
+      </w:r>
+      <w:proofErr w:type="gramEnd"/>
+      <w:r>
+        <w:t xml:space="preserve"> </w:t>
       </w:r>
       <w:r>
         <w:t>为对应</w:t>
@@ -3811,13 +4277,31 @@
       <w:r>
         <w:t>的名称，</w:t>
       </w:r>
+      <w:proofErr w:type="gramStart"/>
       <w:r>
         <w:rPr>
           <w:b/>
           <w:color w:val="00B050"/>
         </w:rPr>
-        <w:t>”flag”</w:t>
-      </w:r>
+        <w:t>”</w:t>
+      </w:r>
+      <w:proofErr w:type="gramEnd"/>
+      <w:r>
+        <w:rPr>
+          <w:b/>
+          <w:color w:val="00B050"/>
+        </w:rPr>
+        <w:t>flag</w:t>
+      </w:r>
+      <w:proofErr w:type="gramStart"/>
+      <w:r>
+        <w:rPr>
+          <w:b/>
+          <w:color w:val="00B050"/>
+        </w:rPr>
+        <w:t>”</w:t>
+      </w:r>
+      <w:proofErr w:type="gramEnd"/>
       <w:r>
         <w:rPr>
           <w:b/>
@@ -3933,26 +4417,60 @@
         </w:rPr>
         <w:t>，</w:t>
       </w:r>
-      <w:r>
-        <w:t>”pagesize”</w:t>
-      </w:r>
+      <w:proofErr w:type="gramStart"/>
+      <w:r>
+        <w:t>”</w:t>
+      </w:r>
+      <w:proofErr w:type="spellStart"/>
+      <w:proofErr w:type="gramEnd"/>
+      <w:r>
+        <w:t>pagesize</w:t>
+      </w:r>
+      <w:proofErr w:type="spellEnd"/>
+      <w:proofErr w:type="gramStart"/>
+      <w:r>
+        <w:t>”</w:t>
+      </w:r>
+      <w:proofErr w:type="gramEnd"/>
       <w:r>
         <w:t>为返回</w:t>
       </w:r>
+      <w:proofErr w:type="spellStart"/>
       <w:r>
         <w:t>activitylist</w:t>
       </w:r>
+      <w:proofErr w:type="spellEnd"/>
       <w:r>
         <w:t>的大小，</w:t>
       </w:r>
-      <w:r>
-        <w:t xml:space="preserve">”pagenum” </w:t>
+      <w:proofErr w:type="gramStart"/>
+      <w:r>
+        <w:t>”</w:t>
+      </w:r>
+      <w:proofErr w:type="spellStart"/>
+      <w:proofErr w:type="gramEnd"/>
+      <w:r>
+        <w:t>pagenum</w:t>
+      </w:r>
+      <w:proofErr w:type="spellEnd"/>
+      <w:proofErr w:type="gramStart"/>
+      <w:r>
+        <w:t>”</w:t>
+      </w:r>
+      <w:proofErr w:type="gramEnd"/>
+      <w:r>
+        <w:t xml:space="preserve"> </w:t>
       </w:r>
       <w:r>
         <w:t>为当前页页数，</w:t>
       </w:r>
-      <w:r>
-        <w:t xml:space="preserve">activitylist </w:t>
+      <w:proofErr w:type="spellStart"/>
+      <w:r>
+        <w:t>activitylist</w:t>
+      </w:r>
+      <w:proofErr w:type="spellEnd"/>
+      <w:r>
+        <w:t xml:space="preserve"> </w:t>
       </w:r>
       <w:r>
         <w:t>为</w:t>
@@ -4237,7 +4755,27 @@
           <w:kern w:val="0"/>
           <w:szCs w:val="21"/>
         </w:rPr>
-        <w:t>"activitylist"</w:t>
+        <w:t>"</w:t>
+      </w:r>
+      <w:proofErr w:type="spellStart"/>
+      <w:r>
+        <w:rPr>
+          <w:rFonts w:ascii="Source Code Pro" w:eastAsia="宋体" w:hAnsi="Source Code Pro" w:cs="宋体"/>
+          <w:color w:val="9876AA"/>
+          <w:kern w:val="0"/>
+          <w:szCs w:val="21"/>
+        </w:rPr>
+        <w:t>activitylist</w:t>
+      </w:r>
+      <w:proofErr w:type="spellEnd"/>
+      <w:r>
+        <w:rPr>
+          <w:rFonts w:ascii="Source Code Pro" w:eastAsia="宋体" w:hAnsi="Source Code Pro" w:cs="宋体"/>
+          <w:color w:val="9876AA"/>
+          <w:kern w:val="0"/>
+          <w:szCs w:val="21"/>
+        </w:rPr>
+        <w:t>"</w:t>
       </w:r>
       <w:r>
         <w:rPr>
@@ -4271,98 +4809,57 @@
     <w:p>
       <w:pPr>
         <w:rPr>
-          <w:rFonts w:ascii="Source Code Pro" w:eastAsia="宋体" w:hAnsi="Source Code Pro" w:cs="宋体" w:hint="eastAsia"/>
+          <w:rFonts w:ascii="Source Code Pro" w:eastAsia="宋体" w:hAnsi="Source Code Pro" w:cs="宋体"/>
           <w:szCs w:val="21"/>
         </w:rPr>
       </w:pPr>
     </w:p>
     <w:p>
       <w:pPr>
-        <w:pStyle w:val="1"/>
+        <w:pStyle w:val="2"/>
         <w:numPr>
-          <w:ilvl w:val="0"/>
+          <w:ilvl w:val="1"/>
           <w:numId w:val="5"/>
         </w:numPr>
         <w:spacing w:before="0" w:after="0"/>
-        <w:jc w:val="left"/>
         <w:rPr>
           <w:sz w:val="28"/>
         </w:rPr>
       </w:pPr>
       <w:r>
         <w:rPr>
-          <w:rFonts w:hint="eastAsia"/>
           <w:sz w:val="28"/>
         </w:rPr>
-        <w:t>聊天交友</w:t>
+        <w:lastRenderedPageBreak/>
+        <w:t>发起活动</w:t>
+      </w:r>
+      <w:r>
+        <w:rPr>
+          <w:sz w:val="28"/>
+        </w:rPr>
+        <w:t>—</w:t>
+      </w:r>
+      <w:r>
+        <w:rPr>
+          <w:sz w:val="28"/>
+        </w:rPr>
+        <w:t>类别</w:t>
       </w:r>
     </w:p>
     <w:p>
       <w:pPr>
-        <w:ind w:left="360"/>
-        <w:jc w:val="left"/>
-      </w:pPr>
-      <w:r>
-        <w:t>说明：考虑到时间</w:t>
-      </w:r>
-      <w:r>
-        <w:t>是否充裕，以及</w:t>
-      </w:r>
-      <w:r>
-        <w:t>性能是否能达标，故该功能暂且搁置，优先级排到最后。</w:t>
-      </w:r>
-    </w:p>
-    <w:p>
-      <w:pPr>
-        <w:ind w:left="360"/>
-        <w:jc w:val="left"/>
-      </w:pPr>
-    </w:p>
-    <w:p>
-      <w:pPr>
-        <w:pStyle w:val="1"/>
-        <w:numPr>
-          <w:ilvl w:val="0"/>
-          <w:numId w:val="5"/>
-        </w:numPr>
-        <w:spacing w:before="0" w:after="0"/>
-        <w:jc w:val="left"/>
-        <w:rPr>
-          <w:sz w:val="28"/>
-          <w:szCs w:val="28"/>
-        </w:rPr>
-      </w:pPr>
-      <w:r>
-        <w:rPr>
-          <w:sz w:val="28"/>
-          <w:szCs w:val="28"/>
-        </w:rPr>
-        <w:lastRenderedPageBreak/>
-        <w:t>学习</w:t>
-      </w:r>
-    </w:p>
-    <w:p>
-      <w:pPr>
-        <w:spacing w:after="240"/>
+        <w:ind w:left="420"/>
         <w:jc w:val="center"/>
-        <w:rPr>
-          <w:rFonts w:asciiTheme="majorHAnsi" w:eastAsia="宋体" w:hAnsiTheme="majorHAnsi" w:cstheme="majorBidi"/>
-          <w:b/>
-          <w:bCs/>
-          <w:kern w:val="28"/>
-          <w:sz w:val="28"/>
-          <w:szCs w:val="32"/>
-        </w:rPr>
       </w:pPr>
       <w:r>
         <w:rPr>
           <w:noProof/>
         </w:rPr>
         <w:drawing>
-          <wp:inline distT="0" distB="0" distL="0" distR="0" wp14:anchorId="39E7A333" wp14:editId="11012525">
-            <wp:extent cx="3943350" cy="7010400"/>
+          <wp:inline distT="0" distB="0" distL="0" distR="0" wp14:anchorId="527844FC" wp14:editId="450C848B">
+            <wp:extent cx="3924300" cy="7010400"/>
             <wp:effectExtent l="0" t="0" r="0" b="0"/>
-            <wp:docPr id="10" name="图片 10"/>
+            <wp:docPr id="4" name="图片 4"/>
             <wp:cNvGraphicFramePr>
               <a:graphicFrameLocks xmlns:a="http://schemas.openxmlformats.org/drawingml/2006/main" noChangeAspect="1"/>
             </wp:cNvGraphicFramePr>
@@ -4382,7 +4879,7 @@
                   <pic:spPr>
                     <a:xfrm>
                       <a:off x="0" y="0"/>
-                      <a:ext cx="3943350" cy="7010400"/>
+                      <a:ext cx="3924300" cy="7010400"/>
                     </a:xfrm>
                     <a:prstGeom prst="rect">
                       <a:avLst/>
@@ -4397,2185 +4894,683 @@
     </w:p>
     <w:p>
       <w:pPr>
-        <w:spacing w:after="240"/>
+        <w:ind w:left="420"/>
         <w:jc w:val="left"/>
-        <w:rPr>
-          <w:rFonts w:asciiTheme="majorHAnsi" w:eastAsia="宋体" w:hAnsiTheme="majorHAnsi" w:cstheme="majorBidi" w:hint="eastAsia"/>
-          <w:b/>
-          <w:bCs/>
-          <w:kern w:val="28"/>
-          <w:sz w:val="28"/>
-          <w:szCs w:val="32"/>
-        </w:rPr>
-      </w:pPr>
-      <w:r>
-        <w:rPr>
-          <w:b/>
-          <w:sz w:val="32"/>
-          <w:highlight w:val="yellow"/>
-        </w:rPr>
-        <w:t>Note</w:t>
-      </w:r>
-      <w:r>
-        <w:rPr>
-          <w:b/>
-          <w:sz w:val="32"/>
-          <w:highlight w:val="yellow"/>
-        </w:rPr>
-        <w:t>：</w:t>
-      </w:r>
-      <w:r>
-        <w:rPr>
-          <w:b/>
-        </w:rPr>
-        <w:br/>
-      </w:r>
-      <w:r>
-        <w:t>“status”</w:t>
-      </w:r>
-      <w:r>
-        <w:t>为</w:t>
-      </w:r>
-      <w:r>
-        <w:rPr>
-          <w:rFonts w:hint="eastAsia"/>
-        </w:rPr>
-        <w:t>0</w:t>
-      </w:r>
-      <w:r>
-        <w:rPr>
-          <w:rFonts w:hint="eastAsia"/>
-        </w:rPr>
-        <w:t>表示“正常”，</w:t>
-      </w:r>
-      <w:r>
-        <w:t>”category”</w:t>
-      </w:r>
-      <w:r>
-        <w:t>表示</w:t>
-      </w:r>
-      <w:r>
-        <w:t>信息流</w:t>
-      </w:r>
-      <w:r>
-        <w:t>类型，</w:t>
-      </w:r>
-      <w:r>
-        <w:t>”pagesize”</w:t>
-      </w:r>
-      <w:r>
-        <w:t xml:space="preserve"> </w:t>
-      </w:r>
-      <w:r>
-        <w:t>为</w:t>
-      </w:r>
-      <w:r>
-        <w:t>studylist</w:t>
-      </w:r>
-      <w:r>
-        <w:t>的</w:t>
-      </w:r>
-      <w:r>
-        <w:t>大小</w:t>
-      </w:r>
-      <w:r>
-        <w:t>，</w:t>
-      </w:r>
-      <w:r>
-        <w:t>studylist</w:t>
-      </w:r>
-      <w:r>
-        <w:t>为学习帖子列表</w:t>
-      </w:r>
-      <w:r>
-        <w:t>｛</w:t>
-      </w:r>
-      <w:r>
-        <w:t>”title”</w:t>
-      </w:r>
-      <w:r>
-        <w:t>表示帖子名称，</w:t>
-      </w:r>
-      <w:r>
-        <w:t>”timestamp”</w:t>
-      </w:r>
-      <w:r>
-        <w:t>表示发帖时间戳，</w:t>
-      </w:r>
-      <w:r>
-        <w:t>”content”</w:t>
-      </w:r>
-      <w:r>
-        <w:t>表示</w:t>
-      </w:r>
-      <w:r>
-        <w:t>帖子内容，</w:t>
-      </w:r>
-      <w:r>
-        <w:t>”likenum”</w:t>
-      </w:r>
-      <w:r>
-        <w:t>表示点赞</w:t>
-      </w:r>
-      <w:r>
-        <w:t>数</w:t>
-      </w:r>
-      <w:r>
-        <w:t>，</w:t>
-      </w:r>
-      <w:r>
-        <w:t>”commentnum”</w:t>
-      </w:r>
-      <w:r>
-        <w:t>表示评论数</w:t>
-      </w:r>
-      <w:r>
-        <w:t>｝</w:t>
-      </w:r>
+      </w:pPr>
     </w:p>
     <w:p>
       <w:pPr>
-        <w:pStyle w:val="HTML"/>
-        <w:shd w:val="clear" w:color="auto" w:fill="2B2B2B"/>
-        <w:rPr>
-          <w:rFonts w:ascii="Source Code Pro" w:hAnsi="Source Code Pro"/>
-          <w:color w:val="A9B7C6"/>
-          <w:sz w:val="21"/>
-          <w:szCs w:val="21"/>
-        </w:rPr>
-      </w:pPr>
-      <w:r>
-        <w:rPr>
-          <w:rFonts w:ascii="Source Code Pro" w:hAnsi="Source Code Pro"/>
-          <w:color w:val="A9B7C6"/>
-          <w:sz w:val="21"/>
-          <w:szCs w:val="21"/>
-        </w:rPr>
-        <w:lastRenderedPageBreak/>
-        <w:t>{</w:t>
-      </w:r>
-      <w:r>
-        <w:rPr>
-          <w:rFonts w:ascii="Source Code Pro" w:hAnsi="Source Code Pro"/>
-          <w:color w:val="A9B7C6"/>
-          <w:sz w:val="21"/>
-          <w:szCs w:val="21"/>
-        </w:rPr>
-        <w:br/>
-        <w:t xml:space="preserve">  </w:t>
-      </w:r>
-      <w:r>
-        <w:rPr>
-          <w:rFonts w:ascii="Source Code Pro" w:hAnsi="Source Code Pro"/>
-          <w:color w:val="9876AA"/>
-          <w:sz w:val="21"/>
-          <w:szCs w:val="21"/>
-        </w:rPr>
-        <w:t>"status"</w:t>
-      </w:r>
-      <w:r>
-        <w:rPr>
-          <w:rFonts w:ascii="Source Code Pro" w:hAnsi="Source Code Pro"/>
-          <w:color w:val="CC7832"/>
-          <w:sz w:val="21"/>
-          <w:szCs w:val="21"/>
-        </w:rPr>
-        <w:t xml:space="preserve">: </w:t>
-      </w:r>
-      <w:r>
-        <w:rPr>
-          <w:rFonts w:ascii="Source Code Pro" w:hAnsi="Source Code Pro"/>
-          <w:color w:val="6897BB"/>
-          <w:sz w:val="21"/>
-          <w:szCs w:val="21"/>
+        <w:jc w:val="left"/>
+      </w:pPr>
+      <w:bookmarkStart w:id="0" w:name="_GoBack"/>
+      <w:bookmarkEnd w:id="0"/>
+      <w:r>
+        <w:t>“status”</w:t>
+      </w:r>
+      <w:r>
+        <w:t>为</w:t>
+      </w:r>
+      <w:r>
+        <w:rPr>
+          <w:rFonts w:hint="eastAsia"/>
         </w:rPr>
         <w:t>0</w:t>
       </w:r>
       <w:r>
         <w:rPr>
-          <w:rFonts w:ascii="Source Code Pro" w:hAnsi="Source Code Pro"/>
-          <w:color w:val="CC7832"/>
-          <w:sz w:val="21"/>
-          <w:szCs w:val="21"/>
-        </w:rPr>
-        <w:t>,</w:t>
-      </w:r>
-      <w:r>
-        <w:rPr>
-          <w:rFonts w:ascii="Source Code Pro" w:hAnsi="Source Code Pro"/>
-          <w:color w:val="CC7832"/>
-          <w:sz w:val="21"/>
-          <w:szCs w:val="21"/>
-        </w:rPr>
-        <w:br/>
-        <w:t xml:space="preserve">  </w:t>
-      </w:r>
-      <w:r>
-        <w:rPr>
-          <w:rFonts w:ascii="Source Code Pro" w:hAnsi="Source Code Pro"/>
-          <w:color w:val="9876AA"/>
-          <w:sz w:val="21"/>
-          <w:szCs w:val="21"/>
-        </w:rPr>
-        <w:t>"category"</w:t>
-      </w:r>
-      <w:r>
-        <w:rPr>
-          <w:rFonts w:ascii="Source Code Pro" w:hAnsi="Source Code Pro"/>
-          <w:color w:val="CC7832"/>
-          <w:sz w:val="21"/>
-          <w:szCs w:val="21"/>
-        </w:rPr>
-        <w:t xml:space="preserve">: </w:t>
-      </w:r>
-      <w:r>
-        <w:rPr>
-          <w:rFonts w:ascii="Source Code Pro" w:hAnsi="Source Code Pro"/>
-          <w:color w:val="6A8759"/>
-          <w:sz w:val="21"/>
-          <w:szCs w:val="21"/>
-        </w:rPr>
-        <w:t>"</w:t>
-      </w:r>
-      <w:r>
-        <w:rPr>
           <w:rFonts w:hint="eastAsia"/>
-          <w:color w:val="6A8759"/>
-          <w:sz w:val="21"/>
-          <w:szCs w:val="21"/>
-        </w:rPr>
-        <w:t>推荐</w:t>
-      </w:r>
-      <w:r>
-        <w:rPr>
-          <w:rFonts w:ascii="Source Code Pro" w:hAnsi="Source Code Pro"/>
-          <w:color w:val="6A8759"/>
-          <w:sz w:val="21"/>
-          <w:szCs w:val="21"/>
-        </w:rPr>
-        <w:t>"</w:t>
-      </w:r>
-      <w:r>
-        <w:rPr>
-          <w:rFonts w:ascii="Source Code Pro" w:hAnsi="Source Code Pro"/>
-          <w:color w:val="CC7832"/>
-          <w:sz w:val="21"/>
-          <w:szCs w:val="21"/>
-        </w:rPr>
-        <w:t>,</w:t>
-      </w:r>
-      <w:r>
-        <w:rPr>
-          <w:rFonts w:ascii="Source Code Pro" w:hAnsi="Source Code Pro"/>
-          <w:color w:val="CC7832"/>
-          <w:sz w:val="21"/>
-          <w:szCs w:val="21"/>
-        </w:rPr>
-        <w:br/>
-        <w:t xml:space="preserve">  </w:t>
-      </w:r>
-      <w:r>
-        <w:rPr>
-          <w:rFonts w:ascii="Source Code Pro" w:hAnsi="Source Code Pro"/>
-          <w:color w:val="9876AA"/>
-          <w:sz w:val="21"/>
-          <w:szCs w:val="21"/>
-        </w:rPr>
-        <w:t>"pagesize"</w:t>
-      </w:r>
-      <w:r>
-        <w:rPr>
-          <w:rFonts w:ascii="Source Code Pro" w:hAnsi="Source Code Pro"/>
-          <w:color w:val="CC7832"/>
-          <w:sz w:val="21"/>
-          <w:szCs w:val="21"/>
-        </w:rPr>
-        <w:t xml:space="preserve">: </w:t>
-      </w:r>
-      <w:r>
-        <w:rPr>
-          <w:rFonts w:ascii="Source Code Pro" w:hAnsi="Source Code Pro"/>
-          <w:color w:val="6897BB"/>
-          <w:sz w:val="21"/>
-          <w:szCs w:val="21"/>
-        </w:rPr>
-        <w:t>15</w:t>
-      </w:r>
-      <w:r>
-        <w:rPr>
-          <w:rFonts w:ascii="Source Code Pro" w:hAnsi="Source Code Pro"/>
-          <w:color w:val="CC7832"/>
-          <w:sz w:val="21"/>
-          <w:szCs w:val="21"/>
-        </w:rPr>
-        <w:t>,</w:t>
-      </w:r>
-      <w:r>
-        <w:rPr>
-          <w:rFonts w:ascii="Source Code Pro" w:hAnsi="Source Code Pro"/>
-          <w:color w:val="CC7832"/>
-          <w:sz w:val="21"/>
-          <w:szCs w:val="21"/>
-        </w:rPr>
-        <w:br/>
-        <w:t xml:space="preserve">  </w:t>
-      </w:r>
-      <w:r>
-        <w:rPr>
-          <w:rFonts w:ascii="Source Code Pro" w:hAnsi="Source Code Pro"/>
-          <w:color w:val="9876AA"/>
-          <w:sz w:val="21"/>
-          <w:szCs w:val="21"/>
-        </w:rPr>
-        <w:t>"pagenum"</w:t>
-      </w:r>
-      <w:r>
-        <w:rPr>
-          <w:rFonts w:ascii="Source Code Pro" w:hAnsi="Source Code Pro"/>
-          <w:color w:val="CC7832"/>
-          <w:sz w:val="21"/>
-          <w:szCs w:val="21"/>
-        </w:rPr>
-        <w:t xml:space="preserve">: </w:t>
-      </w:r>
-      <w:r>
-        <w:rPr>
-          <w:rFonts w:ascii="Source Code Pro" w:hAnsi="Source Code Pro"/>
-          <w:color w:val="6897BB"/>
-          <w:sz w:val="21"/>
-          <w:szCs w:val="21"/>
-        </w:rPr>
-        <w:t>1</w:t>
-      </w:r>
-      <w:r>
-        <w:rPr>
-          <w:rFonts w:ascii="Source Code Pro" w:hAnsi="Source Code Pro"/>
-          <w:color w:val="CC7832"/>
-          <w:sz w:val="21"/>
-          <w:szCs w:val="21"/>
-        </w:rPr>
-        <w:t>,</w:t>
-      </w:r>
-      <w:r>
-        <w:rPr>
-          <w:rFonts w:ascii="Source Code Pro" w:hAnsi="Source Code Pro"/>
-          <w:color w:val="CC7832"/>
-          <w:sz w:val="21"/>
-          <w:szCs w:val="21"/>
-        </w:rPr>
-        <w:br/>
-        <w:t xml:space="preserve">  </w:t>
-      </w:r>
-      <w:r>
-        <w:rPr>
-          <w:rFonts w:ascii="Source Code Pro" w:hAnsi="Source Code Pro"/>
-          <w:color w:val="9876AA"/>
-          <w:sz w:val="21"/>
-          <w:szCs w:val="21"/>
-        </w:rPr>
-        <w:t>"studylist"</w:t>
-      </w:r>
-      <w:r>
-        <w:rPr>
-          <w:rFonts w:ascii="Source Code Pro" w:hAnsi="Source Code Pro"/>
-          <w:color w:val="CC7832"/>
-          <w:sz w:val="21"/>
-          <w:szCs w:val="21"/>
-        </w:rPr>
-        <w:t xml:space="preserve">: </w:t>
-      </w:r>
-      <w:r>
-        <w:rPr>
-          <w:rFonts w:ascii="Source Code Pro" w:hAnsi="Source Code Pro"/>
-          <w:color w:val="A9B7C6"/>
-          <w:sz w:val="21"/>
-          <w:szCs w:val="21"/>
-        </w:rPr>
-        <w:t>[</w:t>
-      </w:r>
-      <w:r>
-        <w:rPr>
-          <w:rFonts w:ascii="Source Code Pro" w:hAnsi="Source Code Pro"/>
-          <w:color w:val="A9B7C6"/>
-          <w:sz w:val="21"/>
-          <w:szCs w:val="21"/>
-        </w:rPr>
-        <w:br/>
-        <w:t xml:space="preserve">    {</w:t>
-      </w:r>
-      <w:r>
-        <w:rPr>
-          <w:rFonts w:ascii="Source Code Pro" w:hAnsi="Source Code Pro"/>
-          <w:color w:val="A9B7C6"/>
-          <w:sz w:val="21"/>
-          <w:szCs w:val="21"/>
-        </w:rPr>
-        <w:br/>
-        <w:t xml:space="preserve">      </w:t>
-      </w:r>
-      <w:r>
-        <w:rPr>
-          <w:rFonts w:ascii="Source Code Pro" w:hAnsi="Source Code Pro"/>
-          <w:color w:val="9876AA"/>
-          <w:sz w:val="21"/>
-          <w:szCs w:val="21"/>
-        </w:rPr>
-        <w:t>"title"</w:t>
-      </w:r>
-      <w:r>
-        <w:rPr>
-          <w:rFonts w:ascii="Source Code Pro" w:hAnsi="Source Code Pro"/>
-          <w:color w:val="CC7832"/>
-          <w:sz w:val="21"/>
-          <w:szCs w:val="21"/>
-        </w:rPr>
-        <w:t xml:space="preserve">: </w:t>
-      </w:r>
-      <w:r>
-        <w:rPr>
-          <w:rFonts w:ascii="Source Code Pro" w:hAnsi="Source Code Pro"/>
-          <w:color w:val="6A8759"/>
-          <w:sz w:val="21"/>
-          <w:szCs w:val="21"/>
-        </w:rPr>
-        <w:t>"</w:t>
+        </w:rPr>
+        <w:t>表示</w:t>
       </w:r>
       <w:r>
         <w:rPr>
           <w:rFonts w:hint="eastAsia"/>
-          <w:color w:val="6A8759"/>
-          <w:sz w:val="21"/>
-          <w:szCs w:val="21"/>
-        </w:rPr>
-        <w:t>考研英语</w:t>
-      </w:r>
-      <w:r>
-        <w:rPr>
-          <w:rFonts w:ascii="Source Code Pro" w:hAnsi="Source Code Pro"/>
-          <w:color w:val="6A8759"/>
-          <w:sz w:val="21"/>
-          <w:szCs w:val="21"/>
-        </w:rPr>
-        <w:t>75</w:t>
+        </w:rPr>
+        <w:t>“正常”，</w:t>
+      </w:r>
+      <w:r>
+        <w:t>”</w:t>
       </w:r>
       <w:r>
         <w:rPr>
           <w:rFonts w:hint="eastAsia"/>
-          <w:color w:val="6A8759"/>
-          <w:sz w:val="21"/>
-          <w:szCs w:val="21"/>
-        </w:rPr>
-        <w:t>分学习方法</w:t>
-      </w:r>
-      <w:r>
-        <w:rPr>
-          <w:rFonts w:ascii="Source Code Pro" w:hAnsi="Source Code Pro"/>
-          <w:color w:val="6A8759"/>
-          <w:sz w:val="21"/>
-          <w:szCs w:val="21"/>
-        </w:rPr>
-        <w:t>"</w:t>
-      </w:r>
-      <w:r>
-        <w:rPr>
-          <w:rFonts w:ascii="Source Code Pro" w:hAnsi="Source Code Pro"/>
-          <w:color w:val="CC7832"/>
-          <w:sz w:val="21"/>
-          <w:szCs w:val="21"/>
-        </w:rPr>
-        <w:t>,</w:t>
-      </w:r>
-      <w:r>
-        <w:rPr>
-          <w:rFonts w:ascii="Source Code Pro" w:hAnsi="Source Code Pro"/>
-          <w:color w:val="CC7832"/>
-          <w:sz w:val="21"/>
-          <w:szCs w:val="21"/>
-        </w:rPr>
-        <w:br/>
-        <w:t xml:space="preserve">      </w:t>
-      </w:r>
-      <w:r>
-        <w:rPr>
-          <w:rFonts w:ascii="Source Code Pro" w:hAnsi="Source Code Pro"/>
-          <w:color w:val="9876AA"/>
-          <w:sz w:val="21"/>
-          <w:szCs w:val="21"/>
-        </w:rPr>
-        <w:t>"timestamp"</w:t>
-      </w:r>
-      <w:r>
-        <w:rPr>
-          <w:rFonts w:ascii="Source Code Pro" w:hAnsi="Source Code Pro"/>
-          <w:color w:val="CC7832"/>
-          <w:sz w:val="21"/>
-          <w:szCs w:val="21"/>
-        </w:rPr>
-        <w:t xml:space="preserve">: </w:t>
-      </w:r>
-      <w:r>
-        <w:rPr>
-          <w:rFonts w:ascii="Source Code Pro" w:hAnsi="Source Code Pro"/>
-          <w:color w:val="6A8759"/>
-          <w:sz w:val="21"/>
-          <w:szCs w:val="21"/>
-        </w:rPr>
-        <w:t>"2</w:t>
-      </w:r>
-      <w:r>
-        <w:rPr>
-          <w:rFonts w:hint="eastAsia"/>
-          <w:color w:val="6A8759"/>
-          <w:sz w:val="21"/>
-          <w:szCs w:val="21"/>
-        </w:rPr>
-        <w:t>小时前</w:t>
-      </w:r>
-      <w:r>
-        <w:rPr>
-          <w:rFonts w:ascii="Source Code Pro" w:hAnsi="Source Code Pro"/>
-          <w:color w:val="6A8759"/>
-          <w:sz w:val="21"/>
-          <w:szCs w:val="21"/>
-        </w:rPr>
-        <w:t>"</w:t>
-      </w:r>
-      <w:r>
-        <w:rPr>
-          <w:rFonts w:ascii="Source Code Pro" w:hAnsi="Source Code Pro"/>
-          <w:color w:val="CC7832"/>
-          <w:sz w:val="21"/>
-          <w:szCs w:val="21"/>
-        </w:rPr>
-        <w:t>,</w:t>
-      </w:r>
-      <w:r>
-        <w:rPr>
-          <w:rFonts w:ascii="Source Code Pro" w:hAnsi="Source Code Pro"/>
-          <w:color w:val="CC7832"/>
-          <w:sz w:val="21"/>
-          <w:szCs w:val="21"/>
-        </w:rPr>
-        <w:br/>
-        <w:t xml:space="preserve">      </w:t>
-      </w:r>
-      <w:r>
-        <w:rPr>
-          <w:rFonts w:ascii="Source Code Pro" w:hAnsi="Source Code Pro"/>
-          <w:color w:val="9876AA"/>
-          <w:sz w:val="21"/>
-          <w:szCs w:val="21"/>
-        </w:rPr>
-        <w:t>"content"</w:t>
-      </w:r>
-      <w:r>
-        <w:rPr>
-          <w:rFonts w:ascii="Source Code Pro" w:hAnsi="Source Code Pro"/>
-          <w:color w:val="CC7832"/>
-          <w:sz w:val="21"/>
-          <w:szCs w:val="21"/>
-        </w:rPr>
-        <w:t xml:space="preserve">: </w:t>
-      </w:r>
-      <w:r>
-        <w:rPr>
-          <w:rFonts w:ascii="Source Code Pro" w:hAnsi="Source Code Pro"/>
-          <w:color w:val="6A8759"/>
-          <w:sz w:val="21"/>
-          <w:szCs w:val="21"/>
-        </w:rPr>
-        <w:t>"</w:t>
-      </w:r>
-      <w:r>
-        <w:rPr>
-          <w:rFonts w:hint="eastAsia"/>
-          <w:color w:val="6A8759"/>
-          <w:sz w:val="21"/>
-          <w:szCs w:val="21"/>
-        </w:rPr>
-        <w:t>如何在短时间内拿下考研英语</w:t>
-      </w:r>
-      <w:r>
-        <w:rPr>
-          <w:rFonts w:ascii="Source Code Pro" w:hAnsi="Source Code Pro"/>
-          <w:color w:val="6A8759"/>
-          <w:sz w:val="21"/>
-          <w:szCs w:val="21"/>
-        </w:rPr>
-        <w:t>"</w:t>
-      </w:r>
-      <w:r>
-        <w:rPr>
-          <w:rFonts w:ascii="Source Code Pro" w:hAnsi="Source Code Pro"/>
-          <w:color w:val="CC7832"/>
-          <w:sz w:val="21"/>
-          <w:szCs w:val="21"/>
-        </w:rPr>
-        <w:t>,</w:t>
-      </w:r>
-      <w:r>
-        <w:rPr>
-          <w:rFonts w:ascii="Source Code Pro" w:hAnsi="Source Code Pro"/>
-          <w:color w:val="CC7832"/>
-          <w:sz w:val="21"/>
-          <w:szCs w:val="21"/>
-        </w:rPr>
-        <w:br/>
-        <w:t xml:space="preserve">      </w:t>
-      </w:r>
-      <w:r>
-        <w:rPr>
-          <w:rFonts w:ascii="Source Code Pro" w:hAnsi="Source Code Pro"/>
-          <w:color w:val="9876AA"/>
-          <w:sz w:val="21"/>
-          <w:szCs w:val="21"/>
-        </w:rPr>
-        <w:t>"likenum"</w:t>
-      </w:r>
-      <w:r>
-        <w:rPr>
-          <w:rFonts w:ascii="Source Code Pro" w:hAnsi="Source Code Pro"/>
-          <w:color w:val="CC7832"/>
-          <w:sz w:val="21"/>
-          <w:szCs w:val="21"/>
-        </w:rPr>
-        <w:t xml:space="preserve">: </w:t>
-      </w:r>
-      <w:r>
-        <w:rPr>
-          <w:rFonts w:ascii="Source Code Pro" w:hAnsi="Source Code Pro"/>
-          <w:color w:val="6897BB"/>
-          <w:sz w:val="21"/>
-          <w:szCs w:val="21"/>
-        </w:rPr>
-        <w:t>75</w:t>
-      </w:r>
-      <w:r>
-        <w:rPr>
-          <w:rFonts w:ascii="Source Code Pro" w:hAnsi="Source Code Pro"/>
-          <w:color w:val="CC7832"/>
-          <w:sz w:val="21"/>
-          <w:szCs w:val="21"/>
-        </w:rPr>
-        <w:t>,</w:t>
-      </w:r>
-      <w:r>
-        <w:rPr>
-          <w:rFonts w:ascii="Source Code Pro" w:hAnsi="Source Code Pro"/>
-          <w:color w:val="CC7832"/>
-          <w:sz w:val="21"/>
-          <w:szCs w:val="21"/>
-        </w:rPr>
-        <w:br/>
-        <w:t xml:space="preserve">      </w:t>
-      </w:r>
-      <w:r>
-        <w:rPr>
-          <w:rFonts w:ascii="Source Code Pro" w:hAnsi="Source Code Pro"/>
-          <w:color w:val="9876AA"/>
-          <w:sz w:val="21"/>
-          <w:szCs w:val="21"/>
-        </w:rPr>
-        <w:t>"commentnum"</w:t>
-      </w:r>
-      <w:r>
-        <w:rPr>
-          <w:rFonts w:ascii="Source Code Pro" w:hAnsi="Source Code Pro"/>
-          <w:color w:val="CC7832"/>
-          <w:sz w:val="21"/>
-          <w:szCs w:val="21"/>
-        </w:rPr>
-        <w:t xml:space="preserve">: </w:t>
-      </w:r>
-      <w:r>
-        <w:rPr>
-          <w:rFonts w:ascii="Source Code Pro" w:hAnsi="Source Code Pro"/>
-          <w:color w:val="6897BB"/>
-          <w:sz w:val="21"/>
-          <w:szCs w:val="21"/>
-        </w:rPr>
-        <w:t>150</w:t>
-      </w:r>
-      <w:r>
-        <w:rPr>
-          <w:rFonts w:ascii="Source Code Pro" w:hAnsi="Source Code Pro"/>
-          <w:color w:val="6897BB"/>
-          <w:sz w:val="21"/>
-          <w:szCs w:val="21"/>
-        </w:rPr>
-        <w:br/>
-        <w:t xml:space="preserve">    </w:t>
-      </w:r>
-      <w:r>
-        <w:rPr>
-          <w:rFonts w:ascii="Source Code Pro" w:hAnsi="Source Code Pro"/>
-          <w:color w:val="A9B7C6"/>
-          <w:sz w:val="21"/>
-          <w:szCs w:val="21"/>
-        </w:rPr>
-        <w:t>}</w:t>
-      </w:r>
-      <w:r>
-        <w:rPr>
-          <w:rFonts w:ascii="Source Code Pro" w:hAnsi="Source Code Pro"/>
-          <w:color w:val="CC7832"/>
-          <w:sz w:val="21"/>
-          <w:szCs w:val="21"/>
-        </w:rPr>
-        <w:t>,</w:t>
-      </w:r>
-      <w:r>
-        <w:rPr>
-          <w:rFonts w:ascii="Source Code Pro" w:hAnsi="Source Code Pro"/>
-          <w:color w:val="CC7832"/>
-          <w:sz w:val="21"/>
-          <w:szCs w:val="21"/>
-        </w:rPr>
-        <w:br/>
-        <w:t xml:space="preserve">    </w:t>
-      </w:r>
-      <w:r>
-        <w:rPr>
-          <w:rFonts w:ascii="Source Code Pro" w:hAnsi="Source Code Pro"/>
-          <w:color w:val="A9B7C6"/>
-          <w:sz w:val="21"/>
-          <w:szCs w:val="21"/>
-        </w:rPr>
-        <w:t>{</w:t>
-      </w:r>
-      <w:r>
-        <w:rPr>
-          <w:rFonts w:ascii="Source Code Pro" w:hAnsi="Source Code Pro"/>
-          <w:color w:val="A9B7C6"/>
-          <w:sz w:val="21"/>
-          <w:szCs w:val="21"/>
-        </w:rPr>
-        <w:br/>
-        <w:t xml:space="preserve">      </w:t>
-      </w:r>
-      <w:r>
-        <w:rPr>
-          <w:rFonts w:ascii="Source Code Pro" w:hAnsi="Source Code Pro"/>
-          <w:color w:val="9876AA"/>
-          <w:sz w:val="21"/>
-          <w:szCs w:val="21"/>
-        </w:rPr>
-        <w:t>"title"</w:t>
-      </w:r>
-      <w:r>
-        <w:rPr>
-          <w:rFonts w:ascii="Source Code Pro" w:hAnsi="Source Code Pro"/>
-          <w:color w:val="CC7832"/>
-          <w:sz w:val="21"/>
-          <w:szCs w:val="21"/>
-        </w:rPr>
-        <w:t xml:space="preserve">: </w:t>
-      </w:r>
-      <w:r>
-        <w:rPr>
-          <w:rFonts w:ascii="Source Code Pro" w:hAnsi="Source Code Pro"/>
-          <w:color w:val="6A8759"/>
-          <w:sz w:val="21"/>
-          <w:szCs w:val="21"/>
-        </w:rPr>
-        <w:t>"</w:t>
-      </w:r>
-      <w:r>
-        <w:rPr>
-          <w:rFonts w:hint="eastAsia"/>
-          <w:color w:val="6A8759"/>
-          <w:sz w:val="21"/>
-          <w:szCs w:val="21"/>
-        </w:rPr>
-        <w:t>雅思考试高校学习法</w:t>
-      </w:r>
-      <w:r>
-        <w:rPr>
-          <w:rFonts w:ascii="Source Code Pro" w:hAnsi="Source Code Pro"/>
-          <w:color w:val="6A8759"/>
-          <w:sz w:val="21"/>
-          <w:szCs w:val="21"/>
-        </w:rPr>
-        <w:t>"</w:t>
-      </w:r>
-      <w:r>
-        <w:rPr>
-          <w:rFonts w:ascii="Source Code Pro" w:hAnsi="Source Code Pro"/>
-          <w:color w:val="CC7832"/>
-          <w:sz w:val="21"/>
-          <w:szCs w:val="21"/>
-        </w:rPr>
-        <w:t>,</w:t>
-      </w:r>
-      <w:r>
-        <w:rPr>
-          <w:rFonts w:ascii="Source Code Pro" w:hAnsi="Source Code Pro"/>
-          <w:color w:val="CC7832"/>
-          <w:sz w:val="21"/>
-          <w:szCs w:val="21"/>
-        </w:rPr>
-        <w:br/>
-        <w:t xml:space="preserve">      </w:t>
-      </w:r>
-      <w:r>
-        <w:rPr>
-          <w:rFonts w:ascii="Source Code Pro" w:hAnsi="Source Code Pro"/>
-          <w:color w:val="9876AA"/>
-          <w:sz w:val="21"/>
-          <w:szCs w:val="21"/>
-        </w:rPr>
-        <w:t>"timestamp"</w:t>
-      </w:r>
-      <w:r>
-        <w:rPr>
-          <w:rFonts w:ascii="Source Code Pro" w:hAnsi="Source Code Pro"/>
-          <w:color w:val="CC7832"/>
-          <w:sz w:val="21"/>
-          <w:szCs w:val="21"/>
-        </w:rPr>
-        <w:t xml:space="preserve">: </w:t>
-      </w:r>
-      <w:r>
-        <w:rPr>
-          <w:rFonts w:ascii="Source Code Pro" w:hAnsi="Source Code Pro"/>
-          <w:color w:val="6A8759"/>
-          <w:sz w:val="21"/>
-          <w:szCs w:val="21"/>
-        </w:rPr>
-        <w:t>"3</w:t>
-      </w:r>
-      <w:r>
-        <w:rPr>
-          <w:rFonts w:hint="eastAsia"/>
-          <w:color w:val="6A8759"/>
-          <w:sz w:val="21"/>
-          <w:szCs w:val="21"/>
-        </w:rPr>
-        <w:t>小时前</w:t>
-      </w:r>
-      <w:r>
-        <w:rPr>
-          <w:rFonts w:ascii="Source Code Pro" w:hAnsi="Source Code Pro"/>
-          <w:color w:val="6A8759"/>
-          <w:sz w:val="21"/>
-          <w:szCs w:val="21"/>
-        </w:rPr>
-        <w:t>"</w:t>
-      </w:r>
-      <w:r>
-        <w:rPr>
-          <w:rFonts w:ascii="Source Code Pro" w:hAnsi="Source Code Pro"/>
-          <w:color w:val="CC7832"/>
-          <w:sz w:val="21"/>
-          <w:szCs w:val="21"/>
-        </w:rPr>
-        <w:t>,</w:t>
-      </w:r>
-      <w:r>
-        <w:rPr>
-          <w:rFonts w:ascii="Source Code Pro" w:hAnsi="Source Code Pro"/>
-          <w:color w:val="CC7832"/>
-          <w:sz w:val="21"/>
-          <w:szCs w:val="21"/>
-        </w:rPr>
-        <w:br/>
-        <w:t xml:space="preserve">      </w:t>
-      </w:r>
-      <w:r>
-        <w:rPr>
-          <w:rFonts w:ascii="Source Code Pro" w:hAnsi="Source Code Pro"/>
-          <w:color w:val="9876AA"/>
-          <w:sz w:val="21"/>
-          <w:szCs w:val="21"/>
-        </w:rPr>
-        <w:t>"content"</w:t>
-      </w:r>
-      <w:r>
-        <w:rPr>
-          <w:rFonts w:ascii="Source Code Pro" w:hAnsi="Source Code Pro"/>
-          <w:color w:val="CC7832"/>
-          <w:sz w:val="21"/>
-          <w:szCs w:val="21"/>
-        </w:rPr>
-        <w:t xml:space="preserve">: </w:t>
-      </w:r>
-      <w:r>
-        <w:rPr>
-          <w:rFonts w:ascii="Source Code Pro" w:hAnsi="Source Code Pro"/>
-          <w:color w:val="6A8759"/>
-          <w:sz w:val="21"/>
-          <w:szCs w:val="21"/>
-        </w:rPr>
-        <w:t>"</w:t>
-      </w:r>
-      <w:r>
-        <w:rPr>
-          <w:rFonts w:hint="eastAsia"/>
-          <w:color w:val="6A8759"/>
-          <w:sz w:val="21"/>
-          <w:szCs w:val="21"/>
-        </w:rPr>
-        <w:t>雅思考试你必须在知道的那些事儿</w:t>
-      </w:r>
-      <w:r>
-        <w:rPr>
-          <w:rFonts w:ascii="Source Code Pro" w:hAnsi="Source Code Pro"/>
-          <w:color w:val="6A8759"/>
-          <w:sz w:val="21"/>
-          <w:szCs w:val="21"/>
-        </w:rPr>
-        <w:t>"</w:t>
-      </w:r>
-      <w:r>
-        <w:rPr>
-          <w:rFonts w:ascii="Source Code Pro" w:hAnsi="Source Code Pro"/>
-          <w:color w:val="CC7832"/>
-          <w:sz w:val="21"/>
-          <w:szCs w:val="21"/>
-        </w:rPr>
-        <w:t>,</w:t>
-      </w:r>
-      <w:r>
-        <w:rPr>
-          <w:rFonts w:ascii="Source Code Pro" w:hAnsi="Source Code Pro"/>
-          <w:color w:val="CC7832"/>
-          <w:sz w:val="21"/>
-          <w:szCs w:val="21"/>
-        </w:rPr>
-        <w:br/>
-        <w:t xml:space="preserve">      </w:t>
-      </w:r>
-      <w:r>
-        <w:rPr>
-          <w:rFonts w:ascii="Source Code Pro" w:hAnsi="Source Code Pro"/>
-          <w:color w:val="9876AA"/>
-          <w:sz w:val="21"/>
-          <w:szCs w:val="21"/>
-        </w:rPr>
-        <w:t>"likenum"</w:t>
-      </w:r>
-      <w:r>
-        <w:rPr>
-          <w:rFonts w:ascii="Source Code Pro" w:hAnsi="Source Code Pro"/>
-          <w:color w:val="CC7832"/>
-          <w:sz w:val="21"/>
-          <w:szCs w:val="21"/>
-        </w:rPr>
-        <w:t xml:space="preserve">: </w:t>
-      </w:r>
-      <w:r>
-        <w:rPr>
-          <w:rFonts w:ascii="Source Code Pro" w:hAnsi="Source Code Pro"/>
-          <w:color w:val="6897BB"/>
-          <w:sz w:val="21"/>
-          <w:szCs w:val="21"/>
-        </w:rPr>
-        <w:t>150</w:t>
-      </w:r>
-      <w:r>
-        <w:rPr>
-          <w:rFonts w:ascii="Source Code Pro" w:hAnsi="Source Code Pro"/>
-          <w:color w:val="CC7832"/>
-          <w:sz w:val="21"/>
-          <w:szCs w:val="21"/>
-        </w:rPr>
-        <w:t>,</w:t>
-      </w:r>
-      <w:r>
-        <w:rPr>
-          <w:rFonts w:ascii="Source Code Pro" w:hAnsi="Source Code Pro"/>
-          <w:color w:val="CC7832"/>
-          <w:sz w:val="21"/>
-          <w:szCs w:val="21"/>
-        </w:rPr>
-        <w:br/>
-        <w:t xml:space="preserve">      </w:t>
-      </w:r>
-      <w:r>
-        <w:rPr>
-          <w:rFonts w:ascii="Source Code Pro" w:hAnsi="Source Code Pro"/>
-          <w:color w:val="9876AA"/>
-          <w:sz w:val="21"/>
-          <w:szCs w:val="21"/>
-        </w:rPr>
-        <w:t>"commentnum"</w:t>
-      </w:r>
-      <w:r>
-        <w:rPr>
-          <w:rFonts w:ascii="Source Code Pro" w:hAnsi="Source Code Pro"/>
-          <w:color w:val="CC7832"/>
-          <w:sz w:val="21"/>
-          <w:szCs w:val="21"/>
-        </w:rPr>
-        <w:t xml:space="preserve">: </w:t>
-      </w:r>
-      <w:r>
-        <w:rPr>
-          <w:rFonts w:ascii="Source Code Pro" w:hAnsi="Source Code Pro"/>
-          <w:color w:val="6897BB"/>
-          <w:sz w:val="21"/>
-          <w:szCs w:val="21"/>
-        </w:rPr>
-        <w:t>258</w:t>
-      </w:r>
-      <w:r>
-        <w:rPr>
-          <w:rFonts w:ascii="Source Code Pro" w:hAnsi="Source Code Pro"/>
-          <w:color w:val="6897BB"/>
-          <w:sz w:val="21"/>
-          <w:szCs w:val="21"/>
-        </w:rPr>
-        <w:br/>
-        <w:t xml:space="preserve">    </w:t>
-      </w:r>
-      <w:r>
-        <w:rPr>
-          <w:rFonts w:ascii="Source Code Pro" w:hAnsi="Source Code Pro"/>
-          <w:color w:val="A9B7C6"/>
-          <w:sz w:val="21"/>
-          <w:szCs w:val="21"/>
-        </w:rPr>
-        <w:t>}</w:t>
-      </w:r>
-      <w:r>
-        <w:rPr>
-          <w:rFonts w:ascii="Source Code Pro" w:hAnsi="Source Code Pro"/>
-          <w:color w:val="CC7832"/>
-          <w:sz w:val="21"/>
-          <w:szCs w:val="21"/>
-        </w:rPr>
-        <w:t>,</w:t>
-      </w:r>
-      <w:r>
-        <w:rPr>
-          <w:rFonts w:ascii="Source Code Pro" w:hAnsi="Source Code Pro"/>
-          <w:color w:val="CC7832"/>
-          <w:sz w:val="21"/>
-          <w:szCs w:val="21"/>
-        </w:rPr>
-        <w:br/>
-        <w:t xml:space="preserve">    </w:t>
-      </w:r>
-      <w:r>
-        <w:rPr>
-          <w:rFonts w:ascii="Source Code Pro" w:hAnsi="Source Code Pro"/>
-          <w:color w:val="A9B7C6"/>
-          <w:sz w:val="21"/>
-          <w:szCs w:val="21"/>
-        </w:rPr>
-        <w:t>{</w:t>
-      </w:r>
-      <w:r>
-        <w:rPr>
-          <w:rFonts w:ascii="Source Code Pro" w:hAnsi="Source Code Pro"/>
-          <w:color w:val="A9B7C6"/>
-          <w:sz w:val="21"/>
-          <w:szCs w:val="21"/>
-        </w:rPr>
-        <w:br/>
-        <w:t xml:space="preserve">      </w:t>
-      </w:r>
-      <w:r>
-        <w:rPr>
-          <w:rFonts w:ascii="Source Code Pro" w:hAnsi="Source Code Pro"/>
-          <w:color w:val="9876AA"/>
-          <w:sz w:val="21"/>
-          <w:szCs w:val="21"/>
-        </w:rPr>
-        <w:t>"title"</w:t>
-      </w:r>
-      <w:r>
-        <w:rPr>
-          <w:rFonts w:ascii="Source Code Pro" w:hAnsi="Source Code Pro"/>
-          <w:color w:val="CC7832"/>
-          <w:sz w:val="21"/>
-          <w:szCs w:val="21"/>
-        </w:rPr>
-        <w:t xml:space="preserve">: </w:t>
-      </w:r>
-      <w:r>
-        <w:rPr>
-          <w:rFonts w:ascii="Source Code Pro" w:hAnsi="Source Code Pro"/>
-          <w:color w:val="6A8759"/>
-          <w:sz w:val="21"/>
-          <w:szCs w:val="21"/>
-        </w:rPr>
-        <w:t>"</w:t>
-      </w:r>
-      <w:r>
-        <w:rPr>
-          <w:rFonts w:hint="eastAsia"/>
-          <w:color w:val="6A8759"/>
-          <w:sz w:val="21"/>
-          <w:szCs w:val="21"/>
-        </w:rPr>
-        <w:t>四六级一月内高分通过</w:t>
-      </w:r>
-      <w:r>
-        <w:rPr>
-          <w:rFonts w:ascii="Source Code Pro" w:hAnsi="Source Code Pro"/>
-          <w:color w:val="6A8759"/>
-          <w:sz w:val="21"/>
-          <w:szCs w:val="21"/>
-        </w:rPr>
-        <w:t>"</w:t>
-      </w:r>
-      <w:r>
-        <w:rPr>
-          <w:rFonts w:ascii="Source Code Pro" w:hAnsi="Source Code Pro"/>
-          <w:color w:val="CC7832"/>
-          <w:sz w:val="21"/>
-          <w:szCs w:val="21"/>
-        </w:rPr>
-        <w:t>,</w:t>
-      </w:r>
-      <w:r>
-        <w:rPr>
-          <w:rFonts w:ascii="Source Code Pro" w:hAnsi="Source Code Pro"/>
-          <w:color w:val="CC7832"/>
-          <w:sz w:val="21"/>
-          <w:szCs w:val="21"/>
-        </w:rPr>
-        <w:br/>
-        <w:t xml:space="preserve">      </w:t>
-      </w:r>
-      <w:r>
-        <w:rPr>
-          <w:rFonts w:ascii="Source Code Pro" w:hAnsi="Source Code Pro"/>
-          <w:color w:val="9876AA"/>
-          <w:sz w:val="21"/>
-          <w:szCs w:val="21"/>
-        </w:rPr>
-        <w:t>"timestamp"</w:t>
-      </w:r>
-      <w:r>
-        <w:rPr>
-          <w:rFonts w:ascii="Source Code Pro" w:hAnsi="Source Code Pro"/>
-          <w:color w:val="CC7832"/>
-          <w:sz w:val="21"/>
-          <w:szCs w:val="21"/>
-        </w:rPr>
-        <w:t xml:space="preserve">: </w:t>
-      </w:r>
-      <w:r>
-        <w:rPr>
-          <w:rFonts w:ascii="Source Code Pro" w:hAnsi="Source Code Pro"/>
-          <w:color w:val="6A8759"/>
-          <w:sz w:val="21"/>
-          <w:szCs w:val="21"/>
-        </w:rPr>
-        <w:t>"5</w:t>
-      </w:r>
-      <w:r>
-        <w:rPr>
-          <w:rFonts w:hint="eastAsia"/>
-          <w:color w:val="6A8759"/>
-          <w:sz w:val="21"/>
-          <w:szCs w:val="21"/>
-        </w:rPr>
-        <w:t>小时前</w:t>
-      </w:r>
-      <w:r>
-        <w:rPr>
-          <w:rFonts w:ascii="Source Code Pro" w:hAnsi="Source Code Pro"/>
-          <w:color w:val="6A8759"/>
-          <w:sz w:val="21"/>
-          <w:szCs w:val="21"/>
-        </w:rPr>
-        <w:t>"</w:t>
-      </w:r>
-      <w:r>
-        <w:rPr>
-          <w:rFonts w:ascii="Source Code Pro" w:hAnsi="Source Code Pro"/>
-          <w:color w:val="CC7832"/>
-          <w:sz w:val="21"/>
-          <w:szCs w:val="21"/>
-        </w:rPr>
-        <w:t>,</w:t>
-      </w:r>
-      <w:r>
-        <w:rPr>
-          <w:rFonts w:ascii="Source Code Pro" w:hAnsi="Source Code Pro"/>
-          <w:color w:val="CC7832"/>
-          <w:sz w:val="21"/>
-          <w:szCs w:val="21"/>
-        </w:rPr>
-        <w:br/>
-        <w:t xml:space="preserve">      </w:t>
-      </w:r>
-      <w:r>
-        <w:rPr>
-          <w:rFonts w:ascii="Source Code Pro" w:hAnsi="Source Code Pro"/>
-          <w:color w:val="9876AA"/>
-          <w:sz w:val="21"/>
-          <w:szCs w:val="21"/>
-        </w:rPr>
-        <w:t>"content"</w:t>
-      </w:r>
-      <w:r>
-        <w:rPr>
-          <w:rFonts w:ascii="Source Code Pro" w:hAnsi="Source Code Pro"/>
-          <w:color w:val="CC7832"/>
-          <w:sz w:val="21"/>
-          <w:szCs w:val="21"/>
-        </w:rPr>
-        <w:t xml:space="preserve">: </w:t>
-      </w:r>
-      <w:r>
-        <w:rPr>
-          <w:rFonts w:ascii="Source Code Pro" w:hAnsi="Source Code Pro"/>
-          <w:color w:val="6A8759"/>
-          <w:sz w:val="21"/>
-          <w:szCs w:val="21"/>
-        </w:rPr>
-        <w:t>"</w:t>
-      </w:r>
-      <w:r>
-        <w:rPr>
-          <w:rFonts w:hint="eastAsia"/>
-          <w:color w:val="6A8759"/>
-          <w:sz w:val="21"/>
-          <w:szCs w:val="21"/>
-        </w:rPr>
-        <w:t>一个月内教你从零基础到拿下四六级考试</w:t>
-      </w:r>
-      <w:r>
-        <w:rPr>
-          <w:rFonts w:ascii="Source Code Pro" w:hAnsi="Source Code Pro"/>
-          <w:color w:val="6A8759"/>
-          <w:sz w:val="21"/>
-          <w:szCs w:val="21"/>
-        </w:rPr>
-        <w:t>"</w:t>
-      </w:r>
-      <w:r>
-        <w:rPr>
-          <w:rFonts w:ascii="Source Code Pro" w:hAnsi="Source Code Pro"/>
-          <w:color w:val="CC7832"/>
-          <w:sz w:val="21"/>
-          <w:szCs w:val="21"/>
-        </w:rPr>
-        <w:t>,</w:t>
-      </w:r>
-      <w:r>
-        <w:rPr>
-          <w:rFonts w:ascii="Source Code Pro" w:hAnsi="Source Code Pro"/>
-          <w:color w:val="CC7832"/>
-          <w:sz w:val="21"/>
-          <w:szCs w:val="21"/>
-        </w:rPr>
-        <w:br/>
-        <w:t xml:space="preserve">      </w:t>
-      </w:r>
-      <w:r>
-        <w:rPr>
-          <w:rFonts w:ascii="Source Code Pro" w:hAnsi="Source Code Pro"/>
-          <w:color w:val="9876AA"/>
-          <w:sz w:val="21"/>
-          <w:szCs w:val="21"/>
-        </w:rPr>
-        <w:t>"likenum"</w:t>
-      </w:r>
-      <w:r>
-        <w:rPr>
-          <w:rFonts w:ascii="Source Code Pro" w:hAnsi="Source Code Pro"/>
-          <w:color w:val="CC7832"/>
-          <w:sz w:val="21"/>
-          <w:szCs w:val="21"/>
-        </w:rPr>
-        <w:t xml:space="preserve">: </w:t>
-      </w:r>
-      <w:r>
-        <w:rPr>
-          <w:rFonts w:ascii="Source Code Pro" w:hAnsi="Source Code Pro"/>
-          <w:color w:val="6897BB"/>
-          <w:sz w:val="21"/>
-          <w:szCs w:val="21"/>
-        </w:rPr>
-        <w:t>49</w:t>
-      </w:r>
-      <w:r>
-        <w:rPr>
-          <w:rFonts w:ascii="Source Code Pro" w:hAnsi="Source Code Pro"/>
-          <w:color w:val="CC7832"/>
-          <w:sz w:val="21"/>
-          <w:szCs w:val="21"/>
-        </w:rPr>
-        <w:t>,</w:t>
-      </w:r>
-      <w:r>
-        <w:rPr>
-          <w:rFonts w:ascii="Source Code Pro" w:hAnsi="Source Code Pro"/>
-          <w:color w:val="CC7832"/>
-          <w:sz w:val="21"/>
-          <w:szCs w:val="21"/>
-        </w:rPr>
-        <w:br/>
-        <w:t xml:space="preserve">      </w:t>
-      </w:r>
-      <w:r>
-        <w:rPr>
-          <w:rFonts w:ascii="Source Code Pro" w:hAnsi="Source Code Pro"/>
-          <w:color w:val="9876AA"/>
-          <w:sz w:val="21"/>
-          <w:szCs w:val="21"/>
-        </w:rPr>
-        <w:t>"commentnum"</w:t>
-      </w:r>
-      <w:r>
-        <w:rPr>
-          <w:rFonts w:ascii="Source Code Pro" w:hAnsi="Source Code Pro"/>
-          <w:color w:val="CC7832"/>
-          <w:sz w:val="21"/>
-          <w:szCs w:val="21"/>
-        </w:rPr>
-        <w:t xml:space="preserve">: </w:t>
-      </w:r>
-      <w:r>
-        <w:rPr>
-          <w:rFonts w:ascii="Source Code Pro" w:hAnsi="Source Code Pro"/>
-          <w:color w:val="6897BB"/>
-          <w:sz w:val="21"/>
-          <w:szCs w:val="21"/>
-        </w:rPr>
-        <w:t>159</w:t>
-      </w:r>
-      <w:r>
-        <w:rPr>
-          <w:rFonts w:ascii="Source Code Pro" w:hAnsi="Source Code Pro"/>
-          <w:color w:val="6897BB"/>
-          <w:sz w:val="21"/>
-          <w:szCs w:val="21"/>
-        </w:rPr>
-        <w:br/>
-        <w:t xml:space="preserve">    </w:t>
-      </w:r>
-      <w:r>
-        <w:rPr>
-          <w:rFonts w:ascii="Source Code Pro" w:hAnsi="Source Code Pro"/>
-          <w:color w:val="A9B7C6"/>
-          <w:sz w:val="21"/>
-          <w:szCs w:val="21"/>
-        </w:rPr>
-        <w:t>}</w:t>
-      </w:r>
-      <w:r>
-        <w:rPr>
-          <w:rFonts w:ascii="Source Code Pro" w:hAnsi="Source Code Pro"/>
-          <w:color w:val="CC7832"/>
-          <w:sz w:val="21"/>
-          <w:szCs w:val="21"/>
-        </w:rPr>
-        <w:t>,</w:t>
-      </w:r>
-      <w:r>
-        <w:rPr>
-          <w:rFonts w:ascii="Source Code Pro" w:hAnsi="Source Code Pro"/>
-          <w:color w:val="CC7832"/>
-          <w:sz w:val="21"/>
-          <w:szCs w:val="21"/>
-        </w:rPr>
-        <w:br/>
-        <w:t xml:space="preserve">    </w:t>
-      </w:r>
-      <w:r>
-        <w:rPr>
-          <w:rFonts w:ascii="Source Code Pro" w:hAnsi="Source Code Pro"/>
-          <w:color w:val="A9B7C6"/>
-          <w:sz w:val="21"/>
-          <w:szCs w:val="21"/>
-        </w:rPr>
-        <w:t>{</w:t>
-      </w:r>
-      <w:r>
-        <w:rPr>
-          <w:rFonts w:ascii="Source Code Pro" w:hAnsi="Source Code Pro"/>
-          <w:color w:val="A9B7C6"/>
-          <w:sz w:val="21"/>
-          <w:szCs w:val="21"/>
-        </w:rPr>
-        <w:br/>
-        <w:t xml:space="preserve">      </w:t>
-      </w:r>
-      <w:r>
-        <w:rPr>
-          <w:rFonts w:ascii="Source Code Pro" w:hAnsi="Source Code Pro"/>
-          <w:color w:val="9876AA"/>
-          <w:sz w:val="21"/>
-          <w:szCs w:val="21"/>
-        </w:rPr>
-        <w:t>"title"</w:t>
-      </w:r>
-      <w:r>
-        <w:rPr>
-          <w:rFonts w:ascii="Source Code Pro" w:hAnsi="Source Code Pro"/>
-          <w:color w:val="CC7832"/>
-          <w:sz w:val="21"/>
-          <w:szCs w:val="21"/>
-        </w:rPr>
-        <w:t xml:space="preserve">: </w:t>
-      </w:r>
-      <w:r>
-        <w:rPr>
-          <w:rFonts w:ascii="Source Code Pro" w:hAnsi="Source Code Pro"/>
-          <w:color w:val="6A8759"/>
-          <w:sz w:val="21"/>
-          <w:szCs w:val="21"/>
-        </w:rPr>
-        <w:t>"</w:t>
-      </w:r>
-      <w:r>
-        <w:rPr>
-          <w:rFonts w:hint="eastAsia"/>
-          <w:color w:val="6A8759"/>
-          <w:sz w:val="21"/>
-          <w:szCs w:val="21"/>
-        </w:rPr>
-        <w:t>考研数学</w:t>
-      </w:r>
-      <w:r>
-        <w:rPr>
-          <w:rFonts w:ascii="Source Code Pro" w:hAnsi="Source Code Pro"/>
-          <w:color w:val="6A8759"/>
-          <w:sz w:val="21"/>
-          <w:szCs w:val="21"/>
-        </w:rPr>
-        <w:t>145</w:t>
-      </w:r>
-      <w:r>
-        <w:rPr>
-          <w:rFonts w:hint="eastAsia"/>
-          <w:color w:val="6A8759"/>
-          <w:sz w:val="21"/>
-          <w:szCs w:val="21"/>
-        </w:rPr>
-        <w:t>分学习方法</w:t>
-      </w:r>
-      <w:r>
-        <w:rPr>
-          <w:rFonts w:ascii="Source Code Pro" w:hAnsi="Source Code Pro"/>
-          <w:color w:val="6A8759"/>
-          <w:sz w:val="21"/>
-          <w:szCs w:val="21"/>
-        </w:rPr>
-        <w:t>"</w:t>
-      </w:r>
-      <w:r>
-        <w:rPr>
-          <w:rFonts w:ascii="Source Code Pro" w:hAnsi="Source Code Pro"/>
-          <w:color w:val="CC7832"/>
-          <w:sz w:val="21"/>
-          <w:szCs w:val="21"/>
-        </w:rPr>
-        <w:t>,</w:t>
-      </w:r>
-      <w:r>
-        <w:rPr>
-          <w:rFonts w:ascii="Source Code Pro" w:hAnsi="Source Code Pro"/>
-          <w:color w:val="CC7832"/>
-          <w:sz w:val="21"/>
-          <w:szCs w:val="21"/>
-        </w:rPr>
-        <w:br/>
-        <w:t xml:space="preserve">      </w:t>
-      </w:r>
-      <w:r>
-        <w:rPr>
-          <w:rFonts w:ascii="Source Code Pro" w:hAnsi="Source Code Pro"/>
-          <w:color w:val="9876AA"/>
-          <w:sz w:val="21"/>
-          <w:szCs w:val="21"/>
-        </w:rPr>
-        <w:t>"timestamp"</w:t>
-      </w:r>
-      <w:r>
-        <w:rPr>
-          <w:rFonts w:ascii="Source Code Pro" w:hAnsi="Source Code Pro"/>
-          <w:color w:val="CC7832"/>
-          <w:sz w:val="21"/>
-          <w:szCs w:val="21"/>
-        </w:rPr>
-        <w:t xml:space="preserve">: </w:t>
-      </w:r>
-      <w:r>
-        <w:rPr>
-          <w:rFonts w:ascii="Source Code Pro" w:hAnsi="Source Code Pro"/>
-          <w:color w:val="6A8759"/>
-          <w:sz w:val="21"/>
-          <w:szCs w:val="21"/>
-        </w:rPr>
-        <w:t>"6</w:t>
-      </w:r>
-      <w:r>
-        <w:rPr>
-          <w:rFonts w:hint="eastAsia"/>
-          <w:color w:val="6A8759"/>
-          <w:sz w:val="21"/>
-          <w:szCs w:val="21"/>
-        </w:rPr>
-        <w:t>小时前</w:t>
-      </w:r>
-      <w:r>
-        <w:rPr>
-          <w:rFonts w:ascii="Source Code Pro" w:hAnsi="Source Code Pro"/>
-          <w:color w:val="6A8759"/>
-          <w:sz w:val="21"/>
-          <w:szCs w:val="21"/>
-        </w:rPr>
-        <w:t>"</w:t>
-      </w:r>
-      <w:r>
-        <w:rPr>
-          <w:rFonts w:ascii="Source Code Pro" w:hAnsi="Source Code Pro"/>
-          <w:color w:val="CC7832"/>
-          <w:sz w:val="21"/>
-          <w:szCs w:val="21"/>
-        </w:rPr>
-        <w:t>,</w:t>
-      </w:r>
-      <w:r>
-        <w:rPr>
-          <w:rFonts w:ascii="Source Code Pro" w:hAnsi="Source Code Pro"/>
-          <w:color w:val="CC7832"/>
-          <w:sz w:val="21"/>
-          <w:szCs w:val="21"/>
-        </w:rPr>
-        <w:br/>
-        <w:t xml:space="preserve">      </w:t>
-      </w:r>
-      <w:r>
-        <w:rPr>
-          <w:rFonts w:ascii="Source Code Pro" w:hAnsi="Source Code Pro"/>
-          <w:color w:val="9876AA"/>
-          <w:sz w:val="21"/>
-          <w:szCs w:val="21"/>
-        </w:rPr>
-        <w:t>"content"</w:t>
-      </w:r>
-      <w:r>
-        <w:rPr>
-          <w:rFonts w:ascii="Source Code Pro" w:hAnsi="Source Code Pro"/>
-          <w:color w:val="CC7832"/>
-          <w:sz w:val="21"/>
-          <w:szCs w:val="21"/>
-        </w:rPr>
-        <w:t xml:space="preserve">: </w:t>
-      </w:r>
-      <w:r>
-        <w:rPr>
-          <w:rFonts w:ascii="Source Code Pro" w:hAnsi="Source Code Pro"/>
-          <w:color w:val="6A8759"/>
-          <w:sz w:val="21"/>
-          <w:szCs w:val="21"/>
-        </w:rPr>
-        <w:t>"</w:t>
-      </w:r>
-      <w:r>
-        <w:rPr>
-          <w:rFonts w:hint="eastAsia"/>
-          <w:color w:val="6A8759"/>
-          <w:sz w:val="21"/>
-          <w:szCs w:val="21"/>
-        </w:rPr>
-        <w:t>快速提高考研数学分数</w:t>
-      </w:r>
-      <w:r>
-        <w:rPr>
-          <w:rFonts w:ascii="Source Code Pro" w:hAnsi="Source Code Pro"/>
-          <w:color w:val="6A8759"/>
-          <w:sz w:val="21"/>
-          <w:szCs w:val="21"/>
-        </w:rPr>
-        <w:t>"</w:t>
-      </w:r>
-      <w:r>
-        <w:rPr>
-          <w:rFonts w:ascii="Source Code Pro" w:hAnsi="Source Code Pro"/>
-          <w:color w:val="CC7832"/>
-          <w:sz w:val="21"/>
-          <w:szCs w:val="21"/>
-        </w:rPr>
-        <w:t>,</w:t>
-      </w:r>
-      <w:r>
-        <w:rPr>
-          <w:rFonts w:ascii="Source Code Pro" w:hAnsi="Source Code Pro"/>
-          <w:color w:val="CC7832"/>
-          <w:sz w:val="21"/>
-          <w:szCs w:val="21"/>
-        </w:rPr>
-        <w:br/>
-        <w:t xml:space="preserve">      </w:t>
-      </w:r>
-      <w:r>
-        <w:rPr>
-          <w:rFonts w:ascii="Source Code Pro" w:hAnsi="Source Code Pro"/>
-          <w:color w:val="9876AA"/>
-          <w:sz w:val="21"/>
-          <w:szCs w:val="21"/>
-        </w:rPr>
-        <w:t>"likenum"</w:t>
-      </w:r>
-      <w:r>
-        <w:rPr>
-          <w:rFonts w:ascii="Source Code Pro" w:hAnsi="Source Code Pro"/>
-          <w:color w:val="CC7832"/>
-          <w:sz w:val="21"/>
-          <w:szCs w:val="21"/>
-        </w:rPr>
-        <w:t xml:space="preserve">: </w:t>
-      </w:r>
-      <w:r>
-        <w:rPr>
-          <w:rFonts w:ascii="Source Code Pro" w:hAnsi="Source Code Pro"/>
-          <w:color w:val="6897BB"/>
-          <w:sz w:val="21"/>
-          <w:szCs w:val="21"/>
-        </w:rPr>
-        <w:t>59</w:t>
-      </w:r>
-      <w:r>
-        <w:rPr>
-          <w:rFonts w:ascii="Source Code Pro" w:hAnsi="Source Code Pro"/>
-          <w:color w:val="CC7832"/>
-          <w:sz w:val="21"/>
-          <w:szCs w:val="21"/>
-        </w:rPr>
-        <w:t>,</w:t>
-      </w:r>
-      <w:r>
-        <w:rPr>
-          <w:rFonts w:ascii="Source Code Pro" w:hAnsi="Source Code Pro"/>
-          <w:color w:val="CC7832"/>
-          <w:sz w:val="21"/>
-          <w:szCs w:val="21"/>
-        </w:rPr>
-        <w:br/>
-        <w:t xml:space="preserve">      </w:t>
-      </w:r>
-      <w:r>
-        <w:rPr>
-          <w:rFonts w:ascii="Source Code Pro" w:hAnsi="Source Code Pro"/>
-          <w:color w:val="9876AA"/>
-          <w:sz w:val="21"/>
-          <w:szCs w:val="21"/>
-        </w:rPr>
-        <w:t>"commentnum"</w:t>
-      </w:r>
-      <w:r>
-        <w:rPr>
-          <w:rFonts w:ascii="Source Code Pro" w:hAnsi="Source Code Pro"/>
-          <w:color w:val="CC7832"/>
-          <w:sz w:val="21"/>
-          <w:szCs w:val="21"/>
-        </w:rPr>
-        <w:t xml:space="preserve">: </w:t>
-      </w:r>
-      <w:r>
-        <w:rPr>
-          <w:rFonts w:ascii="Source Code Pro" w:hAnsi="Source Code Pro"/>
-          <w:color w:val="6897BB"/>
-          <w:sz w:val="21"/>
-          <w:szCs w:val="21"/>
-        </w:rPr>
-        <w:t>49</w:t>
-      </w:r>
-      <w:r>
-        <w:rPr>
-          <w:rFonts w:ascii="Source Code Pro" w:hAnsi="Source Code Pro"/>
-          <w:color w:val="6897BB"/>
-          <w:sz w:val="21"/>
-          <w:szCs w:val="21"/>
-        </w:rPr>
-        <w:br/>
-        <w:t xml:space="preserve">    </w:t>
-      </w:r>
-      <w:r>
-        <w:rPr>
-          <w:rFonts w:ascii="Source Code Pro" w:hAnsi="Source Code Pro"/>
-          <w:color w:val="A9B7C6"/>
-          <w:sz w:val="21"/>
-          <w:szCs w:val="21"/>
-        </w:rPr>
-        <w:t>}</w:t>
-      </w:r>
-      <w:r>
-        <w:rPr>
-          <w:rFonts w:ascii="Source Code Pro" w:hAnsi="Source Code Pro"/>
-          <w:color w:val="A9B7C6"/>
-          <w:sz w:val="21"/>
-          <w:szCs w:val="21"/>
-        </w:rPr>
-        <w:br/>
-        <w:t xml:space="preserve">  ]</w:t>
-      </w:r>
-      <w:r>
-        <w:rPr>
-          <w:rFonts w:ascii="Source Code Pro" w:hAnsi="Source Code Pro"/>
-          <w:color w:val="A9B7C6"/>
-          <w:sz w:val="21"/>
-          <w:szCs w:val="21"/>
-        </w:rPr>
-        <w:br/>
-        <w:t>}</w:t>
+        </w:rPr>
+        <w:t>classes</w:t>
+      </w:r>
+      <w:r>
+        <w:t>”</w:t>
+      </w:r>
+      <w:r>
+        <w:t>为后台返回的主题列表，</w:t>
+      </w:r>
+      <w:r>
+        <w:t>定义规范如下</w:t>
+      </w:r>
+      <w:r>
+        <w:t>所示</w:t>
+      </w:r>
+      <w:r>
+        <w:t>：</w:t>
       </w:r>
     </w:p>
     <w:p>
       <w:pPr>
-        <w:spacing w:after="240"/>
+        <w:widowControl/>
+        <w:shd w:val="clear" w:color="auto" w:fill="2B2B2B"/>
+        <w:tabs>
+          <w:tab w:val="left" w:pos="916"/>
+          <w:tab w:val="left" w:pos="1832"/>
+          <w:tab w:val="left" w:pos="2748"/>
+          <w:tab w:val="left" w:pos="3664"/>
+          <w:tab w:val="left" w:pos="4580"/>
+          <w:tab w:val="left" w:pos="5496"/>
+          <w:tab w:val="left" w:pos="6412"/>
+          <w:tab w:val="left" w:pos="7328"/>
+          <w:tab w:val="left" w:pos="8244"/>
+          <w:tab w:val="left" w:pos="9160"/>
+          <w:tab w:val="left" w:pos="10076"/>
+          <w:tab w:val="left" w:pos="10992"/>
+          <w:tab w:val="left" w:pos="11908"/>
+          <w:tab w:val="left" w:pos="12824"/>
+          <w:tab w:val="left" w:pos="13740"/>
+          <w:tab w:val="left" w:pos="14656"/>
+        </w:tabs>
         <w:jc w:val="left"/>
         <w:rPr>
-          <w:rFonts w:asciiTheme="majorHAnsi" w:eastAsia="宋体" w:hAnsiTheme="majorHAnsi" w:cstheme="majorBidi"/>
-          <w:b/>
-          <w:bCs/>
-          <w:kern w:val="28"/>
-          <w:sz w:val="28"/>
-          <w:szCs w:val="32"/>
-        </w:rPr>
-      </w:pPr>
+          <w:rFonts w:ascii="Source Code Pro" w:eastAsia="宋体" w:hAnsi="Source Code Pro" w:cs="宋体"/>
+          <w:color w:val="A9B7C6"/>
+          <w:kern w:val="0"/>
+          <w:szCs w:val="21"/>
+        </w:rPr>
+      </w:pPr>
+      <w:r>
+        <w:rPr>
+          <w:rFonts w:ascii="Source Code Pro" w:eastAsia="宋体" w:hAnsi="Source Code Pro" w:cs="宋体"/>
+          <w:color w:val="A9B7C6"/>
+          <w:kern w:val="0"/>
+          <w:szCs w:val="21"/>
+        </w:rPr>
+        <w:t>{</w:t>
+      </w:r>
+      <w:r>
+        <w:rPr>
+          <w:rFonts w:ascii="Source Code Pro" w:eastAsia="宋体" w:hAnsi="Source Code Pro" w:cs="宋体"/>
+          <w:color w:val="A9B7C6"/>
+          <w:kern w:val="0"/>
+          <w:szCs w:val="21"/>
+        </w:rPr>
+        <w:br/>
+        <w:t xml:space="preserve">  </w:t>
+      </w:r>
+      <w:r>
+        <w:rPr>
+          <w:rFonts w:ascii="Source Code Pro" w:eastAsia="宋体" w:hAnsi="Source Code Pro" w:cs="宋体"/>
+          <w:color w:val="9876AA"/>
+          <w:kern w:val="0"/>
+          <w:szCs w:val="21"/>
+        </w:rPr>
+        <w:t>"status"</w:t>
+      </w:r>
+      <w:r>
+        <w:rPr>
+          <w:rFonts w:ascii="Source Code Pro" w:eastAsia="宋体" w:hAnsi="Source Code Pro" w:cs="宋体"/>
+          <w:color w:val="CC7832"/>
+          <w:kern w:val="0"/>
+          <w:szCs w:val="21"/>
+        </w:rPr>
+        <w:t xml:space="preserve">: </w:t>
+      </w:r>
+      <w:r>
+        <w:rPr>
+          <w:rFonts w:ascii="Source Code Pro" w:eastAsia="宋体" w:hAnsi="Source Code Pro" w:cs="宋体"/>
+          <w:color w:val="6897BB"/>
+          <w:kern w:val="0"/>
+          <w:szCs w:val="21"/>
+        </w:rPr>
+        <w:t>0</w:t>
+      </w:r>
+      <w:r>
+        <w:rPr>
+          <w:rFonts w:ascii="Source Code Pro" w:eastAsia="宋体" w:hAnsi="Source Code Pro" w:cs="宋体"/>
+          <w:color w:val="CC7832"/>
+          <w:kern w:val="0"/>
+          <w:szCs w:val="21"/>
+        </w:rPr>
+        <w:t>,</w:t>
+      </w:r>
+      <w:r>
+        <w:rPr>
+          <w:rFonts w:ascii="Source Code Pro" w:eastAsia="宋体" w:hAnsi="Source Code Pro" w:cs="宋体"/>
+          <w:color w:val="CC7832"/>
+          <w:kern w:val="0"/>
+          <w:szCs w:val="21"/>
+        </w:rPr>
+        <w:br/>
+        <w:t xml:space="preserve">  </w:t>
+      </w:r>
+      <w:r>
+        <w:rPr>
+          <w:rFonts w:ascii="Source Code Pro" w:eastAsia="宋体" w:hAnsi="Source Code Pro" w:cs="宋体"/>
+          <w:color w:val="9876AA"/>
+          <w:kern w:val="0"/>
+          <w:szCs w:val="21"/>
+        </w:rPr>
+        <w:t>"classes"</w:t>
+      </w:r>
+      <w:r>
+        <w:rPr>
+          <w:rFonts w:ascii="Source Code Pro" w:eastAsia="宋体" w:hAnsi="Source Code Pro" w:cs="宋体"/>
+          <w:color w:val="CC7832"/>
+          <w:kern w:val="0"/>
+          <w:szCs w:val="21"/>
+        </w:rPr>
+        <w:t xml:space="preserve">: </w:t>
+      </w:r>
+      <w:r>
+        <w:rPr>
+          <w:rFonts w:ascii="Source Code Pro" w:eastAsia="宋体" w:hAnsi="Source Code Pro" w:cs="宋体"/>
+          <w:color w:val="A9B7C6"/>
+          <w:kern w:val="0"/>
+          <w:szCs w:val="21"/>
+        </w:rPr>
+        <w:t>[</w:t>
+      </w:r>
+      <w:r>
+        <w:rPr>
+          <w:rFonts w:ascii="Source Code Pro" w:eastAsia="宋体" w:hAnsi="Source Code Pro" w:cs="宋体"/>
+          <w:color w:val="A9B7C6"/>
+          <w:kern w:val="0"/>
+          <w:szCs w:val="21"/>
+        </w:rPr>
+        <w:br/>
+        <w:t xml:space="preserve">    </w:t>
+      </w:r>
+      <w:r>
+        <w:rPr>
+          <w:rFonts w:ascii="Source Code Pro" w:eastAsia="宋体" w:hAnsi="Source Code Pro" w:cs="宋体"/>
+          <w:color w:val="6A8759"/>
+          <w:kern w:val="0"/>
+          <w:szCs w:val="21"/>
+        </w:rPr>
+        <w:t>"</w:t>
+      </w:r>
+      <w:r>
+        <w:rPr>
+          <w:rFonts w:ascii="宋体" w:eastAsia="宋体" w:hAnsi="宋体" w:cs="宋体" w:hint="eastAsia"/>
+          <w:color w:val="6A8759"/>
+          <w:kern w:val="0"/>
+          <w:szCs w:val="21"/>
+        </w:rPr>
+        <w:t>科技</w:t>
+      </w:r>
+      <w:r>
+        <w:rPr>
+          <w:rFonts w:ascii="Source Code Pro" w:eastAsia="宋体" w:hAnsi="Source Code Pro" w:cs="宋体"/>
+          <w:color w:val="6A8759"/>
+          <w:kern w:val="0"/>
+          <w:szCs w:val="21"/>
+        </w:rPr>
+        <w:t>"</w:t>
+      </w:r>
+      <w:r>
+        <w:rPr>
+          <w:rFonts w:ascii="Source Code Pro" w:eastAsia="宋体" w:hAnsi="Source Code Pro" w:cs="宋体"/>
+          <w:color w:val="CC7832"/>
+          <w:kern w:val="0"/>
+          <w:szCs w:val="21"/>
+        </w:rPr>
+        <w:t>,</w:t>
+      </w:r>
+      <w:r>
+        <w:rPr>
+          <w:rFonts w:ascii="Source Code Pro" w:eastAsia="宋体" w:hAnsi="Source Code Pro" w:cs="宋体"/>
+          <w:color w:val="CC7832"/>
+          <w:kern w:val="0"/>
+          <w:szCs w:val="21"/>
+        </w:rPr>
+        <w:br/>
+      </w:r>
+      <w:r>
+        <w:rPr>
+          <w:rFonts w:ascii="Source Code Pro" w:eastAsia="宋体" w:hAnsi="Source Code Pro" w:cs="宋体"/>
+          <w:color w:val="CC7832"/>
+          <w:kern w:val="0"/>
+          <w:szCs w:val="21"/>
+        </w:rPr>
+        <w:lastRenderedPageBreak/>
+        <w:t xml:space="preserve">    </w:t>
+      </w:r>
+      <w:r>
+        <w:rPr>
+          <w:rFonts w:ascii="Source Code Pro" w:eastAsia="宋体" w:hAnsi="Source Code Pro" w:cs="宋体"/>
+          <w:color w:val="6A8759"/>
+          <w:kern w:val="0"/>
+          <w:szCs w:val="21"/>
+        </w:rPr>
+        <w:t>"</w:t>
+      </w:r>
+      <w:r>
+        <w:rPr>
+          <w:rFonts w:ascii="宋体" w:eastAsia="宋体" w:hAnsi="宋体" w:cs="宋体" w:hint="eastAsia"/>
+          <w:color w:val="6A8759"/>
+          <w:kern w:val="0"/>
+          <w:szCs w:val="21"/>
+        </w:rPr>
+        <w:t>艺术</w:t>
+      </w:r>
+      <w:r>
+        <w:rPr>
+          <w:rFonts w:ascii="Source Code Pro" w:eastAsia="宋体" w:hAnsi="Source Code Pro" w:cs="宋体"/>
+          <w:color w:val="6A8759"/>
+          <w:kern w:val="0"/>
+          <w:szCs w:val="21"/>
+        </w:rPr>
+        <w:t>"</w:t>
+      </w:r>
+      <w:r>
+        <w:rPr>
+          <w:rFonts w:ascii="Source Code Pro" w:eastAsia="宋体" w:hAnsi="Source Code Pro" w:cs="宋体"/>
+          <w:color w:val="CC7832"/>
+          <w:kern w:val="0"/>
+          <w:szCs w:val="21"/>
+        </w:rPr>
+        <w:t>,</w:t>
+      </w:r>
+      <w:r>
+        <w:rPr>
+          <w:rFonts w:ascii="Source Code Pro" w:eastAsia="宋体" w:hAnsi="Source Code Pro" w:cs="宋体"/>
+          <w:color w:val="CC7832"/>
+          <w:kern w:val="0"/>
+          <w:szCs w:val="21"/>
+        </w:rPr>
+        <w:br/>
+        <w:t xml:space="preserve">    </w:t>
+      </w:r>
+      <w:r>
+        <w:rPr>
+          <w:rFonts w:ascii="Source Code Pro" w:eastAsia="宋体" w:hAnsi="Source Code Pro" w:cs="宋体"/>
+          <w:color w:val="6A8759"/>
+          <w:kern w:val="0"/>
+          <w:szCs w:val="21"/>
+        </w:rPr>
+        <w:t>"</w:t>
+      </w:r>
+      <w:r>
+        <w:rPr>
+          <w:rFonts w:ascii="宋体" w:eastAsia="宋体" w:hAnsi="宋体" w:cs="宋体" w:hint="eastAsia"/>
+          <w:color w:val="6A8759"/>
+          <w:kern w:val="0"/>
+          <w:szCs w:val="21"/>
+        </w:rPr>
+        <w:t>设计</w:t>
+      </w:r>
+      <w:r>
+        <w:rPr>
+          <w:rFonts w:ascii="Source Code Pro" w:eastAsia="宋体" w:hAnsi="Source Code Pro" w:cs="宋体"/>
+          <w:color w:val="6A8759"/>
+          <w:kern w:val="0"/>
+          <w:szCs w:val="21"/>
+        </w:rPr>
+        <w:t>"</w:t>
+      </w:r>
+      <w:r>
+        <w:rPr>
+          <w:rFonts w:ascii="Source Code Pro" w:eastAsia="宋体" w:hAnsi="Source Code Pro" w:cs="宋体"/>
+          <w:color w:val="CC7832"/>
+          <w:kern w:val="0"/>
+          <w:szCs w:val="21"/>
+        </w:rPr>
+        <w:t>,</w:t>
+      </w:r>
+      <w:r>
+        <w:rPr>
+          <w:rFonts w:ascii="Source Code Pro" w:eastAsia="宋体" w:hAnsi="Source Code Pro" w:cs="宋体"/>
+          <w:color w:val="CC7832"/>
+          <w:kern w:val="0"/>
+          <w:szCs w:val="21"/>
+        </w:rPr>
+        <w:br/>
+        <w:t xml:space="preserve">    </w:t>
+      </w:r>
+      <w:r>
+        <w:rPr>
+          <w:rFonts w:ascii="Source Code Pro" w:eastAsia="宋体" w:hAnsi="Source Code Pro" w:cs="宋体"/>
+          <w:color w:val="6A8759"/>
+          <w:kern w:val="0"/>
+          <w:szCs w:val="21"/>
+        </w:rPr>
+        <w:t>"</w:t>
+      </w:r>
+      <w:r>
+        <w:rPr>
+          <w:rFonts w:ascii="宋体" w:eastAsia="宋体" w:hAnsi="宋体" w:cs="宋体" w:hint="eastAsia"/>
+          <w:color w:val="6A8759"/>
+          <w:kern w:val="0"/>
+          <w:szCs w:val="21"/>
+        </w:rPr>
+        <w:t>高校</w:t>
+      </w:r>
+      <w:r>
+        <w:rPr>
+          <w:rFonts w:ascii="Source Code Pro" w:eastAsia="宋体" w:hAnsi="Source Code Pro" w:cs="宋体"/>
+          <w:color w:val="6A8759"/>
+          <w:kern w:val="0"/>
+          <w:szCs w:val="21"/>
+        </w:rPr>
+        <w:t>"</w:t>
+      </w:r>
+      <w:r>
+        <w:rPr>
+          <w:rFonts w:ascii="Source Code Pro" w:eastAsia="宋体" w:hAnsi="Source Code Pro" w:cs="宋体"/>
+          <w:color w:val="6A8759"/>
+          <w:kern w:val="0"/>
+          <w:szCs w:val="21"/>
+        </w:rPr>
+        <w:br/>
+        <w:t xml:space="preserve">  </w:t>
+      </w:r>
+      <w:r>
+        <w:rPr>
+          <w:rFonts w:ascii="Source Code Pro" w:eastAsia="宋体" w:hAnsi="Source Code Pro" w:cs="宋体"/>
+          <w:color w:val="A9B7C6"/>
+          <w:kern w:val="0"/>
+          <w:szCs w:val="21"/>
+        </w:rPr>
+        <w:t>]</w:t>
+      </w:r>
+      <w:r>
+        <w:rPr>
+          <w:rFonts w:ascii="Source Code Pro" w:eastAsia="宋体" w:hAnsi="Source Code Pro" w:cs="宋体"/>
+          <w:color w:val="A9B7C6"/>
+          <w:kern w:val="0"/>
+          <w:szCs w:val="21"/>
+        </w:rPr>
+        <w:br/>
+        <w:t>}</w:t>
+      </w:r>
     </w:p>
     <w:p>
       <w:pPr>
-        <w:spacing w:after="240"/>
+        <w:ind w:left="420"/>
         <w:jc w:val="left"/>
-        <w:rPr>
-          <w:rFonts w:asciiTheme="majorHAnsi" w:eastAsia="宋体" w:hAnsiTheme="majorHAnsi" w:cstheme="majorBidi"/>
-          <w:b/>
-          <w:bCs/>
-          <w:kern w:val="28"/>
-          <w:sz w:val="28"/>
-          <w:szCs w:val="32"/>
-        </w:rPr>
       </w:pPr>
     </w:p>
     <w:p>
       <w:pPr>
-        <w:spacing w:after="240"/>
         <w:jc w:val="left"/>
-        <w:rPr>
-          <w:rFonts w:asciiTheme="majorHAnsi" w:eastAsia="宋体" w:hAnsiTheme="majorHAnsi" w:cstheme="majorBidi"/>
-          <w:b/>
-          <w:bCs/>
-          <w:kern w:val="28"/>
-          <w:sz w:val="28"/>
-          <w:szCs w:val="32"/>
-        </w:rPr>
-      </w:pPr>
+      </w:pPr>
+      <w:r>
+        <w:t>“status”</w:t>
+      </w:r>
+      <w:r>
+        <w:t>为</w:t>
+      </w:r>
+      <w:r>
+        <w:t>1</w:t>
+      </w:r>
+      <w:r>
+        <w:rPr>
+          <w:rFonts w:hint="eastAsia"/>
+        </w:rPr>
+        <w:t>表示“</w:t>
+      </w:r>
+      <w:r>
+        <w:rPr>
+          <w:rFonts w:hint="eastAsia"/>
+        </w:rPr>
+        <w:t>网络异常</w:t>
+      </w:r>
+      <w:r>
+        <w:rPr>
+          <w:rFonts w:hint="eastAsia"/>
+        </w:rPr>
+        <w:t>”，</w:t>
+      </w:r>
+      <w:proofErr w:type="gramStart"/>
+      <w:r>
+        <w:t>”</w:t>
+      </w:r>
+      <w:proofErr w:type="gramEnd"/>
+      <w:r>
+        <w:t>message</w:t>
+      </w:r>
+      <w:proofErr w:type="gramStart"/>
+      <w:r>
+        <w:t>”</w:t>
+      </w:r>
+      <w:proofErr w:type="gramEnd"/>
+      <w:r>
+        <w:t>为错误信息，</w:t>
+      </w:r>
+      <w:proofErr w:type="gramStart"/>
+      <w:r>
+        <w:t>”</w:t>
+      </w:r>
+      <w:proofErr w:type="gramEnd"/>
+      <w:r>
+        <w:rPr>
+          <w:rFonts w:hint="eastAsia"/>
+        </w:rPr>
+        <w:t>classes</w:t>
+      </w:r>
+      <w:proofErr w:type="gramStart"/>
+      <w:r>
+        <w:t>”</w:t>
+      </w:r>
+      <w:proofErr w:type="gramEnd"/>
+      <w:r>
+        <w:t>为</w:t>
+      </w:r>
+      <w:r>
+        <w:t>空</w:t>
+      </w:r>
+      <w:r>
+        <w:t>，定义规范如下所示：</w:t>
+      </w:r>
     </w:p>
     <w:p>
       <w:pPr>
-        <w:spacing w:after="240"/>
+        <w:widowControl/>
+        <w:shd w:val="clear" w:color="auto" w:fill="2B2B2B"/>
+        <w:tabs>
+          <w:tab w:val="left" w:pos="916"/>
+          <w:tab w:val="left" w:pos="1832"/>
+          <w:tab w:val="left" w:pos="2748"/>
+          <w:tab w:val="left" w:pos="3664"/>
+          <w:tab w:val="left" w:pos="4580"/>
+          <w:tab w:val="left" w:pos="5496"/>
+          <w:tab w:val="left" w:pos="6412"/>
+          <w:tab w:val="left" w:pos="7328"/>
+          <w:tab w:val="left" w:pos="8244"/>
+          <w:tab w:val="left" w:pos="9160"/>
+          <w:tab w:val="left" w:pos="10076"/>
+          <w:tab w:val="left" w:pos="10992"/>
+          <w:tab w:val="left" w:pos="11908"/>
+          <w:tab w:val="left" w:pos="12824"/>
+          <w:tab w:val="left" w:pos="13740"/>
+          <w:tab w:val="left" w:pos="14656"/>
+        </w:tabs>
         <w:jc w:val="left"/>
         <w:rPr>
-          <w:rFonts w:hint="eastAsia"/>
-        </w:rPr>
-      </w:pPr>
-      <w:bookmarkStart w:id="0" w:name="_GoBack"/>
-      <w:bookmarkEnd w:id="0"/>
-      <w:r>
-        <w:lastRenderedPageBreak/>
-        <w:t>“status”</w:t>
-      </w:r>
-      <w:r>
-        <w:t>为</w:t>
-      </w:r>
-      <w:r>
-        <w:rPr>
-          <w:rFonts w:hint="eastAsia"/>
+          <w:rFonts w:ascii="Source Code Pro" w:eastAsia="宋体" w:hAnsi="Source Code Pro" w:cs="宋体"/>
+          <w:color w:val="A9B7C6"/>
+          <w:kern w:val="0"/>
+          <w:szCs w:val="21"/>
+        </w:rPr>
+      </w:pPr>
+      <w:r>
+        <w:rPr>
+          <w:rFonts w:ascii="Source Code Pro" w:eastAsia="宋体" w:hAnsi="Source Code Pro" w:cs="宋体"/>
+          <w:color w:val="A9B7C6"/>
+          <w:kern w:val="0"/>
+          <w:szCs w:val="21"/>
+        </w:rPr>
+        <w:t>{</w:t>
+      </w:r>
+      <w:r>
+        <w:rPr>
+          <w:rFonts w:ascii="Source Code Pro" w:eastAsia="宋体" w:hAnsi="Source Code Pro" w:cs="宋体"/>
+          <w:color w:val="A9B7C6"/>
+          <w:kern w:val="0"/>
+          <w:szCs w:val="21"/>
+        </w:rPr>
+        <w:br/>
+        <w:t xml:space="preserve">  </w:t>
+      </w:r>
+      <w:r>
+        <w:rPr>
+          <w:rFonts w:ascii="Source Code Pro" w:eastAsia="宋体" w:hAnsi="Source Code Pro" w:cs="宋体"/>
+          <w:color w:val="9876AA"/>
+          <w:kern w:val="0"/>
+          <w:szCs w:val="21"/>
+        </w:rPr>
+        <w:t>"status"</w:t>
+      </w:r>
+      <w:r>
+        <w:rPr>
+          <w:rFonts w:ascii="Source Code Pro" w:eastAsia="宋体" w:hAnsi="Source Code Pro" w:cs="宋体"/>
+          <w:color w:val="CC7832"/>
+          <w:kern w:val="0"/>
+          <w:szCs w:val="21"/>
+        </w:rPr>
+        <w:t xml:space="preserve">: </w:t>
+      </w:r>
+      <w:r>
+        <w:rPr>
+          <w:rFonts w:ascii="Source Code Pro" w:eastAsia="宋体" w:hAnsi="Source Code Pro" w:cs="宋体"/>
+          <w:color w:val="6897BB"/>
+          <w:kern w:val="0"/>
+          <w:szCs w:val="21"/>
         </w:rPr>
         <w:t>1</w:t>
       </w:r>
       <w:r>
         <w:rPr>
-          <w:rFonts w:hint="eastAsia"/>
-        </w:rPr>
-        <w:t>表示“</w:t>
-      </w:r>
-      <w:r>
-        <w:rPr>
-          <w:rFonts w:hint="eastAsia"/>
+          <w:rFonts w:ascii="Source Code Pro" w:eastAsia="宋体" w:hAnsi="Source Code Pro" w:cs="宋体"/>
+          <w:color w:val="CC7832"/>
+          <w:kern w:val="0"/>
+          <w:szCs w:val="21"/>
+        </w:rPr>
+        <w:t>,</w:t>
+      </w:r>
+      <w:r>
+        <w:rPr>
+          <w:rFonts w:ascii="Source Code Pro" w:eastAsia="宋体" w:hAnsi="Source Code Pro" w:cs="宋体"/>
+          <w:color w:val="CC7832"/>
+          <w:kern w:val="0"/>
+          <w:szCs w:val="21"/>
+        </w:rPr>
+        <w:br/>
+        <w:t xml:space="preserve">  </w:t>
+      </w:r>
+      <w:r>
+        <w:rPr>
+          <w:rFonts w:ascii="Source Code Pro" w:eastAsia="宋体" w:hAnsi="Source Code Pro" w:cs="宋体"/>
+          <w:color w:val="9876AA"/>
+          <w:kern w:val="0"/>
+          <w:szCs w:val="21"/>
+        </w:rPr>
+        <w:t>"message"</w:t>
+      </w:r>
+      <w:r>
+        <w:rPr>
+          <w:rFonts w:ascii="Source Code Pro" w:eastAsia="宋体" w:hAnsi="Source Code Pro" w:cs="宋体"/>
+          <w:color w:val="CC7832"/>
+          <w:kern w:val="0"/>
+          <w:szCs w:val="21"/>
+        </w:rPr>
+        <w:t xml:space="preserve">: </w:t>
+      </w:r>
+      <w:r>
+        <w:rPr>
+          <w:rFonts w:ascii="Source Code Pro" w:eastAsia="宋体" w:hAnsi="Source Code Pro" w:cs="宋体"/>
+          <w:color w:val="6A8759"/>
+          <w:kern w:val="0"/>
+          <w:szCs w:val="21"/>
+        </w:rPr>
+        <w:t>"</w:t>
+      </w:r>
+      <w:r>
+        <w:rPr>
+          <w:rFonts w:ascii="宋体" w:eastAsia="宋体" w:hAnsi="宋体" w:cs="宋体" w:hint="eastAsia"/>
+          <w:color w:val="6A8759"/>
+          <w:kern w:val="0"/>
+          <w:szCs w:val="21"/>
         </w:rPr>
         <w:t>网络异常</w:t>
       </w:r>
       <w:r>
         <w:rPr>
-          <w:rFonts w:hint="eastAsia"/>
-        </w:rPr>
-        <w:t>”，</w:t>
-      </w:r>
-      <w:r>
-        <w:t>”category”</w:t>
-      </w:r>
-      <w:r>
-        <w:t>表示信息流类型，</w:t>
-      </w:r>
-      <w:r>
-        <w:t xml:space="preserve">”pagesize” </w:t>
-      </w:r>
-      <w:r>
-        <w:t>为</w:t>
-      </w:r>
-      <w:r>
-        <w:t>studylist</w:t>
-      </w:r>
-      <w:r>
-        <w:t>的大小，</w:t>
-      </w:r>
-      <w:r>
-        <w:t>studylist</w:t>
-      </w:r>
-      <w:r>
-        <w:t>为</w:t>
-      </w:r>
-      <w:r>
-        <w:t>空。示例如下：</w:t>
+          <w:rFonts w:ascii="Source Code Pro" w:eastAsia="宋体" w:hAnsi="Source Code Pro" w:cs="宋体"/>
+          <w:color w:val="6A8759"/>
+          <w:kern w:val="0"/>
+          <w:szCs w:val="21"/>
+        </w:rPr>
+        <w:t>"</w:t>
+      </w:r>
+      <w:r>
+        <w:rPr>
+          <w:rFonts w:ascii="Source Code Pro" w:eastAsia="宋体" w:hAnsi="Source Code Pro" w:cs="宋体"/>
+          <w:color w:val="CC7832"/>
+          <w:kern w:val="0"/>
+          <w:szCs w:val="21"/>
+        </w:rPr>
+        <w:t>,</w:t>
+      </w:r>
+      <w:r>
+        <w:rPr>
+          <w:rFonts w:ascii="Source Code Pro" w:eastAsia="宋体" w:hAnsi="Source Code Pro" w:cs="宋体"/>
+          <w:color w:val="CC7832"/>
+          <w:kern w:val="0"/>
+          <w:szCs w:val="21"/>
+        </w:rPr>
+        <w:br/>
+        <w:t xml:space="preserve">  </w:t>
+      </w:r>
+      <w:r>
+        <w:rPr>
+          <w:rFonts w:ascii="Source Code Pro" w:eastAsia="宋体" w:hAnsi="Source Code Pro" w:cs="宋体"/>
+          <w:color w:val="9876AA"/>
+          <w:kern w:val="0"/>
+          <w:szCs w:val="21"/>
+        </w:rPr>
+        <w:t>"classes"</w:t>
+      </w:r>
+      <w:r>
+        <w:rPr>
+          <w:rFonts w:ascii="Source Code Pro" w:eastAsia="宋体" w:hAnsi="Source Code Pro" w:cs="宋体"/>
+          <w:color w:val="CC7832"/>
+          <w:kern w:val="0"/>
+          <w:szCs w:val="21"/>
+        </w:rPr>
+        <w:t xml:space="preserve">: </w:t>
+      </w:r>
+      <w:r>
+        <w:rPr>
+          <w:rFonts w:ascii="Source Code Pro" w:eastAsia="宋体" w:hAnsi="Source Code Pro" w:cs="宋体"/>
+          <w:color w:val="A9B7C6"/>
+          <w:kern w:val="0"/>
+          <w:szCs w:val="21"/>
+        </w:rPr>
+        <w:t>[]</w:t>
+      </w:r>
+      <w:r>
+        <w:rPr>
+          <w:rFonts w:ascii="Source Code Pro" w:eastAsia="宋体" w:hAnsi="Source Code Pro" w:cs="宋体"/>
+          <w:color w:val="A9B7C6"/>
+          <w:kern w:val="0"/>
+          <w:szCs w:val="21"/>
+        </w:rPr>
+        <w:br/>
+        <w:t>}</w:t>
       </w:r>
     </w:p>
     <w:p>
       <w:pPr>
-        <w:pStyle w:val="HTML"/>
-        <w:shd w:val="clear" w:color="auto" w:fill="2B2B2B"/>
-        <w:rPr>
-          <w:rFonts w:ascii="Source Code Pro" w:hAnsi="Source Code Pro"/>
-          <w:color w:val="A9B7C6"/>
-          <w:sz w:val="21"/>
-          <w:szCs w:val="21"/>
-        </w:rPr>
-      </w:pPr>
-      <w:r>
-        <w:rPr>
-          <w:rFonts w:ascii="Source Code Pro" w:hAnsi="Source Code Pro"/>
-          <w:color w:val="A9B7C6"/>
-          <w:sz w:val="21"/>
-          <w:szCs w:val="21"/>
-        </w:rPr>
-        <w:t>{</w:t>
-      </w:r>
-      <w:r>
-        <w:rPr>
-          <w:rFonts w:ascii="Source Code Pro" w:hAnsi="Source Code Pro"/>
-          <w:color w:val="A9B7C6"/>
-          <w:sz w:val="21"/>
-          <w:szCs w:val="21"/>
-        </w:rPr>
-        <w:br/>
-        <w:t xml:space="preserve">  </w:t>
-      </w:r>
-      <w:r>
-        <w:rPr>
-          <w:rFonts w:ascii="Source Code Pro" w:hAnsi="Source Code Pro"/>
-          <w:color w:val="9876AA"/>
-          <w:sz w:val="21"/>
-          <w:szCs w:val="21"/>
-        </w:rPr>
-        <w:t>"status"</w:t>
-      </w:r>
-      <w:r>
-        <w:rPr>
-          <w:rFonts w:ascii="Source Code Pro" w:hAnsi="Source Code Pro"/>
-          <w:color w:val="CC7832"/>
-          <w:sz w:val="21"/>
-          <w:szCs w:val="21"/>
-        </w:rPr>
-        <w:t xml:space="preserve">: </w:t>
-      </w:r>
-      <w:r>
-        <w:rPr>
-          <w:rFonts w:ascii="Source Code Pro" w:hAnsi="Source Code Pro"/>
-          <w:color w:val="6897BB"/>
-          <w:sz w:val="21"/>
-          <w:szCs w:val="21"/>
-        </w:rPr>
-        <w:t>1</w:t>
-      </w:r>
-      <w:r>
-        <w:rPr>
-          <w:rFonts w:ascii="Source Code Pro" w:hAnsi="Source Code Pro"/>
-          <w:color w:val="CC7832"/>
-          <w:sz w:val="21"/>
-          <w:szCs w:val="21"/>
-        </w:rPr>
-        <w:t>,</w:t>
-      </w:r>
-      <w:r>
-        <w:rPr>
-          <w:rFonts w:ascii="Source Code Pro" w:hAnsi="Source Code Pro"/>
-          <w:color w:val="CC7832"/>
-          <w:sz w:val="21"/>
-          <w:szCs w:val="21"/>
-        </w:rPr>
-        <w:br/>
-        <w:t xml:space="preserve">  </w:t>
-      </w:r>
-      <w:r>
-        <w:rPr>
-          <w:rFonts w:ascii="Source Code Pro" w:hAnsi="Source Code Pro"/>
-          <w:color w:val="9876AA"/>
-          <w:sz w:val="21"/>
-          <w:szCs w:val="21"/>
-        </w:rPr>
-        <w:t>"message"</w:t>
-      </w:r>
-      <w:r>
-        <w:rPr>
-          <w:rFonts w:ascii="Source Code Pro" w:hAnsi="Source Code Pro"/>
-          <w:color w:val="CC7832"/>
-          <w:sz w:val="21"/>
-          <w:szCs w:val="21"/>
-        </w:rPr>
-        <w:t xml:space="preserve">: </w:t>
-      </w:r>
-      <w:r>
-        <w:rPr>
-          <w:rFonts w:ascii="Source Code Pro" w:hAnsi="Source Code Pro"/>
-          <w:color w:val="6A8759"/>
-          <w:sz w:val="21"/>
-          <w:szCs w:val="21"/>
-        </w:rPr>
-        <w:t>"</w:t>
-      </w:r>
-      <w:r>
+        <w:ind w:left="420"/>
+        <w:jc w:val="left"/>
         <w:rPr>
           <w:rFonts w:hint="eastAsia"/>
-          <w:color w:val="6A8759"/>
-          <w:sz w:val="21"/>
-          <w:szCs w:val="21"/>
-        </w:rPr>
-        <w:t>网络异常</w:t>
-      </w:r>
-      <w:r>
-        <w:rPr>
-          <w:rFonts w:ascii="Source Code Pro" w:hAnsi="Source Code Pro"/>
-          <w:color w:val="6A8759"/>
-          <w:sz w:val="21"/>
-          <w:szCs w:val="21"/>
-        </w:rPr>
-        <w:t>"</w:t>
-      </w:r>
-      <w:r>
-        <w:rPr>
-          <w:rFonts w:ascii="Source Code Pro" w:hAnsi="Source Code Pro"/>
-          <w:color w:val="CC7832"/>
-          <w:sz w:val="21"/>
-          <w:szCs w:val="21"/>
-        </w:rPr>
-        <w:t>,</w:t>
-      </w:r>
-      <w:r>
-        <w:rPr>
-          <w:rFonts w:ascii="Source Code Pro" w:hAnsi="Source Code Pro"/>
-          <w:color w:val="CC7832"/>
-          <w:sz w:val="21"/>
-          <w:szCs w:val="21"/>
-        </w:rPr>
-        <w:br/>
-        <w:t xml:space="preserve">  </w:t>
-      </w:r>
-      <w:r>
-        <w:rPr>
-          <w:rFonts w:ascii="Source Code Pro" w:hAnsi="Source Code Pro"/>
-          <w:color w:val="9876AA"/>
-          <w:sz w:val="21"/>
-          <w:szCs w:val="21"/>
-        </w:rPr>
-        <w:t>"category"</w:t>
-      </w:r>
-      <w:r>
-        <w:rPr>
-          <w:rFonts w:ascii="Source Code Pro" w:hAnsi="Source Code Pro"/>
-          <w:color w:val="CC7832"/>
-          <w:sz w:val="21"/>
-          <w:szCs w:val="21"/>
-        </w:rPr>
-        <w:t xml:space="preserve">: </w:t>
-      </w:r>
-      <w:r>
-        <w:rPr>
-          <w:rFonts w:ascii="Source Code Pro" w:hAnsi="Source Code Pro"/>
-          <w:color w:val="6A8759"/>
-          <w:sz w:val="21"/>
-          <w:szCs w:val="21"/>
-        </w:rPr>
-        <w:t>"</w:t>
-      </w:r>
-      <w:r>
-        <w:rPr>
-          <w:rFonts w:hint="eastAsia"/>
-          <w:color w:val="6A8759"/>
-          <w:sz w:val="21"/>
-          <w:szCs w:val="21"/>
-        </w:rPr>
-        <w:t>四六级</w:t>
-      </w:r>
-      <w:r>
-        <w:rPr>
-          <w:rFonts w:ascii="Source Code Pro" w:hAnsi="Source Code Pro"/>
-          <w:color w:val="6A8759"/>
-          <w:sz w:val="21"/>
-          <w:szCs w:val="21"/>
-        </w:rPr>
-        <w:t>"</w:t>
-      </w:r>
-      <w:r>
-        <w:rPr>
-          <w:rFonts w:ascii="Source Code Pro" w:hAnsi="Source Code Pro"/>
-          <w:color w:val="CC7832"/>
-          <w:sz w:val="21"/>
-          <w:szCs w:val="21"/>
-        </w:rPr>
-        <w:t>,</w:t>
-      </w:r>
-      <w:r>
-        <w:rPr>
-          <w:rFonts w:ascii="Source Code Pro" w:hAnsi="Source Code Pro"/>
-          <w:color w:val="CC7832"/>
-          <w:sz w:val="21"/>
-          <w:szCs w:val="21"/>
-        </w:rPr>
-        <w:br/>
-        <w:t xml:space="preserve">  </w:t>
-      </w:r>
-      <w:r>
-        <w:rPr>
-          <w:rFonts w:ascii="Source Code Pro" w:hAnsi="Source Code Pro"/>
-          <w:color w:val="9876AA"/>
-          <w:sz w:val="21"/>
-          <w:szCs w:val="21"/>
-        </w:rPr>
-        <w:t>"pagesize"</w:t>
-      </w:r>
-      <w:r>
-        <w:rPr>
-          <w:rFonts w:ascii="Source Code Pro" w:hAnsi="Source Code Pro"/>
-          <w:color w:val="CC7832"/>
-          <w:sz w:val="21"/>
-          <w:szCs w:val="21"/>
-        </w:rPr>
-        <w:t xml:space="preserve">: </w:t>
-      </w:r>
-      <w:r>
-        <w:rPr>
-          <w:rFonts w:ascii="Source Code Pro" w:hAnsi="Source Code Pro"/>
-          <w:color w:val="6897BB"/>
-          <w:sz w:val="21"/>
-          <w:szCs w:val="21"/>
-        </w:rPr>
-        <w:t>15</w:t>
-      </w:r>
-      <w:r>
-        <w:rPr>
-          <w:rFonts w:ascii="Source Code Pro" w:hAnsi="Source Code Pro"/>
-          <w:color w:val="CC7832"/>
-          <w:sz w:val="21"/>
-          <w:szCs w:val="21"/>
-        </w:rPr>
-        <w:t>,</w:t>
-      </w:r>
-      <w:r>
-        <w:rPr>
-          <w:rFonts w:ascii="Source Code Pro" w:hAnsi="Source Code Pro"/>
-          <w:color w:val="CC7832"/>
-          <w:sz w:val="21"/>
-          <w:szCs w:val="21"/>
-        </w:rPr>
-        <w:br/>
-        <w:t xml:space="preserve">  </w:t>
-      </w:r>
-      <w:r>
-        <w:rPr>
-          <w:rFonts w:ascii="Source Code Pro" w:hAnsi="Source Code Pro"/>
-          <w:color w:val="9876AA"/>
-          <w:sz w:val="21"/>
-          <w:szCs w:val="21"/>
-        </w:rPr>
-        <w:t>"pagenum"</w:t>
-      </w:r>
-      <w:r>
-        <w:rPr>
-          <w:rFonts w:ascii="Source Code Pro" w:hAnsi="Source Code Pro"/>
-          <w:color w:val="CC7832"/>
-          <w:sz w:val="21"/>
-          <w:szCs w:val="21"/>
-        </w:rPr>
-        <w:t xml:space="preserve">: </w:t>
-      </w:r>
-      <w:r>
-        <w:rPr>
-          <w:rFonts w:ascii="Source Code Pro" w:hAnsi="Source Code Pro"/>
-          <w:color w:val="6897BB"/>
-          <w:sz w:val="21"/>
-          <w:szCs w:val="21"/>
-        </w:rPr>
-        <w:t>1</w:t>
-      </w:r>
-      <w:r>
-        <w:rPr>
-          <w:rFonts w:ascii="Source Code Pro" w:hAnsi="Source Code Pro"/>
-          <w:color w:val="CC7832"/>
-          <w:sz w:val="21"/>
-          <w:szCs w:val="21"/>
-        </w:rPr>
-        <w:t>,</w:t>
-      </w:r>
-      <w:r>
-        <w:rPr>
-          <w:rFonts w:ascii="Source Code Pro" w:hAnsi="Source Code Pro"/>
-          <w:color w:val="CC7832"/>
-          <w:sz w:val="21"/>
-          <w:szCs w:val="21"/>
-        </w:rPr>
-        <w:br/>
-        <w:t xml:space="preserve">  </w:t>
-      </w:r>
-      <w:r>
-        <w:rPr>
-          <w:rFonts w:ascii="Source Code Pro" w:hAnsi="Source Code Pro"/>
-          <w:color w:val="9876AA"/>
-          <w:sz w:val="21"/>
-          <w:szCs w:val="21"/>
-        </w:rPr>
-        <w:t>"studylist"</w:t>
-      </w:r>
-      <w:r>
-        <w:rPr>
-          <w:rFonts w:ascii="Source Code Pro" w:hAnsi="Source Code Pro"/>
-          <w:color w:val="CC7832"/>
-          <w:sz w:val="21"/>
-          <w:szCs w:val="21"/>
-        </w:rPr>
-        <w:t xml:space="preserve">: </w:t>
-      </w:r>
-      <w:r>
-        <w:rPr>
-          <w:rFonts w:ascii="Source Code Pro" w:hAnsi="Source Code Pro"/>
-          <w:color w:val="A9B7C6"/>
-          <w:sz w:val="21"/>
-          <w:szCs w:val="21"/>
-        </w:rPr>
-        <w:t>[]</w:t>
-      </w:r>
-      <w:r>
-        <w:rPr>
-          <w:rFonts w:ascii="Source Code Pro" w:hAnsi="Source Code Pro"/>
-          <w:color w:val="A9B7C6"/>
-          <w:sz w:val="21"/>
-          <w:szCs w:val="21"/>
-        </w:rPr>
-        <w:br/>
-        <w:t>}</w:t>
-      </w:r>
-    </w:p>
-    <w:p>
-      <w:pPr>
-        <w:spacing w:after="240"/>
-        <w:jc w:val="left"/>
-        <w:rPr>
-          <w:rFonts w:asciiTheme="majorHAnsi" w:eastAsia="宋体" w:hAnsiTheme="majorHAnsi" w:cstheme="majorBidi"/>
-          <w:b/>
-          <w:bCs/>
-          <w:kern w:val="28"/>
-          <w:sz w:val="28"/>
-          <w:szCs w:val="32"/>
         </w:rPr>
       </w:pPr>
     </w:p>
@@ -6594,25 +5589,78 @@
       </w:pPr>
       <w:r>
         <w:rPr>
+          <w:rFonts w:hint="eastAsia"/>
           <w:sz w:val="28"/>
         </w:rPr>
-        <w:lastRenderedPageBreak/>
-        <w:t>问答</w:t>
+        <w:t>聊天交友</w:t>
       </w:r>
     </w:p>
     <w:p>
       <w:pPr>
+        <w:ind w:left="360"/>
+        <w:jc w:val="left"/>
+      </w:pPr>
+      <w:r>
+        <w:t>说明：考虑到时间</w:t>
+      </w:r>
+      <w:r>
+        <w:t>是否充裕，以及</w:t>
+      </w:r>
+      <w:r>
+        <w:t>性能是否能达标，故该功能暂且搁置，优先级排到最后。</w:t>
+      </w:r>
+    </w:p>
+    <w:p>
+      <w:pPr>
+        <w:ind w:left="360"/>
+        <w:jc w:val="left"/>
+      </w:pPr>
+    </w:p>
+    <w:p>
+      <w:pPr>
+        <w:pStyle w:val="1"/>
+        <w:numPr>
+          <w:ilvl w:val="0"/>
+          <w:numId w:val="5"/>
+        </w:numPr>
+        <w:spacing w:before="0" w:after="0"/>
+        <w:jc w:val="left"/>
+        <w:rPr>
+          <w:sz w:val="28"/>
+          <w:szCs w:val="28"/>
+        </w:rPr>
+      </w:pPr>
+      <w:r>
+        <w:rPr>
+          <w:sz w:val="28"/>
+          <w:szCs w:val="28"/>
+        </w:rPr>
+        <w:lastRenderedPageBreak/>
+        <w:t>学习</w:t>
+      </w:r>
+    </w:p>
+    <w:p>
+      <w:pPr>
+        <w:spacing w:after="240"/>
         <w:jc w:val="center"/>
+        <w:rPr>
+          <w:rFonts w:asciiTheme="majorHAnsi" w:eastAsia="宋体" w:hAnsiTheme="majorHAnsi" w:cstheme="majorBidi"/>
+          <w:b/>
+          <w:bCs/>
+          <w:kern w:val="28"/>
+          <w:sz w:val="28"/>
+          <w:szCs w:val="32"/>
+        </w:rPr>
       </w:pPr>
       <w:r>
         <w:rPr>
           <w:noProof/>
         </w:rPr>
         <w:drawing>
-          <wp:inline distT="0" distB="0" distL="0" distR="0" wp14:anchorId="2447BB31" wp14:editId="630E9432">
+          <wp:inline distT="0" distB="0" distL="0" distR="0" wp14:anchorId="39E7A333" wp14:editId="11012525">
             <wp:extent cx="3943350" cy="7010400"/>
             <wp:effectExtent l="0" t="0" r="0" b="0"/>
-            <wp:docPr id="11" name="图片 11"/>
+            <wp:docPr id="10" name="图片 10"/>
             <wp:cNvGraphicFramePr>
               <a:graphicFrameLocks xmlns:a="http://schemas.openxmlformats.org/drawingml/2006/main" noChangeAspect="1"/>
             </wp:cNvGraphicFramePr>
@@ -6647,217 +5695,233 @@
     </w:p>
     <w:p>
       <w:pPr>
+        <w:spacing w:after="240"/>
         <w:jc w:val="left"/>
         <w:rPr>
+          <w:rFonts w:asciiTheme="majorHAnsi" w:eastAsia="宋体" w:hAnsiTheme="majorHAnsi" w:cstheme="majorBidi"/>
+          <w:b/>
+          <w:bCs/>
+          <w:kern w:val="28"/>
+          <w:sz w:val="28"/>
+          <w:szCs w:val="32"/>
+        </w:rPr>
+      </w:pPr>
+      <w:r>
+        <w:rPr>
+          <w:b/>
+          <w:sz w:val="32"/>
+          <w:highlight w:val="yellow"/>
+        </w:rPr>
+        <w:t>Note</w:t>
+      </w:r>
+      <w:r>
+        <w:rPr>
+          <w:b/>
+          <w:sz w:val="32"/>
+          <w:highlight w:val="yellow"/>
+        </w:rPr>
+        <w:t>：</w:t>
+      </w:r>
+      <w:r>
+        <w:rPr>
+          <w:b/>
+        </w:rPr>
+        <w:br/>
+      </w:r>
+      <w:r>
+        <w:t>“status”</w:t>
+      </w:r>
+      <w:r>
+        <w:t>为</w:t>
+      </w:r>
+      <w:r>
+        <w:rPr>
           <w:rFonts w:hint="eastAsia"/>
         </w:rPr>
-      </w:pPr>
-      <w:r>
-        <w:t>“status”</w:t>
+        <w:t>0</w:t>
+      </w:r>
+      <w:r>
+        <w:rPr>
+          <w:rFonts w:hint="eastAsia"/>
+        </w:rPr>
+        <w:t>表示“正常”，</w:t>
+      </w:r>
+      <w:proofErr w:type="gramStart"/>
+      <w:r>
+        <w:t>”</w:t>
+      </w:r>
+      <w:proofErr w:type="gramEnd"/>
+      <w:r>
+        <w:t>category</w:t>
+      </w:r>
+      <w:proofErr w:type="gramStart"/>
+      <w:r>
+        <w:t>”</w:t>
+      </w:r>
+      <w:proofErr w:type="gramEnd"/>
+      <w:r>
+        <w:t>表示</w:t>
+      </w:r>
+      <w:r>
+        <w:t>信息流</w:t>
+      </w:r>
+      <w:r>
+        <w:t>类型，</w:t>
+      </w:r>
+      <w:proofErr w:type="gramStart"/>
+      <w:r>
+        <w:t>”</w:t>
+      </w:r>
+      <w:proofErr w:type="spellStart"/>
+      <w:proofErr w:type="gramEnd"/>
+      <w:r>
+        <w:t>pagesize</w:t>
+      </w:r>
+      <w:proofErr w:type="spellEnd"/>
+      <w:proofErr w:type="gramStart"/>
+      <w:r>
+        <w:t>”</w:t>
+      </w:r>
+      <w:proofErr w:type="gramEnd"/>
+      <w:r>
+        <w:t xml:space="preserve"> </w:t>
       </w:r>
       <w:r>
         <w:t>为</w:t>
       </w:r>
-      <w:r>
-        <w:rPr>
-          <w:rFonts w:hint="eastAsia"/>
-        </w:rPr>
-        <w:t>0</w:t>
-      </w:r>
-      <w:r>
-        <w:rPr>
-          <w:rFonts w:hint="eastAsia"/>
-        </w:rPr>
-        <w:t>表示“正常”，</w:t>
-      </w:r>
+      <w:proofErr w:type="spellStart"/>
+      <w:r>
+        <w:t>studylist</w:t>
+      </w:r>
+      <w:proofErr w:type="spellEnd"/>
+      <w:r>
+        <w:t>的</w:t>
+      </w:r>
+      <w:r>
+        <w:t>大小</w:t>
+      </w:r>
+      <w:r>
+        <w:t>，</w:t>
+      </w:r>
+      <w:proofErr w:type="spellStart"/>
+      <w:r>
+        <w:t>studylist</w:t>
+      </w:r>
+      <w:proofErr w:type="spellEnd"/>
+      <w:r>
+        <w:t>为学习帖子列表</w:t>
+      </w:r>
+      <w:r>
+        <w:t>｛</w:t>
+      </w:r>
+      <w:proofErr w:type="gramStart"/>
       <w:r>
         <w:t>”</w:t>
       </w:r>
-      <w:r>
-        <w:t>flag</w:t>
-      </w:r>
+      <w:proofErr w:type="gramEnd"/>
+      <w:r>
+        <w:t>title</w:t>
+      </w:r>
+      <w:proofErr w:type="gramStart"/>
       <w:r>
         <w:t>”</w:t>
       </w:r>
+      <w:proofErr w:type="gramEnd"/>
+      <w:r>
+        <w:t>表示帖子名称，</w:t>
+      </w:r>
+      <w:proofErr w:type="gramStart"/>
+      <w:r>
+        <w:t>”</w:t>
+      </w:r>
+      <w:proofErr w:type="gramEnd"/>
+      <w:r>
+        <w:t>timestamp</w:t>
+      </w:r>
+      <w:proofErr w:type="gramStart"/>
+      <w:r>
+        <w:t>”</w:t>
+      </w:r>
+      <w:proofErr w:type="gramEnd"/>
+      <w:r>
+        <w:t>表示发</w:t>
+      </w:r>
+      <w:proofErr w:type="gramStart"/>
+      <w:r>
+        <w:t>帖时间戳</w:t>
+      </w:r>
+      <w:proofErr w:type="gramEnd"/>
+      <w:r>
+        <w:t>，</w:t>
+      </w:r>
+      <w:proofErr w:type="gramStart"/>
+      <w:r>
+        <w:t>”</w:t>
+      </w:r>
+      <w:proofErr w:type="gramEnd"/>
+      <w:r>
+        <w:t>content</w:t>
+      </w:r>
+      <w:proofErr w:type="gramStart"/>
+      <w:r>
+        <w:t>”</w:t>
+      </w:r>
+      <w:proofErr w:type="gramEnd"/>
       <w:r>
         <w:t>表示</w:t>
       </w:r>
       <w:r>
-        <w:t>信息流类型</w:t>
-      </w:r>
-      <w:r>
-        <w:t>（</w:t>
-      </w:r>
-      <w:r>
-        <w:rPr>
-          <w:rFonts w:hint="eastAsia"/>
-        </w:rPr>
-        <w:t>0</w:t>
-      </w:r>
-      <w:r>
-        <w:rPr>
-          <w:rFonts w:hint="eastAsia"/>
-        </w:rPr>
-        <w:t>——全部问答；</w:t>
-      </w:r>
-      <w:r>
-        <w:rPr>
-          <w:rFonts w:hint="eastAsia"/>
-        </w:rPr>
-        <w:t>1</w:t>
-      </w:r>
-      <w:r>
-        <w:rPr>
-          <w:rFonts w:hint="eastAsia"/>
-        </w:rPr>
-        <w:t>——我的提问；</w:t>
-      </w:r>
-      <w:r>
-        <w:rPr>
-          <w:rFonts w:hint="eastAsia"/>
-        </w:rPr>
-        <w:t>2</w:t>
-      </w:r>
-      <w:r>
-        <w:rPr>
-          <w:rFonts w:hint="eastAsia"/>
-        </w:rPr>
-        <w:t>——我的回答</w:t>
-      </w:r>
-      <w:r>
-        <w:t>）</w:t>
-      </w:r>
+        <w:t>帖子内容，</w:t>
+      </w:r>
+      <w:proofErr w:type="gramStart"/>
+      <w:r>
+        <w:t>”</w:t>
+      </w:r>
+      <w:proofErr w:type="spellStart"/>
+      <w:proofErr w:type="gramEnd"/>
+      <w:r>
+        <w:t>likenum</w:t>
+      </w:r>
+      <w:proofErr w:type="spellEnd"/>
+      <w:proofErr w:type="gramStart"/>
+      <w:r>
+        <w:t>”</w:t>
+      </w:r>
+      <w:proofErr w:type="gramEnd"/>
+      <w:r>
+        <w:t>表示</w:t>
+      </w:r>
+      <w:proofErr w:type="gramStart"/>
+      <w:r>
+        <w:t>点赞</w:t>
+      </w:r>
+      <w:r>
+        <w:t>数</w:t>
+      </w:r>
+      <w:proofErr w:type="gramEnd"/>
       <w:r>
         <w:t>，</w:t>
       </w:r>
+      <w:proofErr w:type="gramStart"/>
       <w:r>
         <w:t>”</w:t>
       </w:r>
-      <w:r>
-        <w:t>pagezise”</w:t>
-      </w:r>
-      <w:r>
-        <w:t>表示</w:t>
-      </w:r>
-      <w:r>
-        <w:t>quoralist</w:t>
-      </w:r>
-      <w:r>
-        <w:t>的大小，</w:t>
-      </w:r>
-      <w:r>
-        <w:t>”pagenum”</w:t>
-      </w:r>
-      <w:r>
-        <w:t>为当前页页数</w:t>
-      </w:r>
-      <w:r>
-        <w:t>（一次性请求返回</w:t>
-      </w:r>
-      <w:r>
-        <w:rPr>
-          <w:rFonts w:hint="eastAsia"/>
-        </w:rPr>
-        <w:t>15</w:t>
-      </w:r>
-      <w:r>
-        <w:rPr>
-          <w:rFonts w:hint="eastAsia"/>
-        </w:rPr>
-        <w:t>条记录，</w:t>
-      </w:r>
-      <w:r>
-        <w:t>到达底部</w:t>
-      </w:r>
-      <w:r>
-        <w:t>自动触发</w:t>
-      </w:r>
-      <w:r>
-        <w:t>ajax</w:t>
-      </w:r>
-      <w:r>
-        <w:t>请求下一页数据</w:t>
-      </w:r>
-      <w:r>
-        <w:t>，直到结束</w:t>
-      </w:r>
-      <w:r>
-        <w:t>）</w:t>
-      </w:r>
-      <w:r>
-        <w:t>，</w:t>
-      </w:r>
-      <w:r>
-        <w:t>quoralist</w:t>
-      </w:r>
-      <w:r>
-        <w:t>为返回的问题列表</w:t>
-      </w:r>
-      <w:r>
-        <w:t>｛</w:t>
-      </w:r>
-      <w:r>
-        <w:rPr>
-          <w:rFonts w:hint="eastAsia"/>
-        </w:rPr>
-        <w:t>"</w:t>
-      </w:r>
-      <w:r>
-        <w:t>imgSrc”</w:t>
-      </w:r>
-      <w:r>
-        <w:t>为提问图片路径；</w:t>
-      </w:r>
-      <w:r>
-        <w:t>”title”</w:t>
-      </w:r>
-      <w:r>
-        <w:t>为提问</w:t>
-      </w:r>
-      <w:r>
-        <w:t>标题；</w:t>
-      </w:r>
-      <w:r>
-        <w:t>”timestamp”</w:t>
-      </w:r>
-      <w:r>
-        <w:t>为提问时间戳；</w:t>
-      </w:r>
-      <w:r>
-        <w:t>”content”</w:t>
-      </w:r>
-      <w:r>
-        <w:t>为问题</w:t>
-      </w:r>
-      <w:r>
-        <w:t>正文内容</w:t>
-      </w:r>
-      <w:r>
-        <w:t>；</w:t>
-      </w:r>
-      <w:r>
-        <w:t>”follownum”</w:t>
-      </w:r>
-      <w:r>
-        <w:t>为关注人数；</w:t>
-      </w:r>
+      <w:proofErr w:type="spellStart"/>
+      <w:proofErr w:type="gramEnd"/>
+      <w:r>
+        <w:t>commentnum</w:t>
+      </w:r>
+      <w:proofErr w:type="spellEnd"/>
+      <w:proofErr w:type="gramStart"/>
       <w:r>
         <w:t>”</w:t>
       </w:r>
-      <w:r>
-        <w:t>commentnum</w:t>
-      </w:r>
-      <w:r>
-        <w:t>”</w:t>
-      </w:r>
-      <w:r>
-        <w:t>为回答人数</w:t>
+      <w:proofErr w:type="gramEnd"/>
+      <w:r>
+        <w:t>表示评论数</w:t>
       </w:r>
       <w:r>
         <w:t>｝</w:t>
-      </w:r>
-      <w:r>
-        <w:t>。</w:t>
       </w:r>
     </w:p>
     <w:p>
@@ -6865,7 +5929,7 @@
         <w:pStyle w:val="HTML"/>
         <w:shd w:val="clear" w:color="auto" w:fill="2B2B2B"/>
         <w:rPr>
-          <w:rFonts w:ascii="Source Code Pro" w:hAnsi="Source Code Pro"/>
+          <w:rFonts w:ascii="Source Code Pro" w:hAnsi="Source Code Pro" w:hint="eastAsia"/>
           <w:color w:val="A9B7C6"/>
           <w:sz w:val="21"/>
           <w:szCs w:val="21"/>
@@ -6934,15 +5998,6 @@
           <w:sz w:val="21"/>
           <w:szCs w:val="21"/>
         </w:rPr>
-        <w:t xml:space="preserve"> </w:t>
-      </w:r>
-      <w:r>
-        <w:rPr>
-          <w:rFonts w:ascii="Source Code Pro" w:hAnsi="Source Code Pro"/>
-          <w:color w:val="CC7832"/>
-          <w:sz w:val="21"/>
-          <w:szCs w:val="21"/>
-        </w:rPr>
         <w:br/>
         <w:t xml:space="preserve">  </w:t>
       </w:r>
@@ -6953,7 +6008,7 @@
           <w:sz w:val="21"/>
           <w:szCs w:val="21"/>
         </w:rPr>
-        <w:t>"flag"</w:t>
+        <w:t>"category"</w:t>
       </w:r>
       <w:r>
         <w:rPr>
@@ -6967,11 +6022,95 @@
       <w:r>
         <w:rPr>
           <w:rFonts w:ascii="Source Code Pro" w:hAnsi="Source Code Pro"/>
+          <w:color w:val="6A8759"/>
+          <w:sz w:val="21"/>
+          <w:szCs w:val="21"/>
+        </w:rPr>
+        <w:t>"</w:t>
+      </w:r>
+      <w:r>
+        <w:rPr>
+          <w:rFonts w:hint="eastAsia"/>
+          <w:color w:val="6A8759"/>
+          <w:sz w:val="21"/>
+          <w:szCs w:val="21"/>
+        </w:rPr>
+        <w:t>推荐</w:t>
+      </w:r>
+      <w:r>
+        <w:rPr>
+          <w:rFonts w:ascii="Source Code Pro" w:hAnsi="Source Code Pro"/>
+          <w:color w:val="6A8759"/>
+          <w:sz w:val="21"/>
+          <w:szCs w:val="21"/>
+        </w:rPr>
+        <w:t>"</w:t>
+      </w:r>
+      <w:r>
+        <w:rPr>
+          <w:rFonts w:ascii="Source Code Pro" w:hAnsi="Source Code Pro"/>
+          <w:color w:val="CC7832"/>
+          <w:sz w:val="21"/>
+          <w:szCs w:val="21"/>
+        </w:rPr>
+        <w:t>,</w:t>
+      </w:r>
+      <w:r>
+        <w:rPr>
+          <w:rFonts w:ascii="Source Code Pro" w:hAnsi="Source Code Pro"/>
+          <w:color w:val="CC7832"/>
+          <w:sz w:val="21"/>
+          <w:szCs w:val="21"/>
+        </w:rPr>
+        <w:br/>
+        <w:t xml:space="preserve">  </w:t>
+      </w:r>
+      <w:r>
+        <w:rPr>
+          <w:rFonts w:ascii="Source Code Pro" w:hAnsi="Source Code Pro"/>
+          <w:color w:val="9876AA"/>
+          <w:sz w:val="21"/>
+          <w:szCs w:val="21"/>
+        </w:rPr>
+        <w:t>"</w:t>
+      </w:r>
+      <w:proofErr w:type="spellStart"/>
+      <w:r>
+        <w:rPr>
+          <w:rFonts w:ascii="Source Code Pro" w:hAnsi="Source Code Pro"/>
+          <w:color w:val="9876AA"/>
+          <w:sz w:val="21"/>
+          <w:szCs w:val="21"/>
+        </w:rPr>
+        <w:t>pagesize</w:t>
+      </w:r>
+      <w:proofErr w:type="spellEnd"/>
+      <w:r>
+        <w:rPr>
+          <w:rFonts w:ascii="Source Code Pro" w:hAnsi="Source Code Pro"/>
+          <w:color w:val="9876AA"/>
+          <w:sz w:val="21"/>
+          <w:szCs w:val="21"/>
+        </w:rPr>
+        <w:t>"</w:t>
+      </w:r>
+      <w:r>
+        <w:rPr>
+          <w:rFonts w:ascii="Source Code Pro" w:hAnsi="Source Code Pro"/>
+          <w:color w:val="CC7832"/>
+          <w:sz w:val="21"/>
+          <w:szCs w:val="21"/>
+        </w:rPr>
+        <w:t xml:space="preserve">: </w:t>
+      </w:r>
+      <w:r>
+        <w:rPr>
+          <w:rFonts w:ascii="Source Code Pro" w:hAnsi="Source Code Pro"/>
           <w:color w:val="6897BB"/>
           <w:sz w:val="21"/>
           <w:szCs w:val="21"/>
         </w:rPr>
-        <w:t>0</w:t>
+        <w:t>15</w:t>
       </w:r>
       <w:r>
         <w:rPr>
@@ -6999,7 +6138,27 @@
           <w:sz w:val="21"/>
           <w:szCs w:val="21"/>
         </w:rPr>
-        <w:t>"pagesize"</w:t>
+        <w:t>"</w:t>
+      </w:r>
+      <w:proofErr w:type="spellStart"/>
+      <w:r>
+        <w:rPr>
+          <w:rFonts w:ascii="Source Code Pro" w:hAnsi="Source Code Pro"/>
+          <w:color w:val="9876AA"/>
+          <w:sz w:val="21"/>
+          <w:szCs w:val="21"/>
+        </w:rPr>
+        <w:t>pagenum</w:t>
+      </w:r>
+      <w:proofErr w:type="spellEnd"/>
+      <w:r>
+        <w:rPr>
+          <w:rFonts w:ascii="Source Code Pro" w:hAnsi="Source Code Pro"/>
+          <w:color w:val="9876AA"/>
+          <w:sz w:val="21"/>
+          <w:szCs w:val="21"/>
+        </w:rPr>
+        <w:t>"</w:t>
       </w:r>
       <w:r>
         <w:rPr>
@@ -7017,7 +6176,7 @@
           <w:sz w:val="21"/>
           <w:szCs w:val="21"/>
         </w:rPr>
-        <w:t>15</w:t>
+        <w:t>1</w:t>
       </w:r>
       <w:r>
         <w:rPr>
@@ -7045,7 +6204,27 @@
           <w:sz w:val="21"/>
           <w:szCs w:val="21"/>
         </w:rPr>
-        <w:t>"pagenum"</w:t>
+        <w:t>"</w:t>
+      </w:r>
+      <w:proofErr w:type="spellStart"/>
+      <w:r>
+        <w:rPr>
+          <w:rFonts w:ascii="Source Code Pro" w:hAnsi="Source Code Pro"/>
+          <w:color w:val="9876AA"/>
+          <w:sz w:val="21"/>
+          <w:szCs w:val="21"/>
+        </w:rPr>
+        <w:t>studylist</w:t>
+      </w:r>
+      <w:proofErr w:type="spellEnd"/>
+      <w:r>
+        <w:rPr>
+          <w:rFonts w:ascii="Source Code Pro" w:hAnsi="Source Code Pro"/>
+          <w:color w:val="9876AA"/>
+          <w:sz w:val="21"/>
+          <w:szCs w:val="21"/>
+        </w:rPr>
+        <w:t>"</w:t>
       </w:r>
       <w:r>
         <w:rPr>
@@ -7059,11 +6238,288 @@
       <w:r>
         <w:rPr>
           <w:rFonts w:ascii="Source Code Pro" w:hAnsi="Source Code Pro"/>
+          <w:color w:val="A9B7C6"/>
+          <w:sz w:val="21"/>
+          <w:szCs w:val="21"/>
+        </w:rPr>
+        <w:t>[</w:t>
+      </w:r>
+      <w:r>
+        <w:rPr>
+          <w:rFonts w:ascii="Source Code Pro" w:hAnsi="Source Code Pro"/>
+          <w:color w:val="A9B7C6"/>
+          <w:sz w:val="21"/>
+          <w:szCs w:val="21"/>
+        </w:rPr>
+        <w:br/>
+        <w:t xml:space="preserve">    {</w:t>
+      </w:r>
+      <w:r>
+        <w:rPr>
+          <w:rFonts w:ascii="Source Code Pro" w:hAnsi="Source Code Pro"/>
+          <w:color w:val="A9B7C6"/>
+          <w:sz w:val="21"/>
+          <w:szCs w:val="21"/>
+        </w:rPr>
+        <w:br/>
+        <w:t xml:space="preserve">      </w:t>
+      </w:r>
+      <w:r>
+        <w:rPr>
+          <w:rFonts w:ascii="Source Code Pro" w:hAnsi="Source Code Pro"/>
+          <w:color w:val="9876AA"/>
+          <w:sz w:val="21"/>
+          <w:szCs w:val="21"/>
+        </w:rPr>
+        <w:t>"title"</w:t>
+      </w:r>
+      <w:r>
+        <w:rPr>
+          <w:rFonts w:ascii="Source Code Pro" w:hAnsi="Source Code Pro"/>
+          <w:color w:val="CC7832"/>
+          <w:sz w:val="21"/>
+          <w:szCs w:val="21"/>
+        </w:rPr>
+        <w:t xml:space="preserve">: </w:t>
+      </w:r>
+      <w:r>
+        <w:rPr>
+          <w:rFonts w:ascii="Source Code Pro" w:hAnsi="Source Code Pro"/>
+          <w:color w:val="6A8759"/>
+          <w:sz w:val="21"/>
+          <w:szCs w:val="21"/>
+        </w:rPr>
+        <w:t>"</w:t>
+      </w:r>
+      <w:r>
+        <w:rPr>
+          <w:rFonts w:hint="eastAsia"/>
+          <w:color w:val="6A8759"/>
+          <w:sz w:val="21"/>
+          <w:szCs w:val="21"/>
+        </w:rPr>
+        <w:t>考研英语</w:t>
+      </w:r>
+      <w:r>
+        <w:rPr>
+          <w:rFonts w:ascii="Source Code Pro" w:hAnsi="Source Code Pro"/>
+          <w:color w:val="6A8759"/>
+          <w:sz w:val="21"/>
+          <w:szCs w:val="21"/>
+        </w:rPr>
+        <w:t>75</w:t>
+      </w:r>
+      <w:r>
+        <w:rPr>
+          <w:rFonts w:hint="eastAsia"/>
+          <w:color w:val="6A8759"/>
+          <w:sz w:val="21"/>
+          <w:szCs w:val="21"/>
+        </w:rPr>
+        <w:t>分学习方法</w:t>
+      </w:r>
+      <w:r>
+        <w:rPr>
+          <w:rFonts w:ascii="Source Code Pro" w:hAnsi="Source Code Pro"/>
+          <w:color w:val="6A8759"/>
+          <w:sz w:val="21"/>
+          <w:szCs w:val="21"/>
+        </w:rPr>
+        <w:t>"</w:t>
+      </w:r>
+      <w:r>
+        <w:rPr>
+          <w:rFonts w:ascii="Source Code Pro" w:hAnsi="Source Code Pro"/>
+          <w:color w:val="CC7832"/>
+          <w:sz w:val="21"/>
+          <w:szCs w:val="21"/>
+        </w:rPr>
+        <w:t>,</w:t>
+      </w:r>
+      <w:r>
+        <w:rPr>
+          <w:rFonts w:ascii="Source Code Pro" w:hAnsi="Source Code Pro"/>
+          <w:color w:val="CC7832"/>
+          <w:sz w:val="21"/>
+          <w:szCs w:val="21"/>
+        </w:rPr>
+        <w:br/>
+        <w:t xml:space="preserve">      </w:t>
+      </w:r>
+      <w:r>
+        <w:rPr>
+          <w:rFonts w:ascii="Source Code Pro" w:hAnsi="Source Code Pro"/>
+          <w:color w:val="9876AA"/>
+          <w:sz w:val="21"/>
+          <w:szCs w:val="21"/>
+        </w:rPr>
+        <w:t>"timestamp"</w:t>
+      </w:r>
+      <w:r>
+        <w:rPr>
+          <w:rFonts w:ascii="Source Code Pro" w:hAnsi="Source Code Pro"/>
+          <w:color w:val="CC7832"/>
+          <w:sz w:val="21"/>
+          <w:szCs w:val="21"/>
+        </w:rPr>
+        <w:t xml:space="preserve">: </w:t>
+      </w:r>
+      <w:r>
+        <w:rPr>
+          <w:rFonts w:ascii="Source Code Pro" w:hAnsi="Source Code Pro"/>
+          <w:color w:val="6A8759"/>
+          <w:sz w:val="21"/>
+          <w:szCs w:val="21"/>
+        </w:rPr>
+        <w:t>"2</w:t>
+      </w:r>
+      <w:r>
+        <w:rPr>
+          <w:rFonts w:hint="eastAsia"/>
+          <w:color w:val="6A8759"/>
+          <w:sz w:val="21"/>
+          <w:szCs w:val="21"/>
+        </w:rPr>
+        <w:t>小时前</w:t>
+      </w:r>
+      <w:r>
+        <w:rPr>
+          <w:rFonts w:ascii="Source Code Pro" w:hAnsi="Source Code Pro"/>
+          <w:color w:val="6A8759"/>
+          <w:sz w:val="21"/>
+          <w:szCs w:val="21"/>
+        </w:rPr>
+        <w:t>"</w:t>
+      </w:r>
+      <w:r>
+        <w:rPr>
+          <w:rFonts w:ascii="Source Code Pro" w:hAnsi="Source Code Pro"/>
+          <w:color w:val="CC7832"/>
+          <w:sz w:val="21"/>
+          <w:szCs w:val="21"/>
+        </w:rPr>
+        <w:t>,</w:t>
+      </w:r>
+      <w:r>
+        <w:rPr>
+          <w:rFonts w:ascii="Source Code Pro" w:hAnsi="Source Code Pro"/>
+          <w:color w:val="CC7832"/>
+          <w:sz w:val="21"/>
+          <w:szCs w:val="21"/>
+        </w:rPr>
+        <w:br/>
+        <w:t xml:space="preserve">      </w:t>
+      </w:r>
+      <w:r>
+        <w:rPr>
+          <w:rFonts w:ascii="Source Code Pro" w:hAnsi="Source Code Pro"/>
+          <w:color w:val="9876AA"/>
+          <w:sz w:val="21"/>
+          <w:szCs w:val="21"/>
+        </w:rPr>
+        <w:t>"content"</w:t>
+      </w:r>
+      <w:r>
+        <w:rPr>
+          <w:rFonts w:ascii="Source Code Pro" w:hAnsi="Source Code Pro"/>
+          <w:color w:val="CC7832"/>
+          <w:sz w:val="21"/>
+          <w:szCs w:val="21"/>
+        </w:rPr>
+        <w:t xml:space="preserve">: </w:t>
+      </w:r>
+      <w:r>
+        <w:rPr>
+          <w:rFonts w:ascii="Source Code Pro" w:hAnsi="Source Code Pro"/>
+          <w:color w:val="6A8759"/>
+          <w:sz w:val="21"/>
+          <w:szCs w:val="21"/>
+        </w:rPr>
+        <w:t>"</w:t>
+      </w:r>
+      <w:r>
+        <w:rPr>
+          <w:rFonts w:hint="eastAsia"/>
+          <w:color w:val="6A8759"/>
+          <w:sz w:val="21"/>
+          <w:szCs w:val="21"/>
+        </w:rPr>
+        <w:t>如何在短时间内拿下考研英语</w:t>
+      </w:r>
+      <w:r>
+        <w:rPr>
+          <w:rFonts w:ascii="Source Code Pro" w:hAnsi="Source Code Pro"/>
+          <w:color w:val="6A8759"/>
+          <w:sz w:val="21"/>
+          <w:szCs w:val="21"/>
+        </w:rPr>
+        <w:t>"</w:t>
+      </w:r>
+      <w:r>
+        <w:rPr>
+          <w:rFonts w:ascii="Source Code Pro" w:hAnsi="Source Code Pro"/>
+          <w:color w:val="CC7832"/>
+          <w:sz w:val="21"/>
+          <w:szCs w:val="21"/>
+        </w:rPr>
+        <w:t>,</w:t>
+      </w:r>
+      <w:r>
+        <w:rPr>
+          <w:rFonts w:ascii="Source Code Pro" w:hAnsi="Source Code Pro"/>
+          <w:color w:val="CC7832"/>
+          <w:sz w:val="21"/>
+          <w:szCs w:val="21"/>
+        </w:rPr>
+        <w:br/>
+        <w:t xml:space="preserve">      </w:t>
+      </w:r>
+      <w:r>
+        <w:rPr>
+          <w:rFonts w:ascii="Source Code Pro" w:hAnsi="Source Code Pro"/>
+          <w:color w:val="9876AA"/>
+          <w:sz w:val="21"/>
+          <w:szCs w:val="21"/>
+        </w:rPr>
+        <w:t>"</w:t>
+      </w:r>
+      <w:proofErr w:type="spellStart"/>
+      <w:r>
+        <w:rPr>
+          <w:rFonts w:ascii="Source Code Pro" w:hAnsi="Source Code Pro"/>
+          <w:color w:val="9876AA"/>
+          <w:sz w:val="21"/>
+          <w:szCs w:val="21"/>
+        </w:rPr>
+        <w:t>likenum</w:t>
+      </w:r>
+      <w:proofErr w:type="spellEnd"/>
+      <w:r>
+        <w:rPr>
+          <w:rFonts w:ascii="Source Code Pro" w:hAnsi="Source Code Pro"/>
+          <w:color w:val="9876AA"/>
+          <w:sz w:val="21"/>
+          <w:szCs w:val="21"/>
+        </w:rPr>
+        <w:t>"</w:t>
+      </w:r>
+      <w:r>
+        <w:rPr>
+          <w:rFonts w:ascii="Source Code Pro" w:hAnsi="Source Code Pro"/>
+          <w:color w:val="CC7832"/>
+          <w:sz w:val="21"/>
+          <w:szCs w:val="21"/>
+        </w:rPr>
+        <w:t xml:space="preserve">: </w:t>
+      </w:r>
+      <w:r>
+        <w:rPr>
+          <w:rFonts w:ascii="Source Code Pro" w:hAnsi="Source Code Pro"/>
           <w:color w:val="6897BB"/>
           <w:sz w:val="21"/>
           <w:szCs w:val="21"/>
         </w:rPr>
-        <w:t>1</w:t>
+        <w:t>75</w:t>
       </w:r>
       <w:r>
         <w:rPr>
@@ -7082,16 +6538,36 @@
           <w:szCs w:val="21"/>
         </w:rPr>
         <w:br/>
-        <w:t xml:space="preserve">  </w:t>
-      </w:r>
-      <w:r>
-        <w:rPr>
-          <w:rFonts w:ascii="Source Code Pro" w:hAnsi="Source Code Pro"/>
-          <w:color w:val="9876AA"/>
-          <w:sz w:val="21"/>
-          <w:szCs w:val="21"/>
-        </w:rPr>
-        <w:t>"quoralist"</w:t>
+        <w:t xml:space="preserve">      </w:t>
+      </w:r>
+      <w:r>
+        <w:rPr>
+          <w:rFonts w:ascii="Source Code Pro" w:hAnsi="Source Code Pro"/>
+          <w:color w:val="9876AA"/>
+          <w:sz w:val="21"/>
+          <w:szCs w:val="21"/>
+        </w:rPr>
+        <w:t>"</w:t>
+      </w:r>
+      <w:proofErr w:type="spellStart"/>
+      <w:r>
+        <w:rPr>
+          <w:rFonts w:ascii="Source Code Pro" w:hAnsi="Source Code Pro"/>
+          <w:color w:val="9876AA"/>
+          <w:sz w:val="21"/>
+          <w:szCs w:val="21"/>
+        </w:rPr>
+        <w:t>commentnum</w:t>
+      </w:r>
+      <w:proofErr w:type="spellEnd"/>
+      <w:r>
+        <w:rPr>
+          <w:rFonts w:ascii="Source Code Pro" w:hAnsi="Source Code Pro"/>
+          <w:color w:val="9876AA"/>
+          <w:sz w:val="21"/>
+          <w:szCs w:val="21"/>
+        </w:rPr>
+        <w:t>"</w:t>
       </w:r>
       <w:r>
         <w:rPr>
@@ -7105,11 +6581,49 @@
       <w:r>
         <w:rPr>
           <w:rFonts w:ascii="Source Code Pro" w:hAnsi="Source Code Pro"/>
+          <w:color w:val="6897BB"/>
+          <w:sz w:val="21"/>
+          <w:szCs w:val="21"/>
+        </w:rPr>
+        <w:t>150</w:t>
+      </w:r>
+      <w:r>
+        <w:rPr>
+          <w:rFonts w:ascii="Source Code Pro" w:hAnsi="Source Code Pro"/>
+          <w:color w:val="6897BB"/>
+          <w:sz w:val="21"/>
+          <w:szCs w:val="21"/>
+        </w:rPr>
+        <w:br/>
+        <w:t xml:space="preserve">    </w:t>
+      </w:r>
+      <w:r>
+        <w:rPr>
+          <w:rFonts w:ascii="Source Code Pro" w:hAnsi="Source Code Pro"/>
           <w:color w:val="A9B7C6"/>
           <w:sz w:val="21"/>
           <w:szCs w:val="21"/>
         </w:rPr>
-        <w:t>[</w:t>
+        <w:t>}</w:t>
+      </w:r>
+      <w:r>
+        <w:rPr>
+          <w:rFonts w:ascii="Source Code Pro" w:hAnsi="Source Code Pro"/>
+          <w:color w:val="CC7832"/>
+          <w:sz w:val="21"/>
+          <w:szCs w:val="21"/>
+        </w:rPr>
+        <w:t>,</w:t>
+      </w:r>
+      <w:r>
+        <w:rPr>
+          <w:rFonts w:ascii="Source Code Pro" w:hAnsi="Source Code Pro"/>
+          <w:color w:val="CC7832"/>
+          <w:sz w:val="21"/>
+          <w:szCs w:val="21"/>
+        </w:rPr>
+        <w:br/>
+        <w:t xml:space="preserve">    </w:t>
       </w:r>
       <w:r>
         <w:rPr>
@@ -7118,8 +6632,7 @@
           <w:sz w:val="21"/>
           <w:szCs w:val="21"/>
         </w:rPr>
-        <w:br/>
-        <w:t xml:space="preserve">    {</w:t>
+        <w:t>{</w:t>
       </w:r>
       <w:r>
         <w:rPr>
@@ -7138,7 +6651,7 @@
           <w:sz w:val="21"/>
           <w:szCs w:val="21"/>
         </w:rPr>
-        <w:t>"imgSrc"</w:t>
+        <w:t>"title"</w:t>
       </w:r>
       <w:r>
         <w:rPr>
@@ -7156,7 +6669,36 @@
           <w:sz w:val="21"/>
           <w:szCs w:val="21"/>
         </w:rPr>
-        <w:t>"img/whu.png"</w:t>
+        <w:t>"</w:t>
+      </w:r>
+      <w:proofErr w:type="gramStart"/>
+      <w:r>
+        <w:rPr>
+          <w:rFonts w:hint="eastAsia"/>
+          <w:color w:val="6A8759"/>
+          <w:sz w:val="21"/>
+          <w:szCs w:val="21"/>
+        </w:rPr>
+        <w:t>雅思考试</w:t>
+      </w:r>
+      <w:proofErr w:type="gramEnd"/>
+      <w:r>
+        <w:rPr>
+          <w:rFonts w:hint="eastAsia"/>
+          <w:color w:val="6A8759"/>
+          <w:sz w:val="21"/>
+          <w:szCs w:val="21"/>
+        </w:rPr>
+        <w:t>高校学习法</w:t>
+      </w:r>
+      <w:r>
+        <w:rPr>
+          <w:rFonts w:ascii="Source Code Pro" w:hAnsi="Source Code Pro"/>
+          <w:color w:val="6A8759"/>
+          <w:sz w:val="21"/>
+          <w:szCs w:val="21"/>
+        </w:rPr>
+        <w:t>"</w:t>
       </w:r>
       <w:r>
         <w:rPr>
@@ -7184,6 +6726,315 @@
           <w:sz w:val="21"/>
           <w:szCs w:val="21"/>
         </w:rPr>
+        <w:t>"timestamp"</w:t>
+      </w:r>
+      <w:r>
+        <w:rPr>
+          <w:rFonts w:ascii="Source Code Pro" w:hAnsi="Source Code Pro"/>
+          <w:color w:val="CC7832"/>
+          <w:sz w:val="21"/>
+          <w:szCs w:val="21"/>
+        </w:rPr>
+        <w:t xml:space="preserve">: </w:t>
+      </w:r>
+      <w:r>
+        <w:rPr>
+          <w:rFonts w:ascii="Source Code Pro" w:hAnsi="Source Code Pro"/>
+          <w:color w:val="6A8759"/>
+          <w:sz w:val="21"/>
+          <w:szCs w:val="21"/>
+        </w:rPr>
+        <w:t>"3</w:t>
+      </w:r>
+      <w:r>
+        <w:rPr>
+          <w:rFonts w:hint="eastAsia"/>
+          <w:color w:val="6A8759"/>
+          <w:sz w:val="21"/>
+          <w:szCs w:val="21"/>
+        </w:rPr>
+        <w:t>小时前</w:t>
+      </w:r>
+      <w:r>
+        <w:rPr>
+          <w:rFonts w:ascii="Source Code Pro" w:hAnsi="Source Code Pro"/>
+          <w:color w:val="6A8759"/>
+          <w:sz w:val="21"/>
+          <w:szCs w:val="21"/>
+        </w:rPr>
+        <w:t>"</w:t>
+      </w:r>
+      <w:r>
+        <w:rPr>
+          <w:rFonts w:ascii="Source Code Pro" w:hAnsi="Source Code Pro"/>
+          <w:color w:val="CC7832"/>
+          <w:sz w:val="21"/>
+          <w:szCs w:val="21"/>
+        </w:rPr>
+        <w:t>,</w:t>
+      </w:r>
+      <w:r>
+        <w:rPr>
+          <w:rFonts w:ascii="Source Code Pro" w:hAnsi="Source Code Pro"/>
+          <w:color w:val="CC7832"/>
+          <w:sz w:val="21"/>
+          <w:szCs w:val="21"/>
+        </w:rPr>
+        <w:br/>
+        <w:t xml:space="preserve">      </w:t>
+      </w:r>
+      <w:r>
+        <w:rPr>
+          <w:rFonts w:ascii="Source Code Pro" w:hAnsi="Source Code Pro"/>
+          <w:color w:val="9876AA"/>
+          <w:sz w:val="21"/>
+          <w:szCs w:val="21"/>
+        </w:rPr>
+        <w:t>"content"</w:t>
+      </w:r>
+      <w:r>
+        <w:rPr>
+          <w:rFonts w:ascii="Source Code Pro" w:hAnsi="Source Code Pro"/>
+          <w:color w:val="CC7832"/>
+          <w:sz w:val="21"/>
+          <w:szCs w:val="21"/>
+        </w:rPr>
+        <w:t xml:space="preserve">: </w:t>
+      </w:r>
+      <w:r>
+        <w:rPr>
+          <w:rFonts w:ascii="Source Code Pro" w:hAnsi="Source Code Pro"/>
+          <w:color w:val="6A8759"/>
+          <w:sz w:val="21"/>
+          <w:szCs w:val="21"/>
+        </w:rPr>
+        <w:t>"</w:t>
+      </w:r>
+      <w:proofErr w:type="gramStart"/>
+      <w:r>
+        <w:rPr>
+          <w:rFonts w:hint="eastAsia"/>
+          <w:color w:val="6A8759"/>
+          <w:sz w:val="21"/>
+          <w:szCs w:val="21"/>
+        </w:rPr>
+        <w:t>雅思考试你</w:t>
+      </w:r>
+      <w:proofErr w:type="gramEnd"/>
+      <w:r>
+        <w:rPr>
+          <w:rFonts w:hint="eastAsia"/>
+          <w:color w:val="6A8759"/>
+          <w:sz w:val="21"/>
+          <w:szCs w:val="21"/>
+        </w:rPr>
+        <w:t>必须在知道的那些事儿</w:t>
+      </w:r>
+      <w:r>
+        <w:rPr>
+          <w:rFonts w:ascii="Source Code Pro" w:hAnsi="Source Code Pro"/>
+          <w:color w:val="6A8759"/>
+          <w:sz w:val="21"/>
+          <w:szCs w:val="21"/>
+        </w:rPr>
+        <w:t>"</w:t>
+      </w:r>
+      <w:r>
+        <w:rPr>
+          <w:rFonts w:ascii="Source Code Pro" w:hAnsi="Source Code Pro"/>
+          <w:color w:val="CC7832"/>
+          <w:sz w:val="21"/>
+          <w:szCs w:val="21"/>
+        </w:rPr>
+        <w:t>,</w:t>
+      </w:r>
+      <w:r>
+        <w:rPr>
+          <w:rFonts w:ascii="Source Code Pro" w:hAnsi="Source Code Pro"/>
+          <w:color w:val="CC7832"/>
+          <w:sz w:val="21"/>
+          <w:szCs w:val="21"/>
+        </w:rPr>
+        <w:br/>
+        <w:t xml:space="preserve">      </w:t>
+      </w:r>
+      <w:r>
+        <w:rPr>
+          <w:rFonts w:ascii="Source Code Pro" w:hAnsi="Source Code Pro"/>
+          <w:color w:val="9876AA"/>
+          <w:sz w:val="21"/>
+          <w:szCs w:val="21"/>
+        </w:rPr>
+        <w:t>"</w:t>
+      </w:r>
+      <w:proofErr w:type="spellStart"/>
+      <w:r>
+        <w:rPr>
+          <w:rFonts w:ascii="Source Code Pro" w:hAnsi="Source Code Pro"/>
+          <w:color w:val="9876AA"/>
+          <w:sz w:val="21"/>
+          <w:szCs w:val="21"/>
+        </w:rPr>
+        <w:t>likenum</w:t>
+      </w:r>
+      <w:proofErr w:type="spellEnd"/>
+      <w:r>
+        <w:rPr>
+          <w:rFonts w:ascii="Source Code Pro" w:hAnsi="Source Code Pro"/>
+          <w:color w:val="9876AA"/>
+          <w:sz w:val="21"/>
+          <w:szCs w:val="21"/>
+        </w:rPr>
+        <w:t>"</w:t>
+      </w:r>
+      <w:r>
+        <w:rPr>
+          <w:rFonts w:ascii="Source Code Pro" w:hAnsi="Source Code Pro"/>
+          <w:color w:val="CC7832"/>
+          <w:sz w:val="21"/>
+          <w:szCs w:val="21"/>
+        </w:rPr>
+        <w:t xml:space="preserve">: </w:t>
+      </w:r>
+      <w:r>
+        <w:rPr>
+          <w:rFonts w:ascii="Source Code Pro" w:hAnsi="Source Code Pro"/>
+          <w:color w:val="6897BB"/>
+          <w:sz w:val="21"/>
+          <w:szCs w:val="21"/>
+        </w:rPr>
+        <w:t>150</w:t>
+      </w:r>
+      <w:r>
+        <w:rPr>
+          <w:rFonts w:ascii="Source Code Pro" w:hAnsi="Source Code Pro"/>
+          <w:color w:val="CC7832"/>
+          <w:sz w:val="21"/>
+          <w:szCs w:val="21"/>
+        </w:rPr>
+        <w:t>,</w:t>
+      </w:r>
+      <w:r>
+        <w:rPr>
+          <w:rFonts w:ascii="Source Code Pro" w:hAnsi="Source Code Pro"/>
+          <w:color w:val="CC7832"/>
+          <w:sz w:val="21"/>
+          <w:szCs w:val="21"/>
+        </w:rPr>
+        <w:br/>
+        <w:t xml:space="preserve">      </w:t>
+      </w:r>
+      <w:r>
+        <w:rPr>
+          <w:rFonts w:ascii="Source Code Pro" w:hAnsi="Source Code Pro"/>
+          <w:color w:val="9876AA"/>
+          <w:sz w:val="21"/>
+          <w:szCs w:val="21"/>
+        </w:rPr>
+        <w:t>"</w:t>
+      </w:r>
+      <w:proofErr w:type="spellStart"/>
+      <w:r>
+        <w:rPr>
+          <w:rFonts w:ascii="Source Code Pro" w:hAnsi="Source Code Pro"/>
+          <w:color w:val="9876AA"/>
+          <w:sz w:val="21"/>
+          <w:szCs w:val="21"/>
+        </w:rPr>
+        <w:t>commentnum</w:t>
+      </w:r>
+      <w:proofErr w:type="spellEnd"/>
+      <w:r>
+        <w:rPr>
+          <w:rFonts w:ascii="Source Code Pro" w:hAnsi="Source Code Pro"/>
+          <w:color w:val="9876AA"/>
+          <w:sz w:val="21"/>
+          <w:szCs w:val="21"/>
+        </w:rPr>
+        <w:t>"</w:t>
+      </w:r>
+      <w:r>
+        <w:rPr>
+          <w:rFonts w:ascii="Source Code Pro" w:hAnsi="Source Code Pro"/>
+          <w:color w:val="CC7832"/>
+          <w:sz w:val="21"/>
+          <w:szCs w:val="21"/>
+        </w:rPr>
+        <w:t xml:space="preserve">: </w:t>
+      </w:r>
+      <w:r>
+        <w:rPr>
+          <w:rFonts w:ascii="Source Code Pro" w:hAnsi="Source Code Pro"/>
+          <w:color w:val="6897BB"/>
+          <w:sz w:val="21"/>
+          <w:szCs w:val="21"/>
+        </w:rPr>
+        <w:t>258</w:t>
+      </w:r>
+      <w:r>
+        <w:rPr>
+          <w:rFonts w:ascii="Source Code Pro" w:hAnsi="Source Code Pro"/>
+          <w:color w:val="6897BB"/>
+          <w:sz w:val="21"/>
+          <w:szCs w:val="21"/>
+        </w:rPr>
+        <w:br/>
+        <w:t xml:space="preserve">    </w:t>
+      </w:r>
+      <w:r>
+        <w:rPr>
+          <w:rFonts w:ascii="Source Code Pro" w:hAnsi="Source Code Pro"/>
+          <w:color w:val="A9B7C6"/>
+          <w:sz w:val="21"/>
+          <w:szCs w:val="21"/>
+        </w:rPr>
+        <w:t>}</w:t>
+      </w:r>
+      <w:r>
+        <w:rPr>
+          <w:rFonts w:ascii="Source Code Pro" w:hAnsi="Source Code Pro"/>
+          <w:color w:val="CC7832"/>
+          <w:sz w:val="21"/>
+          <w:szCs w:val="21"/>
+        </w:rPr>
+        <w:t>,</w:t>
+      </w:r>
+      <w:r>
+        <w:rPr>
+          <w:rFonts w:ascii="Source Code Pro" w:hAnsi="Source Code Pro"/>
+          <w:color w:val="CC7832"/>
+          <w:sz w:val="21"/>
+          <w:szCs w:val="21"/>
+        </w:rPr>
+        <w:br/>
+        <w:t xml:space="preserve">    </w:t>
+      </w:r>
+      <w:r>
+        <w:rPr>
+          <w:rFonts w:ascii="Source Code Pro" w:hAnsi="Source Code Pro"/>
+          <w:color w:val="A9B7C6"/>
+          <w:sz w:val="21"/>
+          <w:szCs w:val="21"/>
+        </w:rPr>
+        <w:t>{</w:t>
+      </w:r>
+      <w:r>
+        <w:rPr>
+          <w:rFonts w:ascii="Source Code Pro" w:hAnsi="Source Code Pro"/>
+          <w:color w:val="A9B7C6"/>
+          <w:sz w:val="21"/>
+          <w:szCs w:val="21"/>
+        </w:rPr>
+        <w:br/>
+        <w:t xml:space="preserve">      </w:t>
+      </w:r>
+      <w:r>
+        <w:rPr>
+          <w:rFonts w:ascii="Source Code Pro" w:hAnsi="Source Code Pro"/>
+          <w:color w:val="9876AA"/>
+          <w:sz w:val="21"/>
+          <w:szCs w:val="21"/>
+        </w:rPr>
         <w:t>"title"</w:t>
       </w:r>
       <w:r>
@@ -7204,6 +7055,7 @@
         </w:rPr>
         <w:t>"</w:t>
       </w:r>
+      <w:proofErr w:type="gramStart"/>
       <w:r>
         <w:rPr>
           <w:rFonts w:hint="eastAsia"/>
@@ -7211,7 +7063,17 @@
           <w:sz w:val="21"/>
           <w:szCs w:val="21"/>
         </w:rPr>
-        <w:t>如何规划自己的大学生活</w:t>
+        <w:t>四六</w:t>
+      </w:r>
+      <w:proofErr w:type="gramEnd"/>
+      <w:r>
+        <w:rPr>
+          <w:rFonts w:hint="eastAsia"/>
+          <w:color w:val="6A8759"/>
+          <w:sz w:val="21"/>
+          <w:szCs w:val="21"/>
+        </w:rPr>
+        <w:t>级一月内高分通过</w:t>
       </w:r>
       <w:r>
         <w:rPr>
@@ -7266,7 +7128,7 @@
           <w:sz w:val="21"/>
           <w:szCs w:val="21"/>
         </w:rPr>
-        <w:t>"2</w:t>
+        <w:t>"5</w:t>
       </w:r>
       <w:r>
         <w:rPr>
@@ -7339,7 +7201,27 @@
           <w:sz w:val="21"/>
           <w:szCs w:val="21"/>
         </w:rPr>
-        <w:t>大学生如何正确地规划自己的大学生活呢？好好学习，天天向上！</w:t>
+        <w:t>一个月内教你从零基础到拿下</w:t>
+      </w:r>
+      <w:proofErr w:type="gramStart"/>
+      <w:r>
+        <w:rPr>
+          <w:rFonts w:hint="eastAsia"/>
+          <w:color w:val="6A8759"/>
+          <w:sz w:val="21"/>
+          <w:szCs w:val="21"/>
+        </w:rPr>
+        <w:t>四六</w:t>
+      </w:r>
+      <w:proofErr w:type="gramEnd"/>
+      <w:r>
+        <w:rPr>
+          <w:rFonts w:hint="eastAsia"/>
+          <w:color w:val="6A8759"/>
+          <w:sz w:val="21"/>
+          <w:szCs w:val="21"/>
+        </w:rPr>
+        <w:t>级考试</w:t>
       </w:r>
       <w:r>
         <w:rPr>
@@ -7376,7 +7258,27 @@
           <w:sz w:val="21"/>
           <w:szCs w:val="21"/>
         </w:rPr>
-        <w:t>"follownum"</w:t>
+        <w:t>"</w:t>
+      </w:r>
+      <w:proofErr w:type="spellStart"/>
+      <w:r>
+        <w:rPr>
+          <w:rFonts w:ascii="Source Code Pro" w:hAnsi="Source Code Pro"/>
+          <w:color w:val="9876AA"/>
+          <w:sz w:val="21"/>
+          <w:szCs w:val="21"/>
+        </w:rPr>
+        <w:t>likenum</w:t>
+      </w:r>
+      <w:proofErr w:type="spellEnd"/>
+      <w:r>
+        <w:rPr>
+          <w:rFonts w:ascii="Source Code Pro" w:hAnsi="Source Code Pro"/>
+          <w:color w:val="9876AA"/>
+          <w:sz w:val="21"/>
+          <w:szCs w:val="21"/>
+        </w:rPr>
+        <w:t>"</w:t>
       </w:r>
       <w:r>
         <w:rPr>
@@ -7394,7 +7296,7 @@
           <w:sz w:val="21"/>
           <w:szCs w:val="21"/>
         </w:rPr>
-        <w:t>562</w:t>
+        <w:t>49</w:t>
       </w:r>
       <w:r>
         <w:rPr>
@@ -7422,7 +7324,27 @@
           <w:sz w:val="21"/>
           <w:szCs w:val="21"/>
         </w:rPr>
-        <w:t>"commentnum"</w:t>
+        <w:t>"</w:t>
+      </w:r>
+      <w:proofErr w:type="spellStart"/>
+      <w:r>
+        <w:rPr>
+          <w:rFonts w:ascii="Source Code Pro" w:hAnsi="Source Code Pro"/>
+          <w:color w:val="9876AA"/>
+          <w:sz w:val="21"/>
+          <w:szCs w:val="21"/>
+        </w:rPr>
+        <w:t>commentnum</w:t>
+      </w:r>
+      <w:proofErr w:type="spellEnd"/>
+      <w:r>
+        <w:rPr>
+          <w:rFonts w:ascii="Source Code Pro" w:hAnsi="Source Code Pro"/>
+          <w:color w:val="9876AA"/>
+          <w:sz w:val="21"/>
+          <w:szCs w:val="21"/>
+        </w:rPr>
+        <w:t>"</w:t>
       </w:r>
       <w:r>
         <w:rPr>
@@ -7440,7 +7362,7 @@
           <w:sz w:val="21"/>
           <w:szCs w:val="21"/>
         </w:rPr>
-        <w:t>520</w:t>
+        <w:t>159</w:t>
       </w:r>
       <w:r>
         <w:rPr>
@@ -7506,7 +7428,7 @@
           <w:sz w:val="21"/>
           <w:szCs w:val="21"/>
         </w:rPr>
-        <w:t>"imgSrc"</w:t>
+        <w:t>"title"</w:t>
       </w:r>
       <w:r>
         <w:rPr>
@@ -7524,7 +7446,43 @@
           <w:sz w:val="21"/>
           <w:szCs w:val="21"/>
         </w:rPr>
-        <w:t>"img/military-training.jpg"</w:t>
+        <w:t>"</w:t>
+      </w:r>
+      <w:r>
+        <w:rPr>
+          <w:rFonts w:hint="eastAsia"/>
+          <w:color w:val="6A8759"/>
+          <w:sz w:val="21"/>
+          <w:szCs w:val="21"/>
+        </w:rPr>
+        <w:t>考研数学</w:t>
+      </w:r>
+      <w:r>
+        <w:rPr>
+          <w:rFonts w:ascii="Source Code Pro" w:hAnsi="Source Code Pro"/>
+          <w:color w:val="6A8759"/>
+          <w:sz w:val="21"/>
+          <w:szCs w:val="21"/>
+        </w:rPr>
+        <w:t>145</w:t>
+      </w:r>
+      <w:r>
+        <w:rPr>
+          <w:rFonts w:hint="eastAsia"/>
+          <w:color w:val="6A8759"/>
+          <w:sz w:val="21"/>
+          <w:szCs w:val="21"/>
+        </w:rPr>
+        <w:t>分学习方法</w:t>
+      </w:r>
+      <w:r>
+        <w:rPr>
+          <w:rFonts w:ascii="Source Code Pro" w:hAnsi="Source Code Pro"/>
+          <w:color w:val="6A8759"/>
+          <w:sz w:val="21"/>
+          <w:szCs w:val="21"/>
+        </w:rPr>
+        <w:t>"</w:t>
       </w:r>
       <w:r>
         <w:rPr>
@@ -7552,7 +7510,7 @@
           <w:sz w:val="21"/>
           <w:szCs w:val="21"/>
         </w:rPr>
-        <w:t>"title"</w:t>
+        <w:t>"timestamp"</w:t>
       </w:r>
       <w:r>
         <w:rPr>
@@ -7570,7 +7528,7 @@
           <w:sz w:val="21"/>
           <w:szCs w:val="21"/>
         </w:rPr>
-        <w:t>"</w:t>
+        <w:t>"6</w:t>
       </w:r>
       <w:r>
         <w:rPr>
@@ -7579,7 +7537,7 @@
           <w:sz w:val="21"/>
           <w:szCs w:val="21"/>
         </w:rPr>
-        <w:t>军训那些事</w:t>
+        <w:t>小时前</w:t>
       </w:r>
       <w:r>
         <w:rPr>
@@ -7616,7 +7574,7 @@
           <w:sz w:val="21"/>
           <w:szCs w:val="21"/>
         </w:rPr>
-        <w:t>"timestamp"</w:t>
+        <w:t>"content"</w:t>
       </w:r>
       <w:r>
         <w:rPr>
@@ -7634,7 +7592,7 @@
           <w:sz w:val="21"/>
           <w:szCs w:val="21"/>
         </w:rPr>
-        <w:t>"3</w:t>
+        <w:t>"</w:t>
       </w:r>
       <w:r>
         <w:rPr>
@@ -7643,7 +7601,27 @@
           <w:sz w:val="21"/>
           <w:szCs w:val="21"/>
         </w:rPr>
-        <w:t>小时前</w:t>
+        <w:t>快速提高考</w:t>
+      </w:r>
+      <w:proofErr w:type="gramStart"/>
+      <w:r>
+        <w:rPr>
+          <w:rFonts w:hint="eastAsia"/>
+          <w:color w:val="6A8759"/>
+          <w:sz w:val="21"/>
+          <w:szCs w:val="21"/>
+        </w:rPr>
+        <w:t>研</w:t>
+      </w:r>
+      <w:proofErr w:type="gramEnd"/>
+      <w:r>
+        <w:rPr>
+          <w:rFonts w:hint="eastAsia"/>
+          <w:color w:val="6A8759"/>
+          <w:sz w:val="21"/>
+          <w:szCs w:val="21"/>
+        </w:rPr>
+        <w:t>数学分数</w:t>
       </w:r>
       <w:r>
         <w:rPr>
@@ -7680,7 +7658,27 @@
           <w:sz w:val="21"/>
           <w:szCs w:val="21"/>
         </w:rPr>
-        <w:t>"content"</w:t>
+        <w:t>"</w:t>
+      </w:r>
+      <w:proofErr w:type="spellStart"/>
+      <w:r>
+        <w:rPr>
+          <w:rFonts w:ascii="Source Code Pro" w:hAnsi="Source Code Pro"/>
+          <w:color w:val="9876AA"/>
+          <w:sz w:val="21"/>
+          <w:szCs w:val="21"/>
+        </w:rPr>
+        <w:t>likenum</w:t>
+      </w:r>
+      <w:proofErr w:type="spellEnd"/>
+      <w:r>
+        <w:rPr>
+          <w:rFonts w:ascii="Source Code Pro" w:hAnsi="Source Code Pro"/>
+          <w:color w:val="9876AA"/>
+          <w:sz w:val="21"/>
+          <w:szCs w:val="21"/>
+        </w:rPr>
+        <w:t>"</w:t>
       </w:r>
       <w:r>
         <w:rPr>
@@ -7694,29 +7692,11 @@
       <w:r>
         <w:rPr>
           <w:rFonts w:ascii="Source Code Pro" w:hAnsi="Source Code Pro"/>
-          <w:color w:val="6A8759"/>
-          <w:sz w:val="21"/>
-          <w:szCs w:val="21"/>
-        </w:rPr>
-        <w:t>"</w:t>
-      </w:r>
-      <w:r>
-        <w:rPr>
-          <w:rFonts w:hint="eastAsia"/>
-          <w:color w:val="6A8759"/>
-          <w:sz w:val="21"/>
-          <w:szCs w:val="21"/>
-        </w:rPr>
-        <w:t>太阳大，天气酷暑难耐，如何避免中暑？好好学习，天天向上！好好学习，天天向上！</w:t>
-      </w:r>
-      <w:r>
-        <w:rPr>
-          <w:rFonts w:ascii="Source Code Pro" w:hAnsi="Source Code Pro"/>
-          <w:color w:val="6A8759"/>
-          <w:sz w:val="21"/>
-          <w:szCs w:val="21"/>
-        </w:rPr>
-        <w:t>"</w:t>
+          <w:color w:val="6897BB"/>
+          <w:sz w:val="21"/>
+          <w:szCs w:val="21"/>
+        </w:rPr>
+        <w:t>59</w:t>
       </w:r>
       <w:r>
         <w:rPr>
@@ -7744,7 +7724,27 @@
           <w:sz w:val="21"/>
           <w:szCs w:val="21"/>
         </w:rPr>
-        <w:t>"follownum"</w:t>
+        <w:t>"</w:t>
+      </w:r>
+      <w:proofErr w:type="spellStart"/>
+      <w:r>
+        <w:rPr>
+          <w:rFonts w:ascii="Source Code Pro" w:hAnsi="Source Code Pro"/>
+          <w:color w:val="9876AA"/>
+          <w:sz w:val="21"/>
+          <w:szCs w:val="21"/>
+        </w:rPr>
+        <w:t>commentnum</w:t>
+      </w:r>
+      <w:proofErr w:type="spellEnd"/>
+      <w:r>
+        <w:rPr>
+          <w:rFonts w:ascii="Source Code Pro" w:hAnsi="Source Code Pro"/>
+          <w:color w:val="9876AA"/>
+          <w:sz w:val="21"/>
+          <w:szCs w:val="21"/>
+        </w:rPr>
+        <w:t>"</w:t>
       </w:r>
       <w:r>
         <w:rPr>
@@ -7762,789 +7762,7 @@
           <w:sz w:val="21"/>
           <w:szCs w:val="21"/>
         </w:rPr>
-        <w:t>56</w:t>
-      </w:r>
-      <w:r>
-        <w:rPr>
-          <w:rFonts w:ascii="Source Code Pro" w:hAnsi="Source Code Pro"/>
-          <w:color w:val="CC7832"/>
-          <w:sz w:val="21"/>
-          <w:szCs w:val="21"/>
-        </w:rPr>
-        <w:t>,</w:t>
-      </w:r>
-      <w:r>
-        <w:rPr>
-          <w:rFonts w:ascii="Source Code Pro" w:hAnsi="Source Code Pro"/>
-          <w:color w:val="CC7832"/>
-          <w:sz w:val="21"/>
-          <w:szCs w:val="21"/>
-        </w:rPr>
-        <w:br/>
-        <w:t xml:space="preserve">      </w:t>
-      </w:r>
-      <w:r>
-        <w:rPr>
-          <w:rFonts w:ascii="Source Code Pro" w:hAnsi="Source Code Pro"/>
-          <w:color w:val="9876AA"/>
-          <w:sz w:val="21"/>
-          <w:szCs w:val="21"/>
-        </w:rPr>
-        <w:t>"commentnum"</w:t>
-      </w:r>
-      <w:r>
-        <w:rPr>
-          <w:rFonts w:ascii="Source Code Pro" w:hAnsi="Source Code Pro"/>
-          <w:color w:val="CC7832"/>
-          <w:sz w:val="21"/>
-          <w:szCs w:val="21"/>
-        </w:rPr>
-        <w:t xml:space="preserve">: </w:t>
-      </w:r>
-      <w:r>
-        <w:rPr>
-          <w:rFonts w:ascii="Source Code Pro" w:hAnsi="Source Code Pro"/>
-          <w:color w:val="6897BB"/>
-          <w:sz w:val="21"/>
-          <w:szCs w:val="21"/>
-        </w:rPr>
-        <w:t>40</w:t>
-      </w:r>
-      <w:r>
-        <w:rPr>
-          <w:rFonts w:ascii="Source Code Pro" w:hAnsi="Source Code Pro"/>
-          <w:color w:val="6897BB"/>
-          <w:sz w:val="21"/>
-          <w:szCs w:val="21"/>
-        </w:rPr>
-        <w:br/>
-        <w:t xml:space="preserve">    </w:t>
-      </w:r>
-      <w:r>
-        <w:rPr>
-          <w:rFonts w:ascii="Source Code Pro" w:hAnsi="Source Code Pro"/>
-          <w:color w:val="A9B7C6"/>
-          <w:sz w:val="21"/>
-          <w:szCs w:val="21"/>
-        </w:rPr>
-        <w:t>}</w:t>
-      </w:r>
-      <w:r>
-        <w:rPr>
-          <w:rFonts w:ascii="Source Code Pro" w:hAnsi="Source Code Pro"/>
-          <w:color w:val="CC7832"/>
-          <w:sz w:val="21"/>
-          <w:szCs w:val="21"/>
-        </w:rPr>
-        <w:t>,</w:t>
-      </w:r>
-      <w:r>
-        <w:rPr>
-          <w:rFonts w:ascii="Source Code Pro" w:hAnsi="Source Code Pro"/>
-          <w:color w:val="CC7832"/>
-          <w:sz w:val="21"/>
-          <w:szCs w:val="21"/>
-        </w:rPr>
-        <w:br/>
-        <w:t xml:space="preserve">    </w:t>
-      </w:r>
-      <w:r>
-        <w:rPr>
-          <w:rFonts w:ascii="Source Code Pro" w:hAnsi="Source Code Pro"/>
-          <w:color w:val="A9B7C6"/>
-          <w:sz w:val="21"/>
-          <w:szCs w:val="21"/>
-        </w:rPr>
-        <w:t>{</w:t>
-      </w:r>
-      <w:r>
-        <w:rPr>
-          <w:rFonts w:ascii="Source Code Pro" w:hAnsi="Source Code Pro"/>
-          <w:color w:val="A9B7C6"/>
-          <w:sz w:val="21"/>
-          <w:szCs w:val="21"/>
-        </w:rPr>
-        <w:br/>
-        <w:t xml:space="preserve">      </w:t>
-      </w:r>
-      <w:r>
-        <w:rPr>
-          <w:rFonts w:ascii="Source Code Pro" w:hAnsi="Source Code Pro"/>
-          <w:color w:val="9876AA"/>
-          <w:sz w:val="21"/>
-          <w:szCs w:val="21"/>
-        </w:rPr>
-        <w:t>"imgSrc"</w:t>
-      </w:r>
-      <w:r>
-        <w:rPr>
-          <w:rFonts w:ascii="Source Code Pro" w:hAnsi="Source Code Pro"/>
-          <w:color w:val="CC7832"/>
-          <w:sz w:val="21"/>
-          <w:szCs w:val="21"/>
-        </w:rPr>
-        <w:t xml:space="preserve">: </w:t>
-      </w:r>
-      <w:r>
-        <w:rPr>
-          <w:rFonts w:ascii="Source Code Pro" w:hAnsi="Source Code Pro"/>
-          <w:color w:val="6A8759"/>
-          <w:sz w:val="21"/>
-          <w:szCs w:val="21"/>
-        </w:rPr>
-        <w:t>"img/shelock.jpeg"</w:t>
-      </w:r>
-      <w:r>
-        <w:rPr>
-          <w:rFonts w:ascii="Source Code Pro" w:hAnsi="Source Code Pro"/>
-          <w:color w:val="CC7832"/>
-          <w:sz w:val="21"/>
-          <w:szCs w:val="21"/>
-        </w:rPr>
-        <w:t>,</w:t>
-      </w:r>
-      <w:r>
-        <w:rPr>
-          <w:rFonts w:ascii="Source Code Pro" w:hAnsi="Source Code Pro"/>
-          <w:color w:val="CC7832"/>
-          <w:sz w:val="21"/>
-          <w:szCs w:val="21"/>
-        </w:rPr>
-        <w:br/>
-        <w:t xml:space="preserve">      </w:t>
-      </w:r>
-      <w:r>
-        <w:rPr>
-          <w:rFonts w:ascii="Source Code Pro" w:hAnsi="Source Code Pro"/>
-          <w:color w:val="9876AA"/>
-          <w:sz w:val="21"/>
-          <w:szCs w:val="21"/>
-        </w:rPr>
-        <w:t>"title"</w:t>
-      </w:r>
-      <w:r>
-        <w:rPr>
-          <w:rFonts w:ascii="Source Code Pro" w:hAnsi="Source Code Pro"/>
-          <w:color w:val="CC7832"/>
-          <w:sz w:val="21"/>
-          <w:szCs w:val="21"/>
-        </w:rPr>
-        <w:t xml:space="preserve">: </w:t>
-      </w:r>
-      <w:r>
-        <w:rPr>
-          <w:rFonts w:ascii="Source Code Pro" w:hAnsi="Source Code Pro"/>
-          <w:color w:val="6A8759"/>
-          <w:sz w:val="21"/>
-          <w:szCs w:val="21"/>
-        </w:rPr>
-        <w:t>"</w:t>
-      </w:r>
-      <w:r>
-        <w:rPr>
-          <w:rFonts w:hint="eastAsia"/>
-          <w:color w:val="6A8759"/>
-          <w:sz w:val="21"/>
-          <w:szCs w:val="21"/>
-        </w:rPr>
-        <w:t>如何学好高等数学</w:t>
-      </w:r>
-      <w:r>
-        <w:rPr>
-          <w:rFonts w:ascii="Source Code Pro" w:hAnsi="Source Code Pro"/>
-          <w:color w:val="6A8759"/>
-          <w:sz w:val="21"/>
-          <w:szCs w:val="21"/>
-        </w:rPr>
-        <w:t>"</w:t>
-      </w:r>
-      <w:r>
-        <w:rPr>
-          <w:rFonts w:ascii="Source Code Pro" w:hAnsi="Source Code Pro"/>
-          <w:color w:val="CC7832"/>
-          <w:sz w:val="21"/>
-          <w:szCs w:val="21"/>
-        </w:rPr>
-        <w:t>,</w:t>
-      </w:r>
-      <w:r>
-        <w:rPr>
-          <w:rFonts w:ascii="Source Code Pro" w:hAnsi="Source Code Pro"/>
-          <w:color w:val="CC7832"/>
-          <w:sz w:val="21"/>
-          <w:szCs w:val="21"/>
-        </w:rPr>
-        <w:br/>
-        <w:t xml:space="preserve">      </w:t>
-      </w:r>
-      <w:r>
-        <w:rPr>
-          <w:rFonts w:ascii="Source Code Pro" w:hAnsi="Source Code Pro"/>
-          <w:color w:val="9876AA"/>
-          <w:sz w:val="21"/>
-          <w:szCs w:val="21"/>
-        </w:rPr>
-        <w:t>"timestamp"</w:t>
-      </w:r>
-      <w:r>
-        <w:rPr>
-          <w:rFonts w:ascii="Source Code Pro" w:hAnsi="Source Code Pro"/>
-          <w:color w:val="CC7832"/>
-          <w:sz w:val="21"/>
-          <w:szCs w:val="21"/>
-        </w:rPr>
-        <w:t xml:space="preserve">: </w:t>
-      </w:r>
-      <w:r>
-        <w:rPr>
-          <w:rFonts w:ascii="Source Code Pro" w:hAnsi="Source Code Pro"/>
-          <w:color w:val="6A8759"/>
-          <w:sz w:val="21"/>
-          <w:szCs w:val="21"/>
-        </w:rPr>
-        <w:t>"4</w:t>
-      </w:r>
-      <w:r>
-        <w:rPr>
-          <w:rFonts w:hint="eastAsia"/>
-          <w:color w:val="6A8759"/>
-          <w:sz w:val="21"/>
-          <w:szCs w:val="21"/>
-        </w:rPr>
-        <w:t>小时前</w:t>
-      </w:r>
-      <w:r>
-        <w:rPr>
-          <w:rFonts w:ascii="Source Code Pro" w:hAnsi="Source Code Pro"/>
-          <w:color w:val="6A8759"/>
-          <w:sz w:val="21"/>
-          <w:szCs w:val="21"/>
-        </w:rPr>
-        <w:t>"</w:t>
-      </w:r>
-      <w:r>
-        <w:rPr>
-          <w:rFonts w:ascii="Source Code Pro" w:hAnsi="Source Code Pro"/>
-          <w:color w:val="CC7832"/>
-          <w:sz w:val="21"/>
-          <w:szCs w:val="21"/>
-        </w:rPr>
-        <w:t>,</w:t>
-      </w:r>
-      <w:r>
-        <w:rPr>
-          <w:rFonts w:ascii="Source Code Pro" w:hAnsi="Source Code Pro"/>
-          <w:color w:val="CC7832"/>
-          <w:sz w:val="21"/>
-          <w:szCs w:val="21"/>
-        </w:rPr>
-        <w:br/>
-        <w:t xml:space="preserve">      </w:t>
-      </w:r>
-      <w:r>
-        <w:rPr>
-          <w:rFonts w:ascii="Source Code Pro" w:hAnsi="Source Code Pro"/>
-          <w:color w:val="9876AA"/>
-          <w:sz w:val="21"/>
-          <w:szCs w:val="21"/>
-        </w:rPr>
-        <w:t>"content"</w:t>
-      </w:r>
-      <w:r>
-        <w:rPr>
-          <w:rFonts w:ascii="Source Code Pro" w:hAnsi="Source Code Pro"/>
-          <w:color w:val="CC7832"/>
-          <w:sz w:val="21"/>
-          <w:szCs w:val="21"/>
-        </w:rPr>
-        <w:t xml:space="preserve">: </w:t>
-      </w:r>
-      <w:r>
-        <w:rPr>
-          <w:rFonts w:ascii="Source Code Pro" w:hAnsi="Source Code Pro"/>
-          <w:color w:val="6A8759"/>
-          <w:sz w:val="21"/>
-          <w:szCs w:val="21"/>
-        </w:rPr>
-        <w:t>"</w:t>
-      </w:r>
-      <w:r>
-        <w:rPr>
-          <w:rFonts w:hint="eastAsia"/>
-          <w:color w:val="6A8759"/>
-          <w:sz w:val="21"/>
-          <w:szCs w:val="21"/>
-        </w:rPr>
-        <w:t>作为基础学科，如何学好高等数学不挂科？好好学习，天天向上！好好学习，天天向上！</w:t>
-      </w:r>
-      <w:r>
-        <w:rPr>
-          <w:rFonts w:ascii="Source Code Pro" w:hAnsi="Source Code Pro"/>
-          <w:color w:val="6A8759"/>
-          <w:sz w:val="21"/>
-          <w:szCs w:val="21"/>
-        </w:rPr>
-        <w:t>"</w:t>
-      </w:r>
-      <w:r>
-        <w:rPr>
-          <w:rFonts w:ascii="Source Code Pro" w:hAnsi="Source Code Pro"/>
-          <w:color w:val="CC7832"/>
-          <w:sz w:val="21"/>
-          <w:szCs w:val="21"/>
-        </w:rPr>
-        <w:t>,</w:t>
-      </w:r>
-      <w:r>
-        <w:rPr>
-          <w:rFonts w:ascii="Source Code Pro" w:hAnsi="Source Code Pro"/>
-          <w:color w:val="CC7832"/>
-          <w:sz w:val="21"/>
-          <w:szCs w:val="21"/>
-        </w:rPr>
-        <w:br/>
-        <w:t xml:space="preserve">      </w:t>
-      </w:r>
-      <w:r>
-        <w:rPr>
-          <w:rFonts w:ascii="Source Code Pro" w:hAnsi="Source Code Pro"/>
-          <w:color w:val="9876AA"/>
-          <w:sz w:val="21"/>
-          <w:szCs w:val="21"/>
-        </w:rPr>
-        <w:t>"follownum"</w:t>
-      </w:r>
-      <w:r>
-        <w:rPr>
-          <w:rFonts w:ascii="Source Code Pro" w:hAnsi="Source Code Pro"/>
-          <w:color w:val="CC7832"/>
-          <w:sz w:val="21"/>
-          <w:szCs w:val="21"/>
-        </w:rPr>
-        <w:t xml:space="preserve">: </w:t>
-      </w:r>
-      <w:r>
-        <w:rPr>
-          <w:rFonts w:ascii="Source Code Pro" w:hAnsi="Source Code Pro"/>
-          <w:color w:val="6897BB"/>
-          <w:sz w:val="21"/>
-          <w:szCs w:val="21"/>
-        </w:rPr>
-        <w:t>556</w:t>
-      </w:r>
-      <w:r>
-        <w:rPr>
-          <w:rFonts w:ascii="Source Code Pro" w:hAnsi="Source Code Pro"/>
-          <w:color w:val="CC7832"/>
-          <w:sz w:val="21"/>
-          <w:szCs w:val="21"/>
-        </w:rPr>
-        <w:t>,</w:t>
-      </w:r>
-      <w:r>
-        <w:rPr>
-          <w:rFonts w:ascii="Source Code Pro" w:hAnsi="Source Code Pro"/>
-          <w:color w:val="CC7832"/>
-          <w:sz w:val="21"/>
-          <w:szCs w:val="21"/>
-        </w:rPr>
-        <w:br/>
-        <w:t xml:space="preserve">      </w:t>
-      </w:r>
-      <w:r>
-        <w:rPr>
-          <w:rFonts w:ascii="Source Code Pro" w:hAnsi="Source Code Pro"/>
-          <w:color w:val="9876AA"/>
-          <w:sz w:val="21"/>
-          <w:szCs w:val="21"/>
-        </w:rPr>
-        <w:t>"commentnum"</w:t>
-      </w:r>
-      <w:r>
-        <w:rPr>
-          <w:rFonts w:ascii="Source Code Pro" w:hAnsi="Source Code Pro"/>
-          <w:color w:val="CC7832"/>
-          <w:sz w:val="21"/>
-          <w:szCs w:val="21"/>
-        </w:rPr>
-        <w:t xml:space="preserve">: </w:t>
-      </w:r>
-      <w:r>
-        <w:rPr>
-          <w:rFonts w:ascii="Source Code Pro" w:hAnsi="Source Code Pro"/>
-          <w:color w:val="6897BB"/>
-          <w:sz w:val="21"/>
-          <w:szCs w:val="21"/>
-        </w:rPr>
-        <w:t>120</w:t>
-      </w:r>
-      <w:r>
-        <w:rPr>
-          <w:rFonts w:ascii="Source Code Pro" w:hAnsi="Source Code Pro"/>
-          <w:color w:val="6897BB"/>
-          <w:sz w:val="21"/>
-          <w:szCs w:val="21"/>
-        </w:rPr>
-        <w:br/>
-        <w:t xml:space="preserve">    </w:t>
-      </w:r>
-      <w:r>
-        <w:rPr>
-          <w:rFonts w:ascii="Source Code Pro" w:hAnsi="Source Code Pro"/>
-          <w:color w:val="A9B7C6"/>
-          <w:sz w:val="21"/>
-          <w:szCs w:val="21"/>
-        </w:rPr>
-        <w:t>}</w:t>
-      </w:r>
-      <w:r>
-        <w:rPr>
-          <w:rFonts w:ascii="Source Code Pro" w:hAnsi="Source Code Pro"/>
-          <w:color w:val="CC7832"/>
-          <w:sz w:val="21"/>
-          <w:szCs w:val="21"/>
-        </w:rPr>
-        <w:t>,</w:t>
-      </w:r>
-      <w:r>
-        <w:rPr>
-          <w:rFonts w:ascii="Source Code Pro" w:hAnsi="Source Code Pro"/>
-          <w:color w:val="CC7832"/>
-          <w:sz w:val="21"/>
-          <w:szCs w:val="21"/>
-        </w:rPr>
-        <w:br/>
-        <w:t xml:space="preserve">    </w:t>
-      </w:r>
-      <w:r>
-        <w:rPr>
-          <w:rFonts w:ascii="Source Code Pro" w:hAnsi="Source Code Pro"/>
-          <w:color w:val="A9B7C6"/>
-          <w:sz w:val="21"/>
-          <w:szCs w:val="21"/>
-        </w:rPr>
-        <w:t>{</w:t>
-      </w:r>
-      <w:r>
-        <w:rPr>
-          <w:rFonts w:ascii="Source Code Pro" w:hAnsi="Source Code Pro"/>
-          <w:color w:val="A9B7C6"/>
-          <w:sz w:val="21"/>
-          <w:szCs w:val="21"/>
-        </w:rPr>
-        <w:br/>
-        <w:t xml:space="preserve">      </w:t>
-      </w:r>
-      <w:r>
-        <w:rPr>
-          <w:rFonts w:ascii="Source Code Pro" w:hAnsi="Source Code Pro"/>
-          <w:color w:val="9876AA"/>
-          <w:sz w:val="21"/>
-          <w:szCs w:val="21"/>
-        </w:rPr>
-        <w:t>"imgSrc"</w:t>
-      </w:r>
-      <w:r>
-        <w:rPr>
-          <w:rFonts w:ascii="Source Code Pro" w:hAnsi="Source Code Pro"/>
-          <w:color w:val="CC7832"/>
-          <w:sz w:val="21"/>
-          <w:szCs w:val="21"/>
-        </w:rPr>
-        <w:t xml:space="preserve">: </w:t>
-      </w:r>
-      <w:r>
-        <w:rPr>
-          <w:rFonts w:ascii="Source Code Pro" w:hAnsi="Source Code Pro"/>
-          <w:color w:val="6A8759"/>
-          <w:sz w:val="21"/>
-          <w:szCs w:val="21"/>
-        </w:rPr>
-        <w:t>"img/lover.jpeg"</w:t>
-      </w:r>
-      <w:r>
-        <w:rPr>
-          <w:rFonts w:ascii="Source Code Pro" w:hAnsi="Source Code Pro"/>
-          <w:color w:val="CC7832"/>
-          <w:sz w:val="21"/>
-          <w:szCs w:val="21"/>
-        </w:rPr>
-        <w:t>,</w:t>
-      </w:r>
-      <w:r>
-        <w:rPr>
-          <w:rFonts w:ascii="Source Code Pro" w:hAnsi="Source Code Pro"/>
-          <w:color w:val="CC7832"/>
-          <w:sz w:val="21"/>
-          <w:szCs w:val="21"/>
-        </w:rPr>
-        <w:br/>
-        <w:t xml:space="preserve">      </w:t>
-      </w:r>
-      <w:r>
-        <w:rPr>
-          <w:rFonts w:ascii="Source Code Pro" w:hAnsi="Source Code Pro"/>
-          <w:color w:val="9876AA"/>
-          <w:sz w:val="21"/>
-          <w:szCs w:val="21"/>
-        </w:rPr>
-        <w:t>"title"</w:t>
-      </w:r>
-      <w:r>
-        <w:rPr>
-          <w:rFonts w:ascii="Source Code Pro" w:hAnsi="Source Code Pro"/>
-          <w:color w:val="CC7832"/>
-          <w:sz w:val="21"/>
-          <w:szCs w:val="21"/>
-        </w:rPr>
-        <w:t xml:space="preserve">: </w:t>
-      </w:r>
-      <w:r>
-        <w:rPr>
-          <w:rFonts w:ascii="Source Code Pro" w:hAnsi="Source Code Pro"/>
-          <w:color w:val="6A8759"/>
-          <w:sz w:val="21"/>
-          <w:szCs w:val="21"/>
-        </w:rPr>
-        <w:t>"</w:t>
-      </w:r>
-      <w:r>
-        <w:rPr>
-          <w:rFonts w:hint="eastAsia"/>
-          <w:color w:val="6A8759"/>
-          <w:sz w:val="21"/>
-          <w:szCs w:val="21"/>
-        </w:rPr>
-        <w:t>恋人之间相处最佳的方式是什么？</w:t>
-      </w:r>
-      <w:r>
-        <w:rPr>
-          <w:rFonts w:ascii="Source Code Pro" w:hAnsi="Source Code Pro"/>
-          <w:color w:val="6A8759"/>
-          <w:sz w:val="21"/>
-          <w:szCs w:val="21"/>
-        </w:rPr>
-        <w:t>"</w:t>
-      </w:r>
-      <w:r>
-        <w:rPr>
-          <w:rFonts w:ascii="Source Code Pro" w:hAnsi="Source Code Pro"/>
-          <w:color w:val="CC7832"/>
-          <w:sz w:val="21"/>
-          <w:szCs w:val="21"/>
-        </w:rPr>
-        <w:t>,</w:t>
-      </w:r>
-      <w:r>
-        <w:rPr>
-          <w:rFonts w:ascii="Source Code Pro" w:hAnsi="Source Code Pro"/>
-          <w:color w:val="CC7832"/>
-          <w:sz w:val="21"/>
-          <w:szCs w:val="21"/>
-        </w:rPr>
-        <w:br/>
-        <w:t xml:space="preserve">      </w:t>
-      </w:r>
-      <w:r>
-        <w:rPr>
-          <w:rFonts w:ascii="Source Code Pro" w:hAnsi="Source Code Pro"/>
-          <w:color w:val="9876AA"/>
-          <w:sz w:val="21"/>
-          <w:szCs w:val="21"/>
-        </w:rPr>
-        <w:t>"timestamp"</w:t>
-      </w:r>
-      <w:r>
-        <w:rPr>
-          <w:rFonts w:ascii="Source Code Pro" w:hAnsi="Source Code Pro"/>
-          <w:color w:val="CC7832"/>
-          <w:sz w:val="21"/>
-          <w:szCs w:val="21"/>
-        </w:rPr>
-        <w:t xml:space="preserve">: </w:t>
-      </w:r>
-      <w:r>
-        <w:rPr>
-          <w:rFonts w:ascii="Source Code Pro" w:hAnsi="Source Code Pro"/>
-          <w:color w:val="6A8759"/>
-          <w:sz w:val="21"/>
-          <w:szCs w:val="21"/>
-        </w:rPr>
-        <w:t>"4</w:t>
-      </w:r>
-      <w:r>
-        <w:rPr>
-          <w:rFonts w:hint="eastAsia"/>
-          <w:color w:val="6A8759"/>
-          <w:sz w:val="21"/>
-          <w:szCs w:val="21"/>
-        </w:rPr>
-        <w:t>小时前</w:t>
-      </w:r>
-      <w:r>
-        <w:rPr>
-          <w:rFonts w:ascii="Source Code Pro" w:hAnsi="Source Code Pro"/>
-          <w:color w:val="6A8759"/>
-          <w:sz w:val="21"/>
-          <w:szCs w:val="21"/>
-        </w:rPr>
-        <w:t>"</w:t>
-      </w:r>
-      <w:r>
-        <w:rPr>
-          <w:rFonts w:ascii="Source Code Pro" w:hAnsi="Source Code Pro"/>
-          <w:color w:val="CC7832"/>
-          <w:sz w:val="21"/>
-          <w:szCs w:val="21"/>
-        </w:rPr>
-        <w:t>,</w:t>
-      </w:r>
-      <w:r>
-        <w:rPr>
-          <w:rFonts w:ascii="Source Code Pro" w:hAnsi="Source Code Pro"/>
-          <w:color w:val="CC7832"/>
-          <w:sz w:val="21"/>
-          <w:szCs w:val="21"/>
-        </w:rPr>
-        <w:br/>
-        <w:t xml:space="preserve">      </w:t>
-      </w:r>
-      <w:r>
-        <w:rPr>
-          <w:rFonts w:ascii="Source Code Pro" w:hAnsi="Source Code Pro"/>
-          <w:color w:val="9876AA"/>
-          <w:sz w:val="21"/>
-          <w:szCs w:val="21"/>
-        </w:rPr>
-        <w:t>"content"</w:t>
-      </w:r>
-      <w:r>
-        <w:rPr>
-          <w:rFonts w:ascii="Source Code Pro" w:hAnsi="Source Code Pro"/>
-          <w:color w:val="CC7832"/>
-          <w:sz w:val="21"/>
-          <w:szCs w:val="21"/>
-        </w:rPr>
-        <w:t xml:space="preserve">: </w:t>
-      </w:r>
-      <w:r>
-        <w:rPr>
-          <w:rFonts w:ascii="Source Code Pro" w:hAnsi="Source Code Pro"/>
-          <w:color w:val="6A8759"/>
-          <w:sz w:val="21"/>
-          <w:szCs w:val="21"/>
-        </w:rPr>
-        <w:t>"</w:t>
-      </w:r>
-      <w:r>
-        <w:rPr>
-          <w:rFonts w:hint="eastAsia"/>
-          <w:color w:val="6A8759"/>
-          <w:sz w:val="21"/>
-          <w:szCs w:val="21"/>
-        </w:rPr>
-        <w:t>如何相处，让双方都感觉愉快？</w:t>
-      </w:r>
-      <w:r>
-        <w:rPr>
-          <w:rFonts w:ascii="Source Code Pro" w:hAnsi="Source Code Pro"/>
-          <w:color w:val="6A8759"/>
-          <w:sz w:val="21"/>
-          <w:szCs w:val="21"/>
-        </w:rPr>
-        <w:t>"</w:t>
-      </w:r>
-      <w:r>
-        <w:rPr>
-          <w:rFonts w:ascii="Source Code Pro" w:hAnsi="Source Code Pro"/>
-          <w:color w:val="CC7832"/>
-          <w:sz w:val="21"/>
-          <w:szCs w:val="21"/>
-        </w:rPr>
-        <w:t>,</w:t>
-      </w:r>
-      <w:r>
-        <w:rPr>
-          <w:rFonts w:ascii="Source Code Pro" w:hAnsi="Source Code Pro"/>
-          <w:color w:val="CC7832"/>
-          <w:sz w:val="21"/>
-          <w:szCs w:val="21"/>
-        </w:rPr>
-        <w:br/>
-        <w:t xml:space="preserve">      </w:t>
-      </w:r>
-      <w:r>
-        <w:rPr>
-          <w:rFonts w:ascii="Source Code Pro" w:hAnsi="Source Code Pro"/>
-          <w:color w:val="9876AA"/>
-          <w:sz w:val="21"/>
-          <w:szCs w:val="21"/>
-        </w:rPr>
-        <w:t>"follownum"</w:t>
-      </w:r>
-      <w:r>
-        <w:rPr>
-          <w:rFonts w:ascii="Source Code Pro" w:hAnsi="Source Code Pro"/>
-          <w:color w:val="CC7832"/>
-          <w:sz w:val="21"/>
-          <w:szCs w:val="21"/>
-        </w:rPr>
-        <w:t xml:space="preserve">: </w:t>
-      </w:r>
-      <w:r>
-        <w:rPr>
-          <w:rFonts w:ascii="Source Code Pro" w:hAnsi="Source Code Pro"/>
-          <w:color w:val="6897BB"/>
-          <w:sz w:val="21"/>
-          <w:szCs w:val="21"/>
-        </w:rPr>
-        <w:t>4640</w:t>
-      </w:r>
-      <w:r>
-        <w:rPr>
-          <w:rFonts w:ascii="Source Code Pro" w:hAnsi="Source Code Pro"/>
-          <w:color w:val="CC7832"/>
-          <w:sz w:val="21"/>
-          <w:szCs w:val="21"/>
-        </w:rPr>
-        <w:t>,</w:t>
-      </w:r>
-      <w:r>
-        <w:rPr>
-          <w:rFonts w:ascii="Source Code Pro" w:hAnsi="Source Code Pro"/>
-          <w:color w:val="CC7832"/>
-          <w:sz w:val="21"/>
-          <w:szCs w:val="21"/>
-        </w:rPr>
-        <w:br/>
-        <w:t xml:space="preserve">      </w:t>
-      </w:r>
-      <w:r>
-        <w:rPr>
-          <w:rFonts w:ascii="Source Code Pro" w:hAnsi="Source Code Pro"/>
-          <w:color w:val="9876AA"/>
-          <w:sz w:val="21"/>
-          <w:szCs w:val="21"/>
-        </w:rPr>
-        <w:t>"commentnum"</w:t>
-      </w:r>
-      <w:r>
-        <w:rPr>
-          <w:rFonts w:ascii="Source Code Pro" w:hAnsi="Source Code Pro"/>
-          <w:color w:val="CC7832"/>
-          <w:sz w:val="21"/>
-          <w:szCs w:val="21"/>
-        </w:rPr>
-        <w:t xml:space="preserve">: </w:t>
-      </w:r>
-      <w:r>
-        <w:rPr>
-          <w:rFonts w:ascii="Source Code Pro" w:hAnsi="Source Code Pro"/>
-          <w:color w:val="6897BB"/>
-          <w:sz w:val="21"/>
-          <w:szCs w:val="21"/>
-        </w:rPr>
-        <w:t>4566</w:t>
+        <w:t>49</w:t>
       </w:r>
       <w:r>
         <w:rPr>
@@ -8588,10 +7806,3017 @@
     </w:p>
     <w:p>
       <w:pPr>
+        <w:spacing w:after="240"/>
         <w:jc w:val="left"/>
         <w:rPr>
+          <w:rFonts w:asciiTheme="majorHAnsi" w:eastAsia="宋体" w:hAnsiTheme="majorHAnsi" w:cstheme="majorBidi"/>
+          <w:b/>
+          <w:bCs/>
+          <w:kern w:val="28"/>
+          <w:sz w:val="28"/>
+          <w:szCs w:val="32"/>
+        </w:rPr>
+      </w:pPr>
+    </w:p>
+    <w:p>
+      <w:pPr>
+        <w:spacing w:after="240"/>
+        <w:jc w:val="left"/>
+        <w:rPr>
+          <w:rFonts w:asciiTheme="majorHAnsi" w:eastAsia="宋体" w:hAnsiTheme="majorHAnsi" w:cstheme="majorBidi"/>
+          <w:b/>
+          <w:bCs/>
+          <w:kern w:val="28"/>
+          <w:sz w:val="28"/>
+          <w:szCs w:val="32"/>
+        </w:rPr>
+      </w:pPr>
+    </w:p>
+    <w:p>
+      <w:pPr>
+        <w:spacing w:after="240"/>
+        <w:jc w:val="left"/>
+        <w:rPr>
+          <w:rFonts w:asciiTheme="majorHAnsi" w:eastAsia="宋体" w:hAnsiTheme="majorHAnsi" w:cstheme="majorBidi"/>
+          <w:b/>
+          <w:bCs/>
+          <w:kern w:val="28"/>
+          <w:sz w:val="28"/>
+          <w:szCs w:val="32"/>
+        </w:rPr>
+      </w:pPr>
+    </w:p>
+    <w:p>
+      <w:pPr>
+        <w:spacing w:after="240"/>
+        <w:jc w:val="left"/>
+      </w:pPr>
+      <w:r>
+        <w:lastRenderedPageBreak/>
+        <w:t>“status”</w:t>
+      </w:r>
+      <w:r>
+        <w:t>为</w:t>
+      </w:r>
+      <w:r>
+        <w:rPr>
           <w:rFonts w:hint="eastAsia"/>
         </w:rPr>
+        <w:t>1</w:t>
+      </w:r>
+      <w:r>
+        <w:rPr>
+          <w:rFonts w:hint="eastAsia"/>
+        </w:rPr>
+        <w:t>表示“网络异常”，</w:t>
+      </w:r>
+      <w:proofErr w:type="gramStart"/>
+      <w:r>
+        <w:t>”</w:t>
+      </w:r>
+      <w:proofErr w:type="gramEnd"/>
+      <w:r>
+        <w:t>category</w:t>
+      </w:r>
+      <w:proofErr w:type="gramStart"/>
+      <w:r>
+        <w:t>”</w:t>
+      </w:r>
+      <w:proofErr w:type="gramEnd"/>
+      <w:r>
+        <w:t>表示信息流类型，</w:t>
+      </w:r>
+      <w:proofErr w:type="gramStart"/>
+      <w:r>
+        <w:t>”</w:t>
+      </w:r>
+      <w:proofErr w:type="spellStart"/>
+      <w:proofErr w:type="gramEnd"/>
+      <w:r>
+        <w:t>pagesize</w:t>
+      </w:r>
+      <w:proofErr w:type="spellEnd"/>
+      <w:proofErr w:type="gramStart"/>
+      <w:r>
+        <w:t>”</w:t>
+      </w:r>
+      <w:proofErr w:type="gramEnd"/>
+      <w:r>
+        <w:t xml:space="preserve"> </w:t>
+      </w:r>
+      <w:r>
+        <w:t>为</w:t>
+      </w:r>
+      <w:proofErr w:type="spellStart"/>
+      <w:r>
+        <w:t>studylist</w:t>
+      </w:r>
+      <w:proofErr w:type="spellEnd"/>
+      <w:r>
+        <w:t>的大小，</w:t>
+      </w:r>
+      <w:proofErr w:type="spellStart"/>
+      <w:r>
+        <w:t>studylist</w:t>
+      </w:r>
+      <w:proofErr w:type="spellEnd"/>
+      <w:r>
+        <w:t>为</w:t>
+      </w:r>
+      <w:r>
+        <w:t>空。示例如下：</w:t>
+      </w:r>
+    </w:p>
+    <w:p>
+      <w:pPr>
+        <w:pStyle w:val="HTML"/>
+        <w:shd w:val="clear" w:color="auto" w:fill="2B2B2B"/>
+        <w:rPr>
+          <w:rFonts w:ascii="Source Code Pro" w:hAnsi="Source Code Pro" w:hint="eastAsia"/>
+          <w:color w:val="A9B7C6"/>
+          <w:sz w:val="21"/>
+          <w:szCs w:val="21"/>
+        </w:rPr>
+      </w:pPr>
+      <w:r>
+        <w:rPr>
+          <w:rFonts w:ascii="Source Code Pro" w:hAnsi="Source Code Pro"/>
+          <w:color w:val="A9B7C6"/>
+          <w:sz w:val="21"/>
+          <w:szCs w:val="21"/>
+        </w:rPr>
+        <w:t>{</w:t>
+      </w:r>
+      <w:r>
+        <w:rPr>
+          <w:rFonts w:ascii="Source Code Pro" w:hAnsi="Source Code Pro"/>
+          <w:color w:val="A9B7C6"/>
+          <w:sz w:val="21"/>
+          <w:szCs w:val="21"/>
+        </w:rPr>
+        <w:br/>
+        <w:t xml:space="preserve">  </w:t>
+      </w:r>
+      <w:r>
+        <w:rPr>
+          <w:rFonts w:ascii="Source Code Pro" w:hAnsi="Source Code Pro"/>
+          <w:color w:val="9876AA"/>
+          <w:sz w:val="21"/>
+          <w:szCs w:val="21"/>
+        </w:rPr>
+        <w:t>"status"</w:t>
+      </w:r>
+      <w:r>
+        <w:rPr>
+          <w:rFonts w:ascii="Source Code Pro" w:hAnsi="Source Code Pro"/>
+          <w:color w:val="CC7832"/>
+          <w:sz w:val="21"/>
+          <w:szCs w:val="21"/>
+        </w:rPr>
+        <w:t xml:space="preserve">: </w:t>
+      </w:r>
+      <w:r>
+        <w:rPr>
+          <w:rFonts w:ascii="Source Code Pro" w:hAnsi="Source Code Pro"/>
+          <w:color w:val="6897BB"/>
+          <w:sz w:val="21"/>
+          <w:szCs w:val="21"/>
+        </w:rPr>
+        <w:t>1</w:t>
+      </w:r>
+      <w:r>
+        <w:rPr>
+          <w:rFonts w:ascii="Source Code Pro" w:hAnsi="Source Code Pro"/>
+          <w:color w:val="CC7832"/>
+          <w:sz w:val="21"/>
+          <w:szCs w:val="21"/>
+        </w:rPr>
+        <w:t>,</w:t>
+      </w:r>
+      <w:r>
+        <w:rPr>
+          <w:rFonts w:ascii="Source Code Pro" w:hAnsi="Source Code Pro"/>
+          <w:color w:val="CC7832"/>
+          <w:sz w:val="21"/>
+          <w:szCs w:val="21"/>
+        </w:rPr>
+        <w:br/>
+        <w:t xml:space="preserve">  </w:t>
+      </w:r>
+      <w:r>
+        <w:rPr>
+          <w:rFonts w:ascii="Source Code Pro" w:hAnsi="Source Code Pro"/>
+          <w:color w:val="9876AA"/>
+          <w:sz w:val="21"/>
+          <w:szCs w:val="21"/>
+        </w:rPr>
+        <w:t>"message"</w:t>
+      </w:r>
+      <w:r>
+        <w:rPr>
+          <w:rFonts w:ascii="Source Code Pro" w:hAnsi="Source Code Pro"/>
+          <w:color w:val="CC7832"/>
+          <w:sz w:val="21"/>
+          <w:szCs w:val="21"/>
+        </w:rPr>
+        <w:t xml:space="preserve">: </w:t>
+      </w:r>
+      <w:r>
+        <w:rPr>
+          <w:rFonts w:ascii="Source Code Pro" w:hAnsi="Source Code Pro"/>
+          <w:color w:val="6A8759"/>
+          <w:sz w:val="21"/>
+          <w:szCs w:val="21"/>
+        </w:rPr>
+        <w:t>"</w:t>
+      </w:r>
+      <w:r>
+        <w:rPr>
+          <w:rFonts w:hint="eastAsia"/>
+          <w:color w:val="6A8759"/>
+          <w:sz w:val="21"/>
+          <w:szCs w:val="21"/>
+        </w:rPr>
+        <w:t>网络异常</w:t>
+      </w:r>
+      <w:r>
+        <w:rPr>
+          <w:rFonts w:ascii="Source Code Pro" w:hAnsi="Source Code Pro"/>
+          <w:color w:val="6A8759"/>
+          <w:sz w:val="21"/>
+          <w:szCs w:val="21"/>
+        </w:rPr>
+        <w:t>"</w:t>
+      </w:r>
+      <w:r>
+        <w:rPr>
+          <w:rFonts w:ascii="Source Code Pro" w:hAnsi="Source Code Pro"/>
+          <w:color w:val="CC7832"/>
+          <w:sz w:val="21"/>
+          <w:szCs w:val="21"/>
+        </w:rPr>
+        <w:t>,</w:t>
+      </w:r>
+      <w:r>
+        <w:rPr>
+          <w:rFonts w:ascii="Source Code Pro" w:hAnsi="Source Code Pro"/>
+          <w:color w:val="CC7832"/>
+          <w:sz w:val="21"/>
+          <w:szCs w:val="21"/>
+        </w:rPr>
+        <w:br/>
+        <w:t xml:space="preserve">  </w:t>
+      </w:r>
+      <w:r>
+        <w:rPr>
+          <w:rFonts w:ascii="Source Code Pro" w:hAnsi="Source Code Pro"/>
+          <w:color w:val="9876AA"/>
+          <w:sz w:val="21"/>
+          <w:szCs w:val="21"/>
+        </w:rPr>
+        <w:t>"category"</w:t>
+      </w:r>
+      <w:r>
+        <w:rPr>
+          <w:rFonts w:ascii="Source Code Pro" w:hAnsi="Source Code Pro"/>
+          <w:color w:val="CC7832"/>
+          <w:sz w:val="21"/>
+          <w:szCs w:val="21"/>
+        </w:rPr>
+        <w:t xml:space="preserve">: </w:t>
+      </w:r>
+      <w:r>
+        <w:rPr>
+          <w:rFonts w:ascii="Source Code Pro" w:hAnsi="Source Code Pro"/>
+          <w:color w:val="6A8759"/>
+          <w:sz w:val="21"/>
+          <w:szCs w:val="21"/>
+        </w:rPr>
+        <w:t>"</w:t>
+      </w:r>
+      <w:proofErr w:type="gramStart"/>
+      <w:r>
+        <w:rPr>
+          <w:rFonts w:hint="eastAsia"/>
+          <w:color w:val="6A8759"/>
+          <w:sz w:val="21"/>
+          <w:szCs w:val="21"/>
+        </w:rPr>
+        <w:t>四六</w:t>
+      </w:r>
+      <w:proofErr w:type="gramEnd"/>
+      <w:r>
+        <w:rPr>
+          <w:rFonts w:hint="eastAsia"/>
+          <w:color w:val="6A8759"/>
+          <w:sz w:val="21"/>
+          <w:szCs w:val="21"/>
+        </w:rPr>
+        <w:t>级</w:t>
+      </w:r>
+      <w:r>
+        <w:rPr>
+          <w:rFonts w:ascii="Source Code Pro" w:hAnsi="Source Code Pro"/>
+          <w:color w:val="6A8759"/>
+          <w:sz w:val="21"/>
+          <w:szCs w:val="21"/>
+        </w:rPr>
+        <w:t>"</w:t>
+      </w:r>
+      <w:r>
+        <w:rPr>
+          <w:rFonts w:ascii="Source Code Pro" w:hAnsi="Source Code Pro"/>
+          <w:color w:val="CC7832"/>
+          <w:sz w:val="21"/>
+          <w:szCs w:val="21"/>
+        </w:rPr>
+        <w:t>,</w:t>
+      </w:r>
+      <w:r>
+        <w:rPr>
+          <w:rFonts w:ascii="Source Code Pro" w:hAnsi="Source Code Pro"/>
+          <w:color w:val="CC7832"/>
+          <w:sz w:val="21"/>
+          <w:szCs w:val="21"/>
+        </w:rPr>
+        <w:br/>
+        <w:t xml:space="preserve">  </w:t>
+      </w:r>
+      <w:r>
+        <w:rPr>
+          <w:rFonts w:ascii="Source Code Pro" w:hAnsi="Source Code Pro"/>
+          <w:color w:val="9876AA"/>
+          <w:sz w:val="21"/>
+          <w:szCs w:val="21"/>
+        </w:rPr>
+        <w:t>"</w:t>
+      </w:r>
+      <w:proofErr w:type="spellStart"/>
+      <w:r>
+        <w:rPr>
+          <w:rFonts w:ascii="Source Code Pro" w:hAnsi="Source Code Pro"/>
+          <w:color w:val="9876AA"/>
+          <w:sz w:val="21"/>
+          <w:szCs w:val="21"/>
+        </w:rPr>
+        <w:t>pagesize</w:t>
+      </w:r>
+      <w:proofErr w:type="spellEnd"/>
+      <w:r>
+        <w:rPr>
+          <w:rFonts w:ascii="Source Code Pro" w:hAnsi="Source Code Pro"/>
+          <w:color w:val="9876AA"/>
+          <w:sz w:val="21"/>
+          <w:szCs w:val="21"/>
+        </w:rPr>
+        <w:t>"</w:t>
+      </w:r>
+      <w:r>
+        <w:rPr>
+          <w:rFonts w:ascii="Source Code Pro" w:hAnsi="Source Code Pro"/>
+          <w:color w:val="CC7832"/>
+          <w:sz w:val="21"/>
+          <w:szCs w:val="21"/>
+        </w:rPr>
+        <w:t xml:space="preserve">: </w:t>
+      </w:r>
+      <w:r>
+        <w:rPr>
+          <w:rFonts w:ascii="Source Code Pro" w:hAnsi="Source Code Pro"/>
+          <w:color w:val="6897BB"/>
+          <w:sz w:val="21"/>
+          <w:szCs w:val="21"/>
+        </w:rPr>
+        <w:t>15</w:t>
+      </w:r>
+      <w:r>
+        <w:rPr>
+          <w:rFonts w:ascii="Source Code Pro" w:hAnsi="Source Code Pro"/>
+          <w:color w:val="CC7832"/>
+          <w:sz w:val="21"/>
+          <w:szCs w:val="21"/>
+        </w:rPr>
+        <w:t>,</w:t>
+      </w:r>
+      <w:r>
+        <w:rPr>
+          <w:rFonts w:ascii="Source Code Pro" w:hAnsi="Source Code Pro"/>
+          <w:color w:val="CC7832"/>
+          <w:sz w:val="21"/>
+          <w:szCs w:val="21"/>
+        </w:rPr>
+        <w:br/>
+        <w:t xml:space="preserve">  </w:t>
+      </w:r>
+      <w:r>
+        <w:rPr>
+          <w:rFonts w:ascii="Source Code Pro" w:hAnsi="Source Code Pro"/>
+          <w:color w:val="9876AA"/>
+          <w:sz w:val="21"/>
+          <w:szCs w:val="21"/>
+        </w:rPr>
+        <w:t>"</w:t>
+      </w:r>
+      <w:proofErr w:type="spellStart"/>
+      <w:r>
+        <w:rPr>
+          <w:rFonts w:ascii="Source Code Pro" w:hAnsi="Source Code Pro"/>
+          <w:color w:val="9876AA"/>
+          <w:sz w:val="21"/>
+          <w:szCs w:val="21"/>
+        </w:rPr>
+        <w:t>pagenum</w:t>
+      </w:r>
+      <w:proofErr w:type="spellEnd"/>
+      <w:r>
+        <w:rPr>
+          <w:rFonts w:ascii="Source Code Pro" w:hAnsi="Source Code Pro"/>
+          <w:color w:val="9876AA"/>
+          <w:sz w:val="21"/>
+          <w:szCs w:val="21"/>
+        </w:rPr>
+        <w:t>"</w:t>
+      </w:r>
+      <w:r>
+        <w:rPr>
+          <w:rFonts w:ascii="Source Code Pro" w:hAnsi="Source Code Pro"/>
+          <w:color w:val="CC7832"/>
+          <w:sz w:val="21"/>
+          <w:szCs w:val="21"/>
+        </w:rPr>
+        <w:t xml:space="preserve">: </w:t>
+      </w:r>
+      <w:r>
+        <w:rPr>
+          <w:rFonts w:ascii="Source Code Pro" w:hAnsi="Source Code Pro"/>
+          <w:color w:val="6897BB"/>
+          <w:sz w:val="21"/>
+          <w:szCs w:val="21"/>
+        </w:rPr>
+        <w:t>1</w:t>
+      </w:r>
+      <w:r>
+        <w:rPr>
+          <w:rFonts w:ascii="Source Code Pro" w:hAnsi="Source Code Pro"/>
+          <w:color w:val="CC7832"/>
+          <w:sz w:val="21"/>
+          <w:szCs w:val="21"/>
+        </w:rPr>
+        <w:t>,</w:t>
+      </w:r>
+      <w:r>
+        <w:rPr>
+          <w:rFonts w:ascii="Source Code Pro" w:hAnsi="Source Code Pro"/>
+          <w:color w:val="CC7832"/>
+          <w:sz w:val="21"/>
+          <w:szCs w:val="21"/>
+        </w:rPr>
+        <w:br/>
+        <w:t xml:space="preserve">  </w:t>
+      </w:r>
+      <w:r>
+        <w:rPr>
+          <w:rFonts w:ascii="Source Code Pro" w:hAnsi="Source Code Pro"/>
+          <w:color w:val="9876AA"/>
+          <w:sz w:val="21"/>
+          <w:szCs w:val="21"/>
+        </w:rPr>
+        <w:t>"</w:t>
+      </w:r>
+      <w:proofErr w:type="spellStart"/>
+      <w:r>
+        <w:rPr>
+          <w:rFonts w:ascii="Source Code Pro" w:hAnsi="Source Code Pro"/>
+          <w:color w:val="9876AA"/>
+          <w:sz w:val="21"/>
+          <w:szCs w:val="21"/>
+        </w:rPr>
+        <w:t>studylist</w:t>
+      </w:r>
+      <w:proofErr w:type="spellEnd"/>
+      <w:r>
+        <w:rPr>
+          <w:rFonts w:ascii="Source Code Pro" w:hAnsi="Source Code Pro"/>
+          <w:color w:val="9876AA"/>
+          <w:sz w:val="21"/>
+          <w:szCs w:val="21"/>
+        </w:rPr>
+        <w:t>"</w:t>
+      </w:r>
+      <w:r>
+        <w:rPr>
+          <w:rFonts w:ascii="Source Code Pro" w:hAnsi="Source Code Pro"/>
+          <w:color w:val="CC7832"/>
+          <w:sz w:val="21"/>
+          <w:szCs w:val="21"/>
+        </w:rPr>
+        <w:t xml:space="preserve">: </w:t>
+      </w:r>
+      <w:r>
+        <w:rPr>
+          <w:rFonts w:ascii="Source Code Pro" w:hAnsi="Source Code Pro"/>
+          <w:color w:val="A9B7C6"/>
+          <w:sz w:val="21"/>
+          <w:szCs w:val="21"/>
+        </w:rPr>
+        <w:t>[]</w:t>
+      </w:r>
+      <w:r>
+        <w:rPr>
+          <w:rFonts w:ascii="Source Code Pro" w:hAnsi="Source Code Pro"/>
+          <w:color w:val="A9B7C6"/>
+          <w:sz w:val="21"/>
+          <w:szCs w:val="21"/>
+        </w:rPr>
+        <w:br/>
+        <w:t>}</w:t>
+      </w:r>
+    </w:p>
+    <w:p>
+      <w:pPr>
+        <w:spacing w:after="240"/>
+        <w:jc w:val="left"/>
+        <w:rPr>
+          <w:rFonts w:asciiTheme="majorHAnsi" w:eastAsia="宋体" w:hAnsiTheme="majorHAnsi" w:cstheme="majorBidi"/>
+          <w:b/>
+          <w:bCs/>
+          <w:kern w:val="28"/>
+          <w:sz w:val="28"/>
+          <w:szCs w:val="32"/>
+        </w:rPr>
+      </w:pPr>
+    </w:p>
+    <w:p>
+      <w:pPr>
+        <w:pStyle w:val="1"/>
+        <w:numPr>
+          <w:ilvl w:val="0"/>
+          <w:numId w:val="5"/>
+        </w:numPr>
+        <w:spacing w:before="0" w:after="0"/>
+        <w:jc w:val="left"/>
+        <w:rPr>
+          <w:sz w:val="28"/>
+        </w:rPr>
+      </w:pPr>
+      <w:r>
+        <w:rPr>
+          <w:sz w:val="28"/>
+        </w:rPr>
+        <w:lastRenderedPageBreak/>
+        <w:t>问答</w:t>
+      </w:r>
+    </w:p>
+    <w:p>
+      <w:pPr>
+        <w:jc w:val="center"/>
+      </w:pPr>
+      <w:r>
+        <w:rPr>
+          <w:noProof/>
+        </w:rPr>
+        <w:drawing>
+          <wp:inline distT="0" distB="0" distL="0" distR="0" wp14:anchorId="2447BB31" wp14:editId="630E9432">
+            <wp:extent cx="3943350" cy="7010400"/>
+            <wp:effectExtent l="0" t="0" r="0" b="0"/>
+            <wp:docPr id="11" name="图片 11"/>
+            <wp:cNvGraphicFramePr>
+              <a:graphicFrameLocks xmlns:a="http://schemas.openxmlformats.org/drawingml/2006/main" noChangeAspect="1"/>
+            </wp:cNvGraphicFramePr>
+            <a:graphic xmlns:a="http://schemas.openxmlformats.org/drawingml/2006/main">
+              <a:graphicData uri="http://schemas.openxmlformats.org/drawingml/2006/picture">
+                <pic:pic xmlns:pic="http://schemas.openxmlformats.org/drawingml/2006/picture">
+                  <pic:nvPicPr>
+                    <pic:cNvPr id="1" name=""/>
+                    <pic:cNvPicPr/>
+                  </pic:nvPicPr>
+                  <pic:blipFill>
+                    <a:blip r:embed="rId11"/>
+                    <a:stretch>
+                      <a:fillRect/>
+                    </a:stretch>
+                  </pic:blipFill>
+                  <pic:spPr>
+                    <a:xfrm>
+                      <a:off x="0" y="0"/>
+                      <a:ext cx="3943350" cy="7010400"/>
+                    </a:xfrm>
+                    <a:prstGeom prst="rect">
+                      <a:avLst/>
+                    </a:prstGeom>
+                  </pic:spPr>
+                </pic:pic>
+              </a:graphicData>
+            </a:graphic>
+          </wp:inline>
+        </w:drawing>
+      </w:r>
+    </w:p>
+    <w:p>
+      <w:pPr>
+        <w:jc w:val="left"/>
+      </w:pPr>
+      <w:r>
+        <w:t>“status”</w:t>
+      </w:r>
+      <w:r>
+        <w:t>为</w:t>
+      </w:r>
+      <w:r>
+        <w:rPr>
+          <w:rFonts w:hint="eastAsia"/>
+        </w:rPr>
+        <w:t>0</w:t>
+      </w:r>
+      <w:r>
+        <w:rPr>
+          <w:rFonts w:hint="eastAsia"/>
+        </w:rPr>
+        <w:t>表示“正常”，</w:t>
+      </w:r>
+      <w:proofErr w:type="gramStart"/>
+      <w:r>
+        <w:t>”</w:t>
+      </w:r>
+      <w:proofErr w:type="gramEnd"/>
+      <w:r>
+        <w:t>flag</w:t>
+      </w:r>
+      <w:proofErr w:type="gramStart"/>
+      <w:r>
+        <w:t>”</w:t>
+      </w:r>
+      <w:proofErr w:type="gramEnd"/>
+      <w:r>
+        <w:t>表示</w:t>
+      </w:r>
+      <w:r>
+        <w:t>信息流类型</w:t>
+      </w:r>
+      <w:r>
+        <w:t>（</w:t>
+      </w:r>
+      <w:r>
+        <w:rPr>
+          <w:rFonts w:hint="eastAsia"/>
+        </w:rPr>
+        <w:t>0</w:t>
+      </w:r>
+      <w:r>
+        <w:rPr>
+          <w:rFonts w:hint="eastAsia"/>
+        </w:rPr>
+        <w:t>——全部问答；</w:t>
+      </w:r>
+      <w:r>
+        <w:rPr>
+          <w:rFonts w:hint="eastAsia"/>
+        </w:rPr>
+        <w:t>1</w:t>
+      </w:r>
+      <w:r>
+        <w:rPr>
+          <w:rFonts w:hint="eastAsia"/>
+        </w:rPr>
+        <w:t>——我的提问；</w:t>
+      </w:r>
+      <w:r>
+        <w:rPr>
+          <w:rFonts w:hint="eastAsia"/>
+        </w:rPr>
+        <w:t>2</w:t>
+      </w:r>
+      <w:r>
+        <w:rPr>
+          <w:rFonts w:hint="eastAsia"/>
+        </w:rPr>
+        <w:t>——我的回答</w:t>
+      </w:r>
+      <w:r>
+        <w:t>）</w:t>
+      </w:r>
+      <w:r>
+        <w:t>，</w:t>
+      </w:r>
+      <w:proofErr w:type="gramStart"/>
+      <w:r>
+        <w:t>”</w:t>
+      </w:r>
+      <w:proofErr w:type="spellStart"/>
+      <w:proofErr w:type="gramEnd"/>
+      <w:r>
+        <w:t>pagezise</w:t>
+      </w:r>
+      <w:proofErr w:type="spellEnd"/>
+      <w:proofErr w:type="gramStart"/>
+      <w:r>
+        <w:t>”</w:t>
+      </w:r>
+      <w:proofErr w:type="gramEnd"/>
+      <w:r>
+        <w:t>表示</w:t>
+      </w:r>
+      <w:proofErr w:type="spellStart"/>
+      <w:r>
+        <w:t>quoralist</w:t>
+      </w:r>
+      <w:proofErr w:type="spellEnd"/>
+      <w:r>
+        <w:t>的大小，</w:t>
+      </w:r>
+      <w:proofErr w:type="gramStart"/>
+      <w:r>
+        <w:t>”</w:t>
+      </w:r>
+      <w:proofErr w:type="spellStart"/>
+      <w:proofErr w:type="gramEnd"/>
+      <w:r>
+        <w:t>pagenum</w:t>
+      </w:r>
+      <w:proofErr w:type="spellEnd"/>
+      <w:proofErr w:type="gramStart"/>
+      <w:r>
+        <w:t>”</w:t>
+      </w:r>
+      <w:proofErr w:type="gramEnd"/>
+      <w:r>
+        <w:t>为当前页页数</w:t>
+      </w:r>
+      <w:r>
+        <w:t>（一次性请求返回</w:t>
+      </w:r>
+      <w:r>
+        <w:rPr>
+          <w:rFonts w:hint="eastAsia"/>
+        </w:rPr>
+        <w:t>15</w:t>
+      </w:r>
+      <w:r>
+        <w:rPr>
+          <w:rFonts w:hint="eastAsia"/>
+        </w:rPr>
+        <w:t>条记录，</w:t>
+      </w:r>
+      <w:r>
+        <w:t>到达底部</w:t>
+      </w:r>
+      <w:r>
+        <w:t>自动触发</w:t>
+      </w:r>
+      <w:r>
+        <w:t>ajax</w:t>
+      </w:r>
+      <w:r>
+        <w:t>请求下一页数据</w:t>
+      </w:r>
+      <w:r>
+        <w:t>，直到结束</w:t>
+      </w:r>
+      <w:r>
+        <w:t>）</w:t>
+      </w:r>
+      <w:r>
+        <w:t>，</w:t>
+      </w:r>
+      <w:proofErr w:type="spellStart"/>
+      <w:r>
+        <w:t>quoralist</w:t>
+      </w:r>
+      <w:proofErr w:type="spellEnd"/>
+      <w:r>
+        <w:t>为返回的问题列表</w:t>
+      </w:r>
+      <w:r>
+        <w:t>｛</w:t>
+      </w:r>
+      <w:r>
+        <w:rPr>
+          <w:rFonts w:hint="eastAsia"/>
+        </w:rPr>
+        <w:t>"</w:t>
+      </w:r>
+      <w:proofErr w:type="spellStart"/>
+      <w:r>
+        <w:t>imgSrc</w:t>
+      </w:r>
+      <w:proofErr w:type="spellEnd"/>
+      <w:proofErr w:type="gramStart"/>
+      <w:r>
+        <w:t>”</w:t>
+      </w:r>
+      <w:proofErr w:type="gramEnd"/>
+      <w:r>
+        <w:t>为提问图片路径；</w:t>
+      </w:r>
+      <w:proofErr w:type="gramStart"/>
+      <w:r>
+        <w:t>”</w:t>
+      </w:r>
+      <w:proofErr w:type="gramEnd"/>
+      <w:r>
+        <w:t>title</w:t>
+      </w:r>
+      <w:proofErr w:type="gramStart"/>
+      <w:r>
+        <w:t>”</w:t>
+      </w:r>
+      <w:proofErr w:type="gramEnd"/>
+      <w:r>
+        <w:t>为提问</w:t>
+      </w:r>
+      <w:r>
+        <w:t>标题；</w:t>
+      </w:r>
+      <w:proofErr w:type="gramStart"/>
+      <w:r>
+        <w:t>”</w:t>
+      </w:r>
+      <w:proofErr w:type="gramEnd"/>
+      <w:r>
+        <w:t>timestamp</w:t>
+      </w:r>
+      <w:proofErr w:type="gramStart"/>
+      <w:r>
+        <w:t>”</w:t>
+      </w:r>
+      <w:proofErr w:type="gramEnd"/>
+      <w:r>
+        <w:t>为提问时间戳；</w:t>
+      </w:r>
+      <w:proofErr w:type="gramStart"/>
+      <w:r>
+        <w:t>”</w:t>
+      </w:r>
+      <w:proofErr w:type="gramEnd"/>
+      <w:r>
+        <w:t>content</w:t>
+      </w:r>
+      <w:proofErr w:type="gramStart"/>
+      <w:r>
+        <w:t>”</w:t>
+      </w:r>
+      <w:proofErr w:type="gramEnd"/>
+      <w:r>
+        <w:t>为问题</w:t>
+      </w:r>
+      <w:r>
+        <w:t>正文内容</w:t>
+      </w:r>
+      <w:r>
+        <w:t>；</w:t>
+      </w:r>
+      <w:proofErr w:type="gramStart"/>
+      <w:r>
+        <w:t>”</w:t>
+      </w:r>
+      <w:proofErr w:type="spellStart"/>
+      <w:proofErr w:type="gramEnd"/>
+      <w:r>
+        <w:t>follownum</w:t>
+      </w:r>
+      <w:proofErr w:type="spellEnd"/>
+      <w:proofErr w:type="gramStart"/>
+      <w:r>
+        <w:t>”</w:t>
+      </w:r>
+      <w:proofErr w:type="gramEnd"/>
+      <w:r>
+        <w:t>为关注人数；</w:t>
+      </w:r>
+      <w:proofErr w:type="gramStart"/>
+      <w:r>
+        <w:t>”</w:t>
+      </w:r>
+      <w:proofErr w:type="spellStart"/>
+      <w:proofErr w:type="gramEnd"/>
+      <w:r>
+        <w:t>commentnum</w:t>
+      </w:r>
+      <w:proofErr w:type="spellEnd"/>
+      <w:proofErr w:type="gramStart"/>
+      <w:r>
+        <w:t>”</w:t>
+      </w:r>
+      <w:proofErr w:type="gramEnd"/>
+      <w:r>
+        <w:t>为回答人数</w:t>
+      </w:r>
+      <w:r>
+        <w:t>｝</w:t>
+      </w:r>
+      <w:r>
+        <w:t>。</w:t>
+      </w:r>
+    </w:p>
+    <w:p>
+      <w:pPr>
+        <w:pStyle w:val="HTML"/>
+        <w:shd w:val="clear" w:color="auto" w:fill="2B2B2B"/>
+        <w:rPr>
+          <w:rFonts w:ascii="Source Code Pro" w:hAnsi="Source Code Pro" w:hint="eastAsia"/>
+          <w:color w:val="A9B7C6"/>
+          <w:sz w:val="21"/>
+          <w:szCs w:val="21"/>
+        </w:rPr>
+      </w:pPr>
+      <w:r>
+        <w:rPr>
+          <w:rFonts w:ascii="Source Code Pro" w:hAnsi="Source Code Pro"/>
+          <w:color w:val="A9B7C6"/>
+          <w:sz w:val="21"/>
+          <w:szCs w:val="21"/>
+        </w:rPr>
+        <w:lastRenderedPageBreak/>
+        <w:t>{</w:t>
+      </w:r>
+      <w:r>
+        <w:rPr>
+          <w:rFonts w:ascii="Source Code Pro" w:hAnsi="Source Code Pro"/>
+          <w:color w:val="A9B7C6"/>
+          <w:sz w:val="21"/>
+          <w:szCs w:val="21"/>
+        </w:rPr>
+        <w:br/>
+        <w:t xml:space="preserve">  </w:t>
+      </w:r>
+      <w:r>
+        <w:rPr>
+          <w:rFonts w:ascii="Source Code Pro" w:hAnsi="Source Code Pro"/>
+          <w:color w:val="9876AA"/>
+          <w:sz w:val="21"/>
+          <w:szCs w:val="21"/>
+        </w:rPr>
+        <w:t>"status"</w:t>
+      </w:r>
+      <w:r>
+        <w:rPr>
+          <w:rFonts w:ascii="Source Code Pro" w:hAnsi="Source Code Pro"/>
+          <w:color w:val="CC7832"/>
+          <w:sz w:val="21"/>
+          <w:szCs w:val="21"/>
+        </w:rPr>
+        <w:t xml:space="preserve">: </w:t>
+      </w:r>
+      <w:r>
+        <w:rPr>
+          <w:rFonts w:ascii="Source Code Pro" w:hAnsi="Source Code Pro"/>
+          <w:color w:val="6897BB"/>
+          <w:sz w:val="21"/>
+          <w:szCs w:val="21"/>
+        </w:rPr>
+        <w:t>0</w:t>
+      </w:r>
+      <w:r>
+        <w:rPr>
+          <w:rFonts w:ascii="Source Code Pro" w:hAnsi="Source Code Pro"/>
+          <w:color w:val="CC7832"/>
+          <w:sz w:val="21"/>
+          <w:szCs w:val="21"/>
+        </w:rPr>
+        <w:t>,</w:t>
+      </w:r>
+      <w:r>
+        <w:rPr>
+          <w:rFonts w:ascii="Source Code Pro" w:hAnsi="Source Code Pro"/>
+          <w:color w:val="CC7832"/>
+          <w:sz w:val="21"/>
+          <w:szCs w:val="21"/>
+        </w:rPr>
+        <w:t xml:space="preserve"> </w:t>
+      </w:r>
+      <w:r>
+        <w:rPr>
+          <w:rFonts w:ascii="Source Code Pro" w:hAnsi="Source Code Pro"/>
+          <w:color w:val="CC7832"/>
+          <w:sz w:val="21"/>
+          <w:szCs w:val="21"/>
+        </w:rPr>
+        <w:br/>
+        <w:t xml:space="preserve">  </w:t>
+      </w:r>
+      <w:r>
+        <w:rPr>
+          <w:rFonts w:ascii="Source Code Pro" w:hAnsi="Source Code Pro"/>
+          <w:color w:val="9876AA"/>
+          <w:sz w:val="21"/>
+          <w:szCs w:val="21"/>
+        </w:rPr>
+        <w:t>"flag"</w:t>
+      </w:r>
+      <w:r>
+        <w:rPr>
+          <w:rFonts w:ascii="Source Code Pro" w:hAnsi="Source Code Pro"/>
+          <w:color w:val="CC7832"/>
+          <w:sz w:val="21"/>
+          <w:szCs w:val="21"/>
+        </w:rPr>
+        <w:t xml:space="preserve">: </w:t>
+      </w:r>
+      <w:r>
+        <w:rPr>
+          <w:rFonts w:ascii="Source Code Pro" w:hAnsi="Source Code Pro"/>
+          <w:color w:val="6897BB"/>
+          <w:sz w:val="21"/>
+          <w:szCs w:val="21"/>
+        </w:rPr>
+        <w:t>0</w:t>
+      </w:r>
+      <w:r>
+        <w:rPr>
+          <w:rFonts w:ascii="Source Code Pro" w:hAnsi="Source Code Pro"/>
+          <w:color w:val="CC7832"/>
+          <w:sz w:val="21"/>
+          <w:szCs w:val="21"/>
+        </w:rPr>
+        <w:t>,</w:t>
+      </w:r>
+      <w:r>
+        <w:rPr>
+          <w:rFonts w:ascii="Source Code Pro" w:hAnsi="Source Code Pro"/>
+          <w:color w:val="CC7832"/>
+          <w:sz w:val="21"/>
+          <w:szCs w:val="21"/>
+        </w:rPr>
+        <w:br/>
+        <w:t xml:space="preserve">  </w:t>
+      </w:r>
+      <w:r>
+        <w:rPr>
+          <w:rFonts w:ascii="Source Code Pro" w:hAnsi="Source Code Pro"/>
+          <w:color w:val="9876AA"/>
+          <w:sz w:val="21"/>
+          <w:szCs w:val="21"/>
+        </w:rPr>
+        <w:t>"</w:t>
+      </w:r>
+      <w:proofErr w:type="spellStart"/>
+      <w:r>
+        <w:rPr>
+          <w:rFonts w:ascii="Source Code Pro" w:hAnsi="Source Code Pro"/>
+          <w:color w:val="9876AA"/>
+          <w:sz w:val="21"/>
+          <w:szCs w:val="21"/>
+        </w:rPr>
+        <w:t>pagesize</w:t>
+      </w:r>
+      <w:proofErr w:type="spellEnd"/>
+      <w:r>
+        <w:rPr>
+          <w:rFonts w:ascii="Source Code Pro" w:hAnsi="Source Code Pro"/>
+          <w:color w:val="9876AA"/>
+          <w:sz w:val="21"/>
+          <w:szCs w:val="21"/>
+        </w:rPr>
+        <w:t>"</w:t>
+      </w:r>
+      <w:r>
+        <w:rPr>
+          <w:rFonts w:ascii="Source Code Pro" w:hAnsi="Source Code Pro"/>
+          <w:color w:val="CC7832"/>
+          <w:sz w:val="21"/>
+          <w:szCs w:val="21"/>
+        </w:rPr>
+        <w:t xml:space="preserve">: </w:t>
+      </w:r>
+      <w:r>
+        <w:rPr>
+          <w:rFonts w:ascii="Source Code Pro" w:hAnsi="Source Code Pro"/>
+          <w:color w:val="6897BB"/>
+          <w:sz w:val="21"/>
+          <w:szCs w:val="21"/>
+        </w:rPr>
+        <w:t>15</w:t>
+      </w:r>
+      <w:r>
+        <w:rPr>
+          <w:rFonts w:ascii="Source Code Pro" w:hAnsi="Source Code Pro"/>
+          <w:color w:val="CC7832"/>
+          <w:sz w:val="21"/>
+          <w:szCs w:val="21"/>
+        </w:rPr>
+        <w:t>,</w:t>
+      </w:r>
+      <w:r>
+        <w:rPr>
+          <w:rFonts w:ascii="Source Code Pro" w:hAnsi="Source Code Pro"/>
+          <w:color w:val="CC7832"/>
+          <w:sz w:val="21"/>
+          <w:szCs w:val="21"/>
+        </w:rPr>
+        <w:br/>
+        <w:t xml:space="preserve">  </w:t>
+      </w:r>
+      <w:r>
+        <w:rPr>
+          <w:rFonts w:ascii="Source Code Pro" w:hAnsi="Source Code Pro"/>
+          <w:color w:val="9876AA"/>
+          <w:sz w:val="21"/>
+          <w:szCs w:val="21"/>
+        </w:rPr>
+        <w:t>"</w:t>
+      </w:r>
+      <w:proofErr w:type="spellStart"/>
+      <w:r>
+        <w:rPr>
+          <w:rFonts w:ascii="Source Code Pro" w:hAnsi="Source Code Pro"/>
+          <w:color w:val="9876AA"/>
+          <w:sz w:val="21"/>
+          <w:szCs w:val="21"/>
+        </w:rPr>
+        <w:t>pagenum</w:t>
+      </w:r>
+      <w:proofErr w:type="spellEnd"/>
+      <w:r>
+        <w:rPr>
+          <w:rFonts w:ascii="Source Code Pro" w:hAnsi="Source Code Pro"/>
+          <w:color w:val="9876AA"/>
+          <w:sz w:val="21"/>
+          <w:szCs w:val="21"/>
+        </w:rPr>
+        <w:t>"</w:t>
+      </w:r>
+      <w:r>
+        <w:rPr>
+          <w:rFonts w:ascii="Source Code Pro" w:hAnsi="Source Code Pro"/>
+          <w:color w:val="CC7832"/>
+          <w:sz w:val="21"/>
+          <w:szCs w:val="21"/>
+        </w:rPr>
+        <w:t xml:space="preserve">: </w:t>
+      </w:r>
+      <w:r>
+        <w:rPr>
+          <w:rFonts w:ascii="Source Code Pro" w:hAnsi="Source Code Pro"/>
+          <w:color w:val="6897BB"/>
+          <w:sz w:val="21"/>
+          <w:szCs w:val="21"/>
+        </w:rPr>
+        <w:t>1</w:t>
+      </w:r>
+      <w:r>
+        <w:rPr>
+          <w:rFonts w:ascii="Source Code Pro" w:hAnsi="Source Code Pro"/>
+          <w:color w:val="CC7832"/>
+          <w:sz w:val="21"/>
+          <w:szCs w:val="21"/>
+        </w:rPr>
+        <w:t>,</w:t>
+      </w:r>
+      <w:r>
+        <w:rPr>
+          <w:rFonts w:ascii="Source Code Pro" w:hAnsi="Source Code Pro"/>
+          <w:color w:val="CC7832"/>
+          <w:sz w:val="21"/>
+          <w:szCs w:val="21"/>
+        </w:rPr>
+        <w:br/>
+        <w:t xml:space="preserve">  </w:t>
+      </w:r>
+      <w:r>
+        <w:rPr>
+          <w:rFonts w:ascii="Source Code Pro" w:hAnsi="Source Code Pro"/>
+          <w:color w:val="9876AA"/>
+          <w:sz w:val="21"/>
+          <w:szCs w:val="21"/>
+        </w:rPr>
+        <w:t>"</w:t>
+      </w:r>
+      <w:proofErr w:type="spellStart"/>
+      <w:r>
+        <w:rPr>
+          <w:rFonts w:ascii="Source Code Pro" w:hAnsi="Source Code Pro"/>
+          <w:color w:val="9876AA"/>
+          <w:sz w:val="21"/>
+          <w:szCs w:val="21"/>
+        </w:rPr>
+        <w:t>quoralist</w:t>
+      </w:r>
+      <w:proofErr w:type="spellEnd"/>
+      <w:r>
+        <w:rPr>
+          <w:rFonts w:ascii="Source Code Pro" w:hAnsi="Source Code Pro"/>
+          <w:color w:val="9876AA"/>
+          <w:sz w:val="21"/>
+          <w:szCs w:val="21"/>
+        </w:rPr>
+        <w:t>"</w:t>
+      </w:r>
+      <w:r>
+        <w:rPr>
+          <w:rFonts w:ascii="Source Code Pro" w:hAnsi="Source Code Pro"/>
+          <w:color w:val="CC7832"/>
+          <w:sz w:val="21"/>
+          <w:szCs w:val="21"/>
+        </w:rPr>
+        <w:t xml:space="preserve">: </w:t>
+      </w:r>
+      <w:r>
+        <w:rPr>
+          <w:rFonts w:ascii="Source Code Pro" w:hAnsi="Source Code Pro"/>
+          <w:color w:val="A9B7C6"/>
+          <w:sz w:val="21"/>
+          <w:szCs w:val="21"/>
+        </w:rPr>
+        <w:t>[</w:t>
+      </w:r>
+      <w:r>
+        <w:rPr>
+          <w:rFonts w:ascii="Source Code Pro" w:hAnsi="Source Code Pro"/>
+          <w:color w:val="A9B7C6"/>
+          <w:sz w:val="21"/>
+          <w:szCs w:val="21"/>
+        </w:rPr>
+        <w:br/>
+        <w:t xml:space="preserve">    {</w:t>
+      </w:r>
+      <w:r>
+        <w:rPr>
+          <w:rFonts w:ascii="Source Code Pro" w:hAnsi="Source Code Pro"/>
+          <w:color w:val="A9B7C6"/>
+          <w:sz w:val="21"/>
+          <w:szCs w:val="21"/>
+        </w:rPr>
+        <w:br/>
+        <w:t xml:space="preserve">      </w:t>
+      </w:r>
+      <w:r>
+        <w:rPr>
+          <w:rFonts w:ascii="Source Code Pro" w:hAnsi="Source Code Pro"/>
+          <w:color w:val="9876AA"/>
+          <w:sz w:val="21"/>
+          <w:szCs w:val="21"/>
+        </w:rPr>
+        <w:t>"</w:t>
+      </w:r>
+      <w:proofErr w:type="spellStart"/>
+      <w:r>
+        <w:rPr>
+          <w:rFonts w:ascii="Source Code Pro" w:hAnsi="Source Code Pro"/>
+          <w:color w:val="9876AA"/>
+          <w:sz w:val="21"/>
+          <w:szCs w:val="21"/>
+        </w:rPr>
+        <w:t>imgSrc</w:t>
+      </w:r>
+      <w:proofErr w:type="spellEnd"/>
+      <w:r>
+        <w:rPr>
+          <w:rFonts w:ascii="Source Code Pro" w:hAnsi="Source Code Pro"/>
+          <w:color w:val="9876AA"/>
+          <w:sz w:val="21"/>
+          <w:szCs w:val="21"/>
+        </w:rPr>
+        <w:t>"</w:t>
+      </w:r>
+      <w:r>
+        <w:rPr>
+          <w:rFonts w:ascii="Source Code Pro" w:hAnsi="Source Code Pro"/>
+          <w:color w:val="CC7832"/>
+          <w:sz w:val="21"/>
+          <w:szCs w:val="21"/>
+        </w:rPr>
+        <w:t xml:space="preserve">: </w:t>
+      </w:r>
+      <w:r>
+        <w:rPr>
+          <w:rFonts w:ascii="Source Code Pro" w:hAnsi="Source Code Pro"/>
+          <w:color w:val="6A8759"/>
+          <w:sz w:val="21"/>
+          <w:szCs w:val="21"/>
+        </w:rPr>
+        <w:t>"</w:t>
+      </w:r>
+      <w:proofErr w:type="spellStart"/>
+      <w:r>
+        <w:rPr>
+          <w:rFonts w:ascii="Source Code Pro" w:hAnsi="Source Code Pro"/>
+          <w:color w:val="6A8759"/>
+          <w:sz w:val="21"/>
+          <w:szCs w:val="21"/>
+        </w:rPr>
+        <w:t>img</w:t>
+      </w:r>
+      <w:proofErr w:type="spellEnd"/>
+      <w:r>
+        <w:rPr>
+          <w:rFonts w:ascii="Source Code Pro" w:hAnsi="Source Code Pro"/>
+          <w:color w:val="6A8759"/>
+          <w:sz w:val="21"/>
+          <w:szCs w:val="21"/>
+        </w:rPr>
+        <w:t>/whu.png"</w:t>
+      </w:r>
+      <w:r>
+        <w:rPr>
+          <w:rFonts w:ascii="Source Code Pro" w:hAnsi="Source Code Pro"/>
+          <w:color w:val="CC7832"/>
+          <w:sz w:val="21"/>
+          <w:szCs w:val="21"/>
+        </w:rPr>
+        <w:t>,</w:t>
+      </w:r>
+      <w:r>
+        <w:rPr>
+          <w:rFonts w:ascii="Source Code Pro" w:hAnsi="Source Code Pro"/>
+          <w:color w:val="CC7832"/>
+          <w:sz w:val="21"/>
+          <w:szCs w:val="21"/>
+        </w:rPr>
+        <w:br/>
+        <w:t xml:space="preserve">      </w:t>
+      </w:r>
+      <w:r>
+        <w:rPr>
+          <w:rFonts w:ascii="Source Code Pro" w:hAnsi="Source Code Pro"/>
+          <w:color w:val="9876AA"/>
+          <w:sz w:val="21"/>
+          <w:szCs w:val="21"/>
+        </w:rPr>
+        <w:t>"title"</w:t>
+      </w:r>
+      <w:r>
+        <w:rPr>
+          <w:rFonts w:ascii="Source Code Pro" w:hAnsi="Source Code Pro"/>
+          <w:color w:val="CC7832"/>
+          <w:sz w:val="21"/>
+          <w:szCs w:val="21"/>
+        </w:rPr>
+        <w:t xml:space="preserve">: </w:t>
+      </w:r>
+      <w:r>
+        <w:rPr>
+          <w:rFonts w:ascii="Source Code Pro" w:hAnsi="Source Code Pro"/>
+          <w:color w:val="6A8759"/>
+          <w:sz w:val="21"/>
+          <w:szCs w:val="21"/>
+        </w:rPr>
+        <w:t>"</w:t>
+      </w:r>
+      <w:r>
+        <w:rPr>
+          <w:rFonts w:hint="eastAsia"/>
+          <w:color w:val="6A8759"/>
+          <w:sz w:val="21"/>
+          <w:szCs w:val="21"/>
+        </w:rPr>
+        <w:t>如何规划自己的大学生活</w:t>
+      </w:r>
+      <w:r>
+        <w:rPr>
+          <w:rFonts w:ascii="Source Code Pro" w:hAnsi="Source Code Pro"/>
+          <w:color w:val="6A8759"/>
+          <w:sz w:val="21"/>
+          <w:szCs w:val="21"/>
+        </w:rPr>
+        <w:t>"</w:t>
+      </w:r>
+      <w:r>
+        <w:rPr>
+          <w:rFonts w:ascii="Source Code Pro" w:hAnsi="Source Code Pro"/>
+          <w:color w:val="CC7832"/>
+          <w:sz w:val="21"/>
+          <w:szCs w:val="21"/>
+        </w:rPr>
+        <w:t>,</w:t>
+      </w:r>
+      <w:r>
+        <w:rPr>
+          <w:rFonts w:ascii="Source Code Pro" w:hAnsi="Source Code Pro"/>
+          <w:color w:val="CC7832"/>
+          <w:sz w:val="21"/>
+          <w:szCs w:val="21"/>
+        </w:rPr>
+        <w:br/>
+        <w:t xml:space="preserve">      </w:t>
+      </w:r>
+      <w:r>
+        <w:rPr>
+          <w:rFonts w:ascii="Source Code Pro" w:hAnsi="Source Code Pro"/>
+          <w:color w:val="9876AA"/>
+          <w:sz w:val="21"/>
+          <w:szCs w:val="21"/>
+        </w:rPr>
+        <w:t>"timestamp"</w:t>
+      </w:r>
+      <w:r>
+        <w:rPr>
+          <w:rFonts w:ascii="Source Code Pro" w:hAnsi="Source Code Pro"/>
+          <w:color w:val="CC7832"/>
+          <w:sz w:val="21"/>
+          <w:szCs w:val="21"/>
+        </w:rPr>
+        <w:t xml:space="preserve">: </w:t>
+      </w:r>
+      <w:r>
+        <w:rPr>
+          <w:rFonts w:ascii="Source Code Pro" w:hAnsi="Source Code Pro"/>
+          <w:color w:val="6A8759"/>
+          <w:sz w:val="21"/>
+          <w:szCs w:val="21"/>
+        </w:rPr>
+        <w:t>"2</w:t>
+      </w:r>
+      <w:r>
+        <w:rPr>
+          <w:rFonts w:hint="eastAsia"/>
+          <w:color w:val="6A8759"/>
+          <w:sz w:val="21"/>
+          <w:szCs w:val="21"/>
+        </w:rPr>
+        <w:t>小时前</w:t>
+      </w:r>
+      <w:r>
+        <w:rPr>
+          <w:rFonts w:ascii="Source Code Pro" w:hAnsi="Source Code Pro"/>
+          <w:color w:val="6A8759"/>
+          <w:sz w:val="21"/>
+          <w:szCs w:val="21"/>
+        </w:rPr>
+        <w:t>"</w:t>
+      </w:r>
+      <w:r>
+        <w:rPr>
+          <w:rFonts w:ascii="Source Code Pro" w:hAnsi="Source Code Pro"/>
+          <w:color w:val="CC7832"/>
+          <w:sz w:val="21"/>
+          <w:szCs w:val="21"/>
+        </w:rPr>
+        <w:t>,</w:t>
+      </w:r>
+      <w:r>
+        <w:rPr>
+          <w:rFonts w:ascii="Source Code Pro" w:hAnsi="Source Code Pro"/>
+          <w:color w:val="CC7832"/>
+          <w:sz w:val="21"/>
+          <w:szCs w:val="21"/>
+        </w:rPr>
+        <w:br/>
+        <w:t xml:space="preserve">      </w:t>
+      </w:r>
+      <w:r>
+        <w:rPr>
+          <w:rFonts w:ascii="Source Code Pro" w:hAnsi="Source Code Pro"/>
+          <w:color w:val="9876AA"/>
+          <w:sz w:val="21"/>
+          <w:szCs w:val="21"/>
+        </w:rPr>
+        <w:t>"content"</w:t>
+      </w:r>
+      <w:r>
+        <w:rPr>
+          <w:rFonts w:ascii="Source Code Pro" w:hAnsi="Source Code Pro"/>
+          <w:color w:val="CC7832"/>
+          <w:sz w:val="21"/>
+          <w:szCs w:val="21"/>
+        </w:rPr>
+        <w:t xml:space="preserve">: </w:t>
+      </w:r>
+      <w:r>
+        <w:rPr>
+          <w:rFonts w:ascii="Source Code Pro" w:hAnsi="Source Code Pro"/>
+          <w:color w:val="6A8759"/>
+          <w:sz w:val="21"/>
+          <w:szCs w:val="21"/>
+        </w:rPr>
+        <w:t>"</w:t>
+      </w:r>
+      <w:r>
+        <w:rPr>
+          <w:rFonts w:hint="eastAsia"/>
+          <w:color w:val="6A8759"/>
+          <w:sz w:val="21"/>
+          <w:szCs w:val="21"/>
+        </w:rPr>
+        <w:t>大学生如何正确地规划自己的大学生活呢？好好学习，天天向上！</w:t>
+      </w:r>
+      <w:r>
+        <w:rPr>
+          <w:rFonts w:ascii="Source Code Pro" w:hAnsi="Source Code Pro"/>
+          <w:color w:val="6A8759"/>
+          <w:sz w:val="21"/>
+          <w:szCs w:val="21"/>
+        </w:rPr>
+        <w:t>"</w:t>
+      </w:r>
+      <w:r>
+        <w:rPr>
+          <w:rFonts w:ascii="Source Code Pro" w:hAnsi="Source Code Pro"/>
+          <w:color w:val="CC7832"/>
+          <w:sz w:val="21"/>
+          <w:szCs w:val="21"/>
+        </w:rPr>
+        <w:t>,</w:t>
+      </w:r>
+      <w:r>
+        <w:rPr>
+          <w:rFonts w:ascii="Source Code Pro" w:hAnsi="Source Code Pro"/>
+          <w:color w:val="CC7832"/>
+          <w:sz w:val="21"/>
+          <w:szCs w:val="21"/>
+        </w:rPr>
+        <w:br/>
+        <w:t xml:space="preserve">      </w:t>
+      </w:r>
+      <w:r>
+        <w:rPr>
+          <w:rFonts w:ascii="Source Code Pro" w:hAnsi="Source Code Pro"/>
+          <w:color w:val="9876AA"/>
+          <w:sz w:val="21"/>
+          <w:szCs w:val="21"/>
+        </w:rPr>
+        <w:t>"</w:t>
+      </w:r>
+      <w:proofErr w:type="spellStart"/>
+      <w:r>
+        <w:rPr>
+          <w:rFonts w:ascii="Source Code Pro" w:hAnsi="Source Code Pro"/>
+          <w:color w:val="9876AA"/>
+          <w:sz w:val="21"/>
+          <w:szCs w:val="21"/>
+        </w:rPr>
+        <w:t>follownum</w:t>
+      </w:r>
+      <w:proofErr w:type="spellEnd"/>
+      <w:r>
+        <w:rPr>
+          <w:rFonts w:ascii="Source Code Pro" w:hAnsi="Source Code Pro"/>
+          <w:color w:val="9876AA"/>
+          <w:sz w:val="21"/>
+          <w:szCs w:val="21"/>
+        </w:rPr>
+        <w:t>"</w:t>
+      </w:r>
+      <w:r>
+        <w:rPr>
+          <w:rFonts w:ascii="Source Code Pro" w:hAnsi="Source Code Pro"/>
+          <w:color w:val="CC7832"/>
+          <w:sz w:val="21"/>
+          <w:szCs w:val="21"/>
+        </w:rPr>
+        <w:t xml:space="preserve">: </w:t>
+      </w:r>
+      <w:r>
+        <w:rPr>
+          <w:rFonts w:ascii="Source Code Pro" w:hAnsi="Source Code Pro"/>
+          <w:color w:val="6897BB"/>
+          <w:sz w:val="21"/>
+          <w:szCs w:val="21"/>
+        </w:rPr>
+        <w:t>562</w:t>
+      </w:r>
+      <w:r>
+        <w:rPr>
+          <w:rFonts w:ascii="Source Code Pro" w:hAnsi="Source Code Pro"/>
+          <w:color w:val="CC7832"/>
+          <w:sz w:val="21"/>
+          <w:szCs w:val="21"/>
+        </w:rPr>
+        <w:t>,</w:t>
+      </w:r>
+      <w:r>
+        <w:rPr>
+          <w:rFonts w:ascii="Source Code Pro" w:hAnsi="Source Code Pro"/>
+          <w:color w:val="CC7832"/>
+          <w:sz w:val="21"/>
+          <w:szCs w:val="21"/>
+        </w:rPr>
+        <w:br/>
+        <w:t xml:space="preserve">      </w:t>
+      </w:r>
+      <w:r>
+        <w:rPr>
+          <w:rFonts w:ascii="Source Code Pro" w:hAnsi="Source Code Pro"/>
+          <w:color w:val="9876AA"/>
+          <w:sz w:val="21"/>
+          <w:szCs w:val="21"/>
+        </w:rPr>
+        <w:t>"</w:t>
+      </w:r>
+      <w:proofErr w:type="spellStart"/>
+      <w:r>
+        <w:rPr>
+          <w:rFonts w:ascii="Source Code Pro" w:hAnsi="Source Code Pro"/>
+          <w:color w:val="9876AA"/>
+          <w:sz w:val="21"/>
+          <w:szCs w:val="21"/>
+        </w:rPr>
+        <w:t>commentnum</w:t>
+      </w:r>
+      <w:proofErr w:type="spellEnd"/>
+      <w:r>
+        <w:rPr>
+          <w:rFonts w:ascii="Source Code Pro" w:hAnsi="Source Code Pro"/>
+          <w:color w:val="9876AA"/>
+          <w:sz w:val="21"/>
+          <w:szCs w:val="21"/>
+        </w:rPr>
+        <w:t>"</w:t>
+      </w:r>
+      <w:r>
+        <w:rPr>
+          <w:rFonts w:ascii="Source Code Pro" w:hAnsi="Source Code Pro"/>
+          <w:color w:val="CC7832"/>
+          <w:sz w:val="21"/>
+          <w:szCs w:val="21"/>
+        </w:rPr>
+        <w:t xml:space="preserve">: </w:t>
+      </w:r>
+      <w:r>
+        <w:rPr>
+          <w:rFonts w:ascii="Source Code Pro" w:hAnsi="Source Code Pro"/>
+          <w:color w:val="6897BB"/>
+          <w:sz w:val="21"/>
+          <w:szCs w:val="21"/>
+        </w:rPr>
+        <w:t>520</w:t>
+      </w:r>
+      <w:r>
+        <w:rPr>
+          <w:rFonts w:ascii="Source Code Pro" w:hAnsi="Source Code Pro"/>
+          <w:color w:val="6897BB"/>
+          <w:sz w:val="21"/>
+          <w:szCs w:val="21"/>
+        </w:rPr>
+        <w:br/>
+        <w:t xml:space="preserve">    </w:t>
+      </w:r>
+      <w:r>
+        <w:rPr>
+          <w:rFonts w:ascii="Source Code Pro" w:hAnsi="Source Code Pro"/>
+          <w:color w:val="A9B7C6"/>
+          <w:sz w:val="21"/>
+          <w:szCs w:val="21"/>
+        </w:rPr>
+        <w:t>}</w:t>
+      </w:r>
+      <w:r>
+        <w:rPr>
+          <w:rFonts w:ascii="Source Code Pro" w:hAnsi="Source Code Pro"/>
+          <w:color w:val="CC7832"/>
+          <w:sz w:val="21"/>
+          <w:szCs w:val="21"/>
+        </w:rPr>
+        <w:t>,</w:t>
+      </w:r>
+      <w:r>
+        <w:rPr>
+          <w:rFonts w:ascii="Source Code Pro" w:hAnsi="Source Code Pro"/>
+          <w:color w:val="CC7832"/>
+          <w:sz w:val="21"/>
+          <w:szCs w:val="21"/>
+        </w:rPr>
+        <w:br/>
+        <w:t xml:space="preserve">    </w:t>
+      </w:r>
+      <w:r>
+        <w:rPr>
+          <w:rFonts w:ascii="Source Code Pro" w:hAnsi="Source Code Pro"/>
+          <w:color w:val="A9B7C6"/>
+          <w:sz w:val="21"/>
+          <w:szCs w:val="21"/>
+        </w:rPr>
+        <w:t>{</w:t>
+      </w:r>
+      <w:r>
+        <w:rPr>
+          <w:rFonts w:ascii="Source Code Pro" w:hAnsi="Source Code Pro"/>
+          <w:color w:val="A9B7C6"/>
+          <w:sz w:val="21"/>
+          <w:szCs w:val="21"/>
+        </w:rPr>
+        <w:br/>
+        <w:t xml:space="preserve">      </w:t>
+      </w:r>
+      <w:r>
+        <w:rPr>
+          <w:rFonts w:ascii="Source Code Pro" w:hAnsi="Source Code Pro"/>
+          <w:color w:val="9876AA"/>
+          <w:sz w:val="21"/>
+          <w:szCs w:val="21"/>
+        </w:rPr>
+        <w:t>"</w:t>
+      </w:r>
+      <w:proofErr w:type="spellStart"/>
+      <w:r>
+        <w:rPr>
+          <w:rFonts w:ascii="Source Code Pro" w:hAnsi="Source Code Pro"/>
+          <w:color w:val="9876AA"/>
+          <w:sz w:val="21"/>
+          <w:szCs w:val="21"/>
+        </w:rPr>
+        <w:t>imgSrc</w:t>
+      </w:r>
+      <w:proofErr w:type="spellEnd"/>
+      <w:r>
+        <w:rPr>
+          <w:rFonts w:ascii="Source Code Pro" w:hAnsi="Source Code Pro"/>
+          <w:color w:val="9876AA"/>
+          <w:sz w:val="21"/>
+          <w:szCs w:val="21"/>
+        </w:rPr>
+        <w:t>"</w:t>
+      </w:r>
+      <w:r>
+        <w:rPr>
+          <w:rFonts w:ascii="Source Code Pro" w:hAnsi="Source Code Pro"/>
+          <w:color w:val="CC7832"/>
+          <w:sz w:val="21"/>
+          <w:szCs w:val="21"/>
+        </w:rPr>
+        <w:t xml:space="preserve">: </w:t>
+      </w:r>
+      <w:r>
+        <w:rPr>
+          <w:rFonts w:ascii="Source Code Pro" w:hAnsi="Source Code Pro"/>
+          <w:color w:val="6A8759"/>
+          <w:sz w:val="21"/>
+          <w:szCs w:val="21"/>
+        </w:rPr>
+        <w:t>"</w:t>
+      </w:r>
+      <w:proofErr w:type="spellStart"/>
+      <w:r>
+        <w:rPr>
+          <w:rFonts w:ascii="Source Code Pro" w:hAnsi="Source Code Pro"/>
+          <w:color w:val="6A8759"/>
+          <w:sz w:val="21"/>
+          <w:szCs w:val="21"/>
+        </w:rPr>
+        <w:t>img</w:t>
+      </w:r>
+      <w:proofErr w:type="spellEnd"/>
+      <w:r>
+        <w:rPr>
+          <w:rFonts w:ascii="Source Code Pro" w:hAnsi="Source Code Pro"/>
+          <w:color w:val="6A8759"/>
+          <w:sz w:val="21"/>
+          <w:szCs w:val="21"/>
+        </w:rPr>
+        <w:t>/military-training.jpg"</w:t>
+      </w:r>
+      <w:r>
+        <w:rPr>
+          <w:rFonts w:ascii="Source Code Pro" w:hAnsi="Source Code Pro"/>
+          <w:color w:val="CC7832"/>
+          <w:sz w:val="21"/>
+          <w:szCs w:val="21"/>
+        </w:rPr>
+        <w:t>,</w:t>
+      </w:r>
+      <w:r>
+        <w:rPr>
+          <w:rFonts w:ascii="Source Code Pro" w:hAnsi="Source Code Pro"/>
+          <w:color w:val="CC7832"/>
+          <w:sz w:val="21"/>
+          <w:szCs w:val="21"/>
+        </w:rPr>
+        <w:br/>
+        <w:t xml:space="preserve">      </w:t>
+      </w:r>
+      <w:r>
+        <w:rPr>
+          <w:rFonts w:ascii="Source Code Pro" w:hAnsi="Source Code Pro"/>
+          <w:color w:val="9876AA"/>
+          <w:sz w:val="21"/>
+          <w:szCs w:val="21"/>
+        </w:rPr>
+        <w:t>"title"</w:t>
+      </w:r>
+      <w:r>
+        <w:rPr>
+          <w:rFonts w:ascii="Source Code Pro" w:hAnsi="Source Code Pro"/>
+          <w:color w:val="CC7832"/>
+          <w:sz w:val="21"/>
+          <w:szCs w:val="21"/>
+        </w:rPr>
+        <w:t xml:space="preserve">: </w:t>
+      </w:r>
+      <w:r>
+        <w:rPr>
+          <w:rFonts w:ascii="Source Code Pro" w:hAnsi="Source Code Pro"/>
+          <w:color w:val="6A8759"/>
+          <w:sz w:val="21"/>
+          <w:szCs w:val="21"/>
+        </w:rPr>
+        <w:t>"</w:t>
+      </w:r>
+      <w:r>
+        <w:rPr>
+          <w:rFonts w:hint="eastAsia"/>
+          <w:color w:val="6A8759"/>
+          <w:sz w:val="21"/>
+          <w:szCs w:val="21"/>
+        </w:rPr>
+        <w:t>军训那些事</w:t>
+      </w:r>
+      <w:r>
+        <w:rPr>
+          <w:rFonts w:ascii="Source Code Pro" w:hAnsi="Source Code Pro"/>
+          <w:color w:val="6A8759"/>
+          <w:sz w:val="21"/>
+          <w:szCs w:val="21"/>
+        </w:rPr>
+        <w:t>"</w:t>
+      </w:r>
+      <w:r>
+        <w:rPr>
+          <w:rFonts w:ascii="Source Code Pro" w:hAnsi="Source Code Pro"/>
+          <w:color w:val="CC7832"/>
+          <w:sz w:val="21"/>
+          <w:szCs w:val="21"/>
+        </w:rPr>
+        <w:t>,</w:t>
+      </w:r>
+      <w:r>
+        <w:rPr>
+          <w:rFonts w:ascii="Source Code Pro" w:hAnsi="Source Code Pro"/>
+          <w:color w:val="CC7832"/>
+          <w:sz w:val="21"/>
+          <w:szCs w:val="21"/>
+        </w:rPr>
+        <w:br/>
+        <w:t xml:space="preserve">      </w:t>
+      </w:r>
+      <w:r>
+        <w:rPr>
+          <w:rFonts w:ascii="Source Code Pro" w:hAnsi="Source Code Pro"/>
+          <w:color w:val="9876AA"/>
+          <w:sz w:val="21"/>
+          <w:szCs w:val="21"/>
+        </w:rPr>
+        <w:t>"timestamp"</w:t>
+      </w:r>
+      <w:r>
+        <w:rPr>
+          <w:rFonts w:ascii="Source Code Pro" w:hAnsi="Source Code Pro"/>
+          <w:color w:val="CC7832"/>
+          <w:sz w:val="21"/>
+          <w:szCs w:val="21"/>
+        </w:rPr>
+        <w:t xml:space="preserve">: </w:t>
+      </w:r>
+      <w:r>
+        <w:rPr>
+          <w:rFonts w:ascii="Source Code Pro" w:hAnsi="Source Code Pro"/>
+          <w:color w:val="6A8759"/>
+          <w:sz w:val="21"/>
+          <w:szCs w:val="21"/>
+        </w:rPr>
+        <w:t>"3</w:t>
+      </w:r>
+      <w:r>
+        <w:rPr>
+          <w:rFonts w:hint="eastAsia"/>
+          <w:color w:val="6A8759"/>
+          <w:sz w:val="21"/>
+          <w:szCs w:val="21"/>
+        </w:rPr>
+        <w:t>小时前</w:t>
+      </w:r>
+      <w:r>
+        <w:rPr>
+          <w:rFonts w:ascii="Source Code Pro" w:hAnsi="Source Code Pro"/>
+          <w:color w:val="6A8759"/>
+          <w:sz w:val="21"/>
+          <w:szCs w:val="21"/>
+        </w:rPr>
+        <w:t>"</w:t>
+      </w:r>
+      <w:r>
+        <w:rPr>
+          <w:rFonts w:ascii="Source Code Pro" w:hAnsi="Source Code Pro"/>
+          <w:color w:val="CC7832"/>
+          <w:sz w:val="21"/>
+          <w:szCs w:val="21"/>
+        </w:rPr>
+        <w:t>,</w:t>
+      </w:r>
+      <w:r>
+        <w:rPr>
+          <w:rFonts w:ascii="Source Code Pro" w:hAnsi="Source Code Pro"/>
+          <w:color w:val="CC7832"/>
+          <w:sz w:val="21"/>
+          <w:szCs w:val="21"/>
+        </w:rPr>
+        <w:br/>
+        <w:t xml:space="preserve">      </w:t>
+      </w:r>
+      <w:r>
+        <w:rPr>
+          <w:rFonts w:ascii="Source Code Pro" w:hAnsi="Source Code Pro"/>
+          <w:color w:val="9876AA"/>
+          <w:sz w:val="21"/>
+          <w:szCs w:val="21"/>
+        </w:rPr>
+        <w:t>"content"</w:t>
+      </w:r>
+      <w:r>
+        <w:rPr>
+          <w:rFonts w:ascii="Source Code Pro" w:hAnsi="Source Code Pro"/>
+          <w:color w:val="CC7832"/>
+          <w:sz w:val="21"/>
+          <w:szCs w:val="21"/>
+        </w:rPr>
+        <w:t xml:space="preserve">: </w:t>
+      </w:r>
+      <w:r>
+        <w:rPr>
+          <w:rFonts w:ascii="Source Code Pro" w:hAnsi="Source Code Pro"/>
+          <w:color w:val="6A8759"/>
+          <w:sz w:val="21"/>
+          <w:szCs w:val="21"/>
+        </w:rPr>
+        <w:t>"</w:t>
+      </w:r>
+      <w:r>
+        <w:rPr>
+          <w:rFonts w:hint="eastAsia"/>
+          <w:color w:val="6A8759"/>
+          <w:sz w:val="21"/>
+          <w:szCs w:val="21"/>
+        </w:rPr>
+        <w:t>太阳大，天气酷暑难耐，如何避免中暑？好好学习，天天向上！好好学习，天天向上！</w:t>
+      </w:r>
+      <w:r>
+        <w:rPr>
+          <w:rFonts w:ascii="Source Code Pro" w:hAnsi="Source Code Pro"/>
+          <w:color w:val="6A8759"/>
+          <w:sz w:val="21"/>
+          <w:szCs w:val="21"/>
+        </w:rPr>
+        <w:t>"</w:t>
+      </w:r>
+      <w:r>
+        <w:rPr>
+          <w:rFonts w:ascii="Source Code Pro" w:hAnsi="Source Code Pro"/>
+          <w:color w:val="CC7832"/>
+          <w:sz w:val="21"/>
+          <w:szCs w:val="21"/>
+        </w:rPr>
+        <w:t>,</w:t>
+      </w:r>
+      <w:r>
+        <w:rPr>
+          <w:rFonts w:ascii="Source Code Pro" w:hAnsi="Source Code Pro"/>
+          <w:color w:val="CC7832"/>
+          <w:sz w:val="21"/>
+          <w:szCs w:val="21"/>
+        </w:rPr>
+        <w:br/>
+        <w:t xml:space="preserve">      </w:t>
+      </w:r>
+      <w:r>
+        <w:rPr>
+          <w:rFonts w:ascii="Source Code Pro" w:hAnsi="Source Code Pro"/>
+          <w:color w:val="9876AA"/>
+          <w:sz w:val="21"/>
+          <w:szCs w:val="21"/>
+        </w:rPr>
+        <w:t>"</w:t>
+      </w:r>
+      <w:proofErr w:type="spellStart"/>
+      <w:r>
+        <w:rPr>
+          <w:rFonts w:ascii="Source Code Pro" w:hAnsi="Source Code Pro"/>
+          <w:color w:val="9876AA"/>
+          <w:sz w:val="21"/>
+          <w:szCs w:val="21"/>
+        </w:rPr>
+        <w:t>follownum</w:t>
+      </w:r>
+      <w:proofErr w:type="spellEnd"/>
+      <w:r>
+        <w:rPr>
+          <w:rFonts w:ascii="Source Code Pro" w:hAnsi="Source Code Pro"/>
+          <w:color w:val="9876AA"/>
+          <w:sz w:val="21"/>
+          <w:szCs w:val="21"/>
+        </w:rPr>
+        <w:t>"</w:t>
+      </w:r>
+      <w:r>
+        <w:rPr>
+          <w:rFonts w:ascii="Source Code Pro" w:hAnsi="Source Code Pro"/>
+          <w:color w:val="CC7832"/>
+          <w:sz w:val="21"/>
+          <w:szCs w:val="21"/>
+        </w:rPr>
+        <w:t xml:space="preserve">: </w:t>
+      </w:r>
+      <w:r>
+        <w:rPr>
+          <w:rFonts w:ascii="Source Code Pro" w:hAnsi="Source Code Pro"/>
+          <w:color w:val="6897BB"/>
+          <w:sz w:val="21"/>
+          <w:szCs w:val="21"/>
+        </w:rPr>
+        <w:t>56</w:t>
+      </w:r>
+      <w:r>
+        <w:rPr>
+          <w:rFonts w:ascii="Source Code Pro" w:hAnsi="Source Code Pro"/>
+          <w:color w:val="CC7832"/>
+          <w:sz w:val="21"/>
+          <w:szCs w:val="21"/>
+        </w:rPr>
+        <w:t>,</w:t>
+      </w:r>
+      <w:r>
+        <w:rPr>
+          <w:rFonts w:ascii="Source Code Pro" w:hAnsi="Source Code Pro"/>
+          <w:color w:val="CC7832"/>
+          <w:sz w:val="21"/>
+          <w:szCs w:val="21"/>
+        </w:rPr>
+        <w:br/>
+        <w:t xml:space="preserve">      </w:t>
+      </w:r>
+      <w:r>
+        <w:rPr>
+          <w:rFonts w:ascii="Source Code Pro" w:hAnsi="Source Code Pro"/>
+          <w:color w:val="9876AA"/>
+          <w:sz w:val="21"/>
+          <w:szCs w:val="21"/>
+        </w:rPr>
+        <w:t>"</w:t>
+      </w:r>
+      <w:proofErr w:type="spellStart"/>
+      <w:r>
+        <w:rPr>
+          <w:rFonts w:ascii="Source Code Pro" w:hAnsi="Source Code Pro"/>
+          <w:color w:val="9876AA"/>
+          <w:sz w:val="21"/>
+          <w:szCs w:val="21"/>
+        </w:rPr>
+        <w:t>commentnum</w:t>
+      </w:r>
+      <w:proofErr w:type="spellEnd"/>
+      <w:r>
+        <w:rPr>
+          <w:rFonts w:ascii="Source Code Pro" w:hAnsi="Source Code Pro"/>
+          <w:color w:val="9876AA"/>
+          <w:sz w:val="21"/>
+          <w:szCs w:val="21"/>
+        </w:rPr>
+        <w:t>"</w:t>
+      </w:r>
+      <w:r>
+        <w:rPr>
+          <w:rFonts w:ascii="Source Code Pro" w:hAnsi="Source Code Pro"/>
+          <w:color w:val="CC7832"/>
+          <w:sz w:val="21"/>
+          <w:szCs w:val="21"/>
+        </w:rPr>
+        <w:t xml:space="preserve">: </w:t>
+      </w:r>
+      <w:r>
+        <w:rPr>
+          <w:rFonts w:ascii="Source Code Pro" w:hAnsi="Source Code Pro"/>
+          <w:color w:val="6897BB"/>
+          <w:sz w:val="21"/>
+          <w:szCs w:val="21"/>
+        </w:rPr>
+        <w:t>40</w:t>
+      </w:r>
+      <w:r>
+        <w:rPr>
+          <w:rFonts w:ascii="Source Code Pro" w:hAnsi="Source Code Pro"/>
+          <w:color w:val="6897BB"/>
+          <w:sz w:val="21"/>
+          <w:szCs w:val="21"/>
+        </w:rPr>
+        <w:br/>
+        <w:t xml:space="preserve">    </w:t>
+      </w:r>
+      <w:r>
+        <w:rPr>
+          <w:rFonts w:ascii="Source Code Pro" w:hAnsi="Source Code Pro"/>
+          <w:color w:val="A9B7C6"/>
+          <w:sz w:val="21"/>
+          <w:szCs w:val="21"/>
+        </w:rPr>
+        <w:t>}</w:t>
+      </w:r>
+      <w:r>
+        <w:rPr>
+          <w:rFonts w:ascii="Source Code Pro" w:hAnsi="Source Code Pro"/>
+          <w:color w:val="CC7832"/>
+          <w:sz w:val="21"/>
+          <w:szCs w:val="21"/>
+        </w:rPr>
+        <w:t>,</w:t>
+      </w:r>
+      <w:r>
+        <w:rPr>
+          <w:rFonts w:ascii="Source Code Pro" w:hAnsi="Source Code Pro"/>
+          <w:color w:val="CC7832"/>
+          <w:sz w:val="21"/>
+          <w:szCs w:val="21"/>
+        </w:rPr>
+        <w:br/>
+        <w:t xml:space="preserve">    </w:t>
+      </w:r>
+      <w:r>
+        <w:rPr>
+          <w:rFonts w:ascii="Source Code Pro" w:hAnsi="Source Code Pro"/>
+          <w:color w:val="A9B7C6"/>
+          <w:sz w:val="21"/>
+          <w:szCs w:val="21"/>
+        </w:rPr>
+        <w:t>{</w:t>
+      </w:r>
+      <w:r>
+        <w:rPr>
+          <w:rFonts w:ascii="Source Code Pro" w:hAnsi="Source Code Pro"/>
+          <w:color w:val="A9B7C6"/>
+          <w:sz w:val="21"/>
+          <w:szCs w:val="21"/>
+        </w:rPr>
+        <w:br/>
+        <w:t xml:space="preserve">      </w:t>
+      </w:r>
+      <w:r>
+        <w:rPr>
+          <w:rFonts w:ascii="Source Code Pro" w:hAnsi="Source Code Pro"/>
+          <w:color w:val="9876AA"/>
+          <w:sz w:val="21"/>
+          <w:szCs w:val="21"/>
+        </w:rPr>
+        <w:t>"</w:t>
+      </w:r>
+      <w:proofErr w:type="spellStart"/>
+      <w:r>
+        <w:rPr>
+          <w:rFonts w:ascii="Source Code Pro" w:hAnsi="Source Code Pro"/>
+          <w:color w:val="9876AA"/>
+          <w:sz w:val="21"/>
+          <w:szCs w:val="21"/>
+        </w:rPr>
+        <w:t>imgSrc</w:t>
+      </w:r>
+      <w:proofErr w:type="spellEnd"/>
+      <w:r>
+        <w:rPr>
+          <w:rFonts w:ascii="Source Code Pro" w:hAnsi="Source Code Pro"/>
+          <w:color w:val="9876AA"/>
+          <w:sz w:val="21"/>
+          <w:szCs w:val="21"/>
+        </w:rPr>
+        <w:t>"</w:t>
+      </w:r>
+      <w:r>
+        <w:rPr>
+          <w:rFonts w:ascii="Source Code Pro" w:hAnsi="Source Code Pro"/>
+          <w:color w:val="CC7832"/>
+          <w:sz w:val="21"/>
+          <w:szCs w:val="21"/>
+        </w:rPr>
+        <w:t xml:space="preserve">: </w:t>
+      </w:r>
+      <w:r>
+        <w:rPr>
+          <w:rFonts w:ascii="Source Code Pro" w:hAnsi="Source Code Pro"/>
+          <w:color w:val="6A8759"/>
+          <w:sz w:val="21"/>
+          <w:szCs w:val="21"/>
+        </w:rPr>
+        <w:t>"</w:t>
+      </w:r>
+      <w:proofErr w:type="spellStart"/>
+      <w:r>
+        <w:rPr>
+          <w:rFonts w:ascii="Source Code Pro" w:hAnsi="Source Code Pro"/>
+          <w:color w:val="6A8759"/>
+          <w:sz w:val="21"/>
+          <w:szCs w:val="21"/>
+        </w:rPr>
+        <w:t>img</w:t>
+      </w:r>
+      <w:proofErr w:type="spellEnd"/>
+      <w:r>
+        <w:rPr>
+          <w:rFonts w:ascii="Source Code Pro" w:hAnsi="Source Code Pro"/>
+          <w:color w:val="6A8759"/>
+          <w:sz w:val="21"/>
+          <w:szCs w:val="21"/>
+        </w:rPr>
+        <w:t>/shelock.jpeg"</w:t>
+      </w:r>
+      <w:r>
+        <w:rPr>
+          <w:rFonts w:ascii="Source Code Pro" w:hAnsi="Source Code Pro"/>
+          <w:color w:val="CC7832"/>
+          <w:sz w:val="21"/>
+          <w:szCs w:val="21"/>
+        </w:rPr>
+        <w:t>,</w:t>
+      </w:r>
+      <w:r>
+        <w:rPr>
+          <w:rFonts w:ascii="Source Code Pro" w:hAnsi="Source Code Pro"/>
+          <w:color w:val="CC7832"/>
+          <w:sz w:val="21"/>
+          <w:szCs w:val="21"/>
+        </w:rPr>
+        <w:br/>
+        <w:t xml:space="preserve">      </w:t>
+      </w:r>
+      <w:r>
+        <w:rPr>
+          <w:rFonts w:ascii="Source Code Pro" w:hAnsi="Source Code Pro"/>
+          <w:color w:val="9876AA"/>
+          <w:sz w:val="21"/>
+          <w:szCs w:val="21"/>
+        </w:rPr>
+        <w:t>"title"</w:t>
+      </w:r>
+      <w:r>
+        <w:rPr>
+          <w:rFonts w:ascii="Source Code Pro" w:hAnsi="Source Code Pro"/>
+          <w:color w:val="CC7832"/>
+          <w:sz w:val="21"/>
+          <w:szCs w:val="21"/>
+        </w:rPr>
+        <w:t xml:space="preserve">: </w:t>
+      </w:r>
+      <w:r>
+        <w:rPr>
+          <w:rFonts w:ascii="Source Code Pro" w:hAnsi="Source Code Pro"/>
+          <w:color w:val="6A8759"/>
+          <w:sz w:val="21"/>
+          <w:szCs w:val="21"/>
+        </w:rPr>
+        <w:t>"</w:t>
+      </w:r>
+      <w:r>
+        <w:rPr>
+          <w:rFonts w:hint="eastAsia"/>
+          <w:color w:val="6A8759"/>
+          <w:sz w:val="21"/>
+          <w:szCs w:val="21"/>
+        </w:rPr>
+        <w:t>如何学好高等数学</w:t>
+      </w:r>
+      <w:r>
+        <w:rPr>
+          <w:rFonts w:ascii="Source Code Pro" w:hAnsi="Source Code Pro"/>
+          <w:color w:val="6A8759"/>
+          <w:sz w:val="21"/>
+          <w:szCs w:val="21"/>
+        </w:rPr>
+        <w:t>"</w:t>
+      </w:r>
+      <w:r>
+        <w:rPr>
+          <w:rFonts w:ascii="Source Code Pro" w:hAnsi="Source Code Pro"/>
+          <w:color w:val="CC7832"/>
+          <w:sz w:val="21"/>
+          <w:szCs w:val="21"/>
+        </w:rPr>
+        <w:t>,</w:t>
+      </w:r>
+      <w:r>
+        <w:rPr>
+          <w:rFonts w:ascii="Source Code Pro" w:hAnsi="Source Code Pro"/>
+          <w:color w:val="CC7832"/>
+          <w:sz w:val="21"/>
+          <w:szCs w:val="21"/>
+        </w:rPr>
+        <w:br/>
+        <w:t xml:space="preserve">      </w:t>
+      </w:r>
+      <w:r>
+        <w:rPr>
+          <w:rFonts w:ascii="Source Code Pro" w:hAnsi="Source Code Pro"/>
+          <w:color w:val="9876AA"/>
+          <w:sz w:val="21"/>
+          <w:szCs w:val="21"/>
+        </w:rPr>
+        <w:t>"timestamp"</w:t>
+      </w:r>
+      <w:r>
+        <w:rPr>
+          <w:rFonts w:ascii="Source Code Pro" w:hAnsi="Source Code Pro"/>
+          <w:color w:val="CC7832"/>
+          <w:sz w:val="21"/>
+          <w:szCs w:val="21"/>
+        </w:rPr>
+        <w:t xml:space="preserve">: </w:t>
+      </w:r>
+      <w:r>
+        <w:rPr>
+          <w:rFonts w:ascii="Source Code Pro" w:hAnsi="Source Code Pro"/>
+          <w:color w:val="6A8759"/>
+          <w:sz w:val="21"/>
+          <w:szCs w:val="21"/>
+        </w:rPr>
+        <w:t>"4</w:t>
+      </w:r>
+      <w:r>
+        <w:rPr>
+          <w:rFonts w:hint="eastAsia"/>
+          <w:color w:val="6A8759"/>
+          <w:sz w:val="21"/>
+          <w:szCs w:val="21"/>
+        </w:rPr>
+        <w:t>小时前</w:t>
+      </w:r>
+      <w:r>
+        <w:rPr>
+          <w:rFonts w:ascii="Source Code Pro" w:hAnsi="Source Code Pro"/>
+          <w:color w:val="6A8759"/>
+          <w:sz w:val="21"/>
+          <w:szCs w:val="21"/>
+        </w:rPr>
+        <w:t>"</w:t>
+      </w:r>
+      <w:r>
+        <w:rPr>
+          <w:rFonts w:ascii="Source Code Pro" w:hAnsi="Source Code Pro"/>
+          <w:color w:val="CC7832"/>
+          <w:sz w:val="21"/>
+          <w:szCs w:val="21"/>
+        </w:rPr>
+        <w:t>,</w:t>
+      </w:r>
+      <w:r>
+        <w:rPr>
+          <w:rFonts w:ascii="Source Code Pro" w:hAnsi="Source Code Pro"/>
+          <w:color w:val="CC7832"/>
+          <w:sz w:val="21"/>
+          <w:szCs w:val="21"/>
+        </w:rPr>
+        <w:br/>
+        <w:t xml:space="preserve">      </w:t>
+      </w:r>
+      <w:r>
+        <w:rPr>
+          <w:rFonts w:ascii="Source Code Pro" w:hAnsi="Source Code Pro"/>
+          <w:color w:val="9876AA"/>
+          <w:sz w:val="21"/>
+          <w:szCs w:val="21"/>
+        </w:rPr>
+        <w:t>"content"</w:t>
+      </w:r>
+      <w:r>
+        <w:rPr>
+          <w:rFonts w:ascii="Source Code Pro" w:hAnsi="Source Code Pro"/>
+          <w:color w:val="CC7832"/>
+          <w:sz w:val="21"/>
+          <w:szCs w:val="21"/>
+        </w:rPr>
+        <w:t xml:space="preserve">: </w:t>
+      </w:r>
+      <w:r>
+        <w:rPr>
+          <w:rFonts w:ascii="Source Code Pro" w:hAnsi="Source Code Pro"/>
+          <w:color w:val="6A8759"/>
+          <w:sz w:val="21"/>
+          <w:szCs w:val="21"/>
+        </w:rPr>
+        <w:t>"</w:t>
+      </w:r>
+      <w:r>
+        <w:rPr>
+          <w:rFonts w:hint="eastAsia"/>
+          <w:color w:val="6A8759"/>
+          <w:sz w:val="21"/>
+          <w:szCs w:val="21"/>
+        </w:rPr>
+        <w:t>作为基础学科，如何学好高等数学不挂科？好好学习，天天向上！好好学习，天天向上！</w:t>
+      </w:r>
+      <w:r>
+        <w:rPr>
+          <w:rFonts w:ascii="Source Code Pro" w:hAnsi="Source Code Pro"/>
+          <w:color w:val="6A8759"/>
+          <w:sz w:val="21"/>
+          <w:szCs w:val="21"/>
+        </w:rPr>
+        <w:t>"</w:t>
+      </w:r>
+      <w:r>
+        <w:rPr>
+          <w:rFonts w:ascii="Source Code Pro" w:hAnsi="Source Code Pro"/>
+          <w:color w:val="CC7832"/>
+          <w:sz w:val="21"/>
+          <w:szCs w:val="21"/>
+        </w:rPr>
+        <w:t>,</w:t>
+      </w:r>
+      <w:r>
+        <w:rPr>
+          <w:rFonts w:ascii="Source Code Pro" w:hAnsi="Source Code Pro"/>
+          <w:color w:val="CC7832"/>
+          <w:sz w:val="21"/>
+          <w:szCs w:val="21"/>
+        </w:rPr>
+        <w:br/>
+        <w:t xml:space="preserve">      </w:t>
+      </w:r>
+      <w:r>
+        <w:rPr>
+          <w:rFonts w:ascii="Source Code Pro" w:hAnsi="Source Code Pro"/>
+          <w:color w:val="9876AA"/>
+          <w:sz w:val="21"/>
+          <w:szCs w:val="21"/>
+        </w:rPr>
+        <w:t>"</w:t>
+      </w:r>
+      <w:proofErr w:type="spellStart"/>
+      <w:r>
+        <w:rPr>
+          <w:rFonts w:ascii="Source Code Pro" w:hAnsi="Source Code Pro"/>
+          <w:color w:val="9876AA"/>
+          <w:sz w:val="21"/>
+          <w:szCs w:val="21"/>
+        </w:rPr>
+        <w:t>follownum</w:t>
+      </w:r>
+      <w:proofErr w:type="spellEnd"/>
+      <w:r>
+        <w:rPr>
+          <w:rFonts w:ascii="Source Code Pro" w:hAnsi="Source Code Pro"/>
+          <w:color w:val="9876AA"/>
+          <w:sz w:val="21"/>
+          <w:szCs w:val="21"/>
+        </w:rPr>
+        <w:t>"</w:t>
+      </w:r>
+      <w:r>
+        <w:rPr>
+          <w:rFonts w:ascii="Source Code Pro" w:hAnsi="Source Code Pro"/>
+          <w:color w:val="CC7832"/>
+          <w:sz w:val="21"/>
+          <w:szCs w:val="21"/>
+        </w:rPr>
+        <w:t xml:space="preserve">: </w:t>
+      </w:r>
+      <w:r>
+        <w:rPr>
+          <w:rFonts w:ascii="Source Code Pro" w:hAnsi="Source Code Pro"/>
+          <w:color w:val="6897BB"/>
+          <w:sz w:val="21"/>
+          <w:szCs w:val="21"/>
+        </w:rPr>
+        <w:t>556</w:t>
+      </w:r>
+      <w:r>
+        <w:rPr>
+          <w:rFonts w:ascii="Source Code Pro" w:hAnsi="Source Code Pro"/>
+          <w:color w:val="CC7832"/>
+          <w:sz w:val="21"/>
+          <w:szCs w:val="21"/>
+        </w:rPr>
+        <w:t>,</w:t>
+      </w:r>
+      <w:r>
+        <w:rPr>
+          <w:rFonts w:ascii="Source Code Pro" w:hAnsi="Source Code Pro"/>
+          <w:color w:val="CC7832"/>
+          <w:sz w:val="21"/>
+          <w:szCs w:val="21"/>
+        </w:rPr>
+        <w:br/>
+        <w:t xml:space="preserve">      </w:t>
+      </w:r>
+      <w:r>
+        <w:rPr>
+          <w:rFonts w:ascii="Source Code Pro" w:hAnsi="Source Code Pro"/>
+          <w:color w:val="9876AA"/>
+          <w:sz w:val="21"/>
+          <w:szCs w:val="21"/>
+        </w:rPr>
+        <w:t>"</w:t>
+      </w:r>
+      <w:proofErr w:type="spellStart"/>
+      <w:r>
+        <w:rPr>
+          <w:rFonts w:ascii="Source Code Pro" w:hAnsi="Source Code Pro"/>
+          <w:color w:val="9876AA"/>
+          <w:sz w:val="21"/>
+          <w:szCs w:val="21"/>
+        </w:rPr>
+        <w:t>commentnum</w:t>
+      </w:r>
+      <w:proofErr w:type="spellEnd"/>
+      <w:r>
+        <w:rPr>
+          <w:rFonts w:ascii="Source Code Pro" w:hAnsi="Source Code Pro"/>
+          <w:color w:val="9876AA"/>
+          <w:sz w:val="21"/>
+          <w:szCs w:val="21"/>
+        </w:rPr>
+        <w:t>"</w:t>
+      </w:r>
+      <w:r>
+        <w:rPr>
+          <w:rFonts w:ascii="Source Code Pro" w:hAnsi="Source Code Pro"/>
+          <w:color w:val="CC7832"/>
+          <w:sz w:val="21"/>
+          <w:szCs w:val="21"/>
+        </w:rPr>
+        <w:t xml:space="preserve">: </w:t>
+      </w:r>
+      <w:r>
+        <w:rPr>
+          <w:rFonts w:ascii="Source Code Pro" w:hAnsi="Source Code Pro"/>
+          <w:color w:val="6897BB"/>
+          <w:sz w:val="21"/>
+          <w:szCs w:val="21"/>
+        </w:rPr>
+        <w:t>120</w:t>
+      </w:r>
+      <w:r>
+        <w:rPr>
+          <w:rFonts w:ascii="Source Code Pro" w:hAnsi="Source Code Pro"/>
+          <w:color w:val="6897BB"/>
+          <w:sz w:val="21"/>
+          <w:szCs w:val="21"/>
+        </w:rPr>
+        <w:br/>
+        <w:t xml:space="preserve">    </w:t>
+      </w:r>
+      <w:r>
+        <w:rPr>
+          <w:rFonts w:ascii="Source Code Pro" w:hAnsi="Source Code Pro"/>
+          <w:color w:val="A9B7C6"/>
+          <w:sz w:val="21"/>
+          <w:szCs w:val="21"/>
+        </w:rPr>
+        <w:t>}</w:t>
+      </w:r>
+      <w:r>
+        <w:rPr>
+          <w:rFonts w:ascii="Source Code Pro" w:hAnsi="Source Code Pro"/>
+          <w:color w:val="CC7832"/>
+          <w:sz w:val="21"/>
+          <w:szCs w:val="21"/>
+        </w:rPr>
+        <w:t>,</w:t>
+      </w:r>
+      <w:r>
+        <w:rPr>
+          <w:rFonts w:ascii="Source Code Pro" w:hAnsi="Source Code Pro"/>
+          <w:color w:val="CC7832"/>
+          <w:sz w:val="21"/>
+          <w:szCs w:val="21"/>
+        </w:rPr>
+        <w:br/>
+        <w:t xml:space="preserve">    </w:t>
+      </w:r>
+      <w:r>
+        <w:rPr>
+          <w:rFonts w:ascii="Source Code Pro" w:hAnsi="Source Code Pro"/>
+          <w:color w:val="A9B7C6"/>
+          <w:sz w:val="21"/>
+          <w:szCs w:val="21"/>
+        </w:rPr>
+        <w:t>{</w:t>
+      </w:r>
+      <w:r>
+        <w:rPr>
+          <w:rFonts w:ascii="Source Code Pro" w:hAnsi="Source Code Pro"/>
+          <w:color w:val="A9B7C6"/>
+          <w:sz w:val="21"/>
+          <w:szCs w:val="21"/>
+        </w:rPr>
+        <w:br/>
+        <w:t xml:space="preserve">      </w:t>
+      </w:r>
+      <w:r>
+        <w:rPr>
+          <w:rFonts w:ascii="Source Code Pro" w:hAnsi="Source Code Pro"/>
+          <w:color w:val="9876AA"/>
+          <w:sz w:val="21"/>
+          <w:szCs w:val="21"/>
+        </w:rPr>
+        <w:t>"</w:t>
+      </w:r>
+      <w:proofErr w:type="spellStart"/>
+      <w:r>
+        <w:rPr>
+          <w:rFonts w:ascii="Source Code Pro" w:hAnsi="Source Code Pro"/>
+          <w:color w:val="9876AA"/>
+          <w:sz w:val="21"/>
+          <w:szCs w:val="21"/>
+        </w:rPr>
+        <w:t>imgSrc</w:t>
+      </w:r>
+      <w:proofErr w:type="spellEnd"/>
+      <w:r>
+        <w:rPr>
+          <w:rFonts w:ascii="Source Code Pro" w:hAnsi="Source Code Pro"/>
+          <w:color w:val="9876AA"/>
+          <w:sz w:val="21"/>
+          <w:szCs w:val="21"/>
+        </w:rPr>
+        <w:t>"</w:t>
+      </w:r>
+      <w:r>
+        <w:rPr>
+          <w:rFonts w:ascii="Source Code Pro" w:hAnsi="Source Code Pro"/>
+          <w:color w:val="CC7832"/>
+          <w:sz w:val="21"/>
+          <w:szCs w:val="21"/>
+        </w:rPr>
+        <w:t xml:space="preserve">: </w:t>
+      </w:r>
+      <w:r>
+        <w:rPr>
+          <w:rFonts w:ascii="Source Code Pro" w:hAnsi="Source Code Pro"/>
+          <w:color w:val="6A8759"/>
+          <w:sz w:val="21"/>
+          <w:szCs w:val="21"/>
+        </w:rPr>
+        <w:t>"</w:t>
+      </w:r>
+      <w:proofErr w:type="spellStart"/>
+      <w:r>
+        <w:rPr>
+          <w:rFonts w:ascii="Source Code Pro" w:hAnsi="Source Code Pro"/>
+          <w:color w:val="6A8759"/>
+          <w:sz w:val="21"/>
+          <w:szCs w:val="21"/>
+        </w:rPr>
+        <w:t>img</w:t>
+      </w:r>
+      <w:proofErr w:type="spellEnd"/>
+      <w:r>
+        <w:rPr>
+          <w:rFonts w:ascii="Source Code Pro" w:hAnsi="Source Code Pro"/>
+          <w:color w:val="6A8759"/>
+          <w:sz w:val="21"/>
+          <w:szCs w:val="21"/>
+        </w:rPr>
+        <w:t>/lover.jpeg"</w:t>
+      </w:r>
+      <w:r>
+        <w:rPr>
+          <w:rFonts w:ascii="Source Code Pro" w:hAnsi="Source Code Pro"/>
+          <w:color w:val="CC7832"/>
+          <w:sz w:val="21"/>
+          <w:szCs w:val="21"/>
+        </w:rPr>
+        <w:t>,</w:t>
+      </w:r>
+      <w:r>
+        <w:rPr>
+          <w:rFonts w:ascii="Source Code Pro" w:hAnsi="Source Code Pro"/>
+          <w:color w:val="CC7832"/>
+          <w:sz w:val="21"/>
+          <w:szCs w:val="21"/>
+        </w:rPr>
+        <w:br/>
+        <w:t xml:space="preserve">      </w:t>
+      </w:r>
+      <w:r>
+        <w:rPr>
+          <w:rFonts w:ascii="Source Code Pro" w:hAnsi="Source Code Pro"/>
+          <w:color w:val="9876AA"/>
+          <w:sz w:val="21"/>
+          <w:szCs w:val="21"/>
+        </w:rPr>
+        <w:t>"title"</w:t>
+      </w:r>
+      <w:r>
+        <w:rPr>
+          <w:rFonts w:ascii="Source Code Pro" w:hAnsi="Source Code Pro"/>
+          <w:color w:val="CC7832"/>
+          <w:sz w:val="21"/>
+          <w:szCs w:val="21"/>
+        </w:rPr>
+        <w:t xml:space="preserve">: </w:t>
+      </w:r>
+      <w:r>
+        <w:rPr>
+          <w:rFonts w:ascii="Source Code Pro" w:hAnsi="Source Code Pro"/>
+          <w:color w:val="6A8759"/>
+          <w:sz w:val="21"/>
+          <w:szCs w:val="21"/>
+        </w:rPr>
+        <w:t>"</w:t>
+      </w:r>
+      <w:r>
+        <w:rPr>
+          <w:rFonts w:hint="eastAsia"/>
+          <w:color w:val="6A8759"/>
+          <w:sz w:val="21"/>
+          <w:szCs w:val="21"/>
+        </w:rPr>
+        <w:t>恋人之间相处最佳的方式是什么？</w:t>
+      </w:r>
+      <w:r>
+        <w:rPr>
+          <w:rFonts w:ascii="Source Code Pro" w:hAnsi="Source Code Pro"/>
+          <w:color w:val="6A8759"/>
+          <w:sz w:val="21"/>
+          <w:szCs w:val="21"/>
+        </w:rPr>
+        <w:t>"</w:t>
+      </w:r>
+      <w:r>
+        <w:rPr>
+          <w:rFonts w:ascii="Source Code Pro" w:hAnsi="Source Code Pro"/>
+          <w:color w:val="CC7832"/>
+          <w:sz w:val="21"/>
+          <w:szCs w:val="21"/>
+        </w:rPr>
+        <w:t>,</w:t>
+      </w:r>
+      <w:r>
+        <w:rPr>
+          <w:rFonts w:ascii="Source Code Pro" w:hAnsi="Source Code Pro"/>
+          <w:color w:val="CC7832"/>
+          <w:sz w:val="21"/>
+          <w:szCs w:val="21"/>
+        </w:rPr>
+        <w:br/>
+        <w:t xml:space="preserve">      </w:t>
+      </w:r>
+      <w:r>
+        <w:rPr>
+          <w:rFonts w:ascii="Source Code Pro" w:hAnsi="Source Code Pro"/>
+          <w:color w:val="9876AA"/>
+          <w:sz w:val="21"/>
+          <w:szCs w:val="21"/>
+        </w:rPr>
+        <w:t>"timestamp"</w:t>
+      </w:r>
+      <w:r>
+        <w:rPr>
+          <w:rFonts w:ascii="Source Code Pro" w:hAnsi="Source Code Pro"/>
+          <w:color w:val="CC7832"/>
+          <w:sz w:val="21"/>
+          <w:szCs w:val="21"/>
+        </w:rPr>
+        <w:t xml:space="preserve">: </w:t>
+      </w:r>
+      <w:r>
+        <w:rPr>
+          <w:rFonts w:ascii="Source Code Pro" w:hAnsi="Source Code Pro"/>
+          <w:color w:val="6A8759"/>
+          <w:sz w:val="21"/>
+          <w:szCs w:val="21"/>
+        </w:rPr>
+        <w:t>"4</w:t>
+      </w:r>
+      <w:r>
+        <w:rPr>
+          <w:rFonts w:hint="eastAsia"/>
+          <w:color w:val="6A8759"/>
+          <w:sz w:val="21"/>
+          <w:szCs w:val="21"/>
+        </w:rPr>
+        <w:t>小时前</w:t>
+      </w:r>
+      <w:r>
+        <w:rPr>
+          <w:rFonts w:ascii="Source Code Pro" w:hAnsi="Source Code Pro"/>
+          <w:color w:val="6A8759"/>
+          <w:sz w:val="21"/>
+          <w:szCs w:val="21"/>
+        </w:rPr>
+        <w:t>"</w:t>
+      </w:r>
+      <w:r>
+        <w:rPr>
+          <w:rFonts w:ascii="Source Code Pro" w:hAnsi="Source Code Pro"/>
+          <w:color w:val="CC7832"/>
+          <w:sz w:val="21"/>
+          <w:szCs w:val="21"/>
+        </w:rPr>
+        <w:t>,</w:t>
+      </w:r>
+      <w:r>
+        <w:rPr>
+          <w:rFonts w:ascii="Source Code Pro" w:hAnsi="Source Code Pro"/>
+          <w:color w:val="CC7832"/>
+          <w:sz w:val="21"/>
+          <w:szCs w:val="21"/>
+        </w:rPr>
+        <w:br/>
+        <w:t xml:space="preserve">      </w:t>
+      </w:r>
+      <w:r>
+        <w:rPr>
+          <w:rFonts w:ascii="Source Code Pro" w:hAnsi="Source Code Pro"/>
+          <w:color w:val="9876AA"/>
+          <w:sz w:val="21"/>
+          <w:szCs w:val="21"/>
+        </w:rPr>
+        <w:t>"content"</w:t>
+      </w:r>
+      <w:r>
+        <w:rPr>
+          <w:rFonts w:ascii="Source Code Pro" w:hAnsi="Source Code Pro"/>
+          <w:color w:val="CC7832"/>
+          <w:sz w:val="21"/>
+          <w:szCs w:val="21"/>
+        </w:rPr>
+        <w:t xml:space="preserve">: </w:t>
+      </w:r>
+      <w:r>
+        <w:rPr>
+          <w:rFonts w:ascii="Source Code Pro" w:hAnsi="Source Code Pro"/>
+          <w:color w:val="6A8759"/>
+          <w:sz w:val="21"/>
+          <w:szCs w:val="21"/>
+        </w:rPr>
+        <w:t>"</w:t>
+      </w:r>
+      <w:r>
+        <w:rPr>
+          <w:rFonts w:hint="eastAsia"/>
+          <w:color w:val="6A8759"/>
+          <w:sz w:val="21"/>
+          <w:szCs w:val="21"/>
+        </w:rPr>
+        <w:t>如何相处，让双方都感觉愉快？</w:t>
+      </w:r>
+      <w:r>
+        <w:rPr>
+          <w:rFonts w:ascii="Source Code Pro" w:hAnsi="Source Code Pro"/>
+          <w:color w:val="6A8759"/>
+          <w:sz w:val="21"/>
+          <w:szCs w:val="21"/>
+        </w:rPr>
+        <w:t>"</w:t>
+      </w:r>
+      <w:r>
+        <w:rPr>
+          <w:rFonts w:ascii="Source Code Pro" w:hAnsi="Source Code Pro"/>
+          <w:color w:val="CC7832"/>
+          <w:sz w:val="21"/>
+          <w:szCs w:val="21"/>
+        </w:rPr>
+        <w:t>,</w:t>
+      </w:r>
+      <w:r>
+        <w:rPr>
+          <w:rFonts w:ascii="Source Code Pro" w:hAnsi="Source Code Pro"/>
+          <w:color w:val="CC7832"/>
+          <w:sz w:val="21"/>
+          <w:szCs w:val="21"/>
+        </w:rPr>
+        <w:br/>
+        <w:t xml:space="preserve">      </w:t>
+      </w:r>
+      <w:r>
+        <w:rPr>
+          <w:rFonts w:ascii="Source Code Pro" w:hAnsi="Source Code Pro"/>
+          <w:color w:val="9876AA"/>
+          <w:sz w:val="21"/>
+          <w:szCs w:val="21"/>
+        </w:rPr>
+        <w:t>"</w:t>
+      </w:r>
+      <w:proofErr w:type="spellStart"/>
+      <w:r>
+        <w:rPr>
+          <w:rFonts w:ascii="Source Code Pro" w:hAnsi="Source Code Pro"/>
+          <w:color w:val="9876AA"/>
+          <w:sz w:val="21"/>
+          <w:szCs w:val="21"/>
+        </w:rPr>
+        <w:t>follownum</w:t>
+      </w:r>
+      <w:proofErr w:type="spellEnd"/>
+      <w:r>
+        <w:rPr>
+          <w:rFonts w:ascii="Source Code Pro" w:hAnsi="Source Code Pro"/>
+          <w:color w:val="9876AA"/>
+          <w:sz w:val="21"/>
+          <w:szCs w:val="21"/>
+        </w:rPr>
+        <w:t>"</w:t>
+      </w:r>
+      <w:r>
+        <w:rPr>
+          <w:rFonts w:ascii="Source Code Pro" w:hAnsi="Source Code Pro"/>
+          <w:color w:val="CC7832"/>
+          <w:sz w:val="21"/>
+          <w:szCs w:val="21"/>
+        </w:rPr>
+        <w:t xml:space="preserve">: </w:t>
+      </w:r>
+      <w:r>
+        <w:rPr>
+          <w:rFonts w:ascii="Source Code Pro" w:hAnsi="Source Code Pro"/>
+          <w:color w:val="6897BB"/>
+          <w:sz w:val="21"/>
+          <w:szCs w:val="21"/>
+        </w:rPr>
+        <w:t>4640</w:t>
+      </w:r>
+      <w:r>
+        <w:rPr>
+          <w:rFonts w:ascii="Source Code Pro" w:hAnsi="Source Code Pro"/>
+          <w:color w:val="CC7832"/>
+          <w:sz w:val="21"/>
+          <w:szCs w:val="21"/>
+        </w:rPr>
+        <w:t>,</w:t>
+      </w:r>
+      <w:r>
+        <w:rPr>
+          <w:rFonts w:ascii="Source Code Pro" w:hAnsi="Source Code Pro"/>
+          <w:color w:val="CC7832"/>
+          <w:sz w:val="21"/>
+          <w:szCs w:val="21"/>
+        </w:rPr>
+        <w:br/>
+        <w:t xml:space="preserve">      </w:t>
+      </w:r>
+      <w:r>
+        <w:rPr>
+          <w:rFonts w:ascii="Source Code Pro" w:hAnsi="Source Code Pro"/>
+          <w:color w:val="9876AA"/>
+          <w:sz w:val="21"/>
+          <w:szCs w:val="21"/>
+        </w:rPr>
+        <w:t>"</w:t>
+      </w:r>
+      <w:proofErr w:type="spellStart"/>
+      <w:r>
+        <w:rPr>
+          <w:rFonts w:ascii="Source Code Pro" w:hAnsi="Source Code Pro"/>
+          <w:color w:val="9876AA"/>
+          <w:sz w:val="21"/>
+          <w:szCs w:val="21"/>
+        </w:rPr>
+        <w:t>commentnum</w:t>
+      </w:r>
+      <w:proofErr w:type="spellEnd"/>
+      <w:r>
+        <w:rPr>
+          <w:rFonts w:ascii="Source Code Pro" w:hAnsi="Source Code Pro"/>
+          <w:color w:val="9876AA"/>
+          <w:sz w:val="21"/>
+          <w:szCs w:val="21"/>
+        </w:rPr>
+        <w:t>"</w:t>
+      </w:r>
+      <w:r>
+        <w:rPr>
+          <w:rFonts w:ascii="Source Code Pro" w:hAnsi="Source Code Pro"/>
+          <w:color w:val="CC7832"/>
+          <w:sz w:val="21"/>
+          <w:szCs w:val="21"/>
+        </w:rPr>
+        <w:t xml:space="preserve">: </w:t>
+      </w:r>
+      <w:r>
+        <w:rPr>
+          <w:rFonts w:ascii="Source Code Pro" w:hAnsi="Source Code Pro"/>
+          <w:color w:val="6897BB"/>
+          <w:sz w:val="21"/>
+          <w:szCs w:val="21"/>
+        </w:rPr>
+        <w:t>4566</w:t>
+      </w:r>
+      <w:r>
+        <w:rPr>
+          <w:rFonts w:ascii="Source Code Pro" w:hAnsi="Source Code Pro"/>
+          <w:color w:val="6897BB"/>
+          <w:sz w:val="21"/>
+          <w:szCs w:val="21"/>
+        </w:rPr>
+        <w:br/>
+        <w:t xml:space="preserve">    </w:t>
+      </w:r>
+      <w:r>
+        <w:rPr>
+          <w:rFonts w:ascii="Source Code Pro" w:hAnsi="Source Code Pro"/>
+          <w:color w:val="A9B7C6"/>
+          <w:sz w:val="21"/>
+          <w:szCs w:val="21"/>
+        </w:rPr>
+        <w:t>}</w:t>
+      </w:r>
+      <w:r>
+        <w:rPr>
+          <w:rFonts w:ascii="Source Code Pro" w:hAnsi="Source Code Pro"/>
+          <w:color w:val="A9B7C6"/>
+          <w:sz w:val="21"/>
+          <w:szCs w:val="21"/>
+        </w:rPr>
+        <w:br/>
+        <w:t xml:space="preserve">  ]</w:t>
+      </w:r>
+      <w:r>
+        <w:rPr>
+          <w:rFonts w:ascii="Source Code Pro" w:hAnsi="Source Code Pro"/>
+          <w:color w:val="A9B7C6"/>
+          <w:sz w:val="21"/>
+          <w:szCs w:val="21"/>
+        </w:rPr>
+        <w:br/>
+        <w:t>}</w:t>
+      </w:r>
+    </w:p>
+    <w:p>
+      <w:pPr>
+        <w:jc w:val="left"/>
       </w:pPr>
     </w:p>
     <w:sectPr>
@@ -8865,6 +11090,92 @@
     </w:lvl>
   </w:abstractNum>
   <w:abstractNum w:abstractNumId="3" w15:restartNumberingAfterBreak="0">
+    <w:nsid w:val="2A2A3B5A"/>
+    <w:multiLevelType w:val="multilevel"/>
+    <w:tmpl w:val="0409001F"/>
+    <w:lvl w:ilvl="0">
+      <w:start w:val="1"/>
+      <w:numFmt w:val="decimal"/>
+      <w:lvlText w:val="%1."/>
+      <w:lvlJc w:val="left"/>
+      <w:pPr>
+        <w:ind w:left="425" w:hanging="425"/>
+      </w:pPr>
+    </w:lvl>
+    <w:lvl w:ilvl="1">
+      <w:start w:val="1"/>
+      <w:numFmt w:val="decimal"/>
+      <w:lvlText w:val="%1.%2."/>
+      <w:lvlJc w:val="left"/>
+      <w:pPr>
+        <w:ind w:left="567" w:hanging="567"/>
+      </w:pPr>
+    </w:lvl>
+    <w:lvl w:ilvl="2">
+      <w:start w:val="1"/>
+      <w:numFmt w:val="decimal"/>
+      <w:lvlText w:val="%1.%2.%3."/>
+      <w:lvlJc w:val="left"/>
+      <w:pPr>
+        <w:ind w:left="709" w:hanging="709"/>
+      </w:pPr>
+    </w:lvl>
+    <w:lvl w:ilvl="3">
+      <w:start w:val="1"/>
+      <w:numFmt w:val="decimal"/>
+      <w:lvlText w:val="%1.%2.%3.%4."/>
+      <w:lvlJc w:val="left"/>
+      <w:pPr>
+        <w:ind w:left="851" w:hanging="851"/>
+      </w:pPr>
+    </w:lvl>
+    <w:lvl w:ilvl="4">
+      <w:start w:val="1"/>
+      <w:numFmt w:val="decimal"/>
+      <w:lvlText w:val="%1.%2.%3.%4.%5."/>
+      <w:lvlJc w:val="left"/>
+      <w:pPr>
+        <w:ind w:left="992" w:hanging="992"/>
+      </w:pPr>
+    </w:lvl>
+    <w:lvl w:ilvl="5">
+      <w:start w:val="1"/>
+      <w:numFmt w:val="decimal"/>
+      <w:lvlText w:val="%1.%2.%3.%4.%5.%6."/>
+      <w:lvlJc w:val="left"/>
+      <w:pPr>
+        <w:ind w:left="1134" w:hanging="1134"/>
+      </w:pPr>
+    </w:lvl>
+    <w:lvl w:ilvl="6">
+      <w:start w:val="1"/>
+      <w:numFmt w:val="decimal"/>
+      <w:lvlText w:val="%1.%2.%3.%4.%5.%6.%7."/>
+      <w:lvlJc w:val="left"/>
+      <w:pPr>
+        <w:ind w:left="1276" w:hanging="1276"/>
+      </w:pPr>
+    </w:lvl>
+    <w:lvl w:ilvl="7">
+      <w:start w:val="1"/>
+      <w:numFmt w:val="decimal"/>
+      <w:lvlText w:val="%1.%2.%3.%4.%5.%6.%7.%8."/>
+      <w:lvlJc w:val="left"/>
+      <w:pPr>
+        <w:ind w:left="1418" w:hanging="1418"/>
+      </w:pPr>
+    </w:lvl>
+    <w:lvl w:ilvl="8">
+      <w:start w:val="1"/>
+      <w:numFmt w:val="decimal"/>
+      <w:lvlText w:val="%1.%2.%3.%4.%5.%6.%7.%8.%9."/>
+      <w:lvlJc w:val="left"/>
+      <w:pPr>
+        <w:ind w:left="1559" w:hanging="1559"/>
+      </w:pPr>
+    </w:lvl>
+  </w:abstractNum>
+  <w:abstractNum w:abstractNumId="4" w15:restartNumberingAfterBreak="0">
     <w:nsid w:val="44326F48"/>
     <w:multiLevelType w:val="hybridMultilevel"/>
     <w:tmpl w:val="27D450A8"/>
@@ -8953,7 +11264,7 @@
       </w:pPr>
     </w:lvl>
   </w:abstractNum>
-  <w:abstractNum w:abstractNumId="4" w15:restartNumberingAfterBreak="0">
+  <w:abstractNum w:abstractNumId="5" w15:restartNumberingAfterBreak="0">
     <w:nsid w:val="4B4E36BD"/>
     <w:multiLevelType w:val="hybridMultilevel"/>
     <w:tmpl w:val="DCD6C290"/>
@@ -9042,7 +11353,7 @@
       </w:pPr>
     </w:lvl>
   </w:abstractNum>
-  <w:abstractNum w:abstractNumId="5" w15:restartNumberingAfterBreak="0">
+  <w:abstractNum w:abstractNumId="6" w15:restartNumberingAfterBreak="0">
     <w:nsid w:val="5C032D66"/>
     <w:multiLevelType w:val="hybridMultilevel"/>
     <w:tmpl w:val="D630714A"/>
@@ -9131,7 +11442,7 @@
       </w:pPr>
     </w:lvl>
   </w:abstractNum>
-  <w:abstractNum w:abstractNumId="6" w15:restartNumberingAfterBreak="0">
+  <w:abstractNum w:abstractNumId="7" w15:restartNumberingAfterBreak="0">
     <w:nsid w:val="7EEE4680"/>
     <w:multiLevelType w:val="multilevel"/>
     <w:tmpl w:val="0409001F"/>
@@ -9218,25 +11529,28 @@
     </w:lvl>
   </w:abstractNum>
   <w:num w:numId="1">
-    <w:abstractNumId w:val="3"/>
+    <w:abstractNumId w:val="4"/>
   </w:num>
   <w:num w:numId="2">
-    <w:abstractNumId w:val="5"/>
+    <w:abstractNumId w:val="6"/>
   </w:num>
   <w:num w:numId="3">
-    <w:abstractNumId w:val="4"/>
+    <w:abstractNumId w:val="5"/>
   </w:num>
   <w:num w:numId="4">
     <w:abstractNumId w:val="1"/>
   </w:num>
   <w:num w:numId="5">
-    <w:abstractNumId w:val="6"/>
+    <w:abstractNumId w:val="7"/>
   </w:num>
   <w:num w:numId="6">
     <w:abstractNumId w:val="2"/>
   </w:num>
   <w:num w:numId="7">
     <w:abstractNumId w:val="0"/>
+  </w:num>
+  <w:num w:numId="8">
+    <w:abstractNumId w:val="3"/>
   </w:num>
 </w:numbering>
 </file>

--- a/files/八戒上学数据交互约定规范.docx
+++ b/files/八戒上学数据交互约定规范.docx
@@ -274,33 +274,7 @@
         <w:rPr>
           <w:sz w:val="24"/>
         </w:rPr>
-        <w:t>的名称，</w:t>
-      </w:r>
-      <w:proofErr w:type="spellStart"/>
-      <w:r>
-        <w:rPr>
-          <w:sz w:val="24"/>
-        </w:rPr>
-        <w:t>url</w:t>
-      </w:r>
-      <w:proofErr w:type="spellEnd"/>
-      <w:r>
-        <w:rPr>
-          <w:sz w:val="24"/>
-        </w:rPr>
-        <w:t>为对应子</w:t>
-      </w:r>
-      <w:r>
-        <w:rPr>
-          <w:sz w:val="24"/>
-        </w:rPr>
-        <w:t>Tab</w:t>
-      </w:r>
-      <w:r>
-        <w:rPr>
-          <w:sz w:val="24"/>
-        </w:rPr>
-        <w:t>的链接</w:t>
+        <w:t>的名称</w:t>
       </w:r>
       <w:r>
         <w:rPr>
@@ -542,6 +516,25 @@
       <w:r>
         <w:rPr>
           <w:rFonts w:ascii="Source Code Pro" w:eastAsia="宋体" w:hAnsi="Source Code Pro" w:cs="宋体"/>
+          <w:color w:val="6A8759"/>
+          <w:kern w:val="0"/>
+          <w:szCs w:val="21"/>
+        </w:rPr>
+        <w:br/>
+        <w:t xml:space="preserve">    </w:t>
+      </w:r>
+      <w:r>
+        <w:rPr>
+          <w:rFonts w:ascii="Source Code Pro" w:eastAsia="宋体" w:hAnsi="Source Code Pro" w:cs="宋体"/>
+          <w:color w:val="A9B7C6"/>
+          <w:kern w:val="0"/>
+          <w:szCs w:val="21"/>
+        </w:rPr>
+        <w:t>}</w:t>
+      </w:r>
+      <w:r>
+        <w:rPr>
+          <w:rFonts w:ascii="Source Code Pro" w:eastAsia="宋体" w:hAnsi="Source Code Pro" w:cs="宋体"/>
           <w:color w:val="CC7832"/>
           <w:kern w:val="0"/>
           <w:szCs w:val="21"/>
@@ -556,6 +549,25 @@
           <w:szCs w:val="21"/>
         </w:rPr>
         <w:br/>
+        <w:t xml:space="preserve">    </w:t>
+      </w:r>
+      <w:r>
+        <w:rPr>
+          <w:rFonts w:ascii="Source Code Pro" w:eastAsia="宋体" w:hAnsi="Source Code Pro" w:cs="宋体"/>
+          <w:color w:val="A9B7C6"/>
+          <w:kern w:val="0"/>
+          <w:szCs w:val="21"/>
+        </w:rPr>
+        <w:t>{</w:t>
+      </w:r>
+      <w:r>
+        <w:rPr>
+          <w:rFonts w:ascii="Source Code Pro" w:eastAsia="宋体" w:hAnsi="Source Code Pro" w:cs="宋体"/>
+          <w:color w:val="A9B7C6"/>
+          <w:kern w:val="0"/>
+          <w:szCs w:val="21"/>
+        </w:rPr>
+        <w:br/>
         <w:t xml:space="preserve">      </w:t>
       </w:r>
       <w:r>
@@ -565,27 +577,7 @@
           <w:kern w:val="0"/>
           <w:szCs w:val="21"/>
         </w:rPr>
-        <w:t>"</w:t>
-      </w:r>
-      <w:proofErr w:type="spellStart"/>
-      <w:r>
-        <w:rPr>
-          <w:rFonts w:ascii="Source Code Pro" w:eastAsia="宋体" w:hAnsi="Source Code Pro" w:cs="宋体"/>
-          <w:color w:val="9876AA"/>
-          <w:kern w:val="0"/>
-          <w:szCs w:val="21"/>
-        </w:rPr>
-        <w:t>url</w:t>
-      </w:r>
-      <w:proofErr w:type="spellEnd"/>
-      <w:r>
-        <w:rPr>
-          <w:rFonts w:ascii="Source Code Pro" w:eastAsia="宋体" w:hAnsi="Source Code Pro" w:cs="宋体"/>
-          <w:color w:val="9876AA"/>
-          <w:kern w:val="0"/>
-          <w:szCs w:val="21"/>
-        </w:rPr>
-        <w:t>"</w:t>
+        <w:t>"title"</w:t>
       </w:r>
       <w:r>
         <w:rPr>
@@ -603,90 +595,6 @@
           <w:kern w:val="0"/>
           <w:szCs w:val="21"/>
         </w:rPr>
-        <w:t>"one.tpl.html"</w:t>
-      </w:r>
-      <w:r>
-        <w:rPr>
-          <w:rFonts w:ascii="Source Code Pro" w:eastAsia="宋体" w:hAnsi="Source Code Pro" w:cs="宋体"/>
-          <w:color w:val="6A8759"/>
-          <w:kern w:val="0"/>
-          <w:szCs w:val="21"/>
-        </w:rPr>
-        <w:br/>
-        <w:t xml:space="preserve">    </w:t>
-      </w:r>
-      <w:r>
-        <w:rPr>
-          <w:rFonts w:ascii="Source Code Pro" w:eastAsia="宋体" w:hAnsi="Source Code Pro" w:cs="宋体"/>
-          <w:color w:val="A9B7C6"/>
-          <w:kern w:val="0"/>
-          <w:szCs w:val="21"/>
-        </w:rPr>
-        <w:t>}</w:t>
-      </w:r>
-      <w:r>
-        <w:rPr>
-          <w:rFonts w:ascii="Source Code Pro" w:eastAsia="宋体" w:hAnsi="Source Code Pro" w:cs="宋体"/>
-          <w:color w:val="CC7832"/>
-          <w:kern w:val="0"/>
-          <w:szCs w:val="21"/>
-        </w:rPr>
-        <w:t>,</w:t>
-      </w:r>
-      <w:r>
-        <w:rPr>
-          <w:rFonts w:ascii="Source Code Pro" w:eastAsia="宋体" w:hAnsi="Source Code Pro" w:cs="宋体"/>
-          <w:color w:val="CC7832"/>
-          <w:kern w:val="0"/>
-          <w:szCs w:val="21"/>
-        </w:rPr>
-        <w:br/>
-        <w:t xml:space="preserve">    </w:t>
-      </w:r>
-      <w:r>
-        <w:rPr>
-          <w:rFonts w:ascii="Source Code Pro" w:eastAsia="宋体" w:hAnsi="Source Code Pro" w:cs="宋体"/>
-          <w:color w:val="A9B7C6"/>
-          <w:kern w:val="0"/>
-          <w:szCs w:val="21"/>
-        </w:rPr>
-        <w:t>{</w:t>
-      </w:r>
-      <w:r>
-        <w:rPr>
-          <w:rFonts w:ascii="Source Code Pro" w:eastAsia="宋体" w:hAnsi="Source Code Pro" w:cs="宋体"/>
-          <w:color w:val="A9B7C6"/>
-          <w:kern w:val="0"/>
-          <w:szCs w:val="21"/>
-        </w:rPr>
-        <w:br/>
-        <w:t xml:space="preserve">      </w:t>
-      </w:r>
-      <w:r>
-        <w:rPr>
-          <w:rFonts w:ascii="Source Code Pro" w:eastAsia="宋体" w:hAnsi="Source Code Pro" w:cs="宋体"/>
-          <w:color w:val="9876AA"/>
-          <w:kern w:val="0"/>
-          <w:szCs w:val="21"/>
-        </w:rPr>
-        <w:t>"title"</w:t>
-      </w:r>
-      <w:r>
-        <w:rPr>
-          <w:rFonts w:ascii="Source Code Pro" w:eastAsia="宋体" w:hAnsi="Source Code Pro" w:cs="宋体"/>
-          <w:color w:val="CC7832"/>
-          <w:kern w:val="0"/>
-          <w:szCs w:val="21"/>
-        </w:rPr>
-        <w:t xml:space="preserve">: </w:t>
-      </w:r>
-      <w:r>
-        <w:rPr>
-          <w:rFonts w:ascii="Source Code Pro" w:eastAsia="宋体" w:hAnsi="Source Code Pro" w:cs="宋体"/>
-          <w:color w:val="6A8759"/>
-          <w:kern w:val="0"/>
-          <w:szCs w:val="21"/>
-        </w:rPr>
         <w:t>"</w:t>
       </w:r>
       <w:r>
@@ -706,72 +614,6 @@
           <w:szCs w:val="21"/>
         </w:rPr>
         <w:t>"</w:t>
-      </w:r>
-      <w:r>
-        <w:rPr>
-          <w:rFonts w:ascii="Source Code Pro" w:eastAsia="宋体" w:hAnsi="Source Code Pro" w:cs="宋体"/>
-          <w:color w:val="CC7832"/>
-          <w:kern w:val="0"/>
-          <w:szCs w:val="21"/>
-        </w:rPr>
-        <w:t>,</w:t>
-      </w:r>
-      <w:r>
-        <w:rPr>
-          <w:rFonts w:ascii="Source Code Pro" w:eastAsia="宋体" w:hAnsi="Source Code Pro" w:cs="宋体"/>
-          <w:color w:val="CC7832"/>
-          <w:kern w:val="0"/>
-          <w:szCs w:val="21"/>
-        </w:rPr>
-        <w:br/>
-        <w:t xml:space="preserve">      </w:t>
-      </w:r>
-      <w:r>
-        <w:rPr>
-          <w:rFonts w:ascii="Source Code Pro" w:eastAsia="宋体" w:hAnsi="Source Code Pro" w:cs="宋体"/>
-          <w:color w:val="9876AA"/>
-          <w:kern w:val="0"/>
-          <w:szCs w:val="21"/>
-        </w:rPr>
-        <w:t>"</w:t>
-      </w:r>
-      <w:proofErr w:type="spellStart"/>
-      <w:r>
-        <w:rPr>
-          <w:rFonts w:ascii="Source Code Pro" w:eastAsia="宋体" w:hAnsi="Source Code Pro" w:cs="宋体"/>
-          <w:color w:val="9876AA"/>
-          <w:kern w:val="0"/>
-          <w:szCs w:val="21"/>
-        </w:rPr>
-        <w:t>url</w:t>
-      </w:r>
-      <w:proofErr w:type="spellEnd"/>
-      <w:r>
-        <w:rPr>
-          <w:rFonts w:ascii="Source Code Pro" w:eastAsia="宋体" w:hAnsi="Source Code Pro" w:cs="宋体"/>
-          <w:color w:val="9876AA"/>
-          <w:kern w:val="0"/>
-          <w:szCs w:val="21"/>
-        </w:rPr>
-        <w:t>"</w:t>
-      </w:r>
-      <w:r>
-        <w:rPr>
-          <w:rFonts w:ascii="Source Code Pro" w:eastAsia="宋体" w:hAnsi="Source Code Pro" w:cs="宋体"/>
-          <w:color w:val="CC7832"/>
-          <w:kern w:val="0"/>
-          <w:szCs w:val="21"/>
-        </w:rPr>
-        <w:t xml:space="preserve">: </w:t>
-      </w:r>
-      <w:r>
-        <w:rPr>
-          <w:rFonts w:ascii="Source Code Pro" w:eastAsia="宋体" w:hAnsi="Source Code Pro" w:cs="宋体"/>
-          <w:color w:val="6A8759"/>
-          <w:kern w:val="0"/>
-          <w:szCs w:val="21"/>
-        </w:rPr>
-        <w:t>"two.tpl.html"</w:t>
       </w:r>
       <w:r>
         <w:rPr>
@@ -1820,7 +1662,6 @@
           <w:kern w:val="2"/>
           <w:sz w:val="28"/>
         </w:rPr>
-        <w:lastRenderedPageBreak/>
         <w:t>活动列表</w:t>
       </w:r>
       <w:r>
@@ -1848,6 +1689,7 @@
         <w:rPr>
           <w:noProof/>
         </w:rPr>
+        <w:lastRenderedPageBreak/>
         <w:drawing>
           <wp:inline distT="0" distB="0" distL="0" distR="0" wp14:anchorId="64C8AD15" wp14:editId="15914743">
             <wp:extent cx="3952875" cy="7067550"/>
@@ -1953,7 +1795,6 @@
           <w:sz w:val="32"/>
           <w:highlight w:val="yellow"/>
         </w:rPr>
-        <w:lastRenderedPageBreak/>
         <w:t>Note:</w:t>
       </w:r>
     </w:p>
@@ -1969,6 +1810,7 @@
         <w:rPr>
           <w:noProof/>
         </w:rPr>
+        <w:lastRenderedPageBreak/>
         <w:drawing>
           <wp:inline distT="0" distB="0" distL="0" distR="0" wp14:anchorId="606F2917" wp14:editId="3E1B7713">
             <wp:extent cx="2496741" cy="4438650"/>
@@ -3186,6 +3028,91 @@
           <w:szCs w:val="21"/>
         </w:rPr>
         <w:br/>
+        <w:t xml:space="preserve">      </w:t>
+      </w:r>
+      <w:r>
+        <w:rPr>
+          <w:rFonts w:ascii="Source Code Pro" w:eastAsia="宋体" w:hAnsi="Source Code Pro" w:cs="宋体"/>
+          <w:color w:val="9876AA"/>
+          <w:kern w:val="0"/>
+          <w:szCs w:val="21"/>
+        </w:rPr>
+        <w:t>"</w:t>
+      </w:r>
+      <w:proofErr w:type="spellStart"/>
+      <w:r>
+        <w:rPr>
+          <w:rFonts w:ascii="Source Code Pro" w:eastAsia="宋体" w:hAnsi="Source Code Pro" w:cs="宋体"/>
+          <w:color w:val="9876AA"/>
+          <w:kern w:val="0"/>
+          <w:szCs w:val="21"/>
+        </w:rPr>
+        <w:t>commentnum</w:t>
+      </w:r>
+      <w:proofErr w:type="spellEnd"/>
+      <w:r>
+        <w:rPr>
+          <w:rFonts w:ascii="Source Code Pro" w:eastAsia="宋体" w:hAnsi="Source Code Pro" w:cs="宋体"/>
+          <w:color w:val="9876AA"/>
+          <w:kern w:val="0"/>
+          <w:szCs w:val="21"/>
+        </w:rPr>
+        <w:t>"</w:t>
+      </w:r>
+      <w:r>
+        <w:rPr>
+          <w:rFonts w:ascii="Source Code Pro" w:eastAsia="宋体" w:hAnsi="Source Code Pro" w:cs="宋体"/>
+          <w:color w:val="CC7832"/>
+          <w:kern w:val="0"/>
+          <w:szCs w:val="21"/>
+        </w:rPr>
+        <w:t xml:space="preserve">: </w:t>
+      </w:r>
+      <w:r>
+        <w:rPr>
+          <w:rFonts w:ascii="Source Code Pro" w:eastAsia="宋体" w:hAnsi="Source Code Pro" w:cs="宋体"/>
+          <w:color w:val="6897BB"/>
+          <w:kern w:val="0"/>
+          <w:szCs w:val="21"/>
+        </w:rPr>
+        <w:t>100</w:t>
+      </w:r>
+      <w:r>
+        <w:rPr>
+          <w:rFonts w:ascii="Source Code Pro" w:eastAsia="宋体" w:hAnsi="Source Code Pro" w:cs="宋体"/>
+          <w:color w:val="6897BB"/>
+          <w:kern w:val="0"/>
+          <w:szCs w:val="21"/>
+        </w:rPr>
+        <w:br/>
+        <w:t xml:space="preserve">    </w:t>
+      </w:r>
+      <w:r>
+        <w:rPr>
+          <w:rFonts w:ascii="Source Code Pro" w:eastAsia="宋体" w:hAnsi="Source Code Pro" w:cs="宋体"/>
+          <w:color w:val="A9B7C6"/>
+          <w:kern w:val="0"/>
+          <w:szCs w:val="21"/>
+        </w:rPr>
+        <w:t>}</w:t>
+      </w:r>
+      <w:r>
+        <w:rPr>
+          <w:rFonts w:ascii="Source Code Pro" w:eastAsia="宋体" w:hAnsi="Source Code Pro" w:cs="宋体"/>
+          <w:color w:val="CC7832"/>
+          <w:kern w:val="0"/>
+          <w:szCs w:val="21"/>
+        </w:rPr>
+        <w:t>,</w:t>
+      </w:r>
+      <w:r>
+        <w:rPr>
+          <w:rFonts w:ascii="Source Code Pro" w:eastAsia="宋体" w:hAnsi="Source Code Pro" w:cs="宋体"/>
+          <w:color w:val="CC7832"/>
+          <w:kern w:val="0"/>
+          <w:szCs w:val="21"/>
+        </w:rPr>
+        <w:br/>
       </w:r>
       <w:r>
         <w:rPr>
@@ -3195,91 +3122,6 @@
           <w:szCs w:val="21"/>
         </w:rPr>
         <w:lastRenderedPageBreak/>
-        <w:t xml:space="preserve">      </w:t>
-      </w:r>
-      <w:r>
-        <w:rPr>
-          <w:rFonts w:ascii="Source Code Pro" w:eastAsia="宋体" w:hAnsi="Source Code Pro" w:cs="宋体"/>
-          <w:color w:val="9876AA"/>
-          <w:kern w:val="0"/>
-          <w:szCs w:val="21"/>
-        </w:rPr>
-        <w:t>"</w:t>
-      </w:r>
-      <w:proofErr w:type="spellStart"/>
-      <w:r>
-        <w:rPr>
-          <w:rFonts w:ascii="Source Code Pro" w:eastAsia="宋体" w:hAnsi="Source Code Pro" w:cs="宋体"/>
-          <w:color w:val="9876AA"/>
-          <w:kern w:val="0"/>
-          <w:szCs w:val="21"/>
-        </w:rPr>
-        <w:t>commentnum</w:t>
-      </w:r>
-      <w:proofErr w:type="spellEnd"/>
-      <w:r>
-        <w:rPr>
-          <w:rFonts w:ascii="Source Code Pro" w:eastAsia="宋体" w:hAnsi="Source Code Pro" w:cs="宋体"/>
-          <w:color w:val="9876AA"/>
-          <w:kern w:val="0"/>
-          <w:szCs w:val="21"/>
-        </w:rPr>
-        <w:t>"</w:t>
-      </w:r>
-      <w:r>
-        <w:rPr>
-          <w:rFonts w:ascii="Source Code Pro" w:eastAsia="宋体" w:hAnsi="Source Code Pro" w:cs="宋体"/>
-          <w:color w:val="CC7832"/>
-          <w:kern w:val="0"/>
-          <w:szCs w:val="21"/>
-        </w:rPr>
-        <w:t xml:space="preserve">: </w:t>
-      </w:r>
-      <w:r>
-        <w:rPr>
-          <w:rFonts w:ascii="Source Code Pro" w:eastAsia="宋体" w:hAnsi="Source Code Pro" w:cs="宋体"/>
-          <w:color w:val="6897BB"/>
-          <w:kern w:val="0"/>
-          <w:szCs w:val="21"/>
-        </w:rPr>
-        <w:t>100</w:t>
-      </w:r>
-      <w:r>
-        <w:rPr>
-          <w:rFonts w:ascii="Source Code Pro" w:eastAsia="宋体" w:hAnsi="Source Code Pro" w:cs="宋体"/>
-          <w:color w:val="6897BB"/>
-          <w:kern w:val="0"/>
-          <w:szCs w:val="21"/>
-        </w:rPr>
-        <w:br/>
-        <w:t xml:space="preserve">    </w:t>
-      </w:r>
-      <w:r>
-        <w:rPr>
-          <w:rFonts w:ascii="Source Code Pro" w:eastAsia="宋体" w:hAnsi="Source Code Pro" w:cs="宋体"/>
-          <w:color w:val="A9B7C6"/>
-          <w:kern w:val="0"/>
-          <w:szCs w:val="21"/>
-        </w:rPr>
-        <w:t>}</w:t>
-      </w:r>
-      <w:r>
-        <w:rPr>
-          <w:rFonts w:ascii="Source Code Pro" w:eastAsia="宋体" w:hAnsi="Source Code Pro" w:cs="宋体"/>
-          <w:color w:val="CC7832"/>
-          <w:kern w:val="0"/>
-          <w:szCs w:val="21"/>
-        </w:rPr>
-        <w:t>,</w:t>
-      </w:r>
-      <w:r>
-        <w:rPr>
-          <w:rFonts w:ascii="Source Code Pro" w:eastAsia="宋体" w:hAnsi="Source Code Pro" w:cs="宋体"/>
-          <w:color w:val="CC7832"/>
-          <w:kern w:val="0"/>
-          <w:szCs w:val="21"/>
-        </w:rPr>
-        <w:br/>
         <w:t xml:space="preserve">    </w:t>
       </w:r>
       <w:r>
@@ -4809,7 +4651,7 @@
     <w:p>
       <w:pPr>
         <w:rPr>
-          <w:rFonts w:ascii="Source Code Pro" w:eastAsia="宋体" w:hAnsi="Source Code Pro" w:cs="宋体"/>
+          <w:rFonts w:ascii="Source Code Pro" w:eastAsia="宋体" w:hAnsi="Source Code Pro" w:cs="宋体" w:hint="eastAsia"/>
           <w:szCs w:val="21"/>
         </w:rPr>
       </w:pPr>
@@ -4902,8 +4744,6 @@
       <w:pPr>
         <w:jc w:val="left"/>
       </w:pPr>
-      <w:bookmarkStart w:id="0" w:name="_GoBack"/>
-      <w:bookmarkEnd w:id="0"/>
       <w:r>
         <w:t>“status”</w:t>
       </w:r>
@@ -4977,7 +4817,7 @@
         </w:tabs>
         <w:jc w:val="left"/>
         <w:rPr>
-          <w:rFonts w:ascii="Source Code Pro" w:eastAsia="宋体" w:hAnsi="Source Code Pro" w:cs="宋体"/>
+          <w:rFonts w:ascii="Source Code Pro" w:eastAsia="宋体" w:hAnsi="Source Code Pro" w:cs="宋体" w:hint="eastAsia"/>
           <w:color w:val="A9B7C6"/>
           <w:kern w:val="0"/>
           <w:szCs w:val="21"/>
@@ -5392,7 +5232,7 @@
         </w:tabs>
         <w:jc w:val="left"/>
         <w:rPr>
-          <w:rFonts w:ascii="Source Code Pro" w:eastAsia="宋体" w:hAnsi="Source Code Pro" w:cs="宋体"/>
+          <w:rFonts w:ascii="Source Code Pro" w:eastAsia="宋体" w:hAnsi="Source Code Pro" w:cs="宋体" w:hint="eastAsia"/>
           <w:color w:val="A9B7C6"/>
           <w:kern w:val="0"/>
           <w:szCs w:val="21"/>
@@ -5569,9 +5409,6 @@
       <w:pPr>
         <w:ind w:left="420"/>
         <w:jc w:val="left"/>
-        <w:rPr>
-          <w:rFonts w:hint="eastAsia"/>
-        </w:rPr>
       </w:pPr>
     </w:p>
     <w:p>
@@ -10818,6 +10655,3084 @@
       <w:pPr>
         <w:jc w:val="left"/>
       </w:pPr>
+    </w:p>
+    <w:p>
+      <w:pPr>
+        <w:pStyle w:val="1"/>
+        <w:numPr>
+          <w:ilvl w:val="0"/>
+          <w:numId w:val="5"/>
+        </w:numPr>
+        <w:spacing w:before="0" w:after="0"/>
+        <w:jc w:val="left"/>
+        <w:rPr>
+          <w:sz w:val="28"/>
+        </w:rPr>
+      </w:pPr>
+      <w:r>
+        <w:rPr>
+          <w:sz w:val="28"/>
+        </w:rPr>
+        <w:lastRenderedPageBreak/>
+        <w:t>注册</w:t>
+      </w:r>
+    </w:p>
+    <w:p>
+      <w:pPr>
+        <w:jc w:val="center"/>
+      </w:pPr>
+      <w:r>
+        <w:rPr>
+          <w:noProof/>
+        </w:rPr>
+        <w:drawing>
+          <wp:inline distT="0" distB="0" distL="0" distR="0" wp14:anchorId="174A80EA" wp14:editId="684A37D7">
+            <wp:extent cx="3952875" cy="7048500"/>
+            <wp:effectExtent l="0" t="0" r="9525" b="0"/>
+            <wp:docPr id="5" name="图片 5"/>
+            <wp:cNvGraphicFramePr>
+              <a:graphicFrameLocks xmlns:a="http://schemas.openxmlformats.org/drawingml/2006/main" noChangeAspect="1"/>
+            </wp:cNvGraphicFramePr>
+            <a:graphic xmlns:a="http://schemas.openxmlformats.org/drawingml/2006/main">
+              <a:graphicData uri="http://schemas.openxmlformats.org/drawingml/2006/picture">
+                <pic:pic xmlns:pic="http://schemas.openxmlformats.org/drawingml/2006/picture">
+                  <pic:nvPicPr>
+                    <pic:cNvPr id="1" name=""/>
+                    <pic:cNvPicPr/>
+                  </pic:nvPicPr>
+                  <pic:blipFill>
+                    <a:blip r:embed="rId12"/>
+                    <a:stretch>
+                      <a:fillRect/>
+                    </a:stretch>
+                  </pic:blipFill>
+                  <pic:spPr>
+                    <a:xfrm>
+                      <a:off x="0" y="0"/>
+                      <a:ext cx="3952875" cy="7048500"/>
+                    </a:xfrm>
+                    <a:prstGeom prst="rect">
+                      <a:avLst/>
+                    </a:prstGeom>
+                  </pic:spPr>
+                </pic:pic>
+              </a:graphicData>
+            </a:graphic>
+          </wp:inline>
+        </w:drawing>
+      </w:r>
+    </w:p>
+    <w:p>
+      <w:pPr>
+        <w:jc w:val="left"/>
+      </w:pPr>
+      <w:r>
+        <w:tab/>
+      </w:r>
+      <w:r>
+        <w:t>选择</w:t>
+      </w:r>
+      <w:r>
+        <w:t>“</w:t>
+      </w:r>
+      <w:r>
+        <w:t>学校</w:t>
+      </w:r>
+      <w:r>
+        <w:t>”</w:t>
+      </w:r>
+      <w:r>
+        <w:t>时，八戒上学</w:t>
+      </w:r>
+      <w:r>
+        <w:t>APP</w:t>
+      </w:r>
+      <w:r>
+        <w:t>自动调用</w:t>
+      </w:r>
+      <w:r>
+        <w:t>GPS</w:t>
+      </w:r>
+      <w:r>
+        <w:t>获取当前位置（如：武汉市）</w:t>
+      </w:r>
+      <w:r>
+        <w:t>，考虑到其他不可控因素对</w:t>
+      </w:r>
+      <w:r>
+        <w:t>GPS</w:t>
+      </w:r>
+      <w:r>
+        <w:t>定位精度的影响</w:t>
+      </w:r>
+      <w:r>
+        <w:t>，</w:t>
+      </w:r>
+      <w:r>
+        <w:t>因此必须提供手工更正或输入当前位置（模糊匹配用户输入）</w:t>
+      </w:r>
+      <w:r>
+        <w:t>，</w:t>
+      </w:r>
+      <w:r>
+        <w:t>然后</w:t>
+      </w:r>
+      <w:r>
+        <w:t>查询数据库，后台返回</w:t>
+      </w:r>
+      <w:r>
+        <w:t>当前城市的大学</w:t>
+      </w:r>
+      <w:r>
+        <w:t>。</w:t>
+      </w:r>
+    </w:p>
+    <w:p>
+      <w:pPr>
+        <w:jc w:val="left"/>
+        <w:rPr>
+          <w:rFonts w:hint="eastAsia"/>
+        </w:rPr>
+      </w:pPr>
+    </w:p>
+    <w:p>
+      <w:pPr>
+        <w:jc w:val="left"/>
+      </w:pPr>
+      <w:r>
+        <w:t>“status”</w:t>
+      </w:r>
+      <w:r>
+        <w:t>为</w:t>
+      </w:r>
+      <w:r>
+        <w:rPr>
+          <w:rFonts w:hint="eastAsia"/>
+        </w:rPr>
+        <w:t>0</w:t>
+      </w:r>
+      <w:r>
+        <w:rPr>
+          <w:rFonts w:hint="eastAsia"/>
+        </w:rPr>
+        <w:t>表示“正常”，</w:t>
+      </w:r>
+      <w:proofErr w:type="gramStart"/>
+      <w:r>
+        <w:t>”</w:t>
+      </w:r>
+      <w:proofErr w:type="gramEnd"/>
+      <w:r>
+        <w:t>city</w:t>
+      </w:r>
+      <w:proofErr w:type="gramStart"/>
+      <w:r>
+        <w:t>”</w:t>
+      </w:r>
+      <w:proofErr w:type="gramEnd"/>
+      <w:r>
+        <w:t>表示当前位置（</w:t>
+      </w:r>
+      <w:r>
+        <w:t>GPS</w:t>
+      </w:r>
+      <w:r>
+        <w:t>定位或用户输入），</w:t>
+      </w:r>
+      <w:proofErr w:type="gramStart"/>
+      <w:r>
+        <w:t>”</w:t>
+      </w:r>
+      <w:proofErr w:type="spellStart"/>
+      <w:proofErr w:type="gramEnd"/>
+      <w:r>
+        <w:t>schoollist</w:t>
+      </w:r>
+      <w:proofErr w:type="spellEnd"/>
+      <w:proofErr w:type="gramStart"/>
+      <w:r>
+        <w:t>”</w:t>
+      </w:r>
+      <w:proofErr w:type="gramEnd"/>
+      <w:r>
+        <w:t>为当前定位城市的所有大学。</w:t>
+      </w:r>
+      <w:r>
+        <w:t>JSON</w:t>
+      </w:r>
+      <w:r>
+        <w:t>数据示例如下：</w:t>
+      </w:r>
+    </w:p>
+    <w:p>
+      <w:pPr>
+        <w:widowControl/>
+        <w:shd w:val="clear" w:color="auto" w:fill="2B2B2B"/>
+        <w:tabs>
+          <w:tab w:val="left" w:pos="916"/>
+          <w:tab w:val="left" w:pos="1832"/>
+          <w:tab w:val="left" w:pos="2748"/>
+          <w:tab w:val="left" w:pos="3664"/>
+          <w:tab w:val="left" w:pos="4580"/>
+          <w:tab w:val="left" w:pos="5496"/>
+          <w:tab w:val="left" w:pos="6412"/>
+          <w:tab w:val="left" w:pos="7328"/>
+          <w:tab w:val="left" w:pos="8244"/>
+          <w:tab w:val="left" w:pos="9160"/>
+          <w:tab w:val="left" w:pos="10076"/>
+          <w:tab w:val="left" w:pos="10992"/>
+          <w:tab w:val="left" w:pos="11908"/>
+          <w:tab w:val="left" w:pos="12824"/>
+          <w:tab w:val="left" w:pos="13740"/>
+          <w:tab w:val="left" w:pos="14656"/>
+        </w:tabs>
+        <w:jc w:val="left"/>
+        <w:rPr>
+          <w:rFonts w:ascii="Source Code Pro" w:eastAsia="宋体" w:hAnsi="Source Code Pro" w:cs="宋体"/>
+          <w:color w:val="A9B7C6"/>
+          <w:kern w:val="0"/>
+          <w:szCs w:val="21"/>
+        </w:rPr>
+      </w:pPr>
+      <w:r>
+        <w:rPr>
+          <w:rFonts w:ascii="Source Code Pro" w:eastAsia="宋体" w:hAnsi="Source Code Pro" w:cs="宋体"/>
+          <w:color w:val="A9B7C6"/>
+          <w:kern w:val="0"/>
+          <w:szCs w:val="21"/>
+        </w:rPr>
+        <w:lastRenderedPageBreak/>
+        <w:t>{</w:t>
+      </w:r>
+      <w:r>
+        <w:rPr>
+          <w:rFonts w:ascii="Source Code Pro" w:eastAsia="宋体" w:hAnsi="Source Code Pro" w:cs="宋体"/>
+          <w:color w:val="A9B7C6"/>
+          <w:kern w:val="0"/>
+          <w:szCs w:val="21"/>
+        </w:rPr>
+        <w:br/>
+        <w:t xml:space="preserve">  </w:t>
+      </w:r>
+      <w:r>
+        <w:rPr>
+          <w:rFonts w:ascii="Source Code Pro" w:eastAsia="宋体" w:hAnsi="Source Code Pro" w:cs="宋体"/>
+          <w:color w:val="9876AA"/>
+          <w:kern w:val="0"/>
+          <w:szCs w:val="21"/>
+        </w:rPr>
+        <w:t>"status"</w:t>
+      </w:r>
+      <w:r>
+        <w:rPr>
+          <w:rFonts w:ascii="Source Code Pro" w:eastAsia="宋体" w:hAnsi="Source Code Pro" w:cs="宋体"/>
+          <w:color w:val="CC7832"/>
+          <w:kern w:val="0"/>
+          <w:szCs w:val="21"/>
+        </w:rPr>
+        <w:t xml:space="preserve">: </w:t>
+      </w:r>
+      <w:r>
+        <w:rPr>
+          <w:rFonts w:ascii="Source Code Pro" w:eastAsia="宋体" w:hAnsi="Source Code Pro" w:cs="宋体"/>
+          <w:color w:val="6897BB"/>
+          <w:kern w:val="0"/>
+          <w:szCs w:val="21"/>
+        </w:rPr>
+        <w:t>0</w:t>
+      </w:r>
+      <w:r>
+        <w:rPr>
+          <w:rFonts w:ascii="Source Code Pro" w:eastAsia="宋体" w:hAnsi="Source Code Pro" w:cs="宋体"/>
+          <w:color w:val="CC7832"/>
+          <w:kern w:val="0"/>
+          <w:szCs w:val="21"/>
+        </w:rPr>
+        <w:t>,</w:t>
+      </w:r>
+      <w:r>
+        <w:rPr>
+          <w:rFonts w:ascii="Source Code Pro" w:eastAsia="宋体" w:hAnsi="Source Code Pro" w:cs="宋体"/>
+          <w:color w:val="CC7832"/>
+          <w:kern w:val="0"/>
+          <w:szCs w:val="21"/>
+        </w:rPr>
+        <w:br/>
+        <w:t xml:space="preserve">  </w:t>
+      </w:r>
+      <w:r>
+        <w:rPr>
+          <w:rFonts w:ascii="Source Code Pro" w:eastAsia="宋体" w:hAnsi="Source Code Pro" w:cs="宋体"/>
+          <w:color w:val="9876AA"/>
+          <w:kern w:val="0"/>
+          <w:szCs w:val="21"/>
+        </w:rPr>
+        <w:t>"city"</w:t>
+      </w:r>
+      <w:r>
+        <w:rPr>
+          <w:rFonts w:ascii="Source Code Pro" w:eastAsia="宋体" w:hAnsi="Source Code Pro" w:cs="宋体"/>
+          <w:color w:val="CC7832"/>
+          <w:kern w:val="0"/>
+          <w:szCs w:val="21"/>
+        </w:rPr>
+        <w:t xml:space="preserve">: </w:t>
+      </w:r>
+      <w:r>
+        <w:rPr>
+          <w:rFonts w:ascii="Source Code Pro" w:eastAsia="宋体" w:hAnsi="Source Code Pro" w:cs="宋体"/>
+          <w:color w:val="6A8759"/>
+          <w:kern w:val="0"/>
+          <w:szCs w:val="21"/>
+        </w:rPr>
+        <w:t>"</w:t>
+      </w:r>
+      <w:r>
+        <w:rPr>
+          <w:rFonts w:ascii="宋体" w:eastAsia="宋体" w:hAnsi="宋体" w:cs="宋体" w:hint="eastAsia"/>
+          <w:color w:val="6A8759"/>
+          <w:kern w:val="0"/>
+          <w:szCs w:val="21"/>
+        </w:rPr>
+        <w:t>武汉</w:t>
+      </w:r>
+      <w:r>
+        <w:rPr>
+          <w:rFonts w:ascii="Source Code Pro" w:eastAsia="宋体" w:hAnsi="Source Code Pro" w:cs="宋体"/>
+          <w:color w:val="6A8759"/>
+          <w:kern w:val="0"/>
+          <w:szCs w:val="21"/>
+        </w:rPr>
+        <w:t>"</w:t>
+      </w:r>
+      <w:r>
+        <w:rPr>
+          <w:rFonts w:ascii="Source Code Pro" w:eastAsia="宋体" w:hAnsi="Source Code Pro" w:cs="宋体"/>
+          <w:color w:val="CC7832"/>
+          <w:kern w:val="0"/>
+          <w:szCs w:val="21"/>
+        </w:rPr>
+        <w:t>,</w:t>
+      </w:r>
+      <w:r>
+        <w:rPr>
+          <w:rFonts w:ascii="Source Code Pro" w:eastAsia="宋体" w:hAnsi="Source Code Pro" w:cs="宋体"/>
+          <w:color w:val="CC7832"/>
+          <w:kern w:val="0"/>
+          <w:szCs w:val="21"/>
+        </w:rPr>
+        <w:br/>
+        <w:t xml:space="preserve">  </w:t>
+      </w:r>
+      <w:r>
+        <w:rPr>
+          <w:rFonts w:ascii="Source Code Pro" w:eastAsia="宋体" w:hAnsi="Source Code Pro" w:cs="宋体"/>
+          <w:color w:val="9876AA"/>
+          <w:kern w:val="0"/>
+          <w:szCs w:val="21"/>
+        </w:rPr>
+        <w:t>"</w:t>
+      </w:r>
+      <w:proofErr w:type="spellStart"/>
+      <w:r>
+        <w:rPr>
+          <w:rFonts w:ascii="Source Code Pro" w:eastAsia="宋体" w:hAnsi="Source Code Pro" w:cs="宋体"/>
+          <w:color w:val="9876AA"/>
+          <w:kern w:val="0"/>
+          <w:szCs w:val="21"/>
+        </w:rPr>
+        <w:t>schoollist</w:t>
+      </w:r>
+      <w:proofErr w:type="spellEnd"/>
+      <w:r>
+        <w:rPr>
+          <w:rFonts w:ascii="Source Code Pro" w:eastAsia="宋体" w:hAnsi="Source Code Pro" w:cs="宋体"/>
+          <w:color w:val="9876AA"/>
+          <w:kern w:val="0"/>
+          <w:szCs w:val="21"/>
+        </w:rPr>
+        <w:t>"</w:t>
+      </w:r>
+      <w:r>
+        <w:rPr>
+          <w:rFonts w:ascii="Source Code Pro" w:eastAsia="宋体" w:hAnsi="Source Code Pro" w:cs="宋体"/>
+          <w:color w:val="CC7832"/>
+          <w:kern w:val="0"/>
+          <w:szCs w:val="21"/>
+        </w:rPr>
+        <w:t xml:space="preserve">: </w:t>
+      </w:r>
+      <w:r>
+        <w:rPr>
+          <w:rFonts w:ascii="Source Code Pro" w:eastAsia="宋体" w:hAnsi="Source Code Pro" w:cs="宋体"/>
+          <w:color w:val="A9B7C6"/>
+          <w:kern w:val="0"/>
+          <w:szCs w:val="21"/>
+        </w:rPr>
+        <w:t>[</w:t>
+      </w:r>
+      <w:r>
+        <w:rPr>
+          <w:rFonts w:ascii="Source Code Pro" w:eastAsia="宋体" w:hAnsi="Source Code Pro" w:cs="宋体"/>
+          <w:color w:val="A9B7C6"/>
+          <w:kern w:val="0"/>
+          <w:szCs w:val="21"/>
+        </w:rPr>
+        <w:br/>
+        <w:t xml:space="preserve">    {</w:t>
+      </w:r>
+      <w:r>
+        <w:rPr>
+          <w:rFonts w:ascii="Source Code Pro" w:eastAsia="宋体" w:hAnsi="Source Code Pro" w:cs="宋体"/>
+          <w:color w:val="A9B7C6"/>
+          <w:kern w:val="0"/>
+          <w:szCs w:val="21"/>
+        </w:rPr>
+        <w:br/>
+        <w:t xml:space="preserve">      </w:t>
+      </w:r>
+      <w:r>
+        <w:rPr>
+          <w:rFonts w:ascii="Source Code Pro" w:eastAsia="宋体" w:hAnsi="Source Code Pro" w:cs="宋体"/>
+          <w:color w:val="9876AA"/>
+          <w:kern w:val="0"/>
+          <w:szCs w:val="21"/>
+        </w:rPr>
+        <w:t>"_id"</w:t>
+      </w:r>
+      <w:r>
+        <w:rPr>
+          <w:rFonts w:ascii="Source Code Pro" w:eastAsia="宋体" w:hAnsi="Source Code Pro" w:cs="宋体"/>
+          <w:color w:val="CC7832"/>
+          <w:kern w:val="0"/>
+          <w:szCs w:val="21"/>
+        </w:rPr>
+        <w:t xml:space="preserve">: </w:t>
+      </w:r>
+      <w:r>
+        <w:rPr>
+          <w:rFonts w:ascii="Source Code Pro" w:eastAsia="宋体" w:hAnsi="Source Code Pro" w:cs="宋体"/>
+          <w:color w:val="6897BB"/>
+          <w:kern w:val="0"/>
+          <w:szCs w:val="21"/>
+        </w:rPr>
+        <w:t>1</w:t>
+      </w:r>
+      <w:r>
+        <w:rPr>
+          <w:rFonts w:ascii="Source Code Pro" w:eastAsia="宋体" w:hAnsi="Source Code Pro" w:cs="宋体"/>
+          <w:color w:val="CC7832"/>
+          <w:kern w:val="0"/>
+          <w:szCs w:val="21"/>
+        </w:rPr>
+        <w:t>,</w:t>
+      </w:r>
+      <w:r>
+        <w:rPr>
+          <w:rFonts w:ascii="Source Code Pro" w:eastAsia="宋体" w:hAnsi="Source Code Pro" w:cs="宋体"/>
+          <w:color w:val="CC7832"/>
+          <w:kern w:val="0"/>
+          <w:szCs w:val="21"/>
+        </w:rPr>
+        <w:br/>
+        <w:t xml:space="preserve">      </w:t>
+      </w:r>
+      <w:r>
+        <w:rPr>
+          <w:rFonts w:ascii="Source Code Pro" w:eastAsia="宋体" w:hAnsi="Source Code Pro" w:cs="宋体"/>
+          <w:color w:val="9876AA"/>
+          <w:kern w:val="0"/>
+          <w:szCs w:val="21"/>
+        </w:rPr>
+        <w:t>"name"</w:t>
+      </w:r>
+      <w:r>
+        <w:rPr>
+          <w:rFonts w:ascii="Source Code Pro" w:eastAsia="宋体" w:hAnsi="Source Code Pro" w:cs="宋体"/>
+          <w:color w:val="CC7832"/>
+          <w:kern w:val="0"/>
+          <w:szCs w:val="21"/>
+        </w:rPr>
+        <w:t xml:space="preserve">: </w:t>
+      </w:r>
+      <w:r>
+        <w:rPr>
+          <w:rFonts w:ascii="Source Code Pro" w:eastAsia="宋体" w:hAnsi="Source Code Pro" w:cs="宋体"/>
+          <w:color w:val="6A8759"/>
+          <w:kern w:val="0"/>
+          <w:szCs w:val="21"/>
+        </w:rPr>
+        <w:t>"</w:t>
+      </w:r>
+      <w:r>
+        <w:rPr>
+          <w:rFonts w:ascii="宋体" w:eastAsia="宋体" w:hAnsi="宋体" w:cs="宋体" w:hint="eastAsia"/>
+          <w:color w:val="6A8759"/>
+          <w:kern w:val="0"/>
+          <w:szCs w:val="21"/>
+        </w:rPr>
+        <w:t>武汉大学</w:t>
+      </w:r>
+      <w:r>
+        <w:rPr>
+          <w:rFonts w:ascii="Source Code Pro" w:eastAsia="宋体" w:hAnsi="Source Code Pro" w:cs="宋体"/>
+          <w:color w:val="6A8759"/>
+          <w:kern w:val="0"/>
+          <w:szCs w:val="21"/>
+        </w:rPr>
+        <w:t>"</w:t>
+      </w:r>
+      <w:r>
+        <w:rPr>
+          <w:rFonts w:ascii="Source Code Pro" w:eastAsia="宋体" w:hAnsi="Source Code Pro" w:cs="宋体"/>
+          <w:color w:val="6A8759"/>
+          <w:kern w:val="0"/>
+          <w:szCs w:val="21"/>
+        </w:rPr>
+        <w:br/>
+        <w:t xml:space="preserve">    </w:t>
+      </w:r>
+      <w:r>
+        <w:rPr>
+          <w:rFonts w:ascii="Source Code Pro" w:eastAsia="宋体" w:hAnsi="Source Code Pro" w:cs="宋体"/>
+          <w:color w:val="A9B7C6"/>
+          <w:kern w:val="0"/>
+          <w:szCs w:val="21"/>
+        </w:rPr>
+        <w:t>}</w:t>
+      </w:r>
+      <w:r>
+        <w:rPr>
+          <w:rFonts w:ascii="Source Code Pro" w:eastAsia="宋体" w:hAnsi="Source Code Pro" w:cs="宋体"/>
+          <w:color w:val="CC7832"/>
+          <w:kern w:val="0"/>
+          <w:szCs w:val="21"/>
+        </w:rPr>
+        <w:t>,</w:t>
+      </w:r>
+      <w:r>
+        <w:rPr>
+          <w:rFonts w:ascii="Source Code Pro" w:eastAsia="宋体" w:hAnsi="Source Code Pro" w:cs="宋体"/>
+          <w:color w:val="CC7832"/>
+          <w:kern w:val="0"/>
+          <w:szCs w:val="21"/>
+        </w:rPr>
+        <w:br/>
+        <w:t xml:space="preserve">    </w:t>
+      </w:r>
+      <w:r>
+        <w:rPr>
+          <w:rFonts w:ascii="Source Code Pro" w:eastAsia="宋体" w:hAnsi="Source Code Pro" w:cs="宋体"/>
+          <w:color w:val="A9B7C6"/>
+          <w:kern w:val="0"/>
+          <w:szCs w:val="21"/>
+        </w:rPr>
+        <w:t>{</w:t>
+      </w:r>
+      <w:r>
+        <w:rPr>
+          <w:rFonts w:ascii="Source Code Pro" w:eastAsia="宋体" w:hAnsi="Source Code Pro" w:cs="宋体"/>
+          <w:color w:val="A9B7C6"/>
+          <w:kern w:val="0"/>
+          <w:szCs w:val="21"/>
+        </w:rPr>
+        <w:br/>
+        <w:t xml:space="preserve">      </w:t>
+      </w:r>
+      <w:r>
+        <w:rPr>
+          <w:rFonts w:ascii="Source Code Pro" w:eastAsia="宋体" w:hAnsi="Source Code Pro" w:cs="宋体"/>
+          <w:color w:val="9876AA"/>
+          <w:kern w:val="0"/>
+          <w:szCs w:val="21"/>
+        </w:rPr>
+        <w:t>"_id"</w:t>
+      </w:r>
+      <w:r>
+        <w:rPr>
+          <w:rFonts w:ascii="Source Code Pro" w:eastAsia="宋体" w:hAnsi="Source Code Pro" w:cs="宋体"/>
+          <w:color w:val="CC7832"/>
+          <w:kern w:val="0"/>
+          <w:szCs w:val="21"/>
+        </w:rPr>
+        <w:t xml:space="preserve">: </w:t>
+      </w:r>
+      <w:r>
+        <w:rPr>
+          <w:rFonts w:ascii="Source Code Pro" w:eastAsia="宋体" w:hAnsi="Source Code Pro" w:cs="宋体"/>
+          <w:color w:val="6897BB"/>
+          <w:kern w:val="0"/>
+          <w:szCs w:val="21"/>
+        </w:rPr>
+        <w:t>2</w:t>
+      </w:r>
+      <w:r>
+        <w:rPr>
+          <w:rFonts w:ascii="Source Code Pro" w:eastAsia="宋体" w:hAnsi="Source Code Pro" w:cs="宋体"/>
+          <w:color w:val="CC7832"/>
+          <w:kern w:val="0"/>
+          <w:szCs w:val="21"/>
+        </w:rPr>
+        <w:t>,</w:t>
+      </w:r>
+      <w:r>
+        <w:rPr>
+          <w:rFonts w:ascii="Source Code Pro" w:eastAsia="宋体" w:hAnsi="Source Code Pro" w:cs="宋体"/>
+          <w:color w:val="CC7832"/>
+          <w:kern w:val="0"/>
+          <w:szCs w:val="21"/>
+        </w:rPr>
+        <w:br/>
+        <w:t xml:space="preserve">      </w:t>
+      </w:r>
+      <w:r>
+        <w:rPr>
+          <w:rFonts w:ascii="Source Code Pro" w:eastAsia="宋体" w:hAnsi="Source Code Pro" w:cs="宋体"/>
+          <w:color w:val="9876AA"/>
+          <w:kern w:val="0"/>
+          <w:szCs w:val="21"/>
+        </w:rPr>
+        <w:t>"name"</w:t>
+      </w:r>
+      <w:r>
+        <w:rPr>
+          <w:rFonts w:ascii="Source Code Pro" w:eastAsia="宋体" w:hAnsi="Source Code Pro" w:cs="宋体"/>
+          <w:color w:val="CC7832"/>
+          <w:kern w:val="0"/>
+          <w:szCs w:val="21"/>
+        </w:rPr>
+        <w:t xml:space="preserve">: </w:t>
+      </w:r>
+      <w:r>
+        <w:rPr>
+          <w:rFonts w:ascii="Source Code Pro" w:eastAsia="宋体" w:hAnsi="Source Code Pro" w:cs="宋体"/>
+          <w:color w:val="6A8759"/>
+          <w:kern w:val="0"/>
+          <w:szCs w:val="21"/>
+        </w:rPr>
+        <w:t>"</w:t>
+      </w:r>
+      <w:r>
+        <w:rPr>
+          <w:rFonts w:ascii="宋体" w:eastAsia="宋体" w:hAnsi="宋体" w:cs="宋体" w:hint="eastAsia"/>
+          <w:color w:val="6A8759"/>
+          <w:kern w:val="0"/>
+          <w:szCs w:val="21"/>
+        </w:rPr>
+        <w:t>华中科技大学</w:t>
+      </w:r>
+      <w:r>
+        <w:rPr>
+          <w:rFonts w:ascii="Source Code Pro" w:eastAsia="宋体" w:hAnsi="Source Code Pro" w:cs="宋体"/>
+          <w:color w:val="6A8759"/>
+          <w:kern w:val="0"/>
+          <w:szCs w:val="21"/>
+        </w:rPr>
+        <w:t>"</w:t>
+      </w:r>
+      <w:r>
+        <w:rPr>
+          <w:rFonts w:ascii="Source Code Pro" w:eastAsia="宋体" w:hAnsi="Source Code Pro" w:cs="宋体"/>
+          <w:color w:val="6A8759"/>
+          <w:kern w:val="0"/>
+          <w:szCs w:val="21"/>
+        </w:rPr>
+        <w:br/>
+        <w:t xml:space="preserve">    </w:t>
+      </w:r>
+      <w:r>
+        <w:rPr>
+          <w:rFonts w:ascii="Source Code Pro" w:eastAsia="宋体" w:hAnsi="Source Code Pro" w:cs="宋体"/>
+          <w:color w:val="A9B7C6"/>
+          <w:kern w:val="0"/>
+          <w:szCs w:val="21"/>
+        </w:rPr>
+        <w:t>}</w:t>
+      </w:r>
+      <w:r>
+        <w:rPr>
+          <w:rFonts w:ascii="Source Code Pro" w:eastAsia="宋体" w:hAnsi="Source Code Pro" w:cs="宋体"/>
+          <w:color w:val="CC7832"/>
+          <w:kern w:val="0"/>
+          <w:szCs w:val="21"/>
+        </w:rPr>
+        <w:t>,</w:t>
+      </w:r>
+      <w:r>
+        <w:rPr>
+          <w:rFonts w:ascii="Source Code Pro" w:eastAsia="宋体" w:hAnsi="Source Code Pro" w:cs="宋体"/>
+          <w:color w:val="CC7832"/>
+          <w:kern w:val="0"/>
+          <w:szCs w:val="21"/>
+        </w:rPr>
+        <w:br/>
+        <w:t xml:space="preserve">    </w:t>
+      </w:r>
+      <w:r>
+        <w:rPr>
+          <w:rFonts w:ascii="Source Code Pro" w:eastAsia="宋体" w:hAnsi="Source Code Pro" w:cs="宋体"/>
+          <w:color w:val="A9B7C6"/>
+          <w:kern w:val="0"/>
+          <w:szCs w:val="21"/>
+        </w:rPr>
+        <w:t>{</w:t>
+      </w:r>
+      <w:r>
+        <w:rPr>
+          <w:rFonts w:ascii="Source Code Pro" w:eastAsia="宋体" w:hAnsi="Source Code Pro" w:cs="宋体"/>
+          <w:color w:val="A9B7C6"/>
+          <w:kern w:val="0"/>
+          <w:szCs w:val="21"/>
+        </w:rPr>
+        <w:br/>
+        <w:t xml:space="preserve">      </w:t>
+      </w:r>
+      <w:r>
+        <w:rPr>
+          <w:rFonts w:ascii="Source Code Pro" w:eastAsia="宋体" w:hAnsi="Source Code Pro" w:cs="宋体"/>
+          <w:color w:val="9876AA"/>
+          <w:kern w:val="0"/>
+          <w:szCs w:val="21"/>
+        </w:rPr>
+        <w:t>"_id"</w:t>
+      </w:r>
+      <w:r>
+        <w:rPr>
+          <w:rFonts w:ascii="Source Code Pro" w:eastAsia="宋体" w:hAnsi="Source Code Pro" w:cs="宋体"/>
+          <w:color w:val="CC7832"/>
+          <w:kern w:val="0"/>
+          <w:szCs w:val="21"/>
+        </w:rPr>
+        <w:t xml:space="preserve">: </w:t>
+      </w:r>
+      <w:r>
+        <w:rPr>
+          <w:rFonts w:ascii="Source Code Pro" w:eastAsia="宋体" w:hAnsi="Source Code Pro" w:cs="宋体"/>
+          <w:color w:val="6897BB"/>
+          <w:kern w:val="0"/>
+          <w:szCs w:val="21"/>
+        </w:rPr>
+        <w:t>3</w:t>
+      </w:r>
+      <w:r>
+        <w:rPr>
+          <w:rFonts w:ascii="Source Code Pro" w:eastAsia="宋体" w:hAnsi="Source Code Pro" w:cs="宋体"/>
+          <w:color w:val="CC7832"/>
+          <w:kern w:val="0"/>
+          <w:szCs w:val="21"/>
+        </w:rPr>
+        <w:t>,</w:t>
+      </w:r>
+      <w:r>
+        <w:rPr>
+          <w:rFonts w:ascii="Source Code Pro" w:eastAsia="宋体" w:hAnsi="Source Code Pro" w:cs="宋体"/>
+          <w:color w:val="CC7832"/>
+          <w:kern w:val="0"/>
+          <w:szCs w:val="21"/>
+        </w:rPr>
+        <w:br/>
+        <w:t xml:space="preserve">      </w:t>
+      </w:r>
+      <w:r>
+        <w:rPr>
+          <w:rFonts w:ascii="Source Code Pro" w:eastAsia="宋体" w:hAnsi="Source Code Pro" w:cs="宋体"/>
+          <w:color w:val="9876AA"/>
+          <w:kern w:val="0"/>
+          <w:szCs w:val="21"/>
+        </w:rPr>
+        <w:t>"name"</w:t>
+      </w:r>
+      <w:r>
+        <w:rPr>
+          <w:rFonts w:ascii="Source Code Pro" w:eastAsia="宋体" w:hAnsi="Source Code Pro" w:cs="宋体"/>
+          <w:color w:val="CC7832"/>
+          <w:kern w:val="0"/>
+          <w:szCs w:val="21"/>
+        </w:rPr>
+        <w:t xml:space="preserve">: </w:t>
+      </w:r>
+      <w:r>
+        <w:rPr>
+          <w:rFonts w:ascii="Source Code Pro" w:eastAsia="宋体" w:hAnsi="Source Code Pro" w:cs="宋体"/>
+          <w:color w:val="6A8759"/>
+          <w:kern w:val="0"/>
+          <w:szCs w:val="21"/>
+        </w:rPr>
+        <w:t>"</w:t>
+      </w:r>
+      <w:r>
+        <w:rPr>
+          <w:rFonts w:ascii="宋体" w:eastAsia="宋体" w:hAnsi="宋体" w:cs="宋体" w:hint="eastAsia"/>
+          <w:color w:val="6A8759"/>
+          <w:kern w:val="0"/>
+          <w:szCs w:val="21"/>
+        </w:rPr>
+        <w:t>华中师范大学</w:t>
+      </w:r>
+      <w:r>
+        <w:rPr>
+          <w:rFonts w:ascii="Source Code Pro" w:eastAsia="宋体" w:hAnsi="Source Code Pro" w:cs="宋体"/>
+          <w:color w:val="6A8759"/>
+          <w:kern w:val="0"/>
+          <w:szCs w:val="21"/>
+        </w:rPr>
+        <w:t>"</w:t>
+      </w:r>
+      <w:r>
+        <w:rPr>
+          <w:rFonts w:ascii="Source Code Pro" w:eastAsia="宋体" w:hAnsi="Source Code Pro" w:cs="宋体"/>
+          <w:color w:val="6A8759"/>
+          <w:kern w:val="0"/>
+          <w:szCs w:val="21"/>
+        </w:rPr>
+        <w:br/>
+        <w:t xml:space="preserve">    </w:t>
+      </w:r>
+      <w:r>
+        <w:rPr>
+          <w:rFonts w:ascii="Source Code Pro" w:eastAsia="宋体" w:hAnsi="Source Code Pro" w:cs="宋体"/>
+          <w:color w:val="A9B7C6"/>
+          <w:kern w:val="0"/>
+          <w:szCs w:val="21"/>
+        </w:rPr>
+        <w:t>}</w:t>
+      </w:r>
+      <w:r>
+        <w:rPr>
+          <w:rFonts w:ascii="Source Code Pro" w:eastAsia="宋体" w:hAnsi="Source Code Pro" w:cs="宋体"/>
+          <w:color w:val="CC7832"/>
+          <w:kern w:val="0"/>
+          <w:szCs w:val="21"/>
+        </w:rPr>
+        <w:t>,</w:t>
+      </w:r>
+      <w:r>
+        <w:rPr>
+          <w:rFonts w:ascii="Source Code Pro" w:eastAsia="宋体" w:hAnsi="Source Code Pro" w:cs="宋体"/>
+          <w:color w:val="CC7832"/>
+          <w:kern w:val="0"/>
+          <w:szCs w:val="21"/>
+        </w:rPr>
+        <w:br/>
+        <w:t xml:space="preserve">    </w:t>
+      </w:r>
+      <w:r>
+        <w:rPr>
+          <w:rFonts w:ascii="Source Code Pro" w:eastAsia="宋体" w:hAnsi="Source Code Pro" w:cs="宋体"/>
+          <w:color w:val="A9B7C6"/>
+          <w:kern w:val="0"/>
+          <w:szCs w:val="21"/>
+        </w:rPr>
+        <w:t>{</w:t>
+      </w:r>
+      <w:r>
+        <w:rPr>
+          <w:rFonts w:ascii="Source Code Pro" w:eastAsia="宋体" w:hAnsi="Source Code Pro" w:cs="宋体"/>
+          <w:color w:val="A9B7C6"/>
+          <w:kern w:val="0"/>
+          <w:szCs w:val="21"/>
+        </w:rPr>
+        <w:br/>
+        <w:t xml:space="preserve">      </w:t>
+      </w:r>
+      <w:r>
+        <w:rPr>
+          <w:rFonts w:ascii="Source Code Pro" w:eastAsia="宋体" w:hAnsi="Source Code Pro" w:cs="宋体"/>
+          <w:color w:val="9876AA"/>
+          <w:kern w:val="0"/>
+          <w:szCs w:val="21"/>
+        </w:rPr>
+        <w:t>"_id"</w:t>
+      </w:r>
+      <w:r>
+        <w:rPr>
+          <w:rFonts w:ascii="Source Code Pro" w:eastAsia="宋体" w:hAnsi="Source Code Pro" w:cs="宋体"/>
+          <w:color w:val="CC7832"/>
+          <w:kern w:val="0"/>
+          <w:szCs w:val="21"/>
+        </w:rPr>
+        <w:t xml:space="preserve">: </w:t>
+      </w:r>
+      <w:r>
+        <w:rPr>
+          <w:rFonts w:ascii="Source Code Pro" w:eastAsia="宋体" w:hAnsi="Source Code Pro" w:cs="宋体"/>
+          <w:color w:val="6897BB"/>
+          <w:kern w:val="0"/>
+          <w:szCs w:val="21"/>
+        </w:rPr>
+        <w:t>4</w:t>
+      </w:r>
+      <w:r>
+        <w:rPr>
+          <w:rFonts w:ascii="Source Code Pro" w:eastAsia="宋体" w:hAnsi="Source Code Pro" w:cs="宋体"/>
+          <w:color w:val="CC7832"/>
+          <w:kern w:val="0"/>
+          <w:szCs w:val="21"/>
+        </w:rPr>
+        <w:t>,</w:t>
+      </w:r>
+      <w:r>
+        <w:rPr>
+          <w:rFonts w:ascii="Source Code Pro" w:eastAsia="宋体" w:hAnsi="Source Code Pro" w:cs="宋体"/>
+          <w:color w:val="CC7832"/>
+          <w:kern w:val="0"/>
+          <w:szCs w:val="21"/>
+        </w:rPr>
+        <w:br/>
+        <w:t xml:space="preserve">      </w:t>
+      </w:r>
+      <w:r>
+        <w:rPr>
+          <w:rFonts w:ascii="Source Code Pro" w:eastAsia="宋体" w:hAnsi="Source Code Pro" w:cs="宋体"/>
+          <w:color w:val="9876AA"/>
+          <w:kern w:val="0"/>
+          <w:szCs w:val="21"/>
+        </w:rPr>
+        <w:t>"name"</w:t>
+      </w:r>
+      <w:r>
+        <w:rPr>
+          <w:rFonts w:ascii="Source Code Pro" w:eastAsia="宋体" w:hAnsi="Source Code Pro" w:cs="宋体"/>
+          <w:color w:val="CC7832"/>
+          <w:kern w:val="0"/>
+          <w:szCs w:val="21"/>
+        </w:rPr>
+        <w:t xml:space="preserve">: </w:t>
+      </w:r>
+      <w:r>
+        <w:rPr>
+          <w:rFonts w:ascii="Source Code Pro" w:eastAsia="宋体" w:hAnsi="Source Code Pro" w:cs="宋体"/>
+          <w:color w:val="6A8759"/>
+          <w:kern w:val="0"/>
+          <w:szCs w:val="21"/>
+        </w:rPr>
+        <w:t>"</w:t>
+      </w:r>
+      <w:r>
+        <w:rPr>
+          <w:rFonts w:ascii="宋体" w:eastAsia="宋体" w:hAnsi="宋体" w:cs="宋体" w:hint="eastAsia"/>
+          <w:color w:val="6A8759"/>
+          <w:kern w:val="0"/>
+          <w:szCs w:val="21"/>
+        </w:rPr>
+        <w:t>武汉理工大学</w:t>
+      </w:r>
+      <w:r>
+        <w:rPr>
+          <w:rFonts w:ascii="Source Code Pro" w:eastAsia="宋体" w:hAnsi="Source Code Pro" w:cs="宋体"/>
+          <w:color w:val="6A8759"/>
+          <w:kern w:val="0"/>
+          <w:szCs w:val="21"/>
+        </w:rPr>
+        <w:t>"</w:t>
+      </w:r>
+      <w:r>
+        <w:rPr>
+          <w:rFonts w:ascii="Source Code Pro" w:eastAsia="宋体" w:hAnsi="Source Code Pro" w:cs="宋体"/>
+          <w:color w:val="6A8759"/>
+          <w:kern w:val="0"/>
+          <w:szCs w:val="21"/>
+        </w:rPr>
+        <w:br/>
+        <w:t xml:space="preserve">    </w:t>
+      </w:r>
+      <w:r>
+        <w:rPr>
+          <w:rFonts w:ascii="Source Code Pro" w:eastAsia="宋体" w:hAnsi="Source Code Pro" w:cs="宋体"/>
+          <w:color w:val="A9B7C6"/>
+          <w:kern w:val="0"/>
+          <w:szCs w:val="21"/>
+        </w:rPr>
+        <w:t>}</w:t>
+      </w:r>
+      <w:r>
+        <w:rPr>
+          <w:rFonts w:ascii="Source Code Pro" w:eastAsia="宋体" w:hAnsi="Source Code Pro" w:cs="宋体"/>
+          <w:color w:val="CC7832"/>
+          <w:kern w:val="0"/>
+          <w:szCs w:val="21"/>
+        </w:rPr>
+        <w:t>,</w:t>
+      </w:r>
+      <w:r>
+        <w:rPr>
+          <w:rFonts w:ascii="Source Code Pro" w:eastAsia="宋体" w:hAnsi="Source Code Pro" w:cs="宋体"/>
+          <w:color w:val="CC7832"/>
+          <w:kern w:val="0"/>
+          <w:szCs w:val="21"/>
+        </w:rPr>
+        <w:br/>
+        <w:t xml:space="preserve">    </w:t>
+      </w:r>
+      <w:r>
+        <w:rPr>
+          <w:rFonts w:ascii="Source Code Pro" w:eastAsia="宋体" w:hAnsi="Source Code Pro" w:cs="宋体"/>
+          <w:color w:val="A9B7C6"/>
+          <w:kern w:val="0"/>
+          <w:szCs w:val="21"/>
+        </w:rPr>
+        <w:t>{</w:t>
+      </w:r>
+      <w:r>
+        <w:rPr>
+          <w:rFonts w:ascii="Source Code Pro" w:eastAsia="宋体" w:hAnsi="Source Code Pro" w:cs="宋体"/>
+          <w:color w:val="A9B7C6"/>
+          <w:kern w:val="0"/>
+          <w:szCs w:val="21"/>
+        </w:rPr>
+        <w:br/>
+        <w:t xml:space="preserve">      </w:t>
+      </w:r>
+      <w:r>
+        <w:rPr>
+          <w:rFonts w:ascii="Source Code Pro" w:eastAsia="宋体" w:hAnsi="Source Code Pro" w:cs="宋体"/>
+          <w:color w:val="9876AA"/>
+          <w:kern w:val="0"/>
+          <w:szCs w:val="21"/>
+        </w:rPr>
+        <w:t>"_id"</w:t>
+      </w:r>
+      <w:r>
+        <w:rPr>
+          <w:rFonts w:ascii="Source Code Pro" w:eastAsia="宋体" w:hAnsi="Source Code Pro" w:cs="宋体"/>
+          <w:color w:val="CC7832"/>
+          <w:kern w:val="0"/>
+          <w:szCs w:val="21"/>
+        </w:rPr>
+        <w:t xml:space="preserve">: </w:t>
+      </w:r>
+      <w:r>
+        <w:rPr>
+          <w:rFonts w:ascii="Source Code Pro" w:eastAsia="宋体" w:hAnsi="Source Code Pro" w:cs="宋体"/>
+          <w:color w:val="6897BB"/>
+          <w:kern w:val="0"/>
+          <w:szCs w:val="21"/>
+        </w:rPr>
+        <w:t>5</w:t>
+      </w:r>
+      <w:r>
+        <w:rPr>
+          <w:rFonts w:ascii="Source Code Pro" w:eastAsia="宋体" w:hAnsi="Source Code Pro" w:cs="宋体"/>
+          <w:color w:val="CC7832"/>
+          <w:kern w:val="0"/>
+          <w:szCs w:val="21"/>
+        </w:rPr>
+        <w:t>,</w:t>
+      </w:r>
+      <w:r>
+        <w:rPr>
+          <w:rFonts w:ascii="Source Code Pro" w:eastAsia="宋体" w:hAnsi="Source Code Pro" w:cs="宋体"/>
+          <w:color w:val="CC7832"/>
+          <w:kern w:val="0"/>
+          <w:szCs w:val="21"/>
+        </w:rPr>
+        <w:br/>
+        <w:t xml:space="preserve">      </w:t>
+      </w:r>
+      <w:r>
+        <w:rPr>
+          <w:rFonts w:ascii="Source Code Pro" w:eastAsia="宋体" w:hAnsi="Source Code Pro" w:cs="宋体"/>
+          <w:color w:val="9876AA"/>
+          <w:kern w:val="0"/>
+          <w:szCs w:val="21"/>
+        </w:rPr>
+        <w:t>"name"</w:t>
+      </w:r>
+      <w:r>
+        <w:rPr>
+          <w:rFonts w:ascii="Source Code Pro" w:eastAsia="宋体" w:hAnsi="Source Code Pro" w:cs="宋体"/>
+          <w:color w:val="CC7832"/>
+          <w:kern w:val="0"/>
+          <w:szCs w:val="21"/>
+        </w:rPr>
+        <w:t xml:space="preserve">: </w:t>
+      </w:r>
+      <w:r>
+        <w:rPr>
+          <w:rFonts w:ascii="Source Code Pro" w:eastAsia="宋体" w:hAnsi="Source Code Pro" w:cs="宋体"/>
+          <w:color w:val="6A8759"/>
+          <w:kern w:val="0"/>
+          <w:szCs w:val="21"/>
+        </w:rPr>
+        <w:t>"</w:t>
+      </w:r>
+      <w:r>
+        <w:rPr>
+          <w:rFonts w:ascii="宋体" w:eastAsia="宋体" w:hAnsi="宋体" w:cs="宋体" w:hint="eastAsia"/>
+          <w:color w:val="6A8759"/>
+          <w:kern w:val="0"/>
+          <w:szCs w:val="21"/>
+        </w:rPr>
+        <w:t>华中农业大学</w:t>
+      </w:r>
+      <w:r>
+        <w:rPr>
+          <w:rFonts w:ascii="Source Code Pro" w:eastAsia="宋体" w:hAnsi="Source Code Pro" w:cs="宋体"/>
+          <w:color w:val="6A8759"/>
+          <w:kern w:val="0"/>
+          <w:szCs w:val="21"/>
+        </w:rPr>
+        <w:t>"</w:t>
+      </w:r>
+      <w:r>
+        <w:rPr>
+          <w:rFonts w:ascii="Source Code Pro" w:eastAsia="宋体" w:hAnsi="Source Code Pro" w:cs="宋体"/>
+          <w:color w:val="6A8759"/>
+          <w:kern w:val="0"/>
+          <w:szCs w:val="21"/>
+        </w:rPr>
+        <w:br/>
+        <w:t xml:space="preserve">    </w:t>
+      </w:r>
+      <w:r>
+        <w:rPr>
+          <w:rFonts w:ascii="Source Code Pro" w:eastAsia="宋体" w:hAnsi="Source Code Pro" w:cs="宋体"/>
+          <w:color w:val="A9B7C6"/>
+          <w:kern w:val="0"/>
+          <w:szCs w:val="21"/>
+        </w:rPr>
+        <w:t>}</w:t>
+      </w:r>
+      <w:r>
+        <w:rPr>
+          <w:rFonts w:ascii="Source Code Pro" w:eastAsia="宋体" w:hAnsi="Source Code Pro" w:cs="宋体"/>
+          <w:color w:val="CC7832"/>
+          <w:kern w:val="0"/>
+          <w:szCs w:val="21"/>
+        </w:rPr>
+        <w:t>,</w:t>
+      </w:r>
+      <w:r>
+        <w:rPr>
+          <w:rFonts w:ascii="Source Code Pro" w:eastAsia="宋体" w:hAnsi="Source Code Pro" w:cs="宋体"/>
+          <w:color w:val="CC7832"/>
+          <w:kern w:val="0"/>
+          <w:szCs w:val="21"/>
+        </w:rPr>
+        <w:br/>
+        <w:t xml:space="preserve">    </w:t>
+      </w:r>
+      <w:r>
+        <w:rPr>
+          <w:rFonts w:ascii="Source Code Pro" w:eastAsia="宋体" w:hAnsi="Source Code Pro" w:cs="宋体"/>
+          <w:color w:val="A9B7C6"/>
+          <w:kern w:val="0"/>
+          <w:szCs w:val="21"/>
+        </w:rPr>
+        <w:t>{</w:t>
+      </w:r>
+      <w:r>
+        <w:rPr>
+          <w:rFonts w:ascii="Source Code Pro" w:eastAsia="宋体" w:hAnsi="Source Code Pro" w:cs="宋体"/>
+          <w:color w:val="A9B7C6"/>
+          <w:kern w:val="0"/>
+          <w:szCs w:val="21"/>
+        </w:rPr>
+        <w:br/>
+        <w:t xml:space="preserve">      </w:t>
+      </w:r>
+      <w:r>
+        <w:rPr>
+          <w:rFonts w:ascii="Source Code Pro" w:eastAsia="宋体" w:hAnsi="Source Code Pro" w:cs="宋体"/>
+          <w:color w:val="9876AA"/>
+          <w:kern w:val="0"/>
+          <w:szCs w:val="21"/>
+        </w:rPr>
+        <w:t>"_id"</w:t>
+      </w:r>
+      <w:r>
+        <w:rPr>
+          <w:rFonts w:ascii="Source Code Pro" w:eastAsia="宋体" w:hAnsi="Source Code Pro" w:cs="宋体"/>
+          <w:color w:val="CC7832"/>
+          <w:kern w:val="0"/>
+          <w:szCs w:val="21"/>
+        </w:rPr>
+        <w:t xml:space="preserve">: </w:t>
+      </w:r>
+      <w:r>
+        <w:rPr>
+          <w:rFonts w:ascii="Source Code Pro" w:eastAsia="宋体" w:hAnsi="Source Code Pro" w:cs="宋体"/>
+          <w:color w:val="6897BB"/>
+          <w:kern w:val="0"/>
+          <w:szCs w:val="21"/>
+        </w:rPr>
+        <w:t>6</w:t>
+      </w:r>
+      <w:r>
+        <w:rPr>
+          <w:rFonts w:ascii="Source Code Pro" w:eastAsia="宋体" w:hAnsi="Source Code Pro" w:cs="宋体"/>
+          <w:color w:val="CC7832"/>
+          <w:kern w:val="0"/>
+          <w:szCs w:val="21"/>
+        </w:rPr>
+        <w:t>,</w:t>
+      </w:r>
+      <w:r>
+        <w:rPr>
+          <w:rFonts w:ascii="Source Code Pro" w:eastAsia="宋体" w:hAnsi="Source Code Pro" w:cs="宋体"/>
+          <w:color w:val="CC7832"/>
+          <w:kern w:val="0"/>
+          <w:szCs w:val="21"/>
+        </w:rPr>
+        <w:br/>
+        <w:t xml:space="preserve">      </w:t>
+      </w:r>
+      <w:r>
+        <w:rPr>
+          <w:rFonts w:ascii="Source Code Pro" w:eastAsia="宋体" w:hAnsi="Source Code Pro" w:cs="宋体"/>
+          <w:color w:val="9876AA"/>
+          <w:kern w:val="0"/>
+          <w:szCs w:val="21"/>
+        </w:rPr>
+        <w:t>"name"</w:t>
+      </w:r>
+      <w:r>
+        <w:rPr>
+          <w:rFonts w:ascii="Source Code Pro" w:eastAsia="宋体" w:hAnsi="Source Code Pro" w:cs="宋体"/>
+          <w:color w:val="CC7832"/>
+          <w:kern w:val="0"/>
+          <w:szCs w:val="21"/>
+        </w:rPr>
+        <w:t xml:space="preserve">: </w:t>
+      </w:r>
+      <w:r>
+        <w:rPr>
+          <w:rFonts w:ascii="Source Code Pro" w:eastAsia="宋体" w:hAnsi="Source Code Pro" w:cs="宋体"/>
+          <w:color w:val="6A8759"/>
+          <w:kern w:val="0"/>
+          <w:szCs w:val="21"/>
+        </w:rPr>
+        <w:t>"</w:t>
+      </w:r>
+      <w:r>
+        <w:rPr>
+          <w:rFonts w:ascii="宋体" w:eastAsia="宋体" w:hAnsi="宋体" w:cs="宋体" w:hint="eastAsia"/>
+          <w:color w:val="6A8759"/>
+          <w:kern w:val="0"/>
+          <w:szCs w:val="21"/>
+        </w:rPr>
+        <w:t>中国地质大学</w:t>
+      </w:r>
+      <w:r>
+        <w:rPr>
+          <w:rFonts w:ascii="Source Code Pro" w:eastAsia="宋体" w:hAnsi="Source Code Pro" w:cs="宋体"/>
+          <w:color w:val="6A8759"/>
+          <w:kern w:val="0"/>
+          <w:szCs w:val="21"/>
+        </w:rPr>
+        <w:t>(</w:t>
+      </w:r>
+      <w:r>
+        <w:rPr>
+          <w:rFonts w:ascii="宋体" w:eastAsia="宋体" w:hAnsi="宋体" w:cs="宋体" w:hint="eastAsia"/>
+          <w:color w:val="6A8759"/>
+          <w:kern w:val="0"/>
+          <w:szCs w:val="21"/>
+        </w:rPr>
+        <w:t>武汉</w:t>
+      </w:r>
+      <w:r>
+        <w:rPr>
+          <w:rFonts w:ascii="Source Code Pro" w:eastAsia="宋体" w:hAnsi="Source Code Pro" w:cs="宋体"/>
+          <w:color w:val="6A8759"/>
+          <w:kern w:val="0"/>
+          <w:szCs w:val="21"/>
+        </w:rPr>
+        <w:t>)"</w:t>
+      </w:r>
+      <w:r>
+        <w:rPr>
+          <w:rFonts w:ascii="Source Code Pro" w:eastAsia="宋体" w:hAnsi="Source Code Pro" w:cs="宋体"/>
+          <w:color w:val="6A8759"/>
+          <w:kern w:val="0"/>
+          <w:szCs w:val="21"/>
+        </w:rPr>
+        <w:br/>
+        <w:t xml:space="preserve">    </w:t>
+      </w:r>
+      <w:r>
+        <w:rPr>
+          <w:rFonts w:ascii="Source Code Pro" w:eastAsia="宋体" w:hAnsi="Source Code Pro" w:cs="宋体"/>
+          <w:color w:val="A9B7C6"/>
+          <w:kern w:val="0"/>
+          <w:szCs w:val="21"/>
+        </w:rPr>
+        <w:t>}</w:t>
+      </w:r>
+      <w:r>
+        <w:rPr>
+          <w:rFonts w:ascii="Source Code Pro" w:eastAsia="宋体" w:hAnsi="Source Code Pro" w:cs="宋体"/>
+          <w:color w:val="CC7832"/>
+          <w:kern w:val="0"/>
+          <w:szCs w:val="21"/>
+        </w:rPr>
+        <w:t>,</w:t>
+      </w:r>
+      <w:r>
+        <w:rPr>
+          <w:rFonts w:ascii="Source Code Pro" w:eastAsia="宋体" w:hAnsi="Source Code Pro" w:cs="宋体"/>
+          <w:color w:val="CC7832"/>
+          <w:kern w:val="0"/>
+          <w:szCs w:val="21"/>
+        </w:rPr>
+        <w:br/>
+        <w:t xml:space="preserve">    </w:t>
+      </w:r>
+      <w:r>
+        <w:rPr>
+          <w:rFonts w:ascii="Source Code Pro" w:eastAsia="宋体" w:hAnsi="Source Code Pro" w:cs="宋体"/>
+          <w:color w:val="A9B7C6"/>
+          <w:kern w:val="0"/>
+          <w:szCs w:val="21"/>
+        </w:rPr>
+        <w:t>{</w:t>
+      </w:r>
+      <w:r>
+        <w:rPr>
+          <w:rFonts w:ascii="Source Code Pro" w:eastAsia="宋体" w:hAnsi="Source Code Pro" w:cs="宋体"/>
+          <w:color w:val="A9B7C6"/>
+          <w:kern w:val="0"/>
+          <w:szCs w:val="21"/>
+        </w:rPr>
+        <w:br/>
+        <w:t xml:space="preserve">      </w:t>
+      </w:r>
+      <w:r>
+        <w:rPr>
+          <w:rFonts w:ascii="Source Code Pro" w:eastAsia="宋体" w:hAnsi="Source Code Pro" w:cs="宋体"/>
+          <w:color w:val="9876AA"/>
+          <w:kern w:val="0"/>
+          <w:szCs w:val="21"/>
+        </w:rPr>
+        <w:t>"_id"</w:t>
+      </w:r>
+      <w:r>
+        <w:rPr>
+          <w:rFonts w:ascii="Source Code Pro" w:eastAsia="宋体" w:hAnsi="Source Code Pro" w:cs="宋体"/>
+          <w:color w:val="CC7832"/>
+          <w:kern w:val="0"/>
+          <w:szCs w:val="21"/>
+        </w:rPr>
+        <w:t xml:space="preserve">: </w:t>
+      </w:r>
+      <w:r>
+        <w:rPr>
+          <w:rFonts w:ascii="Source Code Pro" w:eastAsia="宋体" w:hAnsi="Source Code Pro" w:cs="宋体"/>
+          <w:color w:val="6897BB"/>
+          <w:kern w:val="0"/>
+          <w:szCs w:val="21"/>
+        </w:rPr>
+        <w:t>7</w:t>
+      </w:r>
+      <w:r>
+        <w:rPr>
+          <w:rFonts w:ascii="Source Code Pro" w:eastAsia="宋体" w:hAnsi="Source Code Pro" w:cs="宋体"/>
+          <w:color w:val="CC7832"/>
+          <w:kern w:val="0"/>
+          <w:szCs w:val="21"/>
+        </w:rPr>
+        <w:t>,</w:t>
+      </w:r>
+      <w:r>
+        <w:rPr>
+          <w:rFonts w:ascii="Source Code Pro" w:eastAsia="宋体" w:hAnsi="Source Code Pro" w:cs="宋体"/>
+          <w:color w:val="CC7832"/>
+          <w:kern w:val="0"/>
+          <w:szCs w:val="21"/>
+        </w:rPr>
+        <w:br/>
+        <w:t xml:space="preserve">      </w:t>
+      </w:r>
+      <w:r>
+        <w:rPr>
+          <w:rFonts w:ascii="Source Code Pro" w:eastAsia="宋体" w:hAnsi="Source Code Pro" w:cs="宋体"/>
+          <w:color w:val="9876AA"/>
+          <w:kern w:val="0"/>
+          <w:szCs w:val="21"/>
+        </w:rPr>
+        <w:t>"name"</w:t>
+      </w:r>
+      <w:r>
+        <w:rPr>
+          <w:rFonts w:ascii="Source Code Pro" w:eastAsia="宋体" w:hAnsi="Source Code Pro" w:cs="宋体"/>
+          <w:color w:val="CC7832"/>
+          <w:kern w:val="0"/>
+          <w:szCs w:val="21"/>
+        </w:rPr>
+        <w:t xml:space="preserve">: </w:t>
+      </w:r>
+      <w:r>
+        <w:rPr>
+          <w:rFonts w:ascii="Source Code Pro" w:eastAsia="宋体" w:hAnsi="Source Code Pro" w:cs="宋体"/>
+          <w:color w:val="6A8759"/>
+          <w:kern w:val="0"/>
+          <w:szCs w:val="21"/>
+        </w:rPr>
+        <w:t>"</w:t>
+      </w:r>
+      <w:r>
+        <w:rPr>
+          <w:rFonts w:ascii="宋体" w:eastAsia="宋体" w:hAnsi="宋体" w:cs="宋体" w:hint="eastAsia"/>
+          <w:color w:val="6A8759"/>
+          <w:kern w:val="0"/>
+          <w:szCs w:val="21"/>
+        </w:rPr>
+        <w:t>中南</w:t>
+      </w:r>
+      <w:proofErr w:type="gramStart"/>
+      <w:r>
+        <w:rPr>
+          <w:rFonts w:ascii="宋体" w:eastAsia="宋体" w:hAnsi="宋体" w:cs="宋体" w:hint="eastAsia"/>
+          <w:color w:val="6A8759"/>
+          <w:kern w:val="0"/>
+          <w:szCs w:val="21"/>
+        </w:rPr>
+        <w:t>财经政法</w:t>
+      </w:r>
+      <w:proofErr w:type="gramEnd"/>
+      <w:r>
+        <w:rPr>
+          <w:rFonts w:ascii="宋体" w:eastAsia="宋体" w:hAnsi="宋体" w:cs="宋体" w:hint="eastAsia"/>
+          <w:color w:val="6A8759"/>
+          <w:kern w:val="0"/>
+          <w:szCs w:val="21"/>
+        </w:rPr>
+        <w:t>大学</w:t>
+      </w:r>
+      <w:r>
+        <w:rPr>
+          <w:rFonts w:ascii="Source Code Pro" w:eastAsia="宋体" w:hAnsi="Source Code Pro" w:cs="宋体"/>
+          <w:color w:val="6A8759"/>
+          <w:kern w:val="0"/>
+          <w:szCs w:val="21"/>
+        </w:rPr>
+        <w:t>"</w:t>
+      </w:r>
+      <w:r>
+        <w:rPr>
+          <w:rFonts w:ascii="Source Code Pro" w:eastAsia="宋体" w:hAnsi="Source Code Pro" w:cs="宋体"/>
+          <w:color w:val="6A8759"/>
+          <w:kern w:val="0"/>
+          <w:szCs w:val="21"/>
+        </w:rPr>
+        <w:br/>
+        <w:t xml:space="preserve">    </w:t>
+      </w:r>
+      <w:r>
+        <w:rPr>
+          <w:rFonts w:ascii="Source Code Pro" w:eastAsia="宋体" w:hAnsi="Source Code Pro" w:cs="宋体"/>
+          <w:color w:val="A9B7C6"/>
+          <w:kern w:val="0"/>
+          <w:szCs w:val="21"/>
+        </w:rPr>
+        <w:t>}</w:t>
+      </w:r>
+      <w:r>
+        <w:rPr>
+          <w:rFonts w:ascii="Source Code Pro" w:eastAsia="宋体" w:hAnsi="Source Code Pro" w:cs="宋体"/>
+          <w:color w:val="CC7832"/>
+          <w:kern w:val="0"/>
+          <w:szCs w:val="21"/>
+        </w:rPr>
+        <w:t>,</w:t>
+      </w:r>
+      <w:r>
+        <w:rPr>
+          <w:rFonts w:ascii="Source Code Pro" w:eastAsia="宋体" w:hAnsi="Source Code Pro" w:cs="宋体"/>
+          <w:color w:val="CC7832"/>
+          <w:kern w:val="0"/>
+          <w:szCs w:val="21"/>
+        </w:rPr>
+        <w:br/>
+        <w:t xml:space="preserve">    </w:t>
+      </w:r>
+      <w:r>
+        <w:rPr>
+          <w:rFonts w:ascii="Source Code Pro" w:eastAsia="宋体" w:hAnsi="Source Code Pro" w:cs="宋体"/>
+          <w:color w:val="A9B7C6"/>
+          <w:kern w:val="0"/>
+          <w:szCs w:val="21"/>
+        </w:rPr>
+        <w:t>{</w:t>
+      </w:r>
+      <w:r>
+        <w:rPr>
+          <w:rFonts w:ascii="Source Code Pro" w:eastAsia="宋体" w:hAnsi="Source Code Pro" w:cs="宋体"/>
+          <w:color w:val="A9B7C6"/>
+          <w:kern w:val="0"/>
+          <w:szCs w:val="21"/>
+        </w:rPr>
+        <w:br/>
+        <w:t xml:space="preserve">      </w:t>
+      </w:r>
+      <w:r>
+        <w:rPr>
+          <w:rFonts w:ascii="Source Code Pro" w:eastAsia="宋体" w:hAnsi="Source Code Pro" w:cs="宋体"/>
+          <w:color w:val="9876AA"/>
+          <w:kern w:val="0"/>
+          <w:szCs w:val="21"/>
+        </w:rPr>
+        <w:t>"_id"</w:t>
+      </w:r>
+      <w:r>
+        <w:rPr>
+          <w:rFonts w:ascii="Source Code Pro" w:eastAsia="宋体" w:hAnsi="Source Code Pro" w:cs="宋体"/>
+          <w:color w:val="CC7832"/>
+          <w:kern w:val="0"/>
+          <w:szCs w:val="21"/>
+        </w:rPr>
+        <w:t xml:space="preserve">: </w:t>
+      </w:r>
+      <w:r>
+        <w:rPr>
+          <w:rFonts w:ascii="Source Code Pro" w:eastAsia="宋体" w:hAnsi="Source Code Pro" w:cs="宋体"/>
+          <w:color w:val="6897BB"/>
+          <w:kern w:val="0"/>
+          <w:szCs w:val="21"/>
+        </w:rPr>
+        <w:t>8</w:t>
+      </w:r>
+      <w:r>
+        <w:rPr>
+          <w:rFonts w:ascii="Source Code Pro" w:eastAsia="宋体" w:hAnsi="Source Code Pro" w:cs="宋体"/>
+          <w:color w:val="CC7832"/>
+          <w:kern w:val="0"/>
+          <w:szCs w:val="21"/>
+        </w:rPr>
+        <w:t>,</w:t>
+      </w:r>
+      <w:r>
+        <w:rPr>
+          <w:rFonts w:ascii="Source Code Pro" w:eastAsia="宋体" w:hAnsi="Source Code Pro" w:cs="宋体"/>
+          <w:color w:val="CC7832"/>
+          <w:kern w:val="0"/>
+          <w:szCs w:val="21"/>
+        </w:rPr>
+        <w:br/>
+        <w:t xml:space="preserve">      </w:t>
+      </w:r>
+      <w:r>
+        <w:rPr>
+          <w:rFonts w:ascii="Source Code Pro" w:eastAsia="宋体" w:hAnsi="Source Code Pro" w:cs="宋体"/>
+          <w:color w:val="9876AA"/>
+          <w:kern w:val="0"/>
+          <w:szCs w:val="21"/>
+        </w:rPr>
+        <w:t>"name"</w:t>
+      </w:r>
+      <w:r>
+        <w:rPr>
+          <w:rFonts w:ascii="Source Code Pro" w:eastAsia="宋体" w:hAnsi="Source Code Pro" w:cs="宋体"/>
+          <w:color w:val="CC7832"/>
+          <w:kern w:val="0"/>
+          <w:szCs w:val="21"/>
+        </w:rPr>
+        <w:t xml:space="preserve">: </w:t>
+      </w:r>
+      <w:r>
+        <w:rPr>
+          <w:rFonts w:ascii="Source Code Pro" w:eastAsia="宋体" w:hAnsi="Source Code Pro" w:cs="宋体"/>
+          <w:color w:val="6A8759"/>
+          <w:kern w:val="0"/>
+          <w:szCs w:val="21"/>
+        </w:rPr>
+        <w:t>"</w:t>
+      </w:r>
+      <w:r>
+        <w:rPr>
+          <w:rFonts w:ascii="宋体" w:eastAsia="宋体" w:hAnsi="宋体" w:cs="宋体" w:hint="eastAsia"/>
+          <w:color w:val="6A8759"/>
+          <w:kern w:val="0"/>
+          <w:szCs w:val="21"/>
+        </w:rPr>
+        <w:t>湖北大学</w:t>
+      </w:r>
+      <w:r>
+        <w:rPr>
+          <w:rFonts w:ascii="Source Code Pro" w:eastAsia="宋体" w:hAnsi="Source Code Pro" w:cs="宋体"/>
+          <w:color w:val="6A8759"/>
+          <w:kern w:val="0"/>
+          <w:szCs w:val="21"/>
+        </w:rPr>
+        <w:t>"</w:t>
+      </w:r>
+      <w:r>
+        <w:rPr>
+          <w:rFonts w:ascii="Source Code Pro" w:eastAsia="宋体" w:hAnsi="Source Code Pro" w:cs="宋体"/>
+          <w:color w:val="6A8759"/>
+          <w:kern w:val="0"/>
+          <w:szCs w:val="21"/>
+        </w:rPr>
+        <w:br/>
+        <w:t xml:space="preserve">    </w:t>
+      </w:r>
+      <w:r>
+        <w:rPr>
+          <w:rFonts w:ascii="Source Code Pro" w:eastAsia="宋体" w:hAnsi="Source Code Pro" w:cs="宋体"/>
+          <w:color w:val="A9B7C6"/>
+          <w:kern w:val="0"/>
+          <w:szCs w:val="21"/>
+        </w:rPr>
+        <w:t>}</w:t>
+      </w:r>
+      <w:r>
+        <w:rPr>
+          <w:rFonts w:ascii="Source Code Pro" w:eastAsia="宋体" w:hAnsi="Source Code Pro" w:cs="宋体"/>
+          <w:color w:val="CC7832"/>
+          <w:kern w:val="0"/>
+          <w:szCs w:val="21"/>
+        </w:rPr>
+        <w:t>,</w:t>
+      </w:r>
+      <w:r>
+        <w:rPr>
+          <w:rFonts w:ascii="Source Code Pro" w:eastAsia="宋体" w:hAnsi="Source Code Pro" w:cs="宋体"/>
+          <w:color w:val="CC7832"/>
+          <w:kern w:val="0"/>
+          <w:szCs w:val="21"/>
+        </w:rPr>
+        <w:br/>
+        <w:t xml:space="preserve">    </w:t>
+      </w:r>
+      <w:r>
+        <w:rPr>
+          <w:rFonts w:ascii="Source Code Pro" w:eastAsia="宋体" w:hAnsi="Source Code Pro" w:cs="宋体"/>
+          <w:color w:val="A9B7C6"/>
+          <w:kern w:val="0"/>
+          <w:szCs w:val="21"/>
+        </w:rPr>
+        <w:t>{</w:t>
+      </w:r>
+      <w:r>
+        <w:rPr>
+          <w:rFonts w:ascii="Source Code Pro" w:eastAsia="宋体" w:hAnsi="Source Code Pro" w:cs="宋体"/>
+          <w:color w:val="A9B7C6"/>
+          <w:kern w:val="0"/>
+          <w:szCs w:val="21"/>
+        </w:rPr>
+        <w:br/>
+        <w:t xml:space="preserve">      </w:t>
+      </w:r>
+      <w:r>
+        <w:rPr>
+          <w:rFonts w:ascii="Source Code Pro" w:eastAsia="宋体" w:hAnsi="Source Code Pro" w:cs="宋体"/>
+          <w:color w:val="9876AA"/>
+          <w:kern w:val="0"/>
+          <w:szCs w:val="21"/>
+        </w:rPr>
+        <w:t>"_id"</w:t>
+      </w:r>
+      <w:r>
+        <w:rPr>
+          <w:rFonts w:ascii="Source Code Pro" w:eastAsia="宋体" w:hAnsi="Source Code Pro" w:cs="宋体"/>
+          <w:color w:val="CC7832"/>
+          <w:kern w:val="0"/>
+          <w:szCs w:val="21"/>
+        </w:rPr>
+        <w:t xml:space="preserve">: </w:t>
+      </w:r>
+      <w:r>
+        <w:rPr>
+          <w:rFonts w:ascii="Source Code Pro" w:eastAsia="宋体" w:hAnsi="Source Code Pro" w:cs="宋体"/>
+          <w:color w:val="6897BB"/>
+          <w:kern w:val="0"/>
+          <w:szCs w:val="21"/>
+        </w:rPr>
+        <w:t>9</w:t>
+      </w:r>
+      <w:r>
+        <w:rPr>
+          <w:rFonts w:ascii="Source Code Pro" w:eastAsia="宋体" w:hAnsi="Source Code Pro" w:cs="宋体"/>
+          <w:color w:val="CC7832"/>
+          <w:kern w:val="0"/>
+          <w:szCs w:val="21"/>
+        </w:rPr>
+        <w:t>,</w:t>
+      </w:r>
+      <w:r>
+        <w:rPr>
+          <w:rFonts w:ascii="Source Code Pro" w:eastAsia="宋体" w:hAnsi="Source Code Pro" w:cs="宋体"/>
+          <w:color w:val="CC7832"/>
+          <w:kern w:val="0"/>
+          <w:szCs w:val="21"/>
+        </w:rPr>
+        <w:br/>
+        <w:t xml:space="preserve">      </w:t>
+      </w:r>
+      <w:r>
+        <w:rPr>
+          <w:rFonts w:ascii="Source Code Pro" w:eastAsia="宋体" w:hAnsi="Source Code Pro" w:cs="宋体"/>
+          <w:color w:val="9876AA"/>
+          <w:kern w:val="0"/>
+          <w:szCs w:val="21"/>
+        </w:rPr>
+        <w:t>"name"</w:t>
+      </w:r>
+      <w:r>
+        <w:rPr>
+          <w:rFonts w:ascii="Source Code Pro" w:eastAsia="宋体" w:hAnsi="Source Code Pro" w:cs="宋体"/>
+          <w:color w:val="CC7832"/>
+          <w:kern w:val="0"/>
+          <w:szCs w:val="21"/>
+        </w:rPr>
+        <w:t xml:space="preserve">: </w:t>
+      </w:r>
+      <w:r>
+        <w:rPr>
+          <w:rFonts w:ascii="Source Code Pro" w:eastAsia="宋体" w:hAnsi="Source Code Pro" w:cs="宋体"/>
+          <w:color w:val="6A8759"/>
+          <w:kern w:val="0"/>
+          <w:szCs w:val="21"/>
+        </w:rPr>
+        <w:t>"</w:t>
+      </w:r>
+      <w:r>
+        <w:rPr>
+          <w:rFonts w:ascii="宋体" w:eastAsia="宋体" w:hAnsi="宋体" w:cs="宋体" w:hint="eastAsia"/>
+          <w:color w:val="6A8759"/>
+          <w:kern w:val="0"/>
+          <w:szCs w:val="21"/>
+        </w:rPr>
+        <w:t>武汉科技大学</w:t>
+      </w:r>
+      <w:r>
+        <w:rPr>
+          <w:rFonts w:ascii="Source Code Pro" w:eastAsia="宋体" w:hAnsi="Source Code Pro" w:cs="宋体"/>
+          <w:color w:val="6A8759"/>
+          <w:kern w:val="0"/>
+          <w:szCs w:val="21"/>
+        </w:rPr>
+        <w:t>"</w:t>
+      </w:r>
+      <w:r>
+        <w:rPr>
+          <w:rFonts w:ascii="Source Code Pro" w:eastAsia="宋体" w:hAnsi="Source Code Pro" w:cs="宋体"/>
+          <w:color w:val="6A8759"/>
+          <w:kern w:val="0"/>
+          <w:szCs w:val="21"/>
+        </w:rPr>
+        <w:br/>
+        <w:t xml:space="preserve">    </w:t>
+      </w:r>
+      <w:r>
+        <w:rPr>
+          <w:rFonts w:ascii="Source Code Pro" w:eastAsia="宋体" w:hAnsi="Source Code Pro" w:cs="宋体"/>
+          <w:color w:val="A9B7C6"/>
+          <w:kern w:val="0"/>
+          <w:szCs w:val="21"/>
+        </w:rPr>
+        <w:t>}</w:t>
+      </w:r>
+      <w:r>
+        <w:rPr>
+          <w:rFonts w:ascii="Source Code Pro" w:eastAsia="宋体" w:hAnsi="Source Code Pro" w:cs="宋体"/>
+          <w:color w:val="CC7832"/>
+          <w:kern w:val="0"/>
+          <w:szCs w:val="21"/>
+        </w:rPr>
+        <w:t>,</w:t>
+      </w:r>
+      <w:r>
+        <w:rPr>
+          <w:rFonts w:ascii="Source Code Pro" w:eastAsia="宋体" w:hAnsi="Source Code Pro" w:cs="宋体"/>
+          <w:color w:val="CC7832"/>
+          <w:kern w:val="0"/>
+          <w:szCs w:val="21"/>
+        </w:rPr>
+        <w:br/>
+        <w:t xml:space="preserve">    </w:t>
+      </w:r>
+      <w:r>
+        <w:rPr>
+          <w:rFonts w:ascii="Source Code Pro" w:eastAsia="宋体" w:hAnsi="Source Code Pro" w:cs="宋体"/>
+          <w:color w:val="A9B7C6"/>
+          <w:kern w:val="0"/>
+          <w:szCs w:val="21"/>
+        </w:rPr>
+        <w:t>{</w:t>
+      </w:r>
+      <w:r>
+        <w:rPr>
+          <w:rFonts w:ascii="Source Code Pro" w:eastAsia="宋体" w:hAnsi="Source Code Pro" w:cs="宋体"/>
+          <w:color w:val="A9B7C6"/>
+          <w:kern w:val="0"/>
+          <w:szCs w:val="21"/>
+        </w:rPr>
+        <w:br/>
+        <w:t xml:space="preserve">      </w:t>
+      </w:r>
+      <w:r>
+        <w:rPr>
+          <w:rFonts w:ascii="Source Code Pro" w:eastAsia="宋体" w:hAnsi="Source Code Pro" w:cs="宋体"/>
+          <w:color w:val="9876AA"/>
+          <w:kern w:val="0"/>
+          <w:szCs w:val="21"/>
+        </w:rPr>
+        <w:t>"_id"</w:t>
+      </w:r>
+      <w:r>
+        <w:rPr>
+          <w:rFonts w:ascii="Source Code Pro" w:eastAsia="宋体" w:hAnsi="Source Code Pro" w:cs="宋体"/>
+          <w:color w:val="CC7832"/>
+          <w:kern w:val="0"/>
+          <w:szCs w:val="21"/>
+        </w:rPr>
+        <w:t xml:space="preserve">: </w:t>
+      </w:r>
+      <w:r>
+        <w:rPr>
+          <w:rFonts w:ascii="Source Code Pro" w:eastAsia="宋体" w:hAnsi="Source Code Pro" w:cs="宋体"/>
+          <w:color w:val="6897BB"/>
+          <w:kern w:val="0"/>
+          <w:szCs w:val="21"/>
+        </w:rPr>
+        <w:t>10</w:t>
+      </w:r>
+      <w:r>
+        <w:rPr>
+          <w:rFonts w:ascii="Source Code Pro" w:eastAsia="宋体" w:hAnsi="Source Code Pro" w:cs="宋体"/>
+          <w:color w:val="CC7832"/>
+          <w:kern w:val="0"/>
+          <w:szCs w:val="21"/>
+        </w:rPr>
+        <w:t>,</w:t>
+      </w:r>
+      <w:r>
+        <w:rPr>
+          <w:rFonts w:ascii="Source Code Pro" w:eastAsia="宋体" w:hAnsi="Source Code Pro" w:cs="宋体"/>
+          <w:color w:val="CC7832"/>
+          <w:kern w:val="0"/>
+          <w:szCs w:val="21"/>
+        </w:rPr>
+        <w:br/>
+        <w:t xml:space="preserve">      </w:t>
+      </w:r>
+      <w:r>
+        <w:rPr>
+          <w:rFonts w:ascii="Source Code Pro" w:eastAsia="宋体" w:hAnsi="Source Code Pro" w:cs="宋体"/>
+          <w:color w:val="9876AA"/>
+          <w:kern w:val="0"/>
+          <w:szCs w:val="21"/>
+        </w:rPr>
+        <w:t>"name"</w:t>
+      </w:r>
+      <w:r>
+        <w:rPr>
+          <w:rFonts w:ascii="Source Code Pro" w:eastAsia="宋体" w:hAnsi="Source Code Pro" w:cs="宋体"/>
+          <w:color w:val="CC7832"/>
+          <w:kern w:val="0"/>
+          <w:szCs w:val="21"/>
+        </w:rPr>
+        <w:t xml:space="preserve">: </w:t>
+      </w:r>
+      <w:r>
+        <w:rPr>
+          <w:rFonts w:ascii="Source Code Pro" w:eastAsia="宋体" w:hAnsi="Source Code Pro" w:cs="宋体"/>
+          <w:color w:val="6A8759"/>
+          <w:kern w:val="0"/>
+          <w:szCs w:val="21"/>
+        </w:rPr>
+        <w:t>"</w:t>
+      </w:r>
+      <w:r>
+        <w:rPr>
+          <w:rFonts w:ascii="宋体" w:eastAsia="宋体" w:hAnsi="宋体" w:cs="宋体" w:hint="eastAsia"/>
+          <w:color w:val="6A8759"/>
+          <w:kern w:val="0"/>
+          <w:szCs w:val="21"/>
+        </w:rPr>
+        <w:t>长江大学</w:t>
+      </w:r>
+      <w:r>
+        <w:rPr>
+          <w:rFonts w:ascii="Source Code Pro" w:eastAsia="宋体" w:hAnsi="Source Code Pro" w:cs="宋体"/>
+          <w:color w:val="6A8759"/>
+          <w:kern w:val="0"/>
+          <w:szCs w:val="21"/>
+        </w:rPr>
+        <w:t>"</w:t>
+      </w:r>
+      <w:r>
+        <w:rPr>
+          <w:rFonts w:ascii="Source Code Pro" w:eastAsia="宋体" w:hAnsi="Source Code Pro" w:cs="宋体"/>
+          <w:color w:val="6A8759"/>
+          <w:kern w:val="0"/>
+          <w:szCs w:val="21"/>
+        </w:rPr>
+        <w:br/>
+        <w:t xml:space="preserve">    </w:t>
+      </w:r>
+      <w:r>
+        <w:rPr>
+          <w:rFonts w:ascii="Source Code Pro" w:eastAsia="宋体" w:hAnsi="Source Code Pro" w:cs="宋体"/>
+          <w:color w:val="A9B7C6"/>
+          <w:kern w:val="0"/>
+          <w:szCs w:val="21"/>
+        </w:rPr>
+        <w:t>}</w:t>
+      </w:r>
+      <w:r>
+        <w:rPr>
+          <w:rFonts w:ascii="Source Code Pro" w:eastAsia="宋体" w:hAnsi="Source Code Pro" w:cs="宋体"/>
+          <w:color w:val="CC7832"/>
+          <w:kern w:val="0"/>
+          <w:szCs w:val="21"/>
+        </w:rPr>
+        <w:t>,</w:t>
+      </w:r>
+      <w:r>
+        <w:rPr>
+          <w:rFonts w:ascii="Source Code Pro" w:eastAsia="宋体" w:hAnsi="Source Code Pro" w:cs="宋体"/>
+          <w:color w:val="CC7832"/>
+          <w:kern w:val="0"/>
+          <w:szCs w:val="21"/>
+        </w:rPr>
+        <w:br/>
+      </w:r>
+      <w:r>
+        <w:rPr>
+          <w:rFonts w:ascii="Source Code Pro" w:eastAsia="宋体" w:hAnsi="Source Code Pro" w:cs="宋体"/>
+          <w:color w:val="CC7832"/>
+          <w:kern w:val="0"/>
+          <w:szCs w:val="21"/>
+        </w:rPr>
+        <w:lastRenderedPageBreak/>
+        <w:t xml:space="preserve">    </w:t>
+      </w:r>
+      <w:r>
+        <w:rPr>
+          <w:rFonts w:ascii="Source Code Pro" w:eastAsia="宋体" w:hAnsi="Source Code Pro" w:cs="宋体"/>
+          <w:color w:val="A9B7C6"/>
+          <w:kern w:val="0"/>
+          <w:szCs w:val="21"/>
+        </w:rPr>
+        <w:t>{</w:t>
+      </w:r>
+      <w:r>
+        <w:rPr>
+          <w:rFonts w:ascii="Source Code Pro" w:eastAsia="宋体" w:hAnsi="Source Code Pro" w:cs="宋体"/>
+          <w:color w:val="A9B7C6"/>
+          <w:kern w:val="0"/>
+          <w:szCs w:val="21"/>
+        </w:rPr>
+        <w:br/>
+        <w:t xml:space="preserve">      </w:t>
+      </w:r>
+      <w:r>
+        <w:rPr>
+          <w:rFonts w:ascii="Source Code Pro" w:eastAsia="宋体" w:hAnsi="Source Code Pro" w:cs="宋体"/>
+          <w:color w:val="9876AA"/>
+          <w:kern w:val="0"/>
+          <w:szCs w:val="21"/>
+        </w:rPr>
+        <w:t>"_id"</w:t>
+      </w:r>
+      <w:r>
+        <w:rPr>
+          <w:rFonts w:ascii="Source Code Pro" w:eastAsia="宋体" w:hAnsi="Source Code Pro" w:cs="宋体"/>
+          <w:color w:val="CC7832"/>
+          <w:kern w:val="0"/>
+          <w:szCs w:val="21"/>
+        </w:rPr>
+        <w:t xml:space="preserve">: </w:t>
+      </w:r>
+      <w:r>
+        <w:rPr>
+          <w:rFonts w:ascii="Source Code Pro" w:eastAsia="宋体" w:hAnsi="Source Code Pro" w:cs="宋体"/>
+          <w:color w:val="6897BB"/>
+          <w:kern w:val="0"/>
+          <w:szCs w:val="21"/>
+        </w:rPr>
+        <w:t>11</w:t>
+      </w:r>
+      <w:r>
+        <w:rPr>
+          <w:rFonts w:ascii="Source Code Pro" w:eastAsia="宋体" w:hAnsi="Source Code Pro" w:cs="宋体"/>
+          <w:color w:val="CC7832"/>
+          <w:kern w:val="0"/>
+          <w:szCs w:val="21"/>
+        </w:rPr>
+        <w:t>,</w:t>
+      </w:r>
+      <w:r>
+        <w:rPr>
+          <w:rFonts w:ascii="Source Code Pro" w:eastAsia="宋体" w:hAnsi="Source Code Pro" w:cs="宋体"/>
+          <w:color w:val="CC7832"/>
+          <w:kern w:val="0"/>
+          <w:szCs w:val="21"/>
+        </w:rPr>
+        <w:br/>
+        <w:t xml:space="preserve">      </w:t>
+      </w:r>
+      <w:r>
+        <w:rPr>
+          <w:rFonts w:ascii="Source Code Pro" w:eastAsia="宋体" w:hAnsi="Source Code Pro" w:cs="宋体"/>
+          <w:color w:val="9876AA"/>
+          <w:kern w:val="0"/>
+          <w:szCs w:val="21"/>
+        </w:rPr>
+        <w:t>"name"</w:t>
+      </w:r>
+      <w:r>
+        <w:rPr>
+          <w:rFonts w:ascii="Source Code Pro" w:eastAsia="宋体" w:hAnsi="Source Code Pro" w:cs="宋体"/>
+          <w:color w:val="CC7832"/>
+          <w:kern w:val="0"/>
+          <w:szCs w:val="21"/>
+        </w:rPr>
+        <w:t xml:space="preserve">: </w:t>
+      </w:r>
+      <w:r>
+        <w:rPr>
+          <w:rFonts w:ascii="Source Code Pro" w:eastAsia="宋体" w:hAnsi="Source Code Pro" w:cs="宋体"/>
+          <w:color w:val="6A8759"/>
+          <w:kern w:val="0"/>
+          <w:szCs w:val="21"/>
+        </w:rPr>
+        <w:t>"</w:t>
+      </w:r>
+      <w:r>
+        <w:rPr>
+          <w:rFonts w:ascii="宋体" w:eastAsia="宋体" w:hAnsi="宋体" w:cs="宋体" w:hint="eastAsia"/>
+          <w:color w:val="6A8759"/>
+          <w:kern w:val="0"/>
+          <w:szCs w:val="21"/>
+        </w:rPr>
+        <w:t>中南民族大学</w:t>
+      </w:r>
+      <w:r>
+        <w:rPr>
+          <w:rFonts w:ascii="Source Code Pro" w:eastAsia="宋体" w:hAnsi="Source Code Pro" w:cs="宋体"/>
+          <w:color w:val="6A8759"/>
+          <w:kern w:val="0"/>
+          <w:szCs w:val="21"/>
+        </w:rPr>
+        <w:t>"</w:t>
+      </w:r>
+      <w:r>
+        <w:rPr>
+          <w:rFonts w:ascii="Source Code Pro" w:eastAsia="宋体" w:hAnsi="Source Code Pro" w:cs="宋体"/>
+          <w:color w:val="6A8759"/>
+          <w:kern w:val="0"/>
+          <w:szCs w:val="21"/>
+        </w:rPr>
+        <w:br/>
+        <w:t xml:space="preserve">    </w:t>
+      </w:r>
+      <w:r>
+        <w:rPr>
+          <w:rFonts w:ascii="Source Code Pro" w:eastAsia="宋体" w:hAnsi="Source Code Pro" w:cs="宋体"/>
+          <w:color w:val="A9B7C6"/>
+          <w:kern w:val="0"/>
+          <w:szCs w:val="21"/>
+        </w:rPr>
+        <w:t>}</w:t>
+      </w:r>
+      <w:r>
+        <w:rPr>
+          <w:rFonts w:ascii="Source Code Pro" w:eastAsia="宋体" w:hAnsi="Source Code Pro" w:cs="宋体"/>
+          <w:color w:val="CC7832"/>
+          <w:kern w:val="0"/>
+          <w:szCs w:val="21"/>
+        </w:rPr>
+        <w:t>,</w:t>
+      </w:r>
+      <w:r>
+        <w:rPr>
+          <w:rFonts w:ascii="Source Code Pro" w:eastAsia="宋体" w:hAnsi="Source Code Pro" w:cs="宋体"/>
+          <w:color w:val="CC7832"/>
+          <w:kern w:val="0"/>
+          <w:szCs w:val="21"/>
+        </w:rPr>
+        <w:br/>
+        <w:t xml:space="preserve">    </w:t>
+      </w:r>
+      <w:r>
+        <w:rPr>
+          <w:rFonts w:ascii="Source Code Pro" w:eastAsia="宋体" w:hAnsi="Source Code Pro" w:cs="宋体"/>
+          <w:color w:val="A9B7C6"/>
+          <w:kern w:val="0"/>
+          <w:szCs w:val="21"/>
+        </w:rPr>
+        <w:t>{</w:t>
+      </w:r>
+      <w:r>
+        <w:rPr>
+          <w:rFonts w:ascii="Source Code Pro" w:eastAsia="宋体" w:hAnsi="Source Code Pro" w:cs="宋体"/>
+          <w:color w:val="A9B7C6"/>
+          <w:kern w:val="0"/>
+          <w:szCs w:val="21"/>
+        </w:rPr>
+        <w:br/>
+        <w:t xml:space="preserve">      </w:t>
+      </w:r>
+      <w:r>
+        <w:rPr>
+          <w:rFonts w:ascii="Source Code Pro" w:eastAsia="宋体" w:hAnsi="Source Code Pro" w:cs="宋体"/>
+          <w:color w:val="9876AA"/>
+          <w:kern w:val="0"/>
+          <w:szCs w:val="21"/>
+        </w:rPr>
+        <w:t>"_id"</w:t>
+      </w:r>
+      <w:r>
+        <w:rPr>
+          <w:rFonts w:ascii="Source Code Pro" w:eastAsia="宋体" w:hAnsi="Source Code Pro" w:cs="宋体"/>
+          <w:color w:val="CC7832"/>
+          <w:kern w:val="0"/>
+          <w:szCs w:val="21"/>
+        </w:rPr>
+        <w:t xml:space="preserve">: </w:t>
+      </w:r>
+      <w:r>
+        <w:rPr>
+          <w:rFonts w:ascii="Source Code Pro" w:eastAsia="宋体" w:hAnsi="Source Code Pro" w:cs="宋体"/>
+          <w:color w:val="6897BB"/>
+          <w:kern w:val="0"/>
+          <w:szCs w:val="21"/>
+        </w:rPr>
+        <w:t>12</w:t>
+      </w:r>
+      <w:r>
+        <w:rPr>
+          <w:rFonts w:ascii="Source Code Pro" w:eastAsia="宋体" w:hAnsi="Source Code Pro" w:cs="宋体"/>
+          <w:color w:val="CC7832"/>
+          <w:kern w:val="0"/>
+          <w:szCs w:val="21"/>
+        </w:rPr>
+        <w:t>,</w:t>
+      </w:r>
+      <w:r>
+        <w:rPr>
+          <w:rFonts w:ascii="Source Code Pro" w:eastAsia="宋体" w:hAnsi="Source Code Pro" w:cs="宋体"/>
+          <w:color w:val="CC7832"/>
+          <w:kern w:val="0"/>
+          <w:szCs w:val="21"/>
+        </w:rPr>
+        <w:br/>
+        <w:t xml:space="preserve">      </w:t>
+      </w:r>
+      <w:r>
+        <w:rPr>
+          <w:rFonts w:ascii="Source Code Pro" w:eastAsia="宋体" w:hAnsi="Source Code Pro" w:cs="宋体"/>
+          <w:color w:val="9876AA"/>
+          <w:kern w:val="0"/>
+          <w:szCs w:val="21"/>
+        </w:rPr>
+        <w:t>"name"</w:t>
+      </w:r>
+      <w:r>
+        <w:rPr>
+          <w:rFonts w:ascii="Source Code Pro" w:eastAsia="宋体" w:hAnsi="Source Code Pro" w:cs="宋体"/>
+          <w:color w:val="CC7832"/>
+          <w:kern w:val="0"/>
+          <w:szCs w:val="21"/>
+        </w:rPr>
+        <w:t xml:space="preserve">: </w:t>
+      </w:r>
+      <w:r>
+        <w:rPr>
+          <w:rFonts w:ascii="Source Code Pro" w:eastAsia="宋体" w:hAnsi="Source Code Pro" w:cs="宋体"/>
+          <w:color w:val="6A8759"/>
+          <w:kern w:val="0"/>
+          <w:szCs w:val="21"/>
+        </w:rPr>
+        <w:t>"</w:t>
+      </w:r>
+      <w:r>
+        <w:rPr>
+          <w:rFonts w:ascii="宋体" w:eastAsia="宋体" w:hAnsi="宋体" w:cs="宋体" w:hint="eastAsia"/>
+          <w:color w:val="6A8759"/>
+          <w:kern w:val="0"/>
+          <w:szCs w:val="21"/>
+        </w:rPr>
+        <w:t>中南民族大学</w:t>
+      </w:r>
+      <w:r>
+        <w:rPr>
+          <w:rFonts w:ascii="Source Code Pro" w:eastAsia="宋体" w:hAnsi="Source Code Pro" w:cs="宋体"/>
+          <w:color w:val="6A8759"/>
+          <w:kern w:val="0"/>
+          <w:szCs w:val="21"/>
+        </w:rPr>
+        <w:t>"</w:t>
+      </w:r>
+      <w:r>
+        <w:rPr>
+          <w:rFonts w:ascii="Source Code Pro" w:eastAsia="宋体" w:hAnsi="Source Code Pro" w:cs="宋体"/>
+          <w:color w:val="6A8759"/>
+          <w:kern w:val="0"/>
+          <w:szCs w:val="21"/>
+        </w:rPr>
+        <w:br/>
+        <w:t xml:space="preserve">    </w:t>
+      </w:r>
+      <w:r>
+        <w:rPr>
+          <w:rFonts w:ascii="Source Code Pro" w:eastAsia="宋体" w:hAnsi="Source Code Pro" w:cs="宋体"/>
+          <w:color w:val="A9B7C6"/>
+          <w:kern w:val="0"/>
+          <w:szCs w:val="21"/>
+        </w:rPr>
+        <w:t>}</w:t>
+      </w:r>
+      <w:r>
+        <w:rPr>
+          <w:rFonts w:ascii="Source Code Pro" w:eastAsia="宋体" w:hAnsi="Source Code Pro" w:cs="宋体"/>
+          <w:color w:val="CC7832"/>
+          <w:kern w:val="0"/>
+          <w:szCs w:val="21"/>
+        </w:rPr>
+        <w:t>,</w:t>
+      </w:r>
+      <w:r>
+        <w:rPr>
+          <w:rFonts w:ascii="Source Code Pro" w:eastAsia="宋体" w:hAnsi="Source Code Pro" w:cs="宋体"/>
+          <w:color w:val="CC7832"/>
+          <w:kern w:val="0"/>
+          <w:szCs w:val="21"/>
+        </w:rPr>
+        <w:br/>
+        <w:t xml:space="preserve">    </w:t>
+      </w:r>
+      <w:r>
+        <w:rPr>
+          <w:rFonts w:ascii="Source Code Pro" w:eastAsia="宋体" w:hAnsi="Source Code Pro" w:cs="宋体"/>
+          <w:color w:val="A9B7C6"/>
+          <w:kern w:val="0"/>
+          <w:szCs w:val="21"/>
+        </w:rPr>
+        <w:t>{</w:t>
+      </w:r>
+      <w:r>
+        <w:rPr>
+          <w:rFonts w:ascii="Source Code Pro" w:eastAsia="宋体" w:hAnsi="Source Code Pro" w:cs="宋体"/>
+          <w:color w:val="A9B7C6"/>
+          <w:kern w:val="0"/>
+          <w:szCs w:val="21"/>
+        </w:rPr>
+        <w:br/>
+        <w:t xml:space="preserve">      </w:t>
+      </w:r>
+      <w:r>
+        <w:rPr>
+          <w:rFonts w:ascii="Source Code Pro" w:eastAsia="宋体" w:hAnsi="Source Code Pro" w:cs="宋体"/>
+          <w:color w:val="9876AA"/>
+          <w:kern w:val="0"/>
+          <w:szCs w:val="21"/>
+        </w:rPr>
+        <w:t>"_id"</w:t>
+      </w:r>
+      <w:r>
+        <w:rPr>
+          <w:rFonts w:ascii="Source Code Pro" w:eastAsia="宋体" w:hAnsi="Source Code Pro" w:cs="宋体"/>
+          <w:color w:val="CC7832"/>
+          <w:kern w:val="0"/>
+          <w:szCs w:val="21"/>
+        </w:rPr>
+        <w:t xml:space="preserve">: </w:t>
+      </w:r>
+      <w:r>
+        <w:rPr>
+          <w:rFonts w:ascii="Source Code Pro" w:eastAsia="宋体" w:hAnsi="Source Code Pro" w:cs="宋体"/>
+          <w:color w:val="6897BB"/>
+          <w:kern w:val="0"/>
+          <w:szCs w:val="21"/>
+        </w:rPr>
+        <w:t>13</w:t>
+      </w:r>
+      <w:r>
+        <w:rPr>
+          <w:rFonts w:ascii="Source Code Pro" w:eastAsia="宋体" w:hAnsi="Source Code Pro" w:cs="宋体"/>
+          <w:color w:val="CC7832"/>
+          <w:kern w:val="0"/>
+          <w:szCs w:val="21"/>
+        </w:rPr>
+        <w:t>,</w:t>
+      </w:r>
+      <w:r>
+        <w:rPr>
+          <w:rFonts w:ascii="Source Code Pro" w:eastAsia="宋体" w:hAnsi="Source Code Pro" w:cs="宋体"/>
+          <w:color w:val="CC7832"/>
+          <w:kern w:val="0"/>
+          <w:szCs w:val="21"/>
+        </w:rPr>
+        <w:br/>
+        <w:t xml:space="preserve">      </w:t>
+      </w:r>
+      <w:r>
+        <w:rPr>
+          <w:rFonts w:ascii="Source Code Pro" w:eastAsia="宋体" w:hAnsi="Source Code Pro" w:cs="宋体"/>
+          <w:color w:val="9876AA"/>
+          <w:kern w:val="0"/>
+          <w:szCs w:val="21"/>
+        </w:rPr>
+        <w:t>"name"</w:t>
+      </w:r>
+      <w:r>
+        <w:rPr>
+          <w:rFonts w:ascii="Source Code Pro" w:eastAsia="宋体" w:hAnsi="Source Code Pro" w:cs="宋体"/>
+          <w:color w:val="CC7832"/>
+          <w:kern w:val="0"/>
+          <w:szCs w:val="21"/>
+        </w:rPr>
+        <w:t xml:space="preserve">: </w:t>
+      </w:r>
+      <w:r>
+        <w:rPr>
+          <w:rFonts w:ascii="Source Code Pro" w:eastAsia="宋体" w:hAnsi="Source Code Pro" w:cs="宋体"/>
+          <w:color w:val="6A8759"/>
+          <w:kern w:val="0"/>
+          <w:szCs w:val="21"/>
+        </w:rPr>
+        <w:t>"</w:t>
+      </w:r>
+      <w:r>
+        <w:rPr>
+          <w:rFonts w:ascii="宋体" w:eastAsia="宋体" w:hAnsi="宋体" w:cs="宋体" w:hint="eastAsia"/>
+          <w:color w:val="6A8759"/>
+          <w:kern w:val="0"/>
+          <w:szCs w:val="21"/>
+        </w:rPr>
+        <w:t>三峡大学</w:t>
+      </w:r>
+      <w:r>
+        <w:rPr>
+          <w:rFonts w:ascii="Source Code Pro" w:eastAsia="宋体" w:hAnsi="Source Code Pro" w:cs="宋体"/>
+          <w:color w:val="6A8759"/>
+          <w:kern w:val="0"/>
+          <w:szCs w:val="21"/>
+        </w:rPr>
+        <w:t>"</w:t>
+      </w:r>
+      <w:r>
+        <w:rPr>
+          <w:rFonts w:ascii="Source Code Pro" w:eastAsia="宋体" w:hAnsi="Source Code Pro" w:cs="宋体"/>
+          <w:color w:val="6A8759"/>
+          <w:kern w:val="0"/>
+          <w:szCs w:val="21"/>
+        </w:rPr>
+        <w:br/>
+        <w:t xml:space="preserve">    </w:t>
+      </w:r>
+      <w:r>
+        <w:rPr>
+          <w:rFonts w:ascii="Source Code Pro" w:eastAsia="宋体" w:hAnsi="Source Code Pro" w:cs="宋体"/>
+          <w:color w:val="A9B7C6"/>
+          <w:kern w:val="0"/>
+          <w:szCs w:val="21"/>
+        </w:rPr>
+        <w:t>}</w:t>
+      </w:r>
+      <w:r>
+        <w:rPr>
+          <w:rFonts w:ascii="Source Code Pro" w:eastAsia="宋体" w:hAnsi="Source Code Pro" w:cs="宋体"/>
+          <w:color w:val="CC7832"/>
+          <w:kern w:val="0"/>
+          <w:szCs w:val="21"/>
+        </w:rPr>
+        <w:t>,</w:t>
+      </w:r>
+      <w:r>
+        <w:rPr>
+          <w:rFonts w:ascii="Source Code Pro" w:eastAsia="宋体" w:hAnsi="Source Code Pro" w:cs="宋体"/>
+          <w:color w:val="CC7832"/>
+          <w:kern w:val="0"/>
+          <w:szCs w:val="21"/>
+        </w:rPr>
+        <w:br/>
+        <w:t xml:space="preserve">    </w:t>
+      </w:r>
+      <w:r>
+        <w:rPr>
+          <w:rFonts w:ascii="Source Code Pro" w:eastAsia="宋体" w:hAnsi="Source Code Pro" w:cs="宋体"/>
+          <w:color w:val="A9B7C6"/>
+          <w:kern w:val="0"/>
+          <w:szCs w:val="21"/>
+        </w:rPr>
+        <w:t>{</w:t>
+      </w:r>
+      <w:r>
+        <w:rPr>
+          <w:rFonts w:ascii="Source Code Pro" w:eastAsia="宋体" w:hAnsi="Source Code Pro" w:cs="宋体"/>
+          <w:color w:val="A9B7C6"/>
+          <w:kern w:val="0"/>
+          <w:szCs w:val="21"/>
+        </w:rPr>
+        <w:br/>
+        <w:t xml:space="preserve">      </w:t>
+      </w:r>
+      <w:r>
+        <w:rPr>
+          <w:rFonts w:ascii="Source Code Pro" w:eastAsia="宋体" w:hAnsi="Source Code Pro" w:cs="宋体"/>
+          <w:color w:val="9876AA"/>
+          <w:kern w:val="0"/>
+          <w:szCs w:val="21"/>
+        </w:rPr>
+        <w:t>"_id"</w:t>
+      </w:r>
+      <w:r>
+        <w:rPr>
+          <w:rFonts w:ascii="Source Code Pro" w:eastAsia="宋体" w:hAnsi="Source Code Pro" w:cs="宋体"/>
+          <w:color w:val="CC7832"/>
+          <w:kern w:val="0"/>
+          <w:szCs w:val="21"/>
+        </w:rPr>
+        <w:t xml:space="preserve">: </w:t>
+      </w:r>
+      <w:r>
+        <w:rPr>
+          <w:rFonts w:ascii="Source Code Pro" w:eastAsia="宋体" w:hAnsi="Source Code Pro" w:cs="宋体"/>
+          <w:color w:val="6897BB"/>
+          <w:kern w:val="0"/>
+          <w:szCs w:val="21"/>
+        </w:rPr>
+        <w:t>14</w:t>
+      </w:r>
+      <w:r>
+        <w:rPr>
+          <w:rFonts w:ascii="Source Code Pro" w:eastAsia="宋体" w:hAnsi="Source Code Pro" w:cs="宋体"/>
+          <w:color w:val="CC7832"/>
+          <w:kern w:val="0"/>
+          <w:szCs w:val="21"/>
+        </w:rPr>
+        <w:t>,</w:t>
+      </w:r>
+      <w:r>
+        <w:rPr>
+          <w:rFonts w:ascii="Source Code Pro" w:eastAsia="宋体" w:hAnsi="Source Code Pro" w:cs="宋体"/>
+          <w:color w:val="CC7832"/>
+          <w:kern w:val="0"/>
+          <w:szCs w:val="21"/>
+        </w:rPr>
+        <w:br/>
+        <w:t xml:space="preserve">      </w:t>
+      </w:r>
+      <w:r>
+        <w:rPr>
+          <w:rFonts w:ascii="Source Code Pro" w:eastAsia="宋体" w:hAnsi="Source Code Pro" w:cs="宋体"/>
+          <w:color w:val="9876AA"/>
+          <w:kern w:val="0"/>
+          <w:szCs w:val="21"/>
+        </w:rPr>
+        <w:t>"name"</w:t>
+      </w:r>
+      <w:r>
+        <w:rPr>
+          <w:rFonts w:ascii="Source Code Pro" w:eastAsia="宋体" w:hAnsi="Source Code Pro" w:cs="宋体"/>
+          <w:color w:val="CC7832"/>
+          <w:kern w:val="0"/>
+          <w:szCs w:val="21"/>
+        </w:rPr>
+        <w:t xml:space="preserve">: </w:t>
+      </w:r>
+      <w:r>
+        <w:rPr>
+          <w:rFonts w:ascii="Source Code Pro" w:eastAsia="宋体" w:hAnsi="Source Code Pro" w:cs="宋体"/>
+          <w:color w:val="6A8759"/>
+          <w:kern w:val="0"/>
+          <w:szCs w:val="21"/>
+        </w:rPr>
+        <w:t>"</w:t>
+      </w:r>
+      <w:r>
+        <w:rPr>
+          <w:rFonts w:ascii="宋体" w:eastAsia="宋体" w:hAnsi="宋体" w:cs="宋体" w:hint="eastAsia"/>
+          <w:color w:val="6A8759"/>
+          <w:kern w:val="0"/>
+          <w:szCs w:val="21"/>
+        </w:rPr>
+        <w:t>湖北工业大学</w:t>
+      </w:r>
+      <w:r>
+        <w:rPr>
+          <w:rFonts w:ascii="Source Code Pro" w:eastAsia="宋体" w:hAnsi="Source Code Pro" w:cs="宋体"/>
+          <w:color w:val="6A8759"/>
+          <w:kern w:val="0"/>
+          <w:szCs w:val="21"/>
+        </w:rPr>
+        <w:t>"</w:t>
+      </w:r>
+      <w:r>
+        <w:rPr>
+          <w:rFonts w:ascii="Source Code Pro" w:eastAsia="宋体" w:hAnsi="Source Code Pro" w:cs="宋体"/>
+          <w:color w:val="6A8759"/>
+          <w:kern w:val="0"/>
+          <w:szCs w:val="21"/>
+        </w:rPr>
+        <w:br/>
+        <w:t xml:space="preserve">    </w:t>
+      </w:r>
+      <w:r>
+        <w:rPr>
+          <w:rFonts w:ascii="Source Code Pro" w:eastAsia="宋体" w:hAnsi="Source Code Pro" w:cs="宋体"/>
+          <w:color w:val="A9B7C6"/>
+          <w:kern w:val="0"/>
+          <w:szCs w:val="21"/>
+        </w:rPr>
+        <w:t>}</w:t>
+      </w:r>
+      <w:r>
+        <w:rPr>
+          <w:rFonts w:ascii="Source Code Pro" w:eastAsia="宋体" w:hAnsi="Source Code Pro" w:cs="宋体"/>
+          <w:color w:val="CC7832"/>
+          <w:kern w:val="0"/>
+          <w:szCs w:val="21"/>
+        </w:rPr>
+        <w:t>,</w:t>
+      </w:r>
+      <w:r>
+        <w:rPr>
+          <w:rFonts w:ascii="Source Code Pro" w:eastAsia="宋体" w:hAnsi="Source Code Pro" w:cs="宋体"/>
+          <w:color w:val="CC7832"/>
+          <w:kern w:val="0"/>
+          <w:szCs w:val="21"/>
+        </w:rPr>
+        <w:br/>
+        <w:t xml:space="preserve">    </w:t>
+      </w:r>
+      <w:r>
+        <w:rPr>
+          <w:rFonts w:ascii="Source Code Pro" w:eastAsia="宋体" w:hAnsi="Source Code Pro" w:cs="宋体"/>
+          <w:color w:val="A9B7C6"/>
+          <w:kern w:val="0"/>
+          <w:szCs w:val="21"/>
+        </w:rPr>
+        <w:t>{</w:t>
+      </w:r>
+      <w:r>
+        <w:rPr>
+          <w:rFonts w:ascii="Source Code Pro" w:eastAsia="宋体" w:hAnsi="Source Code Pro" w:cs="宋体"/>
+          <w:color w:val="A9B7C6"/>
+          <w:kern w:val="0"/>
+          <w:szCs w:val="21"/>
+        </w:rPr>
+        <w:br/>
+        <w:t xml:space="preserve">      </w:t>
+      </w:r>
+      <w:r>
+        <w:rPr>
+          <w:rFonts w:ascii="Source Code Pro" w:eastAsia="宋体" w:hAnsi="Source Code Pro" w:cs="宋体"/>
+          <w:color w:val="9876AA"/>
+          <w:kern w:val="0"/>
+          <w:szCs w:val="21"/>
+        </w:rPr>
+        <w:t>"_id"</w:t>
+      </w:r>
+      <w:r>
+        <w:rPr>
+          <w:rFonts w:ascii="Source Code Pro" w:eastAsia="宋体" w:hAnsi="Source Code Pro" w:cs="宋体"/>
+          <w:color w:val="CC7832"/>
+          <w:kern w:val="0"/>
+          <w:szCs w:val="21"/>
+        </w:rPr>
+        <w:t xml:space="preserve">: </w:t>
+      </w:r>
+      <w:r>
+        <w:rPr>
+          <w:rFonts w:ascii="Source Code Pro" w:eastAsia="宋体" w:hAnsi="Source Code Pro" w:cs="宋体"/>
+          <w:color w:val="6897BB"/>
+          <w:kern w:val="0"/>
+          <w:szCs w:val="21"/>
+        </w:rPr>
+        <w:t>15</w:t>
+      </w:r>
+      <w:r>
+        <w:rPr>
+          <w:rFonts w:ascii="Source Code Pro" w:eastAsia="宋体" w:hAnsi="Source Code Pro" w:cs="宋体"/>
+          <w:color w:val="CC7832"/>
+          <w:kern w:val="0"/>
+          <w:szCs w:val="21"/>
+        </w:rPr>
+        <w:t>,</w:t>
+      </w:r>
+      <w:r>
+        <w:rPr>
+          <w:rFonts w:ascii="Source Code Pro" w:eastAsia="宋体" w:hAnsi="Source Code Pro" w:cs="宋体"/>
+          <w:color w:val="CC7832"/>
+          <w:kern w:val="0"/>
+          <w:szCs w:val="21"/>
+        </w:rPr>
+        <w:br/>
+        <w:t xml:space="preserve">      </w:t>
+      </w:r>
+      <w:r>
+        <w:rPr>
+          <w:rFonts w:ascii="Source Code Pro" w:eastAsia="宋体" w:hAnsi="Source Code Pro" w:cs="宋体"/>
+          <w:color w:val="9876AA"/>
+          <w:kern w:val="0"/>
+          <w:szCs w:val="21"/>
+        </w:rPr>
+        <w:t>"name"</w:t>
+      </w:r>
+      <w:r>
+        <w:rPr>
+          <w:rFonts w:ascii="Source Code Pro" w:eastAsia="宋体" w:hAnsi="Source Code Pro" w:cs="宋体"/>
+          <w:color w:val="CC7832"/>
+          <w:kern w:val="0"/>
+          <w:szCs w:val="21"/>
+        </w:rPr>
+        <w:t xml:space="preserve">: </w:t>
+      </w:r>
+      <w:r>
+        <w:rPr>
+          <w:rFonts w:ascii="Source Code Pro" w:eastAsia="宋体" w:hAnsi="Source Code Pro" w:cs="宋体"/>
+          <w:color w:val="6A8759"/>
+          <w:kern w:val="0"/>
+          <w:szCs w:val="21"/>
+        </w:rPr>
+        <w:t>"</w:t>
+      </w:r>
+      <w:r>
+        <w:rPr>
+          <w:rFonts w:ascii="宋体" w:eastAsia="宋体" w:hAnsi="宋体" w:cs="宋体" w:hint="eastAsia"/>
+          <w:color w:val="6A8759"/>
+          <w:kern w:val="0"/>
+          <w:szCs w:val="21"/>
+        </w:rPr>
+        <w:t>武汉工程大学</w:t>
+      </w:r>
+      <w:r>
+        <w:rPr>
+          <w:rFonts w:ascii="Source Code Pro" w:eastAsia="宋体" w:hAnsi="Source Code Pro" w:cs="宋体"/>
+          <w:color w:val="6A8759"/>
+          <w:kern w:val="0"/>
+          <w:szCs w:val="21"/>
+        </w:rPr>
+        <w:t>"</w:t>
+      </w:r>
+      <w:r>
+        <w:rPr>
+          <w:rFonts w:ascii="Source Code Pro" w:eastAsia="宋体" w:hAnsi="Source Code Pro" w:cs="宋体"/>
+          <w:color w:val="6A8759"/>
+          <w:kern w:val="0"/>
+          <w:szCs w:val="21"/>
+        </w:rPr>
+        <w:br/>
+        <w:t xml:space="preserve">    </w:t>
+      </w:r>
+      <w:r>
+        <w:rPr>
+          <w:rFonts w:ascii="Source Code Pro" w:eastAsia="宋体" w:hAnsi="Source Code Pro" w:cs="宋体"/>
+          <w:color w:val="A9B7C6"/>
+          <w:kern w:val="0"/>
+          <w:szCs w:val="21"/>
+        </w:rPr>
+        <w:t>}</w:t>
+      </w:r>
+      <w:r>
+        <w:rPr>
+          <w:rFonts w:ascii="Source Code Pro" w:eastAsia="宋体" w:hAnsi="Source Code Pro" w:cs="宋体"/>
+          <w:color w:val="A9B7C6"/>
+          <w:kern w:val="0"/>
+          <w:szCs w:val="21"/>
+        </w:rPr>
+        <w:br/>
+        <w:t xml:space="preserve">  ]</w:t>
+      </w:r>
+      <w:r>
+        <w:rPr>
+          <w:rFonts w:ascii="Source Code Pro" w:eastAsia="宋体" w:hAnsi="Source Code Pro" w:cs="宋体"/>
+          <w:color w:val="A9B7C6"/>
+          <w:kern w:val="0"/>
+          <w:szCs w:val="21"/>
+        </w:rPr>
+        <w:br/>
+        <w:t>}</w:t>
+      </w:r>
+    </w:p>
+    <w:p>
+      <w:pPr>
+        <w:jc w:val="left"/>
+      </w:pPr>
+    </w:p>
+    <w:p>
+      <w:pPr>
+        <w:jc w:val="left"/>
+      </w:pPr>
+      <w:r>
+        <w:t xml:space="preserve"> </w:t>
+      </w:r>
+      <w:r>
+        <w:t>“status”</w:t>
+      </w:r>
+      <w:r>
+        <w:t>为</w:t>
+      </w:r>
+      <w:r>
+        <w:rPr>
+          <w:rFonts w:hint="eastAsia"/>
+        </w:rPr>
+        <w:t>1</w:t>
+      </w:r>
+      <w:r>
+        <w:rPr>
+          <w:rFonts w:hint="eastAsia"/>
+        </w:rPr>
+        <w:t>表示“</w:t>
+      </w:r>
+      <w:r>
+        <w:rPr>
+          <w:rFonts w:hint="eastAsia"/>
+        </w:rPr>
+        <w:t>网络异常</w:t>
+      </w:r>
+      <w:r>
+        <w:rPr>
+          <w:rFonts w:hint="eastAsia"/>
+        </w:rPr>
+        <w:t>”，</w:t>
+      </w:r>
+      <w:proofErr w:type="gramStart"/>
+      <w:r>
+        <w:t>”</w:t>
+      </w:r>
+      <w:proofErr w:type="gramEnd"/>
+      <w:r>
+        <w:t>message</w:t>
+      </w:r>
+      <w:proofErr w:type="gramStart"/>
+      <w:r>
+        <w:t>”</w:t>
+      </w:r>
+      <w:proofErr w:type="gramEnd"/>
+      <w:r>
+        <w:t>表示异常消息，</w:t>
+      </w:r>
+      <w:proofErr w:type="gramStart"/>
+      <w:r>
+        <w:t>”</w:t>
+      </w:r>
+      <w:proofErr w:type="gramEnd"/>
+      <w:r>
+        <w:t>city</w:t>
+      </w:r>
+      <w:proofErr w:type="gramStart"/>
+      <w:r>
+        <w:t>”</w:t>
+      </w:r>
+      <w:proofErr w:type="gramEnd"/>
+      <w:r>
+        <w:t>表示当前位置（</w:t>
+      </w:r>
+      <w:r>
+        <w:t>GPS</w:t>
+      </w:r>
+      <w:r>
+        <w:t>定位或用户输入），</w:t>
+      </w:r>
+      <w:proofErr w:type="gramStart"/>
+      <w:r>
+        <w:t>”</w:t>
+      </w:r>
+      <w:proofErr w:type="spellStart"/>
+      <w:proofErr w:type="gramEnd"/>
+      <w:r>
+        <w:t>schoollist</w:t>
+      </w:r>
+      <w:proofErr w:type="spellEnd"/>
+      <w:proofErr w:type="gramStart"/>
+      <w:r>
+        <w:t>”</w:t>
+      </w:r>
+      <w:proofErr w:type="gramEnd"/>
+      <w:r>
+        <w:t>为</w:t>
+      </w:r>
+      <w:r>
+        <w:t>空</w:t>
+      </w:r>
+      <w:r>
+        <w:t>。</w:t>
+      </w:r>
+      <w:r>
+        <w:t>JSON</w:t>
+      </w:r>
+      <w:r>
+        <w:t>数据示例如下：</w:t>
+      </w:r>
+    </w:p>
+    <w:p>
+      <w:pPr>
+        <w:widowControl/>
+        <w:shd w:val="clear" w:color="auto" w:fill="2B2B2B"/>
+        <w:tabs>
+          <w:tab w:val="left" w:pos="916"/>
+          <w:tab w:val="left" w:pos="1832"/>
+          <w:tab w:val="left" w:pos="2748"/>
+          <w:tab w:val="left" w:pos="3664"/>
+          <w:tab w:val="left" w:pos="4580"/>
+          <w:tab w:val="left" w:pos="5496"/>
+          <w:tab w:val="left" w:pos="6412"/>
+          <w:tab w:val="left" w:pos="7328"/>
+          <w:tab w:val="left" w:pos="8244"/>
+          <w:tab w:val="left" w:pos="9160"/>
+          <w:tab w:val="left" w:pos="10076"/>
+          <w:tab w:val="left" w:pos="10992"/>
+          <w:tab w:val="left" w:pos="11908"/>
+          <w:tab w:val="left" w:pos="12824"/>
+          <w:tab w:val="left" w:pos="13740"/>
+          <w:tab w:val="left" w:pos="14656"/>
+        </w:tabs>
+        <w:jc w:val="left"/>
+        <w:rPr>
+          <w:rFonts w:ascii="Source Code Pro" w:eastAsia="宋体" w:hAnsi="Source Code Pro" w:cs="宋体"/>
+          <w:color w:val="A9B7C6"/>
+          <w:kern w:val="0"/>
+          <w:szCs w:val="21"/>
+        </w:rPr>
+      </w:pPr>
+      <w:r>
+        <w:rPr>
+          <w:rFonts w:ascii="Source Code Pro" w:eastAsia="宋体" w:hAnsi="Source Code Pro" w:cs="宋体"/>
+          <w:color w:val="A9B7C6"/>
+          <w:kern w:val="0"/>
+          <w:szCs w:val="21"/>
+        </w:rPr>
+        <w:t>{</w:t>
+      </w:r>
+      <w:r>
+        <w:rPr>
+          <w:rFonts w:ascii="Source Code Pro" w:eastAsia="宋体" w:hAnsi="Source Code Pro" w:cs="宋体"/>
+          <w:color w:val="A9B7C6"/>
+          <w:kern w:val="0"/>
+          <w:szCs w:val="21"/>
+        </w:rPr>
+        <w:br/>
+        <w:t xml:space="preserve">  </w:t>
+      </w:r>
+      <w:r>
+        <w:rPr>
+          <w:rFonts w:ascii="Source Code Pro" w:eastAsia="宋体" w:hAnsi="Source Code Pro" w:cs="宋体"/>
+          <w:color w:val="9876AA"/>
+          <w:kern w:val="0"/>
+          <w:szCs w:val="21"/>
+        </w:rPr>
+        <w:t>"status"</w:t>
+      </w:r>
+      <w:r>
+        <w:rPr>
+          <w:rFonts w:ascii="Source Code Pro" w:eastAsia="宋体" w:hAnsi="Source Code Pro" w:cs="宋体"/>
+          <w:color w:val="CC7832"/>
+          <w:kern w:val="0"/>
+          <w:szCs w:val="21"/>
+        </w:rPr>
+        <w:t xml:space="preserve">: </w:t>
+      </w:r>
+      <w:r>
+        <w:rPr>
+          <w:rFonts w:ascii="Source Code Pro" w:eastAsia="宋体" w:hAnsi="Source Code Pro" w:cs="宋体"/>
+          <w:color w:val="6897BB"/>
+          <w:kern w:val="0"/>
+          <w:szCs w:val="21"/>
+        </w:rPr>
+        <w:t>1</w:t>
+      </w:r>
+      <w:r>
+        <w:rPr>
+          <w:rFonts w:ascii="Source Code Pro" w:eastAsia="宋体" w:hAnsi="Source Code Pro" w:cs="宋体"/>
+          <w:color w:val="CC7832"/>
+          <w:kern w:val="0"/>
+          <w:szCs w:val="21"/>
+        </w:rPr>
+        <w:t>,</w:t>
+      </w:r>
+      <w:r>
+        <w:rPr>
+          <w:rFonts w:ascii="Source Code Pro" w:eastAsia="宋体" w:hAnsi="Source Code Pro" w:cs="宋体"/>
+          <w:color w:val="CC7832"/>
+          <w:kern w:val="0"/>
+          <w:szCs w:val="21"/>
+        </w:rPr>
+        <w:br/>
+        <w:t xml:space="preserve">  </w:t>
+      </w:r>
+      <w:r>
+        <w:rPr>
+          <w:rFonts w:ascii="Source Code Pro" w:eastAsia="宋体" w:hAnsi="Source Code Pro" w:cs="宋体"/>
+          <w:color w:val="9876AA"/>
+          <w:kern w:val="0"/>
+          <w:szCs w:val="21"/>
+        </w:rPr>
+        <w:t>"message"</w:t>
+      </w:r>
+      <w:r>
+        <w:rPr>
+          <w:rFonts w:ascii="Source Code Pro" w:eastAsia="宋体" w:hAnsi="Source Code Pro" w:cs="宋体"/>
+          <w:color w:val="CC7832"/>
+          <w:kern w:val="0"/>
+          <w:szCs w:val="21"/>
+        </w:rPr>
+        <w:t xml:space="preserve">: </w:t>
+      </w:r>
+      <w:r>
+        <w:rPr>
+          <w:rFonts w:ascii="Source Code Pro" w:eastAsia="宋体" w:hAnsi="Source Code Pro" w:cs="宋体"/>
+          <w:color w:val="6A8759"/>
+          <w:kern w:val="0"/>
+          <w:szCs w:val="21"/>
+        </w:rPr>
+        <w:t>"</w:t>
+      </w:r>
+      <w:r>
+        <w:rPr>
+          <w:rFonts w:ascii="宋体" w:eastAsia="宋体" w:hAnsi="宋体" w:cs="宋体" w:hint="eastAsia"/>
+          <w:color w:val="6A8759"/>
+          <w:kern w:val="0"/>
+          <w:szCs w:val="21"/>
+        </w:rPr>
+        <w:t>网络异常</w:t>
+      </w:r>
+      <w:r>
+        <w:rPr>
+          <w:rFonts w:ascii="Source Code Pro" w:eastAsia="宋体" w:hAnsi="Source Code Pro" w:cs="宋体"/>
+          <w:color w:val="6A8759"/>
+          <w:kern w:val="0"/>
+          <w:szCs w:val="21"/>
+        </w:rPr>
+        <w:t>"</w:t>
+      </w:r>
+      <w:r>
+        <w:rPr>
+          <w:rFonts w:ascii="Source Code Pro" w:eastAsia="宋体" w:hAnsi="Source Code Pro" w:cs="宋体"/>
+          <w:color w:val="6A8759"/>
+          <w:kern w:val="0"/>
+          <w:szCs w:val="21"/>
+        </w:rPr>
+        <w:br/>
+        <w:t xml:space="preserve">  </w:t>
+      </w:r>
+      <w:r>
+        <w:rPr>
+          <w:rFonts w:ascii="Source Code Pro" w:eastAsia="宋体" w:hAnsi="Source Code Pro" w:cs="宋体"/>
+          <w:color w:val="9876AA"/>
+          <w:kern w:val="0"/>
+          <w:szCs w:val="21"/>
+        </w:rPr>
+        <w:t>"city"</w:t>
+      </w:r>
+      <w:r>
+        <w:rPr>
+          <w:rFonts w:ascii="Source Code Pro" w:eastAsia="宋体" w:hAnsi="Source Code Pro" w:cs="宋体"/>
+          <w:color w:val="CC7832"/>
+          <w:kern w:val="0"/>
+          <w:szCs w:val="21"/>
+        </w:rPr>
+        <w:t xml:space="preserve">: </w:t>
+      </w:r>
+      <w:r>
+        <w:rPr>
+          <w:rFonts w:ascii="Source Code Pro" w:eastAsia="宋体" w:hAnsi="Source Code Pro" w:cs="宋体"/>
+          <w:color w:val="6A8759"/>
+          <w:kern w:val="0"/>
+          <w:szCs w:val="21"/>
+        </w:rPr>
+        <w:t>"</w:t>
+      </w:r>
+      <w:r>
+        <w:rPr>
+          <w:rFonts w:ascii="宋体" w:eastAsia="宋体" w:hAnsi="宋体" w:cs="宋体" w:hint="eastAsia"/>
+          <w:color w:val="6A8759"/>
+          <w:kern w:val="0"/>
+          <w:szCs w:val="21"/>
+        </w:rPr>
+        <w:t>武汉</w:t>
+      </w:r>
+      <w:r>
+        <w:rPr>
+          <w:rFonts w:ascii="Source Code Pro" w:eastAsia="宋体" w:hAnsi="Source Code Pro" w:cs="宋体"/>
+          <w:color w:val="6A8759"/>
+          <w:kern w:val="0"/>
+          <w:szCs w:val="21"/>
+        </w:rPr>
+        <w:t>"</w:t>
+      </w:r>
+      <w:r>
+        <w:rPr>
+          <w:rFonts w:ascii="Source Code Pro" w:eastAsia="宋体" w:hAnsi="Source Code Pro" w:cs="宋体"/>
+          <w:color w:val="CC7832"/>
+          <w:kern w:val="0"/>
+          <w:szCs w:val="21"/>
+        </w:rPr>
+        <w:t>,</w:t>
+      </w:r>
+      <w:r>
+        <w:rPr>
+          <w:rFonts w:ascii="Source Code Pro" w:eastAsia="宋体" w:hAnsi="Source Code Pro" w:cs="宋体"/>
+          <w:color w:val="CC7832"/>
+          <w:kern w:val="0"/>
+          <w:szCs w:val="21"/>
+        </w:rPr>
+        <w:br/>
+        <w:t xml:space="preserve">  </w:t>
+      </w:r>
+      <w:r>
+        <w:rPr>
+          <w:rFonts w:ascii="Source Code Pro" w:eastAsia="宋体" w:hAnsi="Source Code Pro" w:cs="宋体"/>
+          <w:color w:val="9876AA"/>
+          <w:kern w:val="0"/>
+          <w:szCs w:val="21"/>
+        </w:rPr>
+        <w:t>"</w:t>
+      </w:r>
+      <w:proofErr w:type="spellStart"/>
+      <w:r>
+        <w:rPr>
+          <w:rFonts w:ascii="Source Code Pro" w:eastAsia="宋体" w:hAnsi="Source Code Pro" w:cs="宋体"/>
+          <w:color w:val="9876AA"/>
+          <w:kern w:val="0"/>
+          <w:szCs w:val="21"/>
+        </w:rPr>
+        <w:t>schoollist</w:t>
+      </w:r>
+      <w:proofErr w:type="spellEnd"/>
+      <w:r>
+        <w:rPr>
+          <w:rFonts w:ascii="Source Code Pro" w:eastAsia="宋体" w:hAnsi="Source Code Pro" w:cs="宋体"/>
+          <w:color w:val="9876AA"/>
+          <w:kern w:val="0"/>
+          <w:szCs w:val="21"/>
+        </w:rPr>
+        <w:t>"</w:t>
+      </w:r>
+      <w:r>
+        <w:rPr>
+          <w:rFonts w:ascii="Source Code Pro" w:eastAsia="宋体" w:hAnsi="Source Code Pro" w:cs="宋体"/>
+          <w:color w:val="CC7832"/>
+          <w:kern w:val="0"/>
+          <w:szCs w:val="21"/>
+        </w:rPr>
+        <w:t xml:space="preserve">: </w:t>
+      </w:r>
+      <w:r>
+        <w:rPr>
+          <w:rFonts w:ascii="Source Code Pro" w:eastAsia="宋体" w:hAnsi="Source Code Pro" w:cs="宋体"/>
+          <w:color w:val="A9B7C6"/>
+          <w:kern w:val="0"/>
+          <w:szCs w:val="21"/>
+        </w:rPr>
+        <w:t>[]</w:t>
+      </w:r>
+      <w:r>
+        <w:rPr>
+          <w:rFonts w:ascii="Source Code Pro" w:eastAsia="宋体" w:hAnsi="Source Code Pro" w:cs="宋体"/>
+          <w:color w:val="A9B7C6"/>
+          <w:kern w:val="0"/>
+          <w:szCs w:val="21"/>
+        </w:rPr>
+        <w:br/>
+        <w:t>}</w:t>
+      </w:r>
+    </w:p>
+    <w:p>
+      <w:pPr>
+        <w:jc w:val="left"/>
+        <w:rPr>
+          <w:rFonts w:hint="eastAsia"/>
+        </w:rPr>
+      </w:pPr>
+      <w:bookmarkStart w:id="0" w:name="_GoBack"/>
+      <w:bookmarkEnd w:id="0"/>
     </w:p>
     <w:sectPr>
       <w:pgSz w:w="11906" w:h="16838"/>
